--- a/Examples/AgWaterUse/doc/Input_instructions_AWU.docx
+++ b/Examples/AgWaterUse/doc/Input_instructions_AWU.docx
@@ -5336,7 +5336,14 @@
           <w:rStyle w:val="Red"/>
           <w:color w:val="auto"/>
         </w:rPr>
-        <w:t>Unit_sfr</w:t>
+        <w:t>Unit_</w:t>
+      </w:r>
+      <w:r>
+        <w:rPr>
+          <w:rStyle w:val="Red"/>
+          <w:color w:val="auto"/>
+        </w:rPr>
+        <w:t>well</w:t>
       </w:r>
       <w:r>
         <w:rPr>
@@ -5375,6 +5382,162 @@
           <w:rStyle w:val="Red"/>
           <w:color w:val="auto"/>
         </w:rPr>
+        <w:t>[WELLET</w:t>
+      </w:r>
+      <w:r>
+        <w:rPr>
+          <w:rStyle w:val="Red"/>
+          <w:color w:val="auto"/>
+        </w:rPr>
+        <w:tab/>
+      </w:r>
+      <w:proofErr w:type="spellStart"/>
+      <w:r>
+        <w:rPr>
+          <w:rStyle w:val="Red"/>
+          <w:color w:val="auto"/>
+        </w:rPr>
+        <w:t>Welletnum</w:t>
+      </w:r>
+      <w:proofErr w:type="spellEnd"/>
+      <w:r>
+        <w:rPr>
+          <w:rStyle w:val="Red"/>
+          <w:color w:val="auto"/>
+        </w:rPr>
+        <w:tab/>
+      </w:r>
+      <w:proofErr w:type="spellStart"/>
+      <w:r>
+        <w:rPr>
+          <w:rStyle w:val="Red"/>
+          <w:color w:val="auto"/>
+        </w:rPr>
+        <w:t>Unit_wellet</w:t>
+      </w:r>
+      <w:proofErr w:type="spellEnd"/>
+      <w:r>
+        <w:rPr>
+          <w:rStyle w:val="Red"/>
+          <w:color w:val="auto"/>
+        </w:rPr>
+        <w:t>]</w:t>
+      </w:r>
+    </w:p>
+    <w:p>
+      <w:pPr>
+        <w:rPr>
+          <w:rStyle w:val="Red"/>
+          <w:color w:val="auto"/>
+        </w:rPr>
+      </w:pPr>
+    </w:p>
+    <w:p>
+      <w:pPr>
+        <w:rPr>
+          <w:rStyle w:val="Red"/>
+          <w:color w:val="auto"/>
+        </w:rPr>
+      </w:pPr>
+      <w:r>
+        <w:rPr>
+          <w:rStyle w:val="Red"/>
+          <w:color w:val="auto"/>
+        </w:rPr>
+        <w:t>[WELLETALL</w:t>
+      </w:r>
+      <w:r>
+        <w:rPr>
+          <w:rStyle w:val="Red"/>
+          <w:color w:val="auto"/>
+        </w:rPr>
+        <w:tab/>
+      </w:r>
+      <w:proofErr w:type="spellStart"/>
+      <w:r>
+        <w:rPr>
+          <w:rStyle w:val="Red"/>
+          <w:color w:val="auto"/>
+        </w:rPr>
+        <w:t>Unitwelletall</w:t>
+      </w:r>
+      <w:proofErr w:type="spellEnd"/>
+      <w:r>
+        <w:rPr>
+          <w:rStyle w:val="Red"/>
+          <w:color w:val="auto"/>
+        </w:rPr>
+        <w:t>]</w:t>
+      </w:r>
+    </w:p>
+    <w:p>
+      <w:pPr>
+        <w:rPr>
+          <w:rStyle w:val="Red"/>
+          <w:color w:val="auto"/>
+        </w:rPr>
+      </w:pPr>
+    </w:p>
+    <w:p>
+      <w:pPr>
+        <w:rPr>
+          <w:rStyle w:val="Red"/>
+          <w:color w:val="auto"/>
+        </w:rPr>
+      </w:pPr>
+      <w:r>
+        <w:rPr>
+          <w:rStyle w:val="Red"/>
+          <w:color w:val="auto"/>
+        </w:rPr>
+        <w:t>[WELLALL</w:t>
+      </w:r>
+      <w:r>
+        <w:rPr>
+          <w:rStyle w:val="Red"/>
+          <w:color w:val="auto"/>
+        </w:rPr>
+        <w:tab/>
+      </w:r>
+      <w:proofErr w:type="spellStart"/>
+      <w:r>
+        <w:rPr>
+          <w:rStyle w:val="Red"/>
+          <w:color w:val="auto"/>
+        </w:rPr>
+        <w:t>Unitwellall</w:t>
+      </w:r>
+      <w:proofErr w:type="spellEnd"/>
+      <w:r>
+        <w:rPr>
+          <w:rStyle w:val="Red"/>
+          <w:color w:val="auto"/>
+        </w:rPr>
+        <w:t>]</w:t>
+      </w:r>
+      <w:bookmarkStart w:id="0" w:name="_GoBack"/>
+      <w:bookmarkEnd w:id="0"/>
+    </w:p>
+    <w:p>
+      <w:pPr>
+        <w:rPr>
+          <w:rStyle w:val="Red"/>
+          <w:color w:val="auto"/>
+        </w:rPr>
+      </w:pPr>
+    </w:p>
+    <w:p>
+      <w:pPr>
+        <w:rPr>
+          <w:rStyle w:val="Red"/>
+          <w:color w:val="auto"/>
+        </w:rPr>
+      </w:pPr>
+      <w:r>
+        <w:rPr>
+          <w:rStyle w:val="Red"/>
+          <w:color w:val="auto"/>
+        </w:rPr>
         <w:t>[END]</w:t>
       </w:r>
     </w:p>
@@ -5586,7 +5749,14 @@
           <w:rStyle w:val="Red"/>
           <w:color w:val="auto"/>
         </w:rPr>
-        <w:t>Segmentnum</w:t>
+        <w:t>Well</w:t>
+      </w:r>
+      <w:r>
+        <w:rPr>
+          <w:rStyle w:val="Red"/>
+          <w:color w:val="auto"/>
+        </w:rPr>
+        <w:t>num</w:t>
       </w:r>
       <w:proofErr w:type="spellEnd"/>
       <w:r>
@@ -5619,6 +5789,7 @@
           <w:rStyle w:val="Red"/>
           <w:color w:val="auto"/>
         </w:rPr>
+        <w:lastRenderedPageBreak/>
         <w:t>Unitwell</w:t>
       </w:r>
       <w:proofErr w:type="spellEnd"/>
@@ -5648,6 +5819,343 @@
     </w:p>
     <w:p>
       <w:pPr>
+        <w:rPr>
+          <w:rStyle w:val="Red"/>
+          <w:color w:val="auto"/>
+        </w:rPr>
+      </w:pPr>
+      <w:r>
+        <w:rPr>
+          <w:rStyle w:val="Red"/>
+          <w:color w:val="auto"/>
+        </w:rPr>
+        <w:t>WELL</w:t>
+      </w:r>
+      <w:r>
+        <w:rPr>
+          <w:rStyle w:val="Red"/>
+          <w:color w:val="auto"/>
+        </w:rPr>
+        <w:t>ET</w:t>
+      </w:r>
+      <w:r>
+        <w:rPr>
+          <w:rStyle w:val="Red"/>
+          <w:color w:val="auto"/>
+        </w:rPr>
+        <w:tab/>
+        <w:t xml:space="preserve">Character variable indicating that </w:t>
+      </w:r>
+      <w:r>
+        <w:rPr>
+          <w:rStyle w:val="Red"/>
+          <w:color w:val="auto"/>
+        </w:rPr>
+        <w:t>evapotranspiration</w:t>
+      </w:r>
+      <w:r>
+        <w:rPr>
+          <w:rStyle w:val="Red"/>
+          <w:color w:val="auto"/>
+        </w:rPr>
+        <w:t xml:space="preserve"> information for a well will be written to a time series output file.</w:t>
+      </w:r>
+    </w:p>
+    <w:p>
+      <w:pPr>
+        <w:rPr>
+          <w:rStyle w:val="Red"/>
+          <w:color w:val="auto"/>
+        </w:rPr>
+      </w:pPr>
+    </w:p>
+    <w:p>
+      <w:pPr>
+        <w:rPr>
+          <w:rStyle w:val="Red"/>
+          <w:color w:val="auto"/>
+        </w:rPr>
+      </w:pPr>
+      <w:proofErr w:type="spellStart"/>
+      <w:r>
+        <w:rPr>
+          <w:rStyle w:val="Red"/>
+          <w:color w:val="auto"/>
+        </w:rPr>
+        <w:t>Well</w:t>
+      </w:r>
+      <w:r>
+        <w:rPr>
+          <w:rStyle w:val="Red"/>
+          <w:color w:val="auto"/>
+        </w:rPr>
+        <w:t>et</w:t>
+      </w:r>
+      <w:r>
+        <w:rPr>
+          <w:rStyle w:val="Red"/>
+          <w:color w:val="auto"/>
+        </w:rPr>
+        <w:t>num</w:t>
+      </w:r>
+      <w:proofErr w:type="spellEnd"/>
+      <w:r>
+        <w:rPr>
+          <w:rStyle w:val="Red"/>
+          <w:color w:val="auto"/>
+        </w:rPr>
+        <w:tab/>
+        <w:t>Integer variable that is the AWU well number.</w:t>
+      </w:r>
+    </w:p>
+    <w:p>
+      <w:pPr>
+        <w:rPr>
+          <w:rStyle w:val="Red"/>
+          <w:color w:val="auto"/>
+        </w:rPr>
+      </w:pPr>
+    </w:p>
+    <w:p>
+      <w:pPr>
+        <w:rPr>
+          <w:rStyle w:val="Red"/>
+          <w:color w:val="auto"/>
+        </w:rPr>
+      </w:pPr>
+      <w:proofErr w:type="spellStart"/>
+      <w:r>
+        <w:rPr>
+          <w:rStyle w:val="Red"/>
+          <w:color w:val="auto"/>
+        </w:rPr>
+        <w:t>Unitwell</w:t>
+      </w:r>
+      <w:proofErr w:type="spellEnd"/>
+      <w:r>
+        <w:rPr>
+          <w:rStyle w:val="Red"/>
+          <w:color w:val="auto"/>
+        </w:rPr>
+        <w:tab/>
+      </w:r>
+      <w:r>
+        <w:rPr>
+          <w:rStyle w:val="Red"/>
+          <w:color w:val="auto"/>
+        </w:rPr>
+        <w:tab/>
+        <w:t>Integer variable that is the formatted output file unit number. This file is of type “Data” and is included in the MODFLOW Name file.</w:t>
+      </w:r>
+    </w:p>
+    <w:p>
+      <w:pPr>
+        <w:rPr>
+          <w:rStyle w:val="Red"/>
+          <w:color w:val="auto"/>
+        </w:rPr>
+      </w:pPr>
+    </w:p>
+    <w:p>
+      <w:pPr>
+        <w:rPr>
+          <w:rStyle w:val="Red"/>
+          <w:color w:val="auto"/>
+        </w:rPr>
+      </w:pPr>
+      <w:r>
+        <w:rPr>
+          <w:rStyle w:val="Red"/>
+          <w:color w:val="auto"/>
+        </w:rPr>
+        <w:t>WELLET</w:t>
+      </w:r>
+      <w:r>
+        <w:rPr>
+          <w:rStyle w:val="Red"/>
+          <w:color w:val="auto"/>
+        </w:rPr>
+        <w:t>ALL</w:t>
+      </w:r>
+      <w:r>
+        <w:rPr>
+          <w:rStyle w:val="Red"/>
+          <w:color w:val="auto"/>
+        </w:rPr>
+        <w:tab/>
+        <w:t xml:space="preserve">Character variable indicating that evapotranspiration information </w:t>
+      </w:r>
+      <w:r>
+        <w:rPr>
+          <w:rStyle w:val="Red"/>
+          <w:color w:val="auto"/>
+        </w:rPr>
+        <w:t xml:space="preserve">summed </w:t>
+      </w:r>
+      <w:r>
+        <w:rPr>
+          <w:rStyle w:val="Red"/>
+          <w:color w:val="auto"/>
+        </w:rPr>
+        <w:t xml:space="preserve">for </w:t>
+      </w:r>
+      <w:r>
+        <w:rPr>
+          <w:rStyle w:val="Red"/>
+          <w:color w:val="auto"/>
+        </w:rPr>
+        <w:t>all wells</w:t>
+      </w:r>
+      <w:r>
+        <w:rPr>
+          <w:rStyle w:val="Red"/>
+          <w:color w:val="auto"/>
+        </w:rPr>
+        <w:t xml:space="preserve"> will be written to a time series output file.</w:t>
+      </w:r>
+    </w:p>
+    <w:p>
+      <w:pPr>
+        <w:rPr>
+          <w:rStyle w:val="Red"/>
+          <w:color w:val="auto"/>
+        </w:rPr>
+      </w:pPr>
+    </w:p>
+    <w:p>
+      <w:pPr>
+        <w:rPr>
+          <w:rStyle w:val="Red"/>
+          <w:color w:val="auto"/>
+        </w:rPr>
+      </w:pPr>
+      <w:proofErr w:type="spellStart"/>
+      <w:r>
+        <w:rPr>
+          <w:rStyle w:val="Red"/>
+          <w:color w:val="auto"/>
+        </w:rPr>
+        <w:t>Unitwell</w:t>
+      </w:r>
+      <w:r>
+        <w:rPr>
+          <w:rStyle w:val="Red"/>
+          <w:color w:val="auto"/>
+        </w:rPr>
+        <w:t>etall</w:t>
+      </w:r>
+      <w:proofErr w:type="spellEnd"/>
+      <w:r>
+        <w:rPr>
+          <w:rStyle w:val="Red"/>
+          <w:color w:val="auto"/>
+        </w:rPr>
+        <w:tab/>
+      </w:r>
+      <w:r>
+        <w:rPr>
+          <w:rStyle w:val="Red"/>
+          <w:color w:val="auto"/>
+        </w:rPr>
+        <w:tab/>
+        <w:t>Integer variable that is the formatted output file unit number. This file is of type “Data” and is included in the MODFLOW Name file.</w:t>
+      </w:r>
+    </w:p>
+    <w:p>
+      <w:pPr>
+        <w:rPr>
+          <w:rStyle w:val="Red"/>
+          <w:color w:val="auto"/>
+        </w:rPr>
+      </w:pPr>
+    </w:p>
+    <w:p>
+      <w:pPr>
+        <w:rPr>
+          <w:rStyle w:val="Red"/>
+          <w:color w:val="auto"/>
+        </w:rPr>
+      </w:pPr>
+      <w:r>
+        <w:rPr>
+          <w:rStyle w:val="Red"/>
+          <w:color w:val="auto"/>
+        </w:rPr>
+        <w:t>WELLALL</w:t>
+      </w:r>
+      <w:r>
+        <w:rPr>
+          <w:rStyle w:val="Red"/>
+          <w:color w:val="auto"/>
+        </w:rPr>
+        <w:tab/>
+        <w:t xml:space="preserve">Character variable indicating that </w:t>
+      </w:r>
+      <w:r>
+        <w:rPr>
+          <w:rStyle w:val="Red"/>
+          <w:color w:val="auto"/>
+        </w:rPr>
+        <w:t>irrigation</w:t>
+      </w:r>
+      <w:r>
+        <w:rPr>
+          <w:rStyle w:val="Red"/>
+          <w:color w:val="auto"/>
+        </w:rPr>
+        <w:t xml:space="preserve"> information summed for all wells will be written to a time series output file.</w:t>
+      </w:r>
+    </w:p>
+    <w:p>
+      <w:pPr>
+        <w:rPr>
+          <w:rStyle w:val="Red"/>
+          <w:color w:val="auto"/>
+        </w:rPr>
+      </w:pPr>
+    </w:p>
+    <w:p>
+      <w:pPr>
+        <w:rPr>
+          <w:rStyle w:val="Red"/>
+          <w:color w:val="auto"/>
+        </w:rPr>
+      </w:pPr>
+      <w:proofErr w:type="spellStart"/>
+      <w:r>
+        <w:rPr>
+          <w:rStyle w:val="Red"/>
+          <w:color w:val="auto"/>
+        </w:rPr>
+        <w:t>Unitwellall</w:t>
+      </w:r>
+      <w:proofErr w:type="spellEnd"/>
+      <w:r>
+        <w:rPr>
+          <w:rStyle w:val="Red"/>
+          <w:color w:val="auto"/>
+        </w:rPr>
+        <w:tab/>
+      </w:r>
+      <w:r>
+        <w:rPr>
+          <w:rStyle w:val="Red"/>
+          <w:color w:val="auto"/>
+        </w:rPr>
+        <w:tab/>
+        <w:t>Integer variable that is the formatted output file unit number. This file is of type “Data” and is included in the MODFLOW Name file.</w:t>
+      </w:r>
+    </w:p>
+    <w:p>
+      <w:pPr>
+        <w:rPr>
+          <w:rStyle w:val="Red"/>
+          <w:color w:val="auto"/>
+        </w:rPr>
+      </w:pPr>
+    </w:p>
+    <w:p>
+      <w:pPr>
         <w:ind w:left="2160" w:hanging="2160"/>
         <w:rPr>
           <w:rStyle w:val="Red"/>
@@ -5743,7 +6251,6 @@
           <w:rStyle w:val="Red"/>
           <w:color w:val="auto"/>
         </w:rPr>
-        <w:lastRenderedPageBreak/>
         <w:t xml:space="preserve">Wells used for irrigation, </w:t>
       </w:r>
       <w:r>
@@ -7457,85 +7964,2266 @@
         <w:t xml:space="preserve">There are 3 options for specifying stress period information: 1) use stress period data </w:t>
       </w:r>
       <w:r>
-        <w:t xml:space="preserve">for irrigation segments, irrigation wells, or </w:t>
-      </w:r>
-      <w:r>
+        <w:t xml:space="preserve">for irrigation segments, irrigation wells, or supplemental wells </w:t>
+      </w:r>
+      <w:r>
+        <w:t xml:space="preserve">from previous stress period; 2) specify data for all active irrigation segments, irrigation </w:t>
+      </w:r>
+      <w:r>
+        <w:t>wells, or</w:t>
+      </w:r>
+      <w:r>
+        <w:t xml:space="preserve"> supplemental wells for stress period; or 3) set all irrigation segments, irrigation </w:t>
+      </w:r>
+      <w:r>
+        <w:t xml:space="preserve">wells, or </w:t>
+      </w:r>
+      <w:r>
+        <w:t>supplemental wells to inactive for</w:t>
+      </w:r>
+      <w:r>
+        <w:t xml:space="preserve"> a</w:t>
+      </w:r>
+      <w:r>
+        <w:t xml:space="preserve"> stress period.</w:t>
+      </w:r>
+      <w:r>
+        <w:t xml:space="preserve"> Combinations of these 3 options can be used during a stress period.</w:t>
+      </w:r>
+    </w:p>
+    <w:p/>
+    <w:p>
+      <w:r>
+        <w:t>STRESS</w:t>
+      </w:r>
+      <w:r>
+        <w:t xml:space="preserve"> </w:t>
+      </w:r>
+      <w:r>
+        <w:t>PERIOD</w:t>
+      </w:r>
+    </w:p>
+    <w:p/>
+    <w:p>
+      <w:r>
+        <w:t xml:space="preserve">Item </w:t>
+      </w:r>
+      <w:r>
+        <w:t>3</w:t>
+      </w:r>
+      <w:r>
+        <w:t xml:space="preserve">: </w:t>
+      </w:r>
+      <w:r>
+        <w:t>[IRRSFR]</w:t>
+      </w:r>
+    </w:p>
+    <w:p>
+      <w:pPr>
+        <w:rPr>
+          <w:rStyle w:val="Red"/>
+          <w:color w:val="auto"/>
+        </w:rPr>
+      </w:pPr>
+    </w:p>
+    <w:p>
+      <w:pPr>
+        <w:rPr>
+          <w:rStyle w:val="Red"/>
+          <w:color w:val="auto"/>
+        </w:rPr>
+      </w:pPr>
+      <w:r>
+        <w:rPr>
+          <w:rStyle w:val="Red"/>
+          <w:color w:val="auto"/>
+        </w:rPr>
+        <w:t xml:space="preserve">Item </w:t>
+      </w:r>
+      <w:r>
+        <w:rPr>
+          <w:rStyle w:val="Red"/>
+          <w:color w:val="auto"/>
+        </w:rPr>
+        <w:t>4</w:t>
+      </w:r>
+      <w:r>
+        <w:rPr>
+          <w:rStyle w:val="Red"/>
+          <w:color w:val="auto"/>
+        </w:rPr>
+        <w:t xml:space="preserve">: </w:t>
+      </w:r>
+      <w:r>
+        <w:rPr>
+          <w:rStyle w:val="Red"/>
+          <w:color w:val="auto"/>
+        </w:rPr>
+        <w:t>[</w:t>
+      </w:r>
+      <w:r>
+        <w:rPr>
+          <w:rStyle w:val="Red"/>
+          <w:color w:val="auto"/>
+        </w:rPr>
+        <w:t>NUMIRRSEGSP</w:t>
+      </w:r>
+      <w:r>
+        <w:rPr>
+          <w:rStyle w:val="Red"/>
+          <w:color w:val="auto"/>
+        </w:rPr>
+        <w:t>]</w:t>
+      </w:r>
+    </w:p>
+    <w:p>
+      <w:pPr>
+        <w:rPr>
+          <w:rStyle w:val="Red"/>
+          <w:color w:val="auto"/>
+        </w:rPr>
+      </w:pPr>
+    </w:p>
+    <w:p>
+      <w:pPr>
+        <w:rPr>
+          <w:rStyle w:val="Red"/>
+          <w:color w:val="auto"/>
+        </w:rPr>
+      </w:pPr>
+      <w:r>
+        <w:rPr>
+          <w:rStyle w:val="Red"/>
+          <w:color w:val="auto"/>
+        </w:rPr>
+        <w:t xml:space="preserve">Item </w:t>
+      </w:r>
+      <w:r>
+        <w:rPr>
+          <w:rStyle w:val="Red"/>
+          <w:color w:val="auto"/>
+        </w:rPr>
+        <w:t>5</w:t>
+      </w:r>
+      <w:r>
+        <w:rPr>
+          <w:rStyle w:val="Red"/>
+          <w:color w:val="auto"/>
+        </w:rPr>
+        <w:t xml:space="preserve">: </w:t>
+      </w:r>
+      <w:r>
+        <w:rPr>
+          <w:rStyle w:val="Red"/>
+          <w:color w:val="auto"/>
+        </w:rPr>
+        <w:t>[</w:t>
+      </w:r>
+      <w:r>
+        <w:rPr>
+          <w:rStyle w:val="Red"/>
+          <w:color w:val="auto"/>
+        </w:rPr>
+        <w:t>SEGID</w:t>
+      </w:r>
+      <w:r>
+        <w:rPr>
+          <w:rStyle w:val="Red"/>
+          <w:color w:val="auto"/>
+        </w:rPr>
+        <w:tab/>
+      </w:r>
+      <w:r>
+        <w:rPr>
+          <w:rStyle w:val="Red"/>
+          <w:color w:val="auto"/>
+        </w:rPr>
+        <w:tab/>
+        <w:t>NUMCELL</w:t>
+      </w:r>
+      <w:r>
+        <w:rPr>
+          <w:rStyle w:val="Red"/>
+          <w:color w:val="auto"/>
+        </w:rPr>
+        <w:t>SEG</w:t>
+      </w:r>
+      <w:r>
+        <w:rPr>
+          <w:rStyle w:val="Red"/>
+          <w:color w:val="auto"/>
+        </w:rPr>
+        <w:t>]</w:t>
+      </w:r>
+      <w:r>
+        <w:rPr>
+          <w:rStyle w:val="Red"/>
+          <w:color w:val="auto"/>
+        </w:rPr>
+        <w:tab/>
+      </w:r>
+      <w:r>
+        <w:rPr>
+          <w:rStyle w:val="Red"/>
+          <w:color w:val="auto"/>
+        </w:rPr>
+        <w:tab/>
+      </w:r>
+    </w:p>
+    <w:p>
+      <w:pPr>
+        <w:rPr>
+          <w:rStyle w:val="Red"/>
+          <w:color w:val="auto"/>
+        </w:rPr>
+      </w:pPr>
+    </w:p>
+    <w:p>
+      <w:pPr>
+        <w:rPr>
+          <w:rStyle w:val="Red"/>
+          <w:color w:val="auto"/>
+        </w:rPr>
+      </w:pPr>
+      <w:r>
+        <w:rPr>
+          <w:rStyle w:val="Red"/>
+          <w:color w:val="auto"/>
+        </w:rPr>
+        <w:t xml:space="preserve">Item </w:t>
+      </w:r>
+      <w:r>
+        <w:rPr>
+          <w:rStyle w:val="Red"/>
+          <w:color w:val="auto"/>
+        </w:rPr>
+        <w:t>6</w:t>
+      </w:r>
+      <w:r>
+        <w:rPr>
+          <w:rStyle w:val="Red"/>
+          <w:color w:val="auto"/>
+        </w:rPr>
+        <w:t>a</w:t>
+      </w:r>
+      <w:r>
+        <w:rPr>
+          <w:rStyle w:val="Red"/>
+          <w:color w:val="auto"/>
+        </w:rPr>
+        <w:t>: [IRRROW</w:t>
+      </w:r>
+      <w:r>
+        <w:rPr>
+          <w:rStyle w:val="Red"/>
+          <w:color w:val="auto"/>
+        </w:rPr>
+        <w:t>_</w:t>
+      </w:r>
+      <w:r>
+        <w:t>SFR</w:t>
+      </w:r>
+      <w:r>
+        <w:rPr>
+          <w:rStyle w:val="Red"/>
+          <w:color w:val="auto"/>
+          <w:vertAlign w:val="subscript"/>
+        </w:rPr>
+        <w:t xml:space="preserve"> </w:t>
+      </w:r>
+      <w:r>
+        <w:rPr>
+          <w:rStyle w:val="Red"/>
+          <w:color w:val="auto"/>
+          <w:vertAlign w:val="subscript"/>
+        </w:rPr>
+        <w:t>1</w:t>
+      </w:r>
+      <w:r>
+        <w:rPr>
+          <w:rStyle w:val="Red"/>
+          <w:color w:val="auto"/>
+        </w:rPr>
+        <w:tab/>
+        <w:t xml:space="preserve"> IRRCOL</w:t>
+      </w:r>
+      <w:r>
+        <w:rPr>
+          <w:rStyle w:val="Red"/>
+          <w:color w:val="auto"/>
+        </w:rPr>
+        <w:t>_</w:t>
+      </w:r>
+      <w:r>
+        <w:t>SFR</w:t>
+      </w:r>
+      <w:r>
+        <w:rPr>
+          <w:rStyle w:val="Red"/>
+          <w:color w:val="auto"/>
+          <w:vertAlign w:val="subscript"/>
+        </w:rPr>
+        <w:t xml:space="preserve"> </w:t>
+      </w:r>
+      <w:r>
+        <w:rPr>
+          <w:rStyle w:val="Red"/>
+          <w:color w:val="auto"/>
+          <w:vertAlign w:val="subscript"/>
+        </w:rPr>
+        <w:t>1</w:t>
+      </w:r>
+      <w:r>
+        <w:rPr>
+          <w:rStyle w:val="Red"/>
+          <w:color w:val="auto"/>
+          <w:vertAlign w:val="subscript"/>
+        </w:rPr>
+        <w:tab/>
+      </w:r>
+      <w:r>
+        <w:rPr>
+          <w:rStyle w:val="Red"/>
+          <w:color w:val="auto"/>
+        </w:rPr>
+        <w:t>EFF_FACT</w:t>
+      </w:r>
+      <w:r>
+        <w:rPr>
+          <w:rStyle w:val="Red"/>
+          <w:color w:val="auto"/>
+        </w:rPr>
+        <w:t>_</w:t>
+      </w:r>
+      <w:r>
+        <w:t>SFR</w:t>
+      </w:r>
+      <w:r>
+        <w:rPr>
+          <w:rStyle w:val="Red"/>
+          <w:color w:val="auto"/>
+          <w:vertAlign w:val="subscript"/>
+        </w:rPr>
+        <w:t>1</w:t>
+      </w:r>
+      <w:r>
+        <w:rPr>
+          <w:rStyle w:val="Red"/>
+          <w:color w:val="auto"/>
+        </w:rPr>
+        <w:tab/>
+      </w:r>
+      <w:r>
+        <w:rPr>
+          <w:rStyle w:val="Red"/>
+          <w:color w:val="auto"/>
+        </w:rPr>
+        <w:t xml:space="preserve">     </w:t>
+      </w:r>
+      <w:r>
+        <w:rPr>
+          <w:rStyle w:val="Red"/>
+          <w:color w:val="auto"/>
+        </w:rPr>
+        <w:t>FIELD</w:t>
+      </w:r>
+      <w:r>
+        <w:rPr>
+          <w:rStyle w:val="Red"/>
+          <w:color w:val="auto"/>
+        </w:rPr>
+        <w:t>_FACT</w:t>
+      </w:r>
+      <w:r>
+        <w:rPr>
+          <w:rStyle w:val="Red"/>
+          <w:color w:val="auto"/>
+        </w:rPr>
+        <w:t>_</w:t>
+      </w:r>
+      <w:r>
+        <w:t>SFR</w:t>
+      </w:r>
+      <w:r>
+        <w:rPr>
+          <w:rStyle w:val="Red"/>
+          <w:color w:val="auto"/>
+          <w:vertAlign w:val="subscript"/>
+        </w:rPr>
+        <w:t xml:space="preserve"> </w:t>
+      </w:r>
+      <w:r>
+        <w:rPr>
+          <w:rStyle w:val="Red"/>
+          <w:color w:val="auto"/>
+          <w:vertAlign w:val="subscript"/>
+        </w:rPr>
+        <w:t>1</w:t>
+      </w:r>
+      <w:r>
+        <w:rPr>
+          <w:rStyle w:val="Red"/>
+          <w:color w:val="auto"/>
+          <w:vertAlign w:val="subscript"/>
+        </w:rPr>
+        <w:t xml:space="preserve"> </w:t>
+      </w:r>
+      <w:r>
+        <w:rPr>
+          <w:rStyle w:val="Red"/>
+          <w:color w:val="auto"/>
+          <w:vertAlign w:val="subscript"/>
+        </w:rPr>
+        <w:tab/>
+      </w:r>
+      <w:r>
+        <w:rPr>
+          <w:rStyle w:val="Red"/>
+          <w:color w:val="auto"/>
+        </w:rPr>
+        <w:t>KCROP</w:t>
+      </w:r>
+      <w:r>
+        <w:rPr>
+          <w:rStyle w:val="Red"/>
+          <w:color w:val="auto"/>
+          <w:vertAlign w:val="subscript"/>
+        </w:rPr>
+        <w:t>1</w:t>
+      </w:r>
+      <w:r>
+        <w:rPr>
+          <w:rStyle w:val="Red"/>
+          <w:color w:val="auto"/>
+        </w:rPr>
+        <w:t>]</w:t>
+      </w:r>
+    </w:p>
+    <w:p>
+      <w:pPr>
+        <w:rPr>
+          <w:rStyle w:val="Red"/>
+          <w:color w:val="auto"/>
+        </w:rPr>
+      </w:pPr>
+      <w:r>
+        <w:rPr>
+          <w:rStyle w:val="Red"/>
+          <w:color w:val="auto"/>
+        </w:rPr>
+        <w:t xml:space="preserve">             .</w:t>
+      </w:r>
+    </w:p>
+    <w:p>
+      <w:pPr>
+        <w:rPr>
+          <w:rStyle w:val="Red"/>
+          <w:color w:val="auto"/>
+        </w:rPr>
+      </w:pPr>
+      <w:r>
+        <w:rPr>
+          <w:rStyle w:val="Red"/>
+          <w:color w:val="auto"/>
+        </w:rPr>
+        <w:t xml:space="preserve">             .</w:t>
+      </w:r>
+    </w:p>
+    <w:p>
+      <w:pPr>
+        <w:rPr>
+          <w:rStyle w:val="Red"/>
+          <w:color w:val="auto"/>
+        </w:rPr>
+      </w:pPr>
+      <w:r>
+        <w:rPr>
+          <w:rStyle w:val="Red"/>
+          <w:color w:val="auto"/>
+        </w:rPr>
+        <w:t xml:space="preserve">             .</w:t>
+      </w:r>
+    </w:p>
+    <w:p>
+      <w:pPr>
+        <w:rPr>
+          <w:rStyle w:val="Red"/>
+          <w:color w:val="auto"/>
+        </w:rPr>
+      </w:pPr>
+      <w:r>
+        <w:rPr>
+          <w:rStyle w:val="Red"/>
+          <w:color w:val="auto"/>
+        </w:rPr>
+        <w:t xml:space="preserve">            [IRRROW</w:t>
+      </w:r>
+      <w:r>
+        <w:rPr>
+          <w:rStyle w:val="Red"/>
+          <w:color w:val="auto"/>
+        </w:rPr>
+        <w:t>_</w:t>
+      </w:r>
+      <w:r>
+        <w:t>SFR</w:t>
+      </w:r>
+      <w:r>
+        <w:rPr>
+          <w:rStyle w:val="Red"/>
+          <w:color w:val="auto"/>
+          <w:vertAlign w:val="subscript"/>
+        </w:rPr>
+        <w:t xml:space="preserve"> </w:t>
+      </w:r>
+      <w:proofErr w:type="spellStart"/>
+      <w:r>
+        <w:rPr>
+          <w:rStyle w:val="Red"/>
+          <w:color w:val="auto"/>
+          <w:vertAlign w:val="subscript"/>
+        </w:rPr>
+        <w:t>numcellseg</w:t>
+      </w:r>
+      <w:proofErr w:type="spellEnd"/>
+      <w:r>
+        <w:rPr>
+          <w:rStyle w:val="Red"/>
+          <w:color w:val="auto"/>
+        </w:rPr>
+        <w:t xml:space="preserve">    </w:t>
+      </w:r>
+      <w:proofErr w:type="spellStart"/>
+      <w:r>
+        <w:rPr>
+          <w:rStyle w:val="Red"/>
+          <w:color w:val="auto"/>
+        </w:rPr>
+        <w:t>IRRCOL</w:t>
+      </w:r>
+      <w:r>
+        <w:rPr>
+          <w:rStyle w:val="Red"/>
+          <w:color w:val="auto"/>
+        </w:rPr>
+        <w:t>_</w:t>
+      </w:r>
+      <w:r>
+        <w:t>SFR</w:t>
+      </w:r>
+      <w:r>
+        <w:rPr>
+          <w:rStyle w:val="Red"/>
+          <w:color w:val="auto"/>
+          <w:vertAlign w:val="subscript"/>
+        </w:rPr>
+        <w:t>numcellseg</w:t>
+      </w:r>
+      <w:proofErr w:type="spellEnd"/>
+      <w:r>
+        <w:rPr>
+          <w:rStyle w:val="Red"/>
+          <w:color w:val="auto"/>
+        </w:rPr>
+        <w:t xml:space="preserve">    </w:t>
+      </w:r>
+      <w:proofErr w:type="spellStart"/>
+      <w:r>
+        <w:rPr>
+          <w:rStyle w:val="Red"/>
+          <w:color w:val="auto"/>
+        </w:rPr>
+        <w:t>EFF_FACT</w:t>
+      </w:r>
+      <w:r>
+        <w:rPr>
+          <w:rStyle w:val="Red"/>
+          <w:color w:val="auto"/>
+        </w:rPr>
+        <w:t>_</w:t>
+      </w:r>
+      <w:r>
+        <w:t>SFR</w:t>
+      </w:r>
+      <w:r>
+        <w:rPr>
+          <w:rStyle w:val="Red"/>
+          <w:color w:val="auto"/>
+          <w:vertAlign w:val="subscript"/>
+        </w:rPr>
+        <w:t>numcells</w:t>
+      </w:r>
+      <w:r>
+        <w:rPr>
+          <w:rStyle w:val="Red"/>
+          <w:color w:val="auto"/>
+          <w:vertAlign w:val="subscript"/>
+        </w:rPr>
+        <w:t>eg</w:t>
+      </w:r>
+      <w:proofErr w:type="spellEnd"/>
+      <w:r>
+        <w:rPr>
+          <w:rStyle w:val="Red"/>
+          <w:color w:val="auto"/>
+        </w:rPr>
+        <w:t xml:space="preserve">   </w:t>
+      </w:r>
+      <w:proofErr w:type="spellStart"/>
+      <w:r>
+        <w:rPr>
+          <w:rStyle w:val="Red"/>
+          <w:color w:val="auto"/>
+        </w:rPr>
+        <w:t>FIELD</w:t>
+      </w:r>
+      <w:r>
+        <w:rPr>
+          <w:rStyle w:val="Red"/>
+          <w:color w:val="auto"/>
+        </w:rPr>
+        <w:t>_FACT</w:t>
+      </w:r>
+      <w:r>
+        <w:rPr>
+          <w:rStyle w:val="Red"/>
+          <w:color w:val="auto"/>
+        </w:rPr>
+        <w:t>_</w:t>
+      </w:r>
+      <w:r>
+        <w:t>SFR</w:t>
+      </w:r>
+      <w:r>
+        <w:rPr>
+          <w:rStyle w:val="Red"/>
+          <w:color w:val="auto"/>
+          <w:vertAlign w:val="subscript"/>
+        </w:rPr>
+        <w:t>numcells</w:t>
+      </w:r>
+      <w:r>
+        <w:rPr>
+          <w:rStyle w:val="Red"/>
+          <w:color w:val="auto"/>
+          <w:vertAlign w:val="subscript"/>
+        </w:rPr>
+        <w:t>eg</w:t>
+      </w:r>
+      <w:proofErr w:type="spellEnd"/>
+      <w:r>
+        <w:rPr>
+          <w:rStyle w:val="Red"/>
+          <w:color w:val="auto"/>
+        </w:rPr>
+        <w:t xml:space="preserve"> </w:t>
+      </w:r>
+      <w:proofErr w:type="spellStart"/>
+      <w:r>
+        <w:rPr>
+          <w:rStyle w:val="Red"/>
+          <w:color w:val="auto"/>
+        </w:rPr>
+        <w:t>KCROP</w:t>
+      </w:r>
+      <w:r>
+        <w:rPr>
+          <w:rStyle w:val="Red"/>
+          <w:color w:val="auto"/>
+          <w:vertAlign w:val="subscript"/>
+        </w:rPr>
+        <w:t>numhruseg</w:t>
+      </w:r>
+      <w:proofErr w:type="spellEnd"/>
+      <w:r>
+        <w:rPr>
+          <w:rStyle w:val="Red"/>
+          <w:color w:val="auto"/>
+        </w:rPr>
+        <w:t>]</w:t>
+      </w:r>
+    </w:p>
+    <w:p>
+      <w:pPr>
+        <w:rPr>
+          <w:rStyle w:val="Red"/>
+          <w:color w:val="auto"/>
+        </w:rPr>
+      </w:pPr>
+    </w:p>
+    <w:p>
+      <w:pPr>
+        <w:rPr>
+          <w:rStyle w:val="Red"/>
+          <w:color w:val="auto"/>
+        </w:rPr>
+      </w:pPr>
+      <w:r>
+        <w:rPr>
+          <w:rStyle w:val="Red"/>
+          <w:color w:val="auto"/>
+        </w:rPr>
+        <w:t>Item 6b: [HRU_ID</w:t>
+      </w:r>
+      <w:r>
+        <w:rPr>
+          <w:rStyle w:val="Red"/>
+          <w:color w:val="auto"/>
+        </w:rPr>
+        <w:t>_SFR</w:t>
+      </w:r>
+      <w:r>
+        <w:rPr>
+          <w:rStyle w:val="Red"/>
+          <w:color w:val="auto"/>
+          <w:vertAlign w:val="subscript"/>
+        </w:rPr>
+        <w:t xml:space="preserve"> 1</w:t>
+      </w:r>
+      <w:r>
+        <w:rPr>
+          <w:rStyle w:val="Red"/>
+          <w:color w:val="auto"/>
+          <w:vertAlign w:val="subscript"/>
+        </w:rPr>
+        <w:tab/>
+      </w:r>
+      <w:r>
+        <w:rPr>
+          <w:rStyle w:val="Red"/>
+          <w:color w:val="auto"/>
+        </w:rPr>
+        <w:t>EFF_FACT_</w:t>
+      </w:r>
+      <w:r>
+        <w:t>SFR</w:t>
+      </w:r>
+      <w:r>
+        <w:rPr>
+          <w:rStyle w:val="Red"/>
+          <w:color w:val="auto"/>
+          <w:vertAlign w:val="subscript"/>
+        </w:rPr>
+        <w:t>1</w:t>
+      </w:r>
+      <w:r>
+        <w:rPr>
+          <w:rStyle w:val="Red"/>
+          <w:color w:val="auto"/>
+        </w:rPr>
+        <w:tab/>
+        <w:t xml:space="preserve">     FIELD</w:t>
+      </w:r>
+      <w:r>
+        <w:rPr>
+          <w:rStyle w:val="Red"/>
+          <w:color w:val="auto"/>
+        </w:rPr>
+        <w:t>_FACT</w:t>
+      </w:r>
+      <w:r>
+        <w:rPr>
+          <w:rStyle w:val="Red"/>
+          <w:color w:val="auto"/>
+        </w:rPr>
+        <w:t>_</w:t>
+      </w:r>
+      <w:r>
+        <w:t>SFR</w:t>
+      </w:r>
+      <w:r>
+        <w:rPr>
+          <w:rStyle w:val="Red"/>
+          <w:color w:val="auto"/>
+          <w:vertAlign w:val="subscript"/>
+        </w:rPr>
+        <w:t xml:space="preserve"> 1</w:t>
+      </w:r>
+      <w:r>
+        <w:rPr>
+          <w:rStyle w:val="Red"/>
+          <w:color w:val="auto"/>
+          <w:vertAlign w:val="subscript"/>
+        </w:rPr>
+        <w:t xml:space="preserve"> </w:t>
+      </w:r>
+      <w:r>
+        <w:rPr>
+          <w:rStyle w:val="Red"/>
+          <w:color w:val="auto"/>
+          <w:vertAlign w:val="subscript"/>
+        </w:rPr>
+        <w:tab/>
+      </w:r>
+      <w:r>
+        <w:rPr>
+          <w:rStyle w:val="Red"/>
+          <w:color w:val="auto"/>
+        </w:rPr>
+        <w:t>KCROP</w:t>
+      </w:r>
+      <w:r>
+        <w:rPr>
+          <w:rStyle w:val="Red"/>
+          <w:color w:val="auto"/>
+          <w:vertAlign w:val="subscript"/>
+        </w:rPr>
+        <w:t>1</w:t>
+      </w:r>
+      <w:r>
+        <w:rPr>
+          <w:rStyle w:val="Red"/>
+          <w:color w:val="auto"/>
+        </w:rPr>
+        <w:t>]</w:t>
+      </w:r>
+    </w:p>
+    <w:p>
+      <w:pPr>
+        <w:rPr>
+          <w:rStyle w:val="Red"/>
+          <w:color w:val="auto"/>
+        </w:rPr>
+      </w:pPr>
+      <w:r>
+        <w:rPr>
+          <w:rStyle w:val="Red"/>
+          <w:color w:val="auto"/>
+        </w:rPr>
+        <w:t xml:space="preserve">             .</w:t>
+      </w:r>
+    </w:p>
+    <w:p>
+      <w:pPr>
+        <w:rPr>
+          <w:rStyle w:val="Red"/>
+          <w:color w:val="auto"/>
+        </w:rPr>
+      </w:pPr>
+      <w:r>
+        <w:rPr>
+          <w:rStyle w:val="Red"/>
+          <w:color w:val="auto"/>
+        </w:rPr>
+        <w:t xml:space="preserve">             .</w:t>
+      </w:r>
+    </w:p>
+    <w:p>
+      <w:pPr>
+        <w:rPr>
+          <w:rStyle w:val="Red"/>
+          <w:color w:val="auto"/>
+        </w:rPr>
+      </w:pPr>
+      <w:r>
+        <w:rPr>
+          <w:rStyle w:val="Red"/>
+          <w:color w:val="auto"/>
+        </w:rPr>
+        <w:t xml:space="preserve">             .</w:t>
+      </w:r>
+    </w:p>
+    <w:p>
+      <w:pPr>
+        <w:rPr>
+          <w:rStyle w:val="Red"/>
+          <w:color w:val="auto"/>
+        </w:rPr>
+      </w:pPr>
+      <w:r>
+        <w:rPr>
+          <w:rStyle w:val="Red"/>
+          <w:color w:val="auto"/>
+        </w:rPr>
+        <w:t xml:space="preserve">            [</w:t>
+      </w:r>
+      <w:proofErr w:type="spellStart"/>
+      <w:r>
+        <w:rPr>
+          <w:rStyle w:val="Red"/>
+          <w:color w:val="auto"/>
+        </w:rPr>
+        <w:t>HRU_ID</w:t>
+      </w:r>
+      <w:r>
+        <w:rPr>
+          <w:rStyle w:val="Red"/>
+          <w:color w:val="auto"/>
+        </w:rPr>
+        <w:t>_SFR</w:t>
+      </w:r>
+      <w:r>
+        <w:rPr>
+          <w:rStyle w:val="Red"/>
+          <w:color w:val="auto"/>
+          <w:vertAlign w:val="subscript"/>
+        </w:rPr>
+        <w:t>num</w:t>
+      </w:r>
+      <w:r>
+        <w:rPr>
+          <w:rStyle w:val="Red"/>
+          <w:color w:val="auto"/>
+          <w:vertAlign w:val="subscript"/>
+        </w:rPr>
+        <w:t>hru</w:t>
+      </w:r>
+      <w:r>
+        <w:rPr>
+          <w:rStyle w:val="Red"/>
+          <w:color w:val="auto"/>
+          <w:vertAlign w:val="subscript"/>
+        </w:rPr>
+        <w:t>seg</w:t>
+      </w:r>
+      <w:proofErr w:type="spellEnd"/>
+      <w:r>
+        <w:rPr>
+          <w:rStyle w:val="Red"/>
+          <w:color w:val="auto"/>
+        </w:rPr>
+        <w:t xml:space="preserve">    </w:t>
+      </w:r>
+      <w:proofErr w:type="spellStart"/>
+      <w:r>
+        <w:rPr>
+          <w:rStyle w:val="Red"/>
+          <w:color w:val="auto"/>
+        </w:rPr>
+        <w:t>EFF_FACT_</w:t>
+      </w:r>
+      <w:r>
+        <w:t>SFR</w:t>
+      </w:r>
+      <w:r>
+        <w:rPr>
+          <w:rStyle w:val="Red"/>
+          <w:color w:val="auto"/>
+          <w:vertAlign w:val="subscript"/>
+        </w:rPr>
+        <w:t>numhru</w:t>
+      </w:r>
+      <w:r>
+        <w:rPr>
+          <w:rStyle w:val="Red"/>
+          <w:color w:val="auto"/>
+          <w:vertAlign w:val="subscript"/>
+        </w:rPr>
+        <w:t>seg</w:t>
+      </w:r>
+      <w:proofErr w:type="spellEnd"/>
+      <w:r>
+        <w:rPr>
+          <w:rStyle w:val="Red"/>
+          <w:color w:val="auto"/>
+        </w:rPr>
+        <w:t xml:space="preserve">   </w:t>
+      </w:r>
+      <w:proofErr w:type="spellStart"/>
+      <w:r>
+        <w:rPr>
+          <w:rStyle w:val="Red"/>
+          <w:color w:val="auto"/>
+        </w:rPr>
+        <w:t>FIELD</w:t>
+      </w:r>
+      <w:r>
+        <w:rPr>
+          <w:rStyle w:val="Red"/>
+          <w:color w:val="auto"/>
+        </w:rPr>
+        <w:t>_FACT</w:t>
+      </w:r>
+      <w:r>
+        <w:rPr>
+          <w:rStyle w:val="Red"/>
+          <w:color w:val="auto"/>
+        </w:rPr>
+        <w:t>_</w:t>
+      </w:r>
+      <w:r>
+        <w:t>SFR</w:t>
+      </w:r>
+      <w:r>
+        <w:rPr>
+          <w:rStyle w:val="Red"/>
+          <w:color w:val="auto"/>
+          <w:vertAlign w:val="subscript"/>
+        </w:rPr>
+        <w:t>numhru</w:t>
+      </w:r>
+      <w:r>
+        <w:rPr>
+          <w:rStyle w:val="Red"/>
+          <w:color w:val="auto"/>
+          <w:vertAlign w:val="subscript"/>
+        </w:rPr>
+        <w:t>seg</w:t>
+      </w:r>
+      <w:proofErr w:type="spellEnd"/>
+      <w:r>
+        <w:rPr>
+          <w:rStyle w:val="Red"/>
+          <w:color w:val="auto"/>
+          <w:vertAlign w:val="subscript"/>
+        </w:rPr>
+        <w:tab/>
+      </w:r>
+      <w:proofErr w:type="spellStart"/>
+      <w:r>
+        <w:rPr>
+          <w:rStyle w:val="Red"/>
+          <w:color w:val="auto"/>
+        </w:rPr>
+        <w:t>KCROP</w:t>
+      </w:r>
+      <w:r>
+        <w:rPr>
+          <w:rStyle w:val="Red"/>
+          <w:color w:val="auto"/>
+          <w:vertAlign w:val="subscript"/>
+        </w:rPr>
+        <w:t>numhruseg</w:t>
+      </w:r>
+      <w:proofErr w:type="spellEnd"/>
+      <w:r>
+        <w:rPr>
+          <w:rStyle w:val="Red"/>
+          <w:color w:val="auto"/>
+        </w:rPr>
+        <w:t>]</w:t>
+      </w:r>
+    </w:p>
+    <w:p>
+      <w:pPr>
+        <w:rPr>
+          <w:rStyle w:val="Red"/>
+          <w:color w:val="auto"/>
+        </w:rPr>
+      </w:pPr>
+    </w:p>
+    <w:p>
+      <w:pPr>
+        <w:rPr>
+          <w:rStyle w:val="Red"/>
+          <w:color w:val="auto"/>
+          <w:vertAlign w:val="subscript"/>
+        </w:rPr>
+      </w:pPr>
+      <w:r>
+        <w:rPr>
+          <w:rStyle w:val="Red"/>
+          <w:color w:val="auto"/>
+        </w:rPr>
+        <w:t xml:space="preserve">Item </w:t>
+      </w:r>
+      <w:r>
+        <w:rPr>
+          <w:rStyle w:val="Red"/>
+          <w:color w:val="auto"/>
+        </w:rPr>
+        <w:t>7</w:t>
+      </w:r>
+      <w:r>
+        <w:rPr>
+          <w:rStyle w:val="Red"/>
+          <w:color w:val="auto"/>
+        </w:rPr>
+        <w:t xml:space="preserve">: [IRRWELL] </w:t>
+      </w:r>
+    </w:p>
+    <w:p>
+      <w:pPr>
+        <w:rPr>
+          <w:rStyle w:val="Red"/>
+          <w:color w:val="auto"/>
+        </w:rPr>
+      </w:pPr>
+    </w:p>
+    <w:p>
+      <w:r>
+        <w:rPr>
+          <w:rStyle w:val="Red"/>
+          <w:color w:val="auto"/>
+        </w:rPr>
+        <w:t xml:space="preserve">Item </w:t>
+      </w:r>
+      <w:r>
+        <w:rPr>
+          <w:rStyle w:val="Red"/>
+          <w:color w:val="auto"/>
+        </w:rPr>
+        <w:t>8</w:t>
+      </w:r>
+      <w:r>
+        <w:rPr>
+          <w:rStyle w:val="Red"/>
+          <w:color w:val="auto"/>
+        </w:rPr>
+        <w:t xml:space="preserve">: </w:t>
+      </w:r>
+      <w:r>
+        <w:rPr>
+          <w:rStyle w:val="Red"/>
+          <w:color w:val="auto"/>
+        </w:rPr>
+        <w:t>[</w:t>
+      </w:r>
+      <w:r>
+        <w:rPr>
+          <w:rStyle w:val="Red"/>
+          <w:color w:val="auto"/>
+        </w:rPr>
+        <w:t>NUMIRRWELLS</w:t>
+      </w:r>
+      <w:r>
+        <w:rPr>
+          <w:rStyle w:val="Red"/>
+          <w:color w:val="auto"/>
+        </w:rPr>
+        <w:t>P</w:t>
+      </w:r>
+      <w:r>
+        <w:rPr>
+          <w:rStyle w:val="Red"/>
+          <w:color w:val="auto"/>
+        </w:rPr>
+        <w:t>]</w:t>
+      </w:r>
+    </w:p>
+    <w:p>
+      <w:pPr>
+        <w:rPr>
+          <w:rStyle w:val="Red"/>
+          <w:color w:val="auto"/>
+        </w:rPr>
+      </w:pPr>
+    </w:p>
+    <w:p>
+      <w:pPr>
+        <w:rPr>
+          <w:rStyle w:val="Red"/>
+          <w:color w:val="auto"/>
+        </w:rPr>
+      </w:pPr>
+      <w:r>
+        <w:rPr>
+          <w:rStyle w:val="Red"/>
+          <w:color w:val="auto"/>
+        </w:rPr>
         <w:lastRenderedPageBreak/>
-        <w:t xml:space="preserve">supplemental wells </w:t>
-      </w:r>
-      <w:r>
-        <w:t xml:space="preserve">from previous stress period; 2) specify data for all active irrigation segments, irrigation </w:t>
-      </w:r>
-      <w:r>
-        <w:t>wells, or</w:t>
-      </w:r>
-      <w:r>
-        <w:t xml:space="preserve"> supplemental wells for stress period; or 3) set all irrigation segments, irrigation </w:t>
-      </w:r>
-      <w:r>
-        <w:t xml:space="preserve">wells, or </w:t>
-      </w:r>
-      <w:r>
-        <w:t>supplemental wells to inactive for</w:t>
-      </w:r>
-      <w:r>
-        <w:t xml:space="preserve"> a</w:t>
-      </w:r>
-      <w:r>
-        <w:t xml:space="preserve"> stress period.</w:t>
-      </w:r>
-      <w:r>
-        <w:t xml:space="preserve"> Combinations of these 3 options can be used during a stress period.</w:t>
-      </w:r>
-    </w:p>
-    <w:p/>
-    <w:p>
-      <w:r>
-        <w:t>STRESS</w:t>
-      </w:r>
-      <w:r>
+        <w:t xml:space="preserve">Item </w:t>
+      </w:r>
+      <w:r>
+        <w:rPr>
+          <w:rStyle w:val="Red"/>
+          <w:color w:val="auto"/>
+        </w:rPr>
+        <w:t>9</w:t>
+      </w:r>
+      <w:r>
+        <w:rPr>
+          <w:rStyle w:val="Red"/>
+          <w:color w:val="auto"/>
+        </w:rPr>
+        <w:t xml:space="preserve">: </w:t>
+      </w:r>
+      <w:r>
+        <w:rPr>
+          <w:rStyle w:val="Red"/>
+          <w:color w:val="auto"/>
+        </w:rPr>
+        <w:t>[</w:t>
+      </w:r>
+      <w:r>
+        <w:rPr>
+          <w:rStyle w:val="Red"/>
+          <w:color w:val="auto"/>
+        </w:rPr>
+        <w:t>IRR</w:t>
+      </w:r>
+      <w:r>
+        <w:rPr>
+          <w:rStyle w:val="Red"/>
+          <w:color w:val="auto"/>
+        </w:rPr>
+        <w:t>WELL</w:t>
+      </w:r>
+      <w:r>
+        <w:rPr>
+          <w:rStyle w:val="Red"/>
+          <w:color w:val="auto"/>
+        </w:rPr>
+        <w:t>ID</w:t>
+      </w:r>
+      <w:r>
+        <w:rPr>
+          <w:rStyle w:val="Red"/>
+          <w:color w:val="auto"/>
+        </w:rPr>
+        <w:tab/>
+        <w:t>NUMCELL</w:t>
+      </w:r>
+      <w:r>
+        <w:rPr>
+          <w:rStyle w:val="Red"/>
+          <w:color w:val="auto"/>
+        </w:rPr>
+        <w:t>WELL</w:t>
+      </w:r>
+      <w:r>
+        <w:rPr>
+          <w:rStyle w:val="Red"/>
+          <w:color w:val="auto"/>
+        </w:rPr>
+        <w:t>]</w:t>
+      </w:r>
+      <w:r>
+        <w:rPr>
+          <w:rStyle w:val="Red"/>
+          <w:color w:val="auto"/>
+        </w:rPr>
+        <w:tab/>
+      </w:r>
+    </w:p>
+    <w:p>
+      <w:pPr>
+        <w:rPr>
+          <w:rStyle w:val="Red"/>
+          <w:color w:val="auto"/>
+        </w:rPr>
+      </w:pPr>
+    </w:p>
+    <w:p>
+      <w:pPr>
+        <w:rPr>
+          <w:rStyle w:val="Red"/>
+          <w:color w:val="auto"/>
+        </w:rPr>
+      </w:pPr>
+      <w:commentRangeStart w:id="1"/>
+      <w:r>
+        <w:rPr>
+          <w:rStyle w:val="Red"/>
+          <w:color w:val="auto"/>
+        </w:rPr>
+        <w:t xml:space="preserve">Item </w:t>
+      </w:r>
+      <w:r>
+        <w:rPr>
+          <w:rStyle w:val="Red"/>
+          <w:color w:val="auto"/>
+        </w:rPr>
+        <w:t>10</w:t>
+      </w:r>
+      <w:r>
+        <w:rPr>
+          <w:rStyle w:val="Red"/>
+          <w:color w:val="auto"/>
+        </w:rPr>
+        <w:t>a</w:t>
+      </w:r>
+      <w:r>
+        <w:rPr>
+          <w:rStyle w:val="Red"/>
+          <w:color w:val="auto"/>
+        </w:rPr>
         <w:t xml:space="preserve"> </w:t>
       </w:r>
       <w:r>
-        <w:t>PERIOD</w:t>
-      </w:r>
-    </w:p>
-    <w:p/>
-    <w:p>
-      <w:r>
+        <w:rPr>
+          <w:rStyle w:val="Red"/>
+          <w:color w:val="auto"/>
+        </w:rPr>
+        <w:t>[</w:t>
+      </w:r>
+      <w:r>
+        <w:rPr>
+          <w:rStyle w:val="Red"/>
+          <w:color w:val="auto"/>
+        </w:rPr>
+        <w:t>IRRROW</w:t>
+      </w:r>
+      <w:r>
+        <w:rPr>
+          <w:rStyle w:val="Red"/>
+          <w:color w:val="auto"/>
+        </w:rPr>
+        <w:t>_WELL</w:t>
+      </w:r>
+      <w:r>
+        <w:rPr>
+          <w:rStyle w:val="Red"/>
+          <w:color w:val="auto"/>
+          <w:vertAlign w:val="subscript"/>
+        </w:rPr>
+        <w:t>1</w:t>
+      </w:r>
+      <w:r>
+        <w:rPr>
+          <w:rStyle w:val="Red"/>
+          <w:color w:val="auto"/>
+        </w:rPr>
+        <w:t xml:space="preserve">                   IRRCOL</w:t>
+      </w:r>
+      <w:r>
+        <w:rPr>
+          <w:rStyle w:val="Red"/>
+          <w:color w:val="auto"/>
+        </w:rPr>
+        <w:t>_WELL</w:t>
+      </w:r>
+      <w:r>
+        <w:rPr>
+          <w:rStyle w:val="Red"/>
+          <w:color w:val="auto"/>
+          <w:vertAlign w:val="subscript"/>
+        </w:rPr>
+        <w:t xml:space="preserve"> </w:t>
+      </w:r>
+      <w:r>
+        <w:rPr>
+          <w:rStyle w:val="Red"/>
+          <w:color w:val="auto"/>
+          <w:vertAlign w:val="subscript"/>
+        </w:rPr>
+        <w:t>1</w:t>
+      </w:r>
+      <w:r>
+        <w:rPr>
+          <w:rStyle w:val="Red"/>
+          <w:color w:val="auto"/>
+          <w:vertAlign w:val="subscript"/>
+        </w:rPr>
+        <w:t xml:space="preserve">                                 </w:t>
+      </w:r>
+      <w:r>
+        <w:rPr>
+          <w:rStyle w:val="Red"/>
+          <w:color w:val="auto"/>
+        </w:rPr>
+        <w:t>EFF_FACT</w:t>
+      </w:r>
+      <w:r>
+        <w:rPr>
+          <w:rStyle w:val="Red"/>
+          <w:color w:val="auto"/>
+        </w:rPr>
+        <w:t>_WELL</w:t>
+      </w:r>
+      <w:r>
+        <w:rPr>
+          <w:rStyle w:val="Red"/>
+          <w:color w:val="auto"/>
+          <w:vertAlign w:val="subscript"/>
+        </w:rPr>
+        <w:t xml:space="preserve"> </w:t>
+      </w:r>
+      <w:r>
+        <w:rPr>
+          <w:rStyle w:val="Red"/>
+          <w:color w:val="auto"/>
+          <w:vertAlign w:val="subscript"/>
+        </w:rPr>
+        <w:t>1</w:t>
+      </w:r>
+      <w:r>
+        <w:rPr>
+          <w:rStyle w:val="Red"/>
+          <w:color w:val="auto"/>
+        </w:rPr>
+        <w:tab/>
+      </w:r>
+      <w:r>
+        <w:rPr>
+          <w:rStyle w:val="Red"/>
+          <w:color w:val="auto"/>
+        </w:rPr>
+        <w:t xml:space="preserve">             </w:t>
+      </w:r>
+      <w:r>
+        <w:rPr>
+          <w:rStyle w:val="Red"/>
+          <w:color w:val="auto"/>
+        </w:rPr>
+        <w:t>FIELD</w:t>
+      </w:r>
+      <w:r>
+        <w:rPr>
+          <w:rStyle w:val="Red"/>
+          <w:color w:val="auto"/>
+        </w:rPr>
+        <w:t>_FACT</w:t>
+      </w:r>
+      <w:r>
+        <w:rPr>
+          <w:rStyle w:val="Red"/>
+          <w:color w:val="auto"/>
+        </w:rPr>
+        <w:t>_WELL</w:t>
+      </w:r>
+      <w:r>
+        <w:rPr>
+          <w:rStyle w:val="Red"/>
+          <w:color w:val="auto"/>
+          <w:vertAlign w:val="subscript"/>
+        </w:rPr>
+        <w:t xml:space="preserve"> </w:t>
+      </w:r>
+      <w:r>
+        <w:rPr>
+          <w:rStyle w:val="Red"/>
+          <w:color w:val="auto"/>
+          <w:vertAlign w:val="subscript"/>
+        </w:rPr>
+        <w:t>1</w:t>
+      </w:r>
+      <w:r>
+        <w:rPr>
+          <w:rStyle w:val="Red"/>
+          <w:color w:val="auto"/>
+          <w:vertAlign w:val="subscript"/>
+        </w:rPr>
+        <w:tab/>
+      </w:r>
+      <w:r>
+        <w:rPr>
+          <w:rStyle w:val="Red"/>
+          <w:color w:val="auto"/>
+        </w:rPr>
+        <w:t>KCROP</w:t>
+      </w:r>
+      <w:r>
+        <w:rPr>
+          <w:rStyle w:val="Red"/>
+          <w:color w:val="auto"/>
+          <w:vertAlign w:val="subscript"/>
+        </w:rPr>
+        <w:t>1</w:t>
+      </w:r>
+      <w:r>
+        <w:rPr>
+          <w:rStyle w:val="Red"/>
+          <w:color w:val="auto"/>
+        </w:rPr>
+        <w:t>]</w:t>
+      </w:r>
+      <w:commentRangeEnd w:id="1"/>
+      <w:r>
+        <w:rPr>
+          <w:rStyle w:val="CommentReference"/>
+        </w:rPr>
+        <w:commentReference w:id="1"/>
+      </w:r>
+    </w:p>
+    <w:p>
+      <w:pPr>
+        <w:rPr>
+          <w:rStyle w:val="Red"/>
+          <w:color w:val="auto"/>
+        </w:rPr>
+      </w:pPr>
+      <w:r>
+        <w:rPr>
+          <w:rStyle w:val="Red"/>
+          <w:color w:val="auto"/>
+        </w:rPr>
+        <w:t xml:space="preserve">            </w:t>
+      </w:r>
+      <w:r>
+        <w:rPr>
+          <w:rStyle w:val="Red"/>
+          <w:color w:val="auto"/>
+        </w:rPr>
+        <w:t>.</w:t>
+      </w:r>
+    </w:p>
+    <w:p>
+      <w:pPr>
+        <w:rPr>
+          <w:rStyle w:val="Red"/>
+          <w:color w:val="auto"/>
+        </w:rPr>
+      </w:pPr>
+      <w:r>
+        <w:rPr>
+          <w:rStyle w:val="Red"/>
+          <w:color w:val="auto"/>
+        </w:rPr>
+        <w:t xml:space="preserve">            </w:t>
+      </w:r>
+      <w:r>
+        <w:rPr>
+          <w:rStyle w:val="Red"/>
+          <w:color w:val="auto"/>
+        </w:rPr>
+        <w:t>.</w:t>
+      </w:r>
+    </w:p>
+    <w:p>
+      <w:pPr>
+        <w:rPr>
+          <w:rStyle w:val="Red"/>
+          <w:color w:val="auto"/>
+        </w:rPr>
+      </w:pPr>
+      <w:r>
+        <w:rPr>
+          <w:rStyle w:val="Red"/>
+          <w:color w:val="auto"/>
+        </w:rPr>
+        <w:t xml:space="preserve">            </w:t>
+      </w:r>
+      <w:r>
+        <w:rPr>
+          <w:rStyle w:val="Red"/>
+          <w:color w:val="auto"/>
+        </w:rPr>
+        <w:t>.</w:t>
+      </w:r>
+    </w:p>
+    <w:p>
+      <w:pPr>
+        <w:rPr>
+          <w:rStyle w:val="Red"/>
+          <w:color w:val="auto"/>
+        </w:rPr>
+      </w:pPr>
+      <w:r>
+        <w:rPr>
+          <w:rStyle w:val="Red"/>
+          <w:color w:val="auto"/>
+        </w:rPr>
+        <w:t xml:space="preserve">           </w:t>
+      </w:r>
+      <w:r>
+        <w:rPr>
+          <w:rStyle w:val="Red"/>
+          <w:color w:val="auto"/>
+        </w:rPr>
+        <w:t>[</w:t>
+      </w:r>
+      <w:r>
+        <w:rPr>
+          <w:rStyle w:val="Red"/>
+          <w:color w:val="auto"/>
+        </w:rPr>
+        <w:t>IRRROW</w:t>
+      </w:r>
+      <w:r>
+        <w:rPr>
+          <w:rStyle w:val="Red"/>
+          <w:color w:val="auto"/>
+        </w:rPr>
+        <w:t>_WELL</w:t>
+      </w:r>
+      <w:r>
+        <w:rPr>
+          <w:rStyle w:val="Red"/>
+          <w:color w:val="auto"/>
+          <w:vertAlign w:val="subscript"/>
+        </w:rPr>
+        <w:t xml:space="preserve"> </w:t>
+      </w:r>
+      <w:proofErr w:type="spellStart"/>
+      <w:r>
+        <w:rPr>
+          <w:rStyle w:val="Red"/>
+          <w:color w:val="auto"/>
+          <w:vertAlign w:val="subscript"/>
+        </w:rPr>
+        <w:t>numcellwell</w:t>
+      </w:r>
+      <w:proofErr w:type="spellEnd"/>
+      <w:r>
+        <w:rPr>
+          <w:rStyle w:val="Red"/>
+          <w:color w:val="auto"/>
+        </w:rPr>
+        <w:t xml:space="preserve">       IRRCOL</w:t>
+      </w:r>
+      <w:r>
+        <w:rPr>
+          <w:rStyle w:val="Red"/>
+          <w:color w:val="auto"/>
+        </w:rPr>
+        <w:t>_WELL</w:t>
+      </w:r>
+      <w:r>
+        <w:rPr>
+          <w:rStyle w:val="Red"/>
+          <w:color w:val="auto"/>
+          <w:vertAlign w:val="subscript"/>
+        </w:rPr>
+        <w:t xml:space="preserve"> </w:t>
+      </w:r>
+      <w:proofErr w:type="spellStart"/>
+      <w:r>
+        <w:rPr>
+          <w:rStyle w:val="Red"/>
+          <w:color w:val="auto"/>
+          <w:vertAlign w:val="subscript"/>
+        </w:rPr>
+        <w:t>numcellwell</w:t>
+      </w:r>
+      <w:proofErr w:type="spellEnd"/>
+      <w:r>
+        <w:rPr>
+          <w:rStyle w:val="Red"/>
+          <w:color w:val="auto"/>
+        </w:rPr>
+        <w:t xml:space="preserve">           </w:t>
+      </w:r>
+      <w:r>
+        <w:rPr>
+          <w:rStyle w:val="Red"/>
+          <w:color w:val="auto"/>
+        </w:rPr>
+        <w:t>EFF_FACT</w:t>
+      </w:r>
+      <w:r>
+        <w:rPr>
+          <w:rStyle w:val="Red"/>
+          <w:color w:val="auto"/>
+        </w:rPr>
+        <w:t>_WELL</w:t>
+      </w:r>
+      <w:r>
+        <w:rPr>
+          <w:rStyle w:val="Red"/>
+          <w:color w:val="auto"/>
+          <w:vertAlign w:val="subscript"/>
+        </w:rPr>
+        <w:t xml:space="preserve"> </w:t>
+      </w:r>
+      <w:proofErr w:type="spellStart"/>
+      <w:r>
+        <w:rPr>
+          <w:rStyle w:val="Red"/>
+          <w:color w:val="auto"/>
+          <w:vertAlign w:val="subscript"/>
+        </w:rPr>
+        <w:t>numcellwell</w:t>
+      </w:r>
+      <w:proofErr w:type="spellEnd"/>
+      <w:r>
+        <w:rPr>
+          <w:rStyle w:val="Red"/>
+          <w:color w:val="auto"/>
+        </w:rPr>
+        <w:t xml:space="preserve">   </w:t>
+      </w:r>
+      <w:r>
+        <w:rPr>
+          <w:rStyle w:val="Red"/>
+          <w:color w:val="auto"/>
+        </w:rPr>
+        <w:t xml:space="preserve">     </w:t>
+      </w:r>
+      <w:r>
+        <w:rPr>
+          <w:rStyle w:val="Red"/>
+          <w:color w:val="auto"/>
+        </w:rPr>
+        <w:t xml:space="preserve">  </w:t>
+      </w:r>
+      <w:r>
+        <w:rPr>
+          <w:rStyle w:val="Red"/>
+          <w:color w:val="auto"/>
+        </w:rPr>
+        <w:t>FIELD</w:t>
+      </w:r>
+      <w:r>
+        <w:rPr>
+          <w:rStyle w:val="Red"/>
+          <w:color w:val="auto"/>
+        </w:rPr>
+        <w:t>_FACT</w:t>
+      </w:r>
+      <w:r>
+        <w:rPr>
+          <w:rStyle w:val="Red"/>
+          <w:color w:val="auto"/>
+        </w:rPr>
+        <w:t>_WELL</w:t>
+      </w:r>
+      <w:r>
+        <w:rPr>
+          <w:rStyle w:val="Red"/>
+          <w:color w:val="auto"/>
+          <w:vertAlign w:val="subscript"/>
+        </w:rPr>
+        <w:t xml:space="preserve"> </w:t>
+      </w:r>
+      <w:proofErr w:type="spellStart"/>
+      <w:r>
+        <w:rPr>
+          <w:rStyle w:val="Red"/>
+          <w:color w:val="auto"/>
+          <w:vertAlign w:val="subscript"/>
+        </w:rPr>
+        <w:t>numcellwell</w:t>
+      </w:r>
+      <w:proofErr w:type="spellEnd"/>
+      <w:r>
+        <w:rPr>
+          <w:rStyle w:val="Red"/>
+          <w:color w:val="auto"/>
+          <w:vertAlign w:val="subscript"/>
+        </w:rPr>
+        <w:tab/>
+      </w:r>
+      <w:proofErr w:type="spellStart"/>
+      <w:r>
+        <w:rPr>
+          <w:rStyle w:val="Red"/>
+          <w:color w:val="auto"/>
+        </w:rPr>
+        <w:t>KCROP</w:t>
+      </w:r>
+      <w:r>
+        <w:rPr>
+          <w:rStyle w:val="Red"/>
+          <w:color w:val="auto"/>
+          <w:vertAlign w:val="subscript"/>
+        </w:rPr>
+        <w:t>numcellwell</w:t>
+      </w:r>
+      <w:proofErr w:type="spellEnd"/>
+      <w:r>
+        <w:rPr>
+          <w:rStyle w:val="Red"/>
+          <w:color w:val="auto"/>
+        </w:rPr>
+        <w:t>]</w:t>
+      </w:r>
+    </w:p>
+    <w:p>
+      <w:pPr>
+        <w:rPr>
+          <w:rStyle w:val="Red"/>
+          <w:color w:val="auto"/>
+        </w:rPr>
+      </w:pPr>
+    </w:p>
+    <w:p>
+      <w:pPr>
+        <w:rPr>
+          <w:rStyle w:val="Red"/>
+          <w:color w:val="auto"/>
+        </w:rPr>
+      </w:pPr>
+      <w:r>
+        <w:rPr>
+          <w:rStyle w:val="Red"/>
+          <w:color w:val="auto"/>
+        </w:rPr>
+        <w:t>Item 10b [HRU_ID_WELL</w:t>
+      </w:r>
+      <w:r>
+        <w:rPr>
+          <w:rStyle w:val="Red"/>
+          <w:color w:val="auto"/>
+          <w:vertAlign w:val="subscript"/>
+        </w:rPr>
+        <w:t>1</w:t>
+      </w:r>
+      <w:r>
+        <w:rPr>
+          <w:rStyle w:val="Red"/>
+          <w:color w:val="auto"/>
+        </w:rPr>
+        <w:t xml:space="preserve">                   EFF_FACT_WELL</w:t>
+      </w:r>
+      <w:r>
+        <w:rPr>
+          <w:rStyle w:val="Red"/>
+          <w:color w:val="auto"/>
+          <w:vertAlign w:val="subscript"/>
+        </w:rPr>
+        <w:t xml:space="preserve"> 1</w:t>
+      </w:r>
+      <w:r>
+        <w:rPr>
+          <w:rStyle w:val="Red"/>
+          <w:color w:val="auto"/>
+        </w:rPr>
+        <w:tab/>
+        <w:t xml:space="preserve">             FIELD</w:t>
+      </w:r>
+      <w:r>
+        <w:rPr>
+          <w:rStyle w:val="Red"/>
+          <w:color w:val="auto"/>
+        </w:rPr>
+        <w:t>_FACT</w:t>
+      </w:r>
+      <w:r>
+        <w:rPr>
+          <w:rStyle w:val="Red"/>
+          <w:color w:val="auto"/>
+        </w:rPr>
+        <w:t>_WELL</w:t>
+      </w:r>
+      <w:r>
+        <w:rPr>
+          <w:rStyle w:val="Red"/>
+          <w:color w:val="auto"/>
+          <w:vertAlign w:val="subscript"/>
+        </w:rPr>
+        <w:t xml:space="preserve"> 1</w:t>
+      </w:r>
+      <w:r>
+        <w:rPr>
+          <w:rStyle w:val="Red"/>
+          <w:color w:val="auto"/>
+          <w:vertAlign w:val="subscript"/>
+        </w:rPr>
+        <w:tab/>
+      </w:r>
+      <w:r>
+        <w:rPr>
+          <w:rStyle w:val="Red"/>
+          <w:color w:val="auto"/>
+        </w:rPr>
+        <w:t>KCROP</w:t>
+      </w:r>
+      <w:r>
+        <w:rPr>
+          <w:rStyle w:val="Red"/>
+          <w:color w:val="auto"/>
+          <w:vertAlign w:val="subscript"/>
+        </w:rPr>
+        <w:t>1</w:t>
+      </w:r>
+      <w:r>
+        <w:rPr>
+          <w:rStyle w:val="Red"/>
+          <w:color w:val="auto"/>
+        </w:rPr>
+        <w:t>]</w:t>
+      </w:r>
+    </w:p>
+    <w:p>
+      <w:pPr>
+        <w:rPr>
+          <w:rStyle w:val="Red"/>
+          <w:color w:val="auto"/>
+        </w:rPr>
+      </w:pPr>
+      <w:r>
+        <w:rPr>
+          <w:rStyle w:val="Red"/>
+          <w:color w:val="auto"/>
+        </w:rPr>
+        <w:t xml:space="preserve">            .</w:t>
+      </w:r>
+    </w:p>
+    <w:p>
+      <w:pPr>
+        <w:rPr>
+          <w:rStyle w:val="Red"/>
+          <w:color w:val="auto"/>
+        </w:rPr>
+      </w:pPr>
+      <w:r>
+        <w:rPr>
+          <w:rStyle w:val="Red"/>
+          <w:color w:val="auto"/>
+        </w:rPr>
+        <w:t xml:space="preserve">            .</w:t>
+      </w:r>
+    </w:p>
+    <w:p>
+      <w:pPr>
+        <w:rPr>
+          <w:rStyle w:val="Red"/>
+          <w:color w:val="auto"/>
+        </w:rPr>
+      </w:pPr>
+      <w:r>
+        <w:rPr>
+          <w:rStyle w:val="Red"/>
+          <w:color w:val="auto"/>
+        </w:rPr>
+        <w:t xml:space="preserve">            .</w:t>
+      </w:r>
+    </w:p>
+    <w:p>
+      <w:pPr>
+        <w:rPr>
+          <w:rStyle w:val="Red"/>
+          <w:color w:val="auto"/>
+        </w:rPr>
+      </w:pPr>
+      <w:r>
+        <w:rPr>
+          <w:rStyle w:val="Red"/>
+          <w:color w:val="auto"/>
+        </w:rPr>
+        <w:t xml:space="preserve">           [HRU_ID_WELL</w:t>
+      </w:r>
+      <w:r>
+        <w:rPr>
+          <w:rStyle w:val="Red"/>
+          <w:color w:val="auto"/>
+          <w:vertAlign w:val="subscript"/>
+        </w:rPr>
+        <w:t xml:space="preserve"> </w:t>
+      </w:r>
+      <w:proofErr w:type="spellStart"/>
+      <w:r>
+        <w:rPr>
+          <w:rStyle w:val="Red"/>
+          <w:color w:val="auto"/>
+          <w:vertAlign w:val="subscript"/>
+        </w:rPr>
+        <w:t>num</w:t>
+      </w:r>
+      <w:r>
+        <w:rPr>
+          <w:rStyle w:val="Red"/>
+          <w:color w:val="auto"/>
+          <w:vertAlign w:val="subscript"/>
+        </w:rPr>
+        <w:t>hru</w:t>
+      </w:r>
+      <w:r>
+        <w:rPr>
+          <w:rStyle w:val="Red"/>
+          <w:color w:val="auto"/>
+          <w:vertAlign w:val="subscript"/>
+        </w:rPr>
+        <w:t>well</w:t>
+      </w:r>
+      <w:proofErr w:type="spellEnd"/>
+      <w:r>
+        <w:rPr>
+          <w:rStyle w:val="Red"/>
+          <w:color w:val="auto"/>
+        </w:rPr>
+        <w:t xml:space="preserve">      EFF_FACT_WELL</w:t>
+      </w:r>
+      <w:r>
+        <w:rPr>
+          <w:rStyle w:val="Red"/>
+          <w:color w:val="auto"/>
+          <w:vertAlign w:val="subscript"/>
+        </w:rPr>
+        <w:t xml:space="preserve"> </w:t>
+      </w:r>
+      <w:proofErr w:type="spellStart"/>
+      <w:r>
+        <w:rPr>
+          <w:rStyle w:val="Red"/>
+          <w:color w:val="auto"/>
+          <w:vertAlign w:val="subscript"/>
+        </w:rPr>
+        <w:t>numhru</w:t>
+      </w:r>
+      <w:r>
+        <w:rPr>
+          <w:rStyle w:val="Red"/>
+          <w:color w:val="auto"/>
+          <w:vertAlign w:val="subscript"/>
+        </w:rPr>
+        <w:t>well</w:t>
+      </w:r>
+      <w:proofErr w:type="spellEnd"/>
+      <w:r>
+        <w:rPr>
+          <w:rStyle w:val="Red"/>
+          <w:color w:val="auto"/>
+        </w:rPr>
+        <w:t xml:space="preserve">          FIELD</w:t>
+      </w:r>
+      <w:r>
+        <w:rPr>
+          <w:rStyle w:val="Red"/>
+          <w:color w:val="auto"/>
+        </w:rPr>
+        <w:t>_FACT</w:t>
+      </w:r>
+      <w:r>
+        <w:rPr>
+          <w:rStyle w:val="Red"/>
+          <w:color w:val="auto"/>
+        </w:rPr>
+        <w:t>_WELL</w:t>
+      </w:r>
+      <w:r>
+        <w:rPr>
+          <w:rStyle w:val="Red"/>
+          <w:color w:val="auto"/>
+          <w:vertAlign w:val="subscript"/>
+        </w:rPr>
+        <w:t xml:space="preserve"> </w:t>
+      </w:r>
+      <w:proofErr w:type="spellStart"/>
+      <w:r>
+        <w:rPr>
+          <w:rStyle w:val="Red"/>
+          <w:color w:val="auto"/>
+          <w:vertAlign w:val="subscript"/>
+        </w:rPr>
+        <w:t>numhru</w:t>
+      </w:r>
+      <w:r>
+        <w:rPr>
+          <w:rStyle w:val="Red"/>
+          <w:color w:val="auto"/>
+          <w:vertAlign w:val="subscript"/>
+        </w:rPr>
+        <w:t>well</w:t>
+      </w:r>
+      <w:proofErr w:type="spellEnd"/>
+      <w:r>
+        <w:rPr>
+          <w:rStyle w:val="Red"/>
+          <w:color w:val="auto"/>
+          <w:vertAlign w:val="subscript"/>
+        </w:rPr>
+        <w:tab/>
+      </w:r>
+      <w:proofErr w:type="spellStart"/>
+      <w:r>
+        <w:rPr>
+          <w:rStyle w:val="Red"/>
+          <w:color w:val="auto"/>
+        </w:rPr>
+        <w:t>KCROP</w:t>
+      </w:r>
+      <w:r>
+        <w:rPr>
+          <w:rStyle w:val="Red"/>
+          <w:color w:val="auto"/>
+          <w:vertAlign w:val="subscript"/>
+        </w:rPr>
+        <w:t>numhru</w:t>
+      </w:r>
+      <w:r>
+        <w:rPr>
+          <w:rStyle w:val="Red"/>
+          <w:color w:val="auto"/>
+          <w:vertAlign w:val="subscript"/>
+        </w:rPr>
+        <w:t>well</w:t>
+      </w:r>
+      <w:proofErr w:type="spellEnd"/>
+      <w:r>
+        <w:rPr>
+          <w:rStyle w:val="Red"/>
+          <w:color w:val="auto"/>
+        </w:rPr>
+        <w:t>]</w:t>
+      </w:r>
+    </w:p>
+    <w:p>
+      <w:pPr>
+        <w:rPr>
+          <w:rStyle w:val="Red"/>
+          <w:color w:val="auto"/>
+        </w:rPr>
+      </w:pPr>
+    </w:p>
+    <w:p>
+      <w:pPr>
+        <w:rPr>
+          <w:rStyle w:val="Red"/>
+          <w:color w:val="auto"/>
+        </w:rPr>
+      </w:pPr>
+      <w:r>
+        <w:rPr>
+          <w:rStyle w:val="Red"/>
+          <w:color w:val="auto"/>
+        </w:rPr>
         <w:t xml:space="preserve">Item </w:t>
       </w:r>
       <w:r>
+        <w:rPr>
+          <w:rStyle w:val="Red"/>
+          <w:color w:val="auto"/>
+        </w:rPr>
+        <w:t>1</w:t>
+      </w:r>
+      <w:r>
+        <w:rPr>
+          <w:rStyle w:val="Red"/>
+          <w:color w:val="auto"/>
+        </w:rPr>
+        <w:t>1</w:t>
+      </w:r>
+      <w:r>
+        <w:rPr>
+          <w:rStyle w:val="Red"/>
+          <w:color w:val="auto"/>
+        </w:rPr>
+        <w:t>:</w:t>
+      </w:r>
+      <w:r>
+        <w:rPr>
+          <w:rStyle w:val="Red"/>
+          <w:color w:val="auto"/>
+        </w:rPr>
+        <w:t xml:space="preserve"> </w:t>
+      </w:r>
+      <w:r>
+        <w:t>[SUPWELL]</w:t>
+      </w:r>
+    </w:p>
+    <w:p>
+      <w:pPr>
+        <w:rPr>
+          <w:rStyle w:val="Red"/>
+          <w:color w:val="auto"/>
+        </w:rPr>
+      </w:pPr>
+    </w:p>
+    <w:p>
+      <w:pPr>
+        <w:rPr>
+          <w:rStyle w:val="Red"/>
+          <w:color w:val="auto"/>
+        </w:rPr>
+      </w:pPr>
+      <w:r>
+        <w:rPr>
+          <w:rStyle w:val="Red"/>
+          <w:color w:val="auto"/>
+        </w:rPr>
+        <w:t xml:space="preserve">Item </w:t>
+      </w:r>
+      <w:r>
+        <w:rPr>
+          <w:rStyle w:val="Red"/>
+          <w:color w:val="auto"/>
+        </w:rPr>
+        <w:t>1</w:t>
+      </w:r>
+      <w:r>
+        <w:rPr>
+          <w:rStyle w:val="Red"/>
+          <w:color w:val="auto"/>
+        </w:rPr>
+        <w:t>2</w:t>
+      </w:r>
+      <w:r>
+        <w:rPr>
+          <w:rStyle w:val="Red"/>
+          <w:color w:val="auto"/>
+        </w:rPr>
+        <w:t xml:space="preserve">: </w:t>
+      </w:r>
+      <w:r>
+        <w:rPr>
+          <w:rStyle w:val="Red"/>
+          <w:color w:val="auto"/>
+        </w:rPr>
+        <w:t>[</w:t>
+      </w:r>
+      <w:r>
+        <w:rPr>
+          <w:rStyle w:val="Red"/>
+          <w:color w:val="auto"/>
+        </w:rPr>
+        <w:t>NUMSUPWELLSP</w:t>
+      </w:r>
+      <w:r>
+        <w:rPr>
+          <w:rStyle w:val="Red"/>
+          <w:color w:val="auto"/>
+        </w:rPr>
+        <w:t>]</w:t>
+      </w:r>
+    </w:p>
+    <w:p>
+      <w:pPr>
+        <w:rPr>
+          <w:rStyle w:val="Red"/>
+          <w:color w:val="auto"/>
+        </w:rPr>
+      </w:pPr>
+    </w:p>
+    <w:p>
+      <w:pPr>
+        <w:rPr>
+          <w:rStyle w:val="Red"/>
+          <w:color w:val="auto"/>
+        </w:rPr>
+      </w:pPr>
+      <w:r>
+        <w:rPr>
+          <w:rStyle w:val="Red"/>
+          <w:color w:val="auto"/>
+        </w:rPr>
+        <w:t xml:space="preserve">Item </w:t>
+      </w:r>
+      <w:r>
+        <w:rPr>
+          <w:rStyle w:val="Red"/>
+          <w:color w:val="auto"/>
+        </w:rPr>
+        <w:t>1</w:t>
+      </w:r>
+      <w:r>
+        <w:rPr>
+          <w:rStyle w:val="Red"/>
+          <w:color w:val="auto"/>
+        </w:rPr>
         <w:t>3</w:t>
       </w:r>
       <w:r>
+        <w:rPr>
+          <w:rStyle w:val="Red"/>
+          <w:color w:val="auto"/>
+        </w:rPr>
         <w:t xml:space="preserve">: </w:t>
       </w:r>
       <w:r>
-        <w:t>[IRRSFR]</w:t>
-      </w:r>
-    </w:p>
-    <w:p>
-      <w:pPr>
-        <w:rPr>
-          <w:rStyle w:val="Red"/>
-          <w:color w:val="auto"/>
-        </w:rPr>
-      </w:pPr>
-    </w:p>
-    <w:p>
-      <w:pPr>
-        <w:rPr>
-          <w:rStyle w:val="Red"/>
-          <w:color w:val="auto"/>
-        </w:rPr>
-      </w:pPr>
-      <w:r>
-        <w:rPr>
-          <w:rStyle w:val="Red"/>
-          <w:color w:val="auto"/>
-        </w:rPr>
-        <w:t xml:space="preserve">Item </w:t>
+        <w:rPr>
+          <w:rStyle w:val="Red"/>
+          <w:color w:val="auto"/>
+        </w:rPr>
+        <w:t xml:space="preserve">[SUPWELLNUM            </w:t>
+      </w:r>
+      <w:r>
+        <w:rPr>
+          <w:rStyle w:val="Red"/>
+          <w:color w:val="auto"/>
+        </w:rPr>
+        <w:t>NUMSEGWELL]</w:t>
+      </w:r>
+      <w:r>
+        <w:rPr>
+          <w:rStyle w:val="Red"/>
+          <w:color w:val="auto"/>
+        </w:rPr>
+        <w:tab/>
+      </w:r>
+    </w:p>
+    <w:p>
+      <w:pPr>
+        <w:rPr>
+          <w:rStyle w:val="Red"/>
+          <w:color w:val="auto"/>
+        </w:rPr>
+      </w:pPr>
+    </w:p>
+    <w:p>
+      <w:pPr>
+        <w:rPr>
+          <w:rStyle w:val="Red"/>
+          <w:color w:val="auto"/>
+        </w:rPr>
+      </w:pPr>
+      <w:r>
+        <w:rPr>
+          <w:rStyle w:val="Red"/>
+          <w:color w:val="auto"/>
+        </w:rPr>
+        <w:t>Item 1</w:t>
       </w:r>
       <w:r>
         <w:rPr>
@@ -7556,8 +10244,300 @@
           <w:rStyle w:val="Red"/>
           <w:color w:val="auto"/>
         </w:rPr>
-        <w:t>[</w:t>
-      </w:r>
+        <w:t>[SEGWELLID</w:t>
+      </w:r>
+      <w:r>
+        <w:rPr>
+          <w:rStyle w:val="Red"/>
+          <w:color w:val="auto"/>
+          <w:vertAlign w:val="subscript"/>
+        </w:rPr>
+        <w:t>1</w:t>
+      </w:r>
+      <w:r>
+        <w:rPr>
+          <w:rStyle w:val="Red"/>
+          <w:color w:val="auto"/>
+          <w:vertAlign w:val="subscript"/>
+        </w:rPr>
+        <w:t xml:space="preserve">                         </w:t>
+      </w:r>
+      <w:r>
+        <w:rPr>
+          <w:rStyle w:val="Red"/>
+          <w:color w:val="auto"/>
+        </w:rPr>
+        <w:t>PCTSUP</w:t>
+      </w:r>
+      <w:r>
+        <w:rPr>
+          <w:rStyle w:val="Red"/>
+          <w:color w:val="auto"/>
+        </w:rPr>
+        <w:softHyphen/>
+      </w:r>
+      <w:r>
+        <w:rPr>
+          <w:rStyle w:val="Red"/>
+          <w:color w:val="auto"/>
+          <w:vertAlign w:val="subscript"/>
+        </w:rPr>
+        <w:t>1</w:t>
+      </w:r>
+      <w:r>
+        <w:rPr>
+          <w:rStyle w:val="Red"/>
+          <w:color w:val="auto"/>
+        </w:rPr>
+        <w:t>]</w:t>
+      </w:r>
+    </w:p>
+    <w:p>
+      <w:pPr>
+        <w:rPr>
+          <w:rStyle w:val="Red"/>
+          <w:color w:val="auto"/>
+        </w:rPr>
+      </w:pPr>
+      <w:r>
+        <w:rPr>
+          <w:rStyle w:val="Red"/>
+          <w:color w:val="auto"/>
+        </w:rPr>
+        <w:t xml:space="preserve">                </w:t>
+      </w:r>
+      <w:r>
+        <w:rPr>
+          <w:rStyle w:val="Red"/>
+          <w:color w:val="auto"/>
+        </w:rPr>
+        <w:t>.</w:t>
+      </w:r>
+    </w:p>
+    <w:p>
+      <w:pPr>
+        <w:rPr>
+          <w:rStyle w:val="Red"/>
+          <w:color w:val="auto"/>
+        </w:rPr>
+      </w:pPr>
+      <w:r>
+        <w:rPr>
+          <w:rStyle w:val="Red"/>
+          <w:color w:val="auto"/>
+        </w:rPr>
+        <w:t xml:space="preserve">                </w:t>
+      </w:r>
+      <w:r>
+        <w:rPr>
+          <w:rStyle w:val="Red"/>
+          <w:color w:val="auto"/>
+        </w:rPr>
+        <w:t>.</w:t>
+      </w:r>
+    </w:p>
+    <w:p>
+      <w:pPr>
+        <w:rPr>
+          <w:rStyle w:val="Red"/>
+          <w:color w:val="auto"/>
+        </w:rPr>
+      </w:pPr>
+      <w:r>
+        <w:rPr>
+          <w:rStyle w:val="Red"/>
+          <w:color w:val="auto"/>
+        </w:rPr>
+        <w:t xml:space="preserve">                </w:t>
+      </w:r>
+      <w:r>
+        <w:rPr>
+          <w:rStyle w:val="Red"/>
+          <w:color w:val="auto"/>
+        </w:rPr>
+        <w:t>.</w:t>
+      </w:r>
+    </w:p>
+    <w:p>
+      <w:pPr>
+        <w:rPr>
+          <w:rStyle w:val="Red"/>
+          <w:color w:val="auto"/>
+        </w:rPr>
+      </w:pPr>
+      <w:r>
+        <w:rPr>
+          <w:rStyle w:val="Red"/>
+          <w:color w:val="auto"/>
+        </w:rPr>
+        <w:t xml:space="preserve">              [</w:t>
+      </w:r>
+      <w:proofErr w:type="spellStart"/>
+      <w:r>
+        <w:rPr>
+          <w:rStyle w:val="Red"/>
+          <w:color w:val="auto"/>
+        </w:rPr>
+        <w:t>SEGWELLID</w:t>
+      </w:r>
+      <w:r>
+        <w:rPr>
+          <w:rStyle w:val="Red"/>
+          <w:color w:val="auto"/>
+          <w:vertAlign w:val="subscript"/>
+        </w:rPr>
+        <w:t>numsegwell</w:t>
+      </w:r>
+      <w:proofErr w:type="spellEnd"/>
+      <w:r>
+        <w:rPr>
+          <w:rStyle w:val="Red"/>
+          <w:color w:val="auto"/>
+        </w:rPr>
+        <w:t xml:space="preserve">     </w:t>
+      </w:r>
+      <w:proofErr w:type="spellStart"/>
+      <w:r>
+        <w:rPr>
+          <w:rStyle w:val="Red"/>
+          <w:color w:val="auto"/>
+        </w:rPr>
+        <w:t>PCTSUP</w:t>
+      </w:r>
+      <w:r>
+        <w:rPr>
+          <w:rStyle w:val="Red"/>
+          <w:color w:val="auto"/>
+        </w:rPr>
+        <w:softHyphen/>
+      </w:r>
+      <w:r>
+        <w:rPr>
+          <w:rStyle w:val="Red"/>
+          <w:color w:val="auto"/>
+          <w:vertAlign w:val="subscript"/>
+        </w:rPr>
+        <w:t>numsegwell</w:t>
+      </w:r>
+      <w:proofErr w:type="spellEnd"/>
+      <w:r>
+        <w:rPr>
+          <w:rStyle w:val="Red"/>
+          <w:color w:val="auto"/>
+        </w:rPr>
+        <w:t>]</w:t>
+      </w:r>
+      <w:r>
+        <w:rPr>
+          <w:rStyle w:val="Red"/>
+          <w:color w:val="auto"/>
+        </w:rPr>
+        <w:tab/>
+      </w:r>
+    </w:p>
+    <w:p>
+      <w:pPr>
+        <w:rPr>
+          <w:rStyle w:val="Red"/>
+          <w:color w:val="auto"/>
+        </w:rPr>
+      </w:pPr>
+    </w:p>
+    <w:p>
+      <w:pPr>
+        <w:rPr>
+          <w:rStyle w:val="Red"/>
+          <w:color w:val="auto"/>
+        </w:rPr>
+      </w:pPr>
+    </w:p>
+    <w:p>
+      <w:pPr>
+        <w:rPr>
+          <w:rStyle w:val="Red"/>
+          <w:color w:val="auto"/>
+        </w:rPr>
+      </w:pPr>
+      <w:r>
+        <w:rPr>
+          <w:rStyle w:val="Red"/>
+          <w:color w:val="auto"/>
+        </w:rPr>
+        <w:t>IRRSFR</w:t>
+      </w:r>
+      <w:r>
+        <w:rPr>
+          <w:rStyle w:val="Red"/>
+          <w:color w:val="auto"/>
+        </w:rPr>
+        <w:tab/>
+      </w:r>
+      <w:r>
+        <w:rPr>
+          <w:rStyle w:val="Red"/>
+          <w:color w:val="auto"/>
+        </w:rPr>
+        <w:tab/>
+        <w:t xml:space="preserve">An </w:t>
+      </w:r>
+      <w:r>
+        <w:rPr>
+          <w:rStyle w:val="Red"/>
+          <w:color w:val="auto"/>
+        </w:rPr>
+        <w:t>optional character</w:t>
+      </w:r>
+      <w:r>
+        <w:rPr>
+          <w:rStyle w:val="Red"/>
+          <w:color w:val="auto"/>
+        </w:rPr>
+        <w:t xml:space="preserve"> variable. IRRSFR </w:t>
+      </w:r>
+      <w:r>
+        <w:rPr>
+          <w:rStyle w:val="Red"/>
+          <w:color w:val="auto"/>
+        </w:rPr>
+        <w:t>can be specified</w:t>
+      </w:r>
+      <w:r>
+        <w:rPr>
+          <w:rStyle w:val="Red"/>
+          <w:color w:val="auto"/>
+        </w:rPr>
+        <w:t xml:space="preserve"> if character variable </w:t>
+      </w:r>
+      <w:r>
+        <w:rPr>
+          <w:rStyle w:val="Red"/>
+          <w:color w:val="auto"/>
+        </w:rPr>
+        <w:t>IRRIGATION_SFR</w:t>
+      </w:r>
+      <w:r>
+        <w:rPr>
+          <w:rStyle w:val="Red"/>
+          <w:color w:val="auto"/>
+        </w:rPr>
+        <w:t xml:space="preserve"> is specified in the OPTIONS block. </w:t>
+      </w:r>
+    </w:p>
+    <w:p>
+      <w:pPr>
+        <w:rPr>
+          <w:rStyle w:val="Red"/>
+          <w:color w:val="auto"/>
+        </w:rPr>
+      </w:pPr>
+    </w:p>
+    <w:p>
+      <w:pPr>
+        <w:rPr>
+          <w:rStyle w:val="Red"/>
+          <w:color w:val="auto"/>
+        </w:rPr>
+      </w:pPr>
       <w:r>
         <w:rPr>
           <w:rStyle w:val="Red"/>
@@ -7570,37 +10550,1643 @@
           <w:rStyle w:val="Red"/>
           <w:color w:val="auto"/>
         </w:rPr>
-        <w:t>]</w:t>
-      </w:r>
-    </w:p>
-    <w:p>
-      <w:pPr>
-        <w:rPr>
-          <w:rStyle w:val="Red"/>
-          <w:color w:val="auto"/>
-        </w:rPr>
-      </w:pPr>
-    </w:p>
-    <w:p>
-      <w:pPr>
-        <w:rPr>
-          <w:rStyle w:val="Red"/>
-          <w:color w:val="auto"/>
-        </w:rPr>
-      </w:pPr>
-      <w:r>
-        <w:rPr>
-          <w:rStyle w:val="Red"/>
-          <w:color w:val="auto"/>
-        </w:rPr>
-        <w:t xml:space="preserve">Item </w:t>
-      </w:r>
-      <w:r>
-        <w:rPr>
-          <w:rStyle w:val="Red"/>
-          <w:color w:val="auto"/>
-        </w:rPr>
-        <w:t>5</w:t>
+        <w:tab/>
+      </w:r>
+      <w:proofErr w:type="gramStart"/>
+      <w:r>
+        <w:rPr>
+          <w:rStyle w:val="Red"/>
+          <w:color w:val="auto"/>
+        </w:rPr>
+        <w:t>An</w:t>
+      </w:r>
+      <w:proofErr w:type="gramEnd"/>
+      <w:r>
+        <w:rPr>
+          <w:rStyle w:val="Red"/>
+          <w:color w:val="auto"/>
+        </w:rPr>
+        <w:t xml:space="preserve"> integer variable equal to the number of </w:t>
+      </w:r>
+      <w:r>
+        <w:rPr>
+          <w:rStyle w:val="Red"/>
+          <w:color w:val="auto"/>
+        </w:rPr>
+        <w:t xml:space="preserve">SFR2 </w:t>
+      </w:r>
+      <w:r>
+        <w:rPr>
+          <w:rStyle w:val="Red"/>
+          <w:color w:val="auto"/>
+        </w:rPr>
+        <w:t xml:space="preserve">segments </w:t>
+      </w:r>
+      <w:r>
+        <w:rPr>
+          <w:rStyle w:val="Red"/>
+          <w:color w:val="auto"/>
+        </w:rPr>
+        <w:t xml:space="preserve">active during a stress period </w:t>
+      </w:r>
+      <w:r>
+        <w:rPr>
+          <w:rStyle w:val="Red"/>
+          <w:color w:val="auto"/>
+        </w:rPr>
+        <w:t xml:space="preserve">that will </w:t>
+      </w:r>
+      <w:r>
+        <w:rPr>
+          <w:rStyle w:val="Red"/>
+          <w:color w:val="auto"/>
+        </w:rPr>
+        <w:t>divert water to</w:t>
+      </w:r>
+      <w:r>
+        <w:rPr>
+          <w:rStyle w:val="Red"/>
+          <w:color w:val="auto"/>
+        </w:rPr>
+        <w:t xml:space="preserve"> cells.</w:t>
+      </w:r>
+      <w:r>
+        <w:rPr>
+          <w:rStyle w:val="Red"/>
+          <w:color w:val="auto"/>
+        </w:rPr>
+        <w:t xml:space="preserve"> </w:t>
+      </w:r>
+      <w:r>
+        <w:rPr>
+          <w:rStyle w:val="Red"/>
+          <w:color w:val="auto"/>
+        </w:rPr>
+        <w:t>If NUMIRRSEGSP &lt; 0, irrigation segment data from the previous stress period will be used. If NUMIRRSEGSP =0, all irrigation segments will be set to inactive.</w:t>
+      </w:r>
+    </w:p>
+    <w:p>
+      <w:pPr>
+        <w:rPr>
+          <w:rStyle w:val="Red"/>
+          <w:color w:val="auto"/>
+        </w:rPr>
+      </w:pPr>
+    </w:p>
+    <w:p>
+      <w:pPr>
+        <w:rPr>
+          <w:rStyle w:val="Red"/>
+          <w:color w:val="auto"/>
+        </w:rPr>
+      </w:pPr>
+      <w:r>
+        <w:rPr>
+          <w:rStyle w:val="Red"/>
+          <w:color w:val="auto"/>
+        </w:rPr>
+        <w:t>SEG</w:t>
+      </w:r>
+      <w:r>
+        <w:rPr>
+          <w:rStyle w:val="Red"/>
+          <w:color w:val="auto"/>
+        </w:rPr>
+        <w:t>ID</w:t>
+      </w:r>
+      <w:r>
+        <w:rPr>
+          <w:rStyle w:val="Red"/>
+          <w:color w:val="auto"/>
+        </w:rPr>
+        <w:tab/>
+      </w:r>
+      <w:r>
+        <w:rPr>
+          <w:rStyle w:val="Red"/>
+          <w:color w:val="auto"/>
+        </w:rPr>
+        <w:tab/>
+      </w:r>
+      <w:r>
+        <w:rPr>
+          <w:rStyle w:val="Red"/>
+          <w:color w:val="auto"/>
+        </w:rPr>
+        <w:t>An integer variable equal to the SFR2 segment</w:t>
+      </w:r>
+      <w:r>
+        <w:rPr>
+          <w:rStyle w:val="Red"/>
+          <w:color w:val="auto"/>
+        </w:rPr>
+        <w:t xml:space="preserve"> number for the diversion used for irrigation</w:t>
+      </w:r>
+      <w:r>
+        <w:rPr>
+          <w:rStyle w:val="Red"/>
+          <w:color w:val="auto"/>
+        </w:rPr>
+        <w:t>.</w:t>
+      </w:r>
+    </w:p>
+    <w:p>
+      <w:pPr>
+        <w:rPr>
+          <w:rStyle w:val="Red"/>
+          <w:color w:val="auto"/>
+        </w:rPr>
+      </w:pPr>
+    </w:p>
+    <w:p>
+      <w:pPr>
+        <w:rPr>
+          <w:rStyle w:val="Red"/>
+          <w:color w:val="auto"/>
+        </w:rPr>
+      </w:pPr>
+      <w:r>
+        <w:rPr>
+          <w:rStyle w:val="Red"/>
+          <w:color w:val="auto"/>
+        </w:rPr>
+        <w:t>NUM</w:t>
+      </w:r>
+      <w:r>
+        <w:rPr>
+          <w:rStyle w:val="Red"/>
+          <w:color w:val="auto"/>
+        </w:rPr>
+        <w:t>CELL</w:t>
+      </w:r>
+      <w:r>
+        <w:rPr>
+          <w:rStyle w:val="Red"/>
+          <w:color w:val="auto"/>
+        </w:rPr>
+        <w:t>SEG</w:t>
+      </w:r>
+      <w:r>
+        <w:rPr>
+          <w:rStyle w:val="Red"/>
+          <w:color w:val="auto"/>
+        </w:rPr>
+        <w:tab/>
+      </w:r>
+      <w:proofErr w:type="gramStart"/>
+      <w:r>
+        <w:rPr>
+          <w:rStyle w:val="Red"/>
+          <w:color w:val="auto"/>
+        </w:rPr>
+        <w:t>An</w:t>
+      </w:r>
+      <w:proofErr w:type="gramEnd"/>
+      <w:r>
+        <w:rPr>
+          <w:rStyle w:val="Red"/>
+          <w:color w:val="auto"/>
+        </w:rPr>
+        <w:t xml:space="preserve"> integer variable equal to the </w:t>
+      </w:r>
+      <w:r>
+        <w:rPr>
+          <w:rStyle w:val="Red"/>
+          <w:color w:val="auto"/>
+        </w:rPr>
+        <w:t xml:space="preserve">total number of </w:t>
+      </w:r>
+      <w:r>
+        <w:rPr>
+          <w:rStyle w:val="Red"/>
+          <w:color w:val="auto"/>
+        </w:rPr>
+        <w:t xml:space="preserve">MODFLOW </w:t>
+      </w:r>
+      <w:r>
+        <w:rPr>
+          <w:rStyle w:val="Red"/>
+          <w:color w:val="auto"/>
+        </w:rPr>
+        <w:t>cells</w:t>
+      </w:r>
+      <w:r>
+        <w:rPr>
+          <w:rStyle w:val="Red"/>
+          <w:color w:val="auto"/>
+        </w:rPr>
+        <w:t xml:space="preserve"> </w:t>
+      </w:r>
+      <w:r>
+        <w:rPr>
+          <w:rStyle w:val="Red"/>
+          <w:color w:val="auto"/>
+        </w:rPr>
+        <w:t xml:space="preserve">or PRMS HRUs </w:t>
+      </w:r>
+      <w:r>
+        <w:rPr>
+          <w:rStyle w:val="Red"/>
+          <w:color w:val="auto"/>
+        </w:rPr>
+        <w:t xml:space="preserve">that </w:t>
+      </w:r>
+      <w:r>
+        <w:rPr>
+          <w:rStyle w:val="Red"/>
+          <w:color w:val="auto"/>
+        </w:rPr>
+        <w:t>will be irrigated by SFR2 diversion segment</w:t>
+      </w:r>
+      <w:r>
+        <w:rPr>
+          <w:rStyle w:val="Red"/>
+          <w:color w:val="auto"/>
+        </w:rPr>
+        <w:t xml:space="preserve"> SEGID</w:t>
+      </w:r>
+      <w:r>
+        <w:rPr>
+          <w:rStyle w:val="Red"/>
+          <w:color w:val="auto"/>
+        </w:rPr>
+        <w:t>.</w:t>
+      </w:r>
+    </w:p>
+    <w:p>
+      <w:pPr>
+        <w:rPr>
+          <w:rStyle w:val="Red"/>
+          <w:color w:val="auto"/>
+        </w:rPr>
+      </w:pPr>
+    </w:p>
+    <w:p>
+      <w:pPr>
+        <w:rPr>
+          <w:rStyle w:val="Red"/>
+          <w:color w:val="auto"/>
+        </w:rPr>
+      </w:pPr>
+      <w:r>
+        <w:rPr>
+          <w:rStyle w:val="Red"/>
+          <w:color w:val="auto"/>
+        </w:rPr>
+        <w:t>IRRROW_SFR</w:t>
+      </w:r>
+      <w:r>
+        <w:rPr>
+          <w:rStyle w:val="Red"/>
+          <w:color w:val="auto"/>
+        </w:rPr>
+        <w:tab/>
+      </w:r>
+      <w:proofErr w:type="gramStart"/>
+      <w:r>
+        <w:rPr>
+          <w:rStyle w:val="Red"/>
+          <w:color w:val="auto"/>
+        </w:rPr>
+        <w:t>An</w:t>
+      </w:r>
+      <w:proofErr w:type="gramEnd"/>
+      <w:r>
+        <w:rPr>
+          <w:rStyle w:val="Red"/>
+          <w:color w:val="auto"/>
+        </w:rPr>
+        <w:t xml:space="preserve"> integer variable equal to the cell row number </w:t>
+      </w:r>
+      <w:r>
+        <w:rPr>
+          <w:rStyle w:val="Red"/>
+          <w:color w:val="auto"/>
+        </w:rPr>
+        <w:t>that will be irrigated by segment SEGID</w:t>
+      </w:r>
+      <w:r>
+        <w:rPr>
+          <w:rStyle w:val="Red"/>
+          <w:color w:val="auto"/>
+        </w:rPr>
+        <w:t>.</w:t>
+      </w:r>
+    </w:p>
+    <w:p>
+      <w:pPr>
+        <w:rPr>
+          <w:rStyle w:val="Red"/>
+          <w:color w:val="auto"/>
+        </w:rPr>
+      </w:pPr>
+    </w:p>
+    <w:p>
+      <w:pPr>
+        <w:rPr>
+          <w:rStyle w:val="Red"/>
+          <w:color w:val="auto"/>
+        </w:rPr>
+      </w:pPr>
+      <w:r>
+        <w:rPr>
+          <w:rStyle w:val="Red"/>
+          <w:color w:val="auto"/>
+        </w:rPr>
+        <w:t>IRRCOL</w:t>
+      </w:r>
+      <w:r>
+        <w:rPr>
+          <w:rStyle w:val="Red"/>
+          <w:color w:val="auto"/>
+        </w:rPr>
+        <w:t>_SFR</w:t>
+      </w:r>
+      <w:r>
+        <w:rPr>
+          <w:rStyle w:val="Red"/>
+          <w:color w:val="auto"/>
+        </w:rPr>
+        <w:tab/>
+      </w:r>
+      <w:proofErr w:type="gramStart"/>
+      <w:r>
+        <w:rPr>
+          <w:rStyle w:val="Red"/>
+          <w:color w:val="auto"/>
+        </w:rPr>
+        <w:t>An</w:t>
+      </w:r>
+      <w:proofErr w:type="gramEnd"/>
+      <w:r>
+        <w:rPr>
+          <w:rStyle w:val="Red"/>
+          <w:color w:val="auto"/>
+        </w:rPr>
+        <w:t xml:space="preserve"> integer variable equal to the cell column number that will be irrigated by segment SEGID</w:t>
+      </w:r>
+      <w:r>
+        <w:rPr>
+          <w:rStyle w:val="Red"/>
+          <w:color w:val="auto"/>
+        </w:rPr>
+        <w:t>.</w:t>
+      </w:r>
+    </w:p>
+    <w:p>
+      <w:pPr>
+        <w:rPr>
+          <w:rStyle w:val="Red"/>
+          <w:color w:val="auto"/>
+        </w:rPr>
+      </w:pPr>
+    </w:p>
+    <w:p>
+      <w:pPr>
+        <w:rPr>
+          <w:rStyle w:val="Red"/>
+          <w:color w:val="auto"/>
+        </w:rPr>
+      </w:pPr>
+      <w:r>
+        <w:rPr>
+          <w:rStyle w:val="Red"/>
+          <w:color w:val="auto"/>
+        </w:rPr>
+        <w:t>HRU_ID_SFR</w:t>
+      </w:r>
+      <w:r>
+        <w:rPr>
+          <w:rStyle w:val="Red"/>
+          <w:color w:val="auto"/>
+        </w:rPr>
+        <w:tab/>
+      </w:r>
+      <w:proofErr w:type="gramStart"/>
+      <w:r>
+        <w:rPr>
+          <w:rStyle w:val="Red"/>
+          <w:color w:val="auto"/>
+        </w:rPr>
+        <w:t>An</w:t>
+      </w:r>
+      <w:proofErr w:type="gramEnd"/>
+      <w:r>
+        <w:rPr>
+          <w:rStyle w:val="Red"/>
+          <w:color w:val="auto"/>
+        </w:rPr>
+        <w:t xml:space="preserve"> integer variable equal to the HRU ID number that will be irrigated by segment SEGID</w:t>
+      </w:r>
+      <w:r>
+        <w:rPr>
+          <w:rStyle w:val="Red"/>
+          <w:color w:val="auto"/>
+        </w:rPr>
+        <w:t>.</w:t>
+      </w:r>
+    </w:p>
+    <w:p>
+      <w:pPr>
+        <w:rPr>
+          <w:rStyle w:val="Red"/>
+          <w:color w:val="auto"/>
+        </w:rPr>
+      </w:pPr>
+    </w:p>
+    <w:p>
+      <w:pPr>
+        <w:rPr>
+          <w:rStyle w:val="Red"/>
+          <w:color w:val="auto"/>
+        </w:rPr>
+      </w:pPr>
+      <w:r>
+        <w:rPr>
+          <w:rStyle w:val="Red"/>
+          <w:color w:val="auto"/>
+        </w:rPr>
+        <w:t>EFF_FACT_SFR</w:t>
+      </w:r>
+      <w:r>
+        <w:rPr>
+          <w:rStyle w:val="Red"/>
+          <w:color w:val="auto"/>
+        </w:rPr>
+        <w:tab/>
+      </w:r>
+      <w:r>
+        <w:rPr>
+          <w:rStyle w:val="Red"/>
+          <w:color w:val="auto"/>
+        </w:rPr>
+        <w:tab/>
+      </w:r>
+      <w:r>
+        <w:rPr>
+          <w:rStyle w:val="Red"/>
+          <w:color w:val="auto"/>
+        </w:rPr>
+        <w:t>A real variable equal to the fractio</w:t>
+      </w:r>
+      <w:r>
+        <w:rPr>
+          <w:rStyle w:val="Red"/>
+          <w:color w:val="auto"/>
+        </w:rPr>
+        <w:t xml:space="preserve">n of </w:t>
+      </w:r>
+      <w:r>
+        <w:rPr>
+          <w:rStyle w:val="Red"/>
+          <w:color w:val="auto"/>
+        </w:rPr>
+        <w:t>surface water</w:t>
+      </w:r>
+      <w:r>
+        <w:rPr>
+          <w:rStyle w:val="Red"/>
+          <w:color w:val="auto"/>
+        </w:rPr>
+        <w:t xml:space="preserve"> applied to a cell</w:t>
+      </w:r>
+      <w:r>
+        <w:rPr>
+          <w:rStyle w:val="Red"/>
+          <w:color w:val="auto"/>
+        </w:rPr>
+        <w:t xml:space="preserve"> </w:t>
+      </w:r>
+      <w:r>
+        <w:rPr>
+          <w:rStyle w:val="Red"/>
+          <w:color w:val="auto"/>
+        </w:rPr>
+        <w:t>that can be used to represent</w:t>
+      </w:r>
+      <w:r>
+        <w:rPr>
+          <w:rStyle w:val="Red"/>
+          <w:color w:val="auto"/>
+        </w:rPr>
+        <w:t xml:space="preserve"> crop</w:t>
+      </w:r>
+      <w:r>
+        <w:rPr>
+          <w:rStyle w:val="Red"/>
+          <w:color w:val="auto"/>
+        </w:rPr>
+        <w:t xml:space="preserve"> evapotranspiration and other field losses. If evapotranspiration is being simulated explicitly then set EFF_FACT to zero.</w:t>
+      </w:r>
+    </w:p>
+    <w:p>
+      <w:pPr>
+        <w:rPr>
+          <w:rStyle w:val="Red"/>
+          <w:color w:val="auto"/>
+        </w:rPr>
+      </w:pPr>
+    </w:p>
+    <w:p>
+      <w:pPr>
+        <w:rPr>
+          <w:rStyle w:val="Red"/>
+          <w:color w:val="auto"/>
+        </w:rPr>
+      </w:pPr>
+      <w:r>
+        <w:rPr>
+          <w:rStyle w:val="Red"/>
+          <w:color w:val="auto"/>
+        </w:rPr>
+        <w:t>FIELD_FACT</w:t>
+      </w:r>
+      <w:r>
+        <w:rPr>
+          <w:rStyle w:val="Red"/>
+          <w:color w:val="auto"/>
+        </w:rPr>
+        <w:t>_</w:t>
+      </w:r>
+      <w:r>
+        <w:rPr>
+          <w:rStyle w:val="Red"/>
+          <w:color w:val="auto"/>
+        </w:rPr>
+        <w:t>SFR</w:t>
+      </w:r>
+      <w:r>
+        <w:rPr>
+          <w:rStyle w:val="Red"/>
+          <w:color w:val="auto"/>
+        </w:rPr>
+        <w:tab/>
+        <w:t>A real variable equal to the fraction of the diverted water applied to a cell</w:t>
+      </w:r>
+      <w:r>
+        <w:rPr>
+          <w:rStyle w:val="Red"/>
+          <w:color w:val="auto"/>
+        </w:rPr>
+        <w:t xml:space="preserve"> that is used to distribute a diversion among multiple cells</w:t>
+      </w:r>
+      <w:r>
+        <w:rPr>
+          <w:rStyle w:val="Red"/>
+          <w:color w:val="auto"/>
+        </w:rPr>
+        <w:t>. The sum of all FIELD_FACT</w:t>
+      </w:r>
+      <w:r>
+        <w:rPr>
+          <w:rStyle w:val="Red"/>
+          <w:color w:val="auto"/>
+        </w:rPr>
+        <w:t>_SFR</w:t>
+      </w:r>
+      <w:r>
+        <w:rPr>
+          <w:rStyle w:val="Red"/>
+          <w:color w:val="auto"/>
+        </w:rPr>
+        <w:t xml:space="preserve"> values </w:t>
+      </w:r>
+      <w:r>
+        <w:rPr>
+          <w:rStyle w:val="Red"/>
+          <w:color w:val="auto"/>
+        </w:rPr>
+        <w:t xml:space="preserve">for a diversion </w:t>
+      </w:r>
+      <w:r>
+        <w:rPr>
+          <w:rStyle w:val="Red"/>
+          <w:color w:val="auto"/>
+        </w:rPr>
+        <w:t xml:space="preserve">should sum to </w:t>
+      </w:r>
+      <w:r>
+        <w:rPr>
+          <w:rStyle w:val="Red"/>
+          <w:color w:val="auto"/>
+        </w:rPr>
+        <w:t>1</w:t>
+      </w:r>
+      <w:r>
+        <w:rPr>
+          <w:rStyle w:val="Red"/>
+          <w:color w:val="auto"/>
+        </w:rPr>
+        <w:t>.</w:t>
+      </w:r>
+    </w:p>
+    <w:p>
+      <w:pPr>
+        <w:rPr>
+          <w:rStyle w:val="Red"/>
+          <w:color w:val="auto"/>
+        </w:rPr>
+      </w:pPr>
+    </w:p>
+    <w:p>
+      <w:pPr>
+        <w:rPr>
+          <w:rStyle w:val="Red"/>
+          <w:color w:val="auto"/>
+        </w:rPr>
+      </w:pPr>
+      <w:proofErr w:type="gramStart"/>
+      <w:r>
+        <w:rPr>
+          <w:rStyle w:val="Red"/>
+          <w:color w:val="auto"/>
+        </w:rPr>
+        <w:lastRenderedPageBreak/>
+        <w:t xml:space="preserve">KCROP  </w:t>
+      </w:r>
+      <w:r>
+        <w:rPr>
+          <w:rStyle w:val="Red"/>
+          <w:color w:val="auto"/>
+        </w:rPr>
+        <w:tab/>
+      </w:r>
+      <w:proofErr w:type="gramEnd"/>
+      <w:r>
+        <w:rPr>
+          <w:rStyle w:val="Red"/>
+          <w:color w:val="auto"/>
+        </w:rPr>
+        <w:t xml:space="preserve">A real variable equal to the crop coefficient (Kc) that is the ratio of the crop ET to potential ET. </w:t>
+      </w:r>
+      <w:r>
+        <w:rPr>
+          <w:rStyle w:val="Red"/>
+          <w:color w:val="auto"/>
+        </w:rPr>
+        <w:t>This variable only is used if irrigation is applied to an HRU. If UZF1 is used to simulate ET then the crop ET is input directly into the UZF1 input file as input variable PET.</w:t>
+      </w:r>
+    </w:p>
+    <w:p>
+      <w:pPr>
+        <w:rPr>
+          <w:rStyle w:val="Red"/>
+          <w:strike/>
+          <w:color w:val="auto"/>
+        </w:rPr>
+      </w:pPr>
+    </w:p>
+    <w:p>
+      <w:pPr>
+        <w:rPr>
+          <w:rStyle w:val="Red"/>
+          <w:color w:val="auto"/>
+        </w:rPr>
+      </w:pPr>
+      <w:r>
+        <w:rPr>
+          <w:rStyle w:val="Red"/>
+          <w:color w:val="auto"/>
+        </w:rPr>
+        <w:t>IRRWELL</w:t>
+      </w:r>
+      <w:r>
+        <w:rPr>
+          <w:rStyle w:val="Red"/>
+          <w:color w:val="auto"/>
+        </w:rPr>
+        <w:tab/>
+      </w:r>
+      <w:proofErr w:type="gramStart"/>
+      <w:r>
+        <w:rPr>
+          <w:rStyle w:val="Red"/>
+          <w:color w:val="auto"/>
+        </w:rPr>
+        <w:t>An</w:t>
+      </w:r>
+      <w:proofErr w:type="gramEnd"/>
+      <w:r>
+        <w:rPr>
+          <w:rStyle w:val="Red"/>
+          <w:color w:val="auto"/>
+        </w:rPr>
+        <w:t xml:space="preserve"> optional character variable. IRRWELL can be specified if character variable IRRIGATION_WELL is specified in the OPTIONS block.</w:t>
+      </w:r>
+    </w:p>
+    <w:p>
+      <w:pPr>
+        <w:rPr>
+          <w:rStyle w:val="Red"/>
+          <w:color w:val="auto"/>
+        </w:rPr>
+      </w:pPr>
+    </w:p>
+    <w:p>
+      <w:pPr>
+        <w:rPr>
+          <w:rStyle w:val="Red"/>
+          <w:strike/>
+          <w:color w:val="auto"/>
+        </w:rPr>
+      </w:pPr>
+      <w:r>
+        <w:rPr>
+          <w:rStyle w:val="Red"/>
+          <w:color w:val="auto"/>
+        </w:rPr>
+        <w:t>NUMIRRWELLSP</w:t>
+      </w:r>
+      <w:r>
+        <w:rPr>
+          <w:rStyle w:val="Red"/>
+          <w:color w:val="auto"/>
+        </w:rPr>
+        <w:tab/>
+      </w:r>
+      <w:proofErr w:type="gramStart"/>
+      <w:r>
+        <w:rPr>
+          <w:rStyle w:val="Red"/>
+          <w:color w:val="auto"/>
+        </w:rPr>
+        <w:t>An</w:t>
+      </w:r>
+      <w:proofErr w:type="gramEnd"/>
+      <w:r>
+        <w:rPr>
+          <w:rStyle w:val="Red"/>
+          <w:color w:val="auto"/>
+        </w:rPr>
+        <w:t xml:space="preserve"> integer variable equal to the number of AWU wells active during a stress period that will pump water </w:t>
+      </w:r>
+      <w:r>
+        <w:rPr>
+          <w:rStyle w:val="Red"/>
+          <w:color w:val="auto"/>
+        </w:rPr>
+        <w:t>for irrigation on MODFLOW cells or PRMS HRUs</w:t>
+      </w:r>
+      <w:r>
+        <w:rPr>
+          <w:rStyle w:val="Red"/>
+          <w:color w:val="auto"/>
+        </w:rPr>
+        <w:t xml:space="preserve">. If </w:t>
+      </w:r>
+      <w:r>
+        <w:rPr>
+          <w:rStyle w:val="Red"/>
+          <w:color w:val="auto"/>
+        </w:rPr>
+        <w:t>NUMIRRWELLSP</w:t>
+      </w:r>
+      <w:r>
+        <w:rPr>
+          <w:rStyle w:val="Red"/>
+          <w:color w:val="auto"/>
+        </w:rPr>
+        <w:t xml:space="preserve"> &lt; 0, irrigation </w:t>
+      </w:r>
+      <w:r>
+        <w:rPr>
+          <w:rStyle w:val="Red"/>
+          <w:color w:val="auto"/>
+        </w:rPr>
+        <w:t>well</w:t>
+      </w:r>
+      <w:r>
+        <w:rPr>
+          <w:rStyle w:val="Red"/>
+          <w:color w:val="auto"/>
+        </w:rPr>
+        <w:t xml:space="preserve"> data from the previous stress period will be used. If </w:t>
+      </w:r>
+      <w:r>
+        <w:rPr>
+          <w:rStyle w:val="Red"/>
+          <w:color w:val="auto"/>
+        </w:rPr>
+        <w:t>NUMIRRWELLSP</w:t>
+      </w:r>
+      <w:r>
+        <w:rPr>
+          <w:rStyle w:val="Red"/>
+          <w:color w:val="auto"/>
+        </w:rPr>
+        <w:t xml:space="preserve"> =0, all irrigation </w:t>
+      </w:r>
+      <w:r>
+        <w:rPr>
+          <w:rStyle w:val="Red"/>
+          <w:color w:val="auto"/>
+        </w:rPr>
+        <w:t>wells</w:t>
+      </w:r>
+      <w:r>
+        <w:rPr>
+          <w:rStyle w:val="Red"/>
+          <w:color w:val="auto"/>
+        </w:rPr>
+        <w:t xml:space="preserve"> will be set to inactive.</w:t>
+      </w:r>
+    </w:p>
+    <w:p>
+      <w:pPr>
+        <w:rPr>
+          <w:rStyle w:val="Red"/>
+          <w:color w:val="auto"/>
+        </w:rPr>
+      </w:pPr>
+    </w:p>
+    <w:p>
+      <w:pPr>
+        <w:rPr>
+          <w:rStyle w:val="Red"/>
+          <w:color w:val="auto"/>
+        </w:rPr>
+      </w:pPr>
+      <w:r>
+        <w:rPr>
+          <w:rStyle w:val="Red"/>
+          <w:color w:val="auto"/>
+        </w:rPr>
+        <w:t>IRR</w:t>
+      </w:r>
+      <w:r>
+        <w:rPr>
+          <w:rStyle w:val="Red"/>
+          <w:color w:val="auto"/>
+        </w:rPr>
+        <w:t>WELL</w:t>
+      </w:r>
+      <w:r>
+        <w:rPr>
+          <w:rStyle w:val="Red"/>
+          <w:color w:val="auto"/>
+        </w:rPr>
+        <w:t>ID</w:t>
+      </w:r>
+      <w:r>
+        <w:rPr>
+          <w:rStyle w:val="Red"/>
+          <w:color w:val="auto"/>
+        </w:rPr>
+        <w:tab/>
+      </w:r>
+      <w:proofErr w:type="gramStart"/>
+      <w:r>
+        <w:rPr>
+          <w:rStyle w:val="Red"/>
+          <w:color w:val="auto"/>
+        </w:rPr>
+        <w:t>An</w:t>
+      </w:r>
+      <w:proofErr w:type="gramEnd"/>
+      <w:r>
+        <w:rPr>
+          <w:rStyle w:val="Red"/>
+          <w:color w:val="auto"/>
+        </w:rPr>
+        <w:t xml:space="preserve"> integer variable equal to the </w:t>
+      </w:r>
+      <w:r>
+        <w:rPr>
+          <w:rStyle w:val="Red"/>
+          <w:color w:val="auto"/>
+        </w:rPr>
+        <w:t>well identification number</w:t>
+      </w:r>
+      <w:r>
+        <w:rPr>
+          <w:rStyle w:val="Red"/>
+          <w:color w:val="auto"/>
+        </w:rPr>
+        <w:t xml:space="preserve"> used to </w:t>
+      </w:r>
+      <w:r>
+        <w:rPr>
+          <w:rStyle w:val="Red"/>
+          <w:color w:val="auto"/>
+        </w:rPr>
+        <w:t>pump</w:t>
+      </w:r>
+      <w:r>
+        <w:rPr>
+          <w:rStyle w:val="Red"/>
+          <w:color w:val="auto"/>
+        </w:rPr>
+        <w:t xml:space="preserve"> </w:t>
+      </w:r>
+      <w:r>
+        <w:rPr>
+          <w:rStyle w:val="Red"/>
+          <w:color w:val="auto"/>
+        </w:rPr>
+        <w:t>ground</w:t>
+      </w:r>
+      <w:r>
+        <w:rPr>
+          <w:rStyle w:val="Red"/>
+          <w:color w:val="auto"/>
+        </w:rPr>
+        <w:t>water for irrigation</w:t>
+      </w:r>
+      <w:r>
+        <w:rPr>
+          <w:rStyle w:val="Red"/>
+          <w:color w:val="auto"/>
+        </w:rPr>
+        <w:t>.</w:t>
+      </w:r>
+    </w:p>
+    <w:p>
+      <w:pPr>
+        <w:ind w:left="2160" w:hanging="2160"/>
+        <w:rPr>
+          <w:rStyle w:val="Red"/>
+          <w:rFonts w:ascii="Times" w:hAnsi="Times" w:cs="Times"/>
+          <w:color w:val="auto"/>
+        </w:rPr>
+      </w:pPr>
+    </w:p>
+    <w:p>
+      <w:pPr>
+        <w:rPr>
+          <w:rStyle w:val="Red"/>
+          <w:color w:val="auto"/>
+        </w:rPr>
+      </w:pPr>
+      <w:r>
+        <w:rPr>
+          <w:rStyle w:val="Red"/>
+          <w:color w:val="auto"/>
+        </w:rPr>
+        <w:t>NUMCELL</w:t>
+      </w:r>
+      <w:r>
+        <w:rPr>
+          <w:rStyle w:val="Red"/>
+          <w:color w:val="auto"/>
+        </w:rPr>
+        <w:t>WELL</w:t>
+      </w:r>
+      <w:r>
+        <w:rPr>
+          <w:rStyle w:val="Red"/>
+          <w:color w:val="auto"/>
+        </w:rPr>
+        <w:tab/>
+      </w:r>
+      <w:proofErr w:type="gramStart"/>
+      <w:r>
+        <w:rPr>
+          <w:rStyle w:val="Red"/>
+          <w:color w:val="auto"/>
+        </w:rPr>
+        <w:t>An</w:t>
+      </w:r>
+      <w:proofErr w:type="gramEnd"/>
+      <w:r>
+        <w:rPr>
+          <w:rStyle w:val="Red"/>
+          <w:color w:val="auto"/>
+        </w:rPr>
+        <w:t xml:space="preserve"> integer variable equal to the total number of </w:t>
+      </w:r>
+      <w:r>
+        <w:rPr>
+          <w:rStyle w:val="Red"/>
+          <w:color w:val="auto"/>
+        </w:rPr>
+        <w:t xml:space="preserve">MODFLOW </w:t>
+      </w:r>
+      <w:r>
+        <w:rPr>
+          <w:rStyle w:val="Red"/>
+          <w:color w:val="auto"/>
+        </w:rPr>
+        <w:t xml:space="preserve">cells </w:t>
+      </w:r>
+      <w:r>
+        <w:rPr>
+          <w:rStyle w:val="Red"/>
+          <w:color w:val="auto"/>
+        </w:rPr>
+        <w:t xml:space="preserve">or PRMS HRUs </w:t>
+      </w:r>
+      <w:r>
+        <w:rPr>
+          <w:rStyle w:val="Red"/>
+          <w:color w:val="auto"/>
+        </w:rPr>
+        <w:t>that receive water from a well</w:t>
+      </w:r>
+      <w:r>
+        <w:rPr>
+          <w:rStyle w:val="Red"/>
+          <w:color w:val="auto"/>
+        </w:rPr>
+        <w:t>.</w:t>
+      </w:r>
+    </w:p>
+    <w:p>
+      <w:pPr>
+        <w:rPr>
+          <w:rStyle w:val="Red"/>
+          <w:color w:val="auto"/>
+        </w:rPr>
+      </w:pPr>
+    </w:p>
+    <w:p>
+      <w:pPr>
+        <w:rPr>
+          <w:rStyle w:val="Red"/>
+          <w:color w:val="auto"/>
+        </w:rPr>
+      </w:pPr>
+      <w:r>
+        <w:rPr>
+          <w:rStyle w:val="Red"/>
+          <w:color w:val="auto"/>
+        </w:rPr>
+        <w:t>IRRROW_WELL</w:t>
+      </w:r>
+      <w:r>
+        <w:rPr>
+          <w:rStyle w:val="Red"/>
+          <w:color w:val="auto"/>
+        </w:rPr>
+        <w:tab/>
+        <w:t>An integer variable equal to the cell row number to which pumped water will be applied as irrigation</w:t>
+      </w:r>
+      <w:r>
+        <w:rPr>
+          <w:rStyle w:val="Red"/>
+          <w:color w:val="auto"/>
+        </w:rPr>
+        <w:t>.</w:t>
+      </w:r>
+    </w:p>
+    <w:p>
+      <w:pPr>
+        <w:rPr>
+          <w:rStyle w:val="Red"/>
+          <w:color w:val="auto"/>
+        </w:rPr>
+      </w:pPr>
+    </w:p>
+    <w:p>
+      <w:pPr>
+        <w:rPr>
+          <w:rStyle w:val="Red"/>
+          <w:color w:val="auto"/>
+        </w:rPr>
+      </w:pPr>
+      <w:r>
+        <w:rPr>
+          <w:rStyle w:val="Red"/>
+          <w:color w:val="auto"/>
+        </w:rPr>
+        <w:t>IRRCOL_WELL</w:t>
+      </w:r>
+      <w:r>
+        <w:rPr>
+          <w:rStyle w:val="Red"/>
+          <w:color w:val="auto"/>
+        </w:rPr>
+        <w:tab/>
+      </w:r>
+      <w:r>
+        <w:rPr>
+          <w:rStyle w:val="Red"/>
+          <w:color w:val="auto"/>
+        </w:rPr>
+        <w:tab/>
+        <w:t>An integer variable equal to the cell column number to which pumped water will be applied as irrigation</w:t>
+      </w:r>
+      <w:r>
+        <w:rPr>
+          <w:rStyle w:val="Red"/>
+          <w:color w:val="auto"/>
+        </w:rPr>
+        <w:t>.</w:t>
+      </w:r>
+    </w:p>
+    <w:p>
+      <w:pPr>
+        <w:rPr>
+          <w:rStyle w:val="Red"/>
+          <w:color w:val="auto"/>
+        </w:rPr>
+      </w:pPr>
+    </w:p>
+    <w:p>
+      <w:pPr>
+        <w:rPr>
+          <w:rStyle w:val="Red"/>
+          <w:color w:val="auto"/>
+        </w:rPr>
+      </w:pPr>
+      <w:r>
+        <w:rPr>
+          <w:rStyle w:val="Red"/>
+          <w:color w:val="auto"/>
+        </w:rPr>
+        <w:t>EFF_FACT</w:t>
+      </w:r>
+      <w:r>
+        <w:rPr>
+          <w:rStyle w:val="Red"/>
+          <w:color w:val="auto"/>
+        </w:rPr>
+        <w:t>_WELL</w:t>
+      </w:r>
+      <w:r>
+        <w:rPr>
+          <w:rStyle w:val="Red"/>
+          <w:color w:val="auto"/>
+        </w:rPr>
+        <w:tab/>
+      </w:r>
+      <w:r>
+        <w:rPr>
+          <w:rStyle w:val="Red"/>
+          <w:color w:val="auto"/>
+        </w:rPr>
+        <w:t>A real variable equal to the fraction of groundwater applied to a cell that can be used to represent crop evapotranspiration and other field losses.</w:t>
+      </w:r>
+      <w:r>
+        <w:rPr>
+          <w:rStyle w:val="Red"/>
+          <w:color w:val="auto"/>
+        </w:rPr>
+        <w:t xml:space="preserve"> If evapotranspiration is being simulated explicitly then set EFF_FACT</w:t>
+      </w:r>
+      <w:r>
+        <w:rPr>
+          <w:rStyle w:val="Red"/>
+          <w:color w:val="auto"/>
+        </w:rPr>
+        <w:t>_WELL</w:t>
+      </w:r>
+      <w:r>
+        <w:rPr>
+          <w:rStyle w:val="Red"/>
+          <w:color w:val="auto"/>
+        </w:rPr>
+        <w:t xml:space="preserve"> to zero.</w:t>
+      </w:r>
+    </w:p>
+    <w:p>
+      <w:pPr>
+        <w:rPr>
+          <w:rStyle w:val="Red"/>
+          <w:color w:val="auto"/>
+        </w:rPr>
+      </w:pPr>
+    </w:p>
+    <w:p>
+      <w:pPr>
+        <w:rPr>
+          <w:rStyle w:val="Red"/>
+          <w:color w:val="auto"/>
+        </w:rPr>
+      </w:pPr>
+      <w:r>
+        <w:rPr>
+          <w:rStyle w:val="Red"/>
+          <w:color w:val="auto"/>
+        </w:rPr>
+        <w:t>FIELD_FACT</w:t>
+      </w:r>
+      <w:r>
+        <w:rPr>
+          <w:rStyle w:val="Red"/>
+          <w:color w:val="auto"/>
+        </w:rPr>
+        <w:t>_WELL</w:t>
+      </w:r>
+      <w:r>
+        <w:rPr>
+          <w:rStyle w:val="Red"/>
+          <w:color w:val="auto"/>
+        </w:rPr>
+        <w:tab/>
+      </w:r>
+      <w:r>
+        <w:rPr>
+          <w:rStyle w:val="Red"/>
+          <w:color w:val="auto"/>
+        </w:rPr>
+        <w:t xml:space="preserve">A real variable equal to the fraction of the groundwater applied to a cell that is used to distribute </w:t>
+      </w:r>
+      <w:r>
+        <w:rPr>
+          <w:rStyle w:val="Red"/>
+          <w:color w:val="auto"/>
+        </w:rPr>
+        <w:t>water pumped from a well</w:t>
+      </w:r>
+      <w:r>
+        <w:rPr>
+          <w:rStyle w:val="Red"/>
+          <w:color w:val="auto"/>
+        </w:rPr>
+        <w:t xml:space="preserve"> among multiple cells. The sum of all FIELD_FACT_WELL values for a well should sum to 1.</w:t>
+      </w:r>
+    </w:p>
+    <w:p>
+      <w:pPr>
+        <w:rPr>
+          <w:rStyle w:val="Red"/>
+          <w:color w:val="auto"/>
+        </w:rPr>
+      </w:pPr>
+    </w:p>
+    <w:p>
+      <w:pPr>
+        <w:rPr>
+          <w:rStyle w:val="Red"/>
+          <w:color w:val="auto"/>
+        </w:rPr>
+      </w:pPr>
+      <w:r>
+        <w:rPr>
+          <w:rStyle w:val="Red"/>
+          <w:color w:val="auto"/>
+        </w:rPr>
+        <w:t>SUPWELL</w:t>
+      </w:r>
+      <w:r>
+        <w:rPr>
+          <w:rStyle w:val="Red"/>
+          <w:color w:val="auto"/>
+        </w:rPr>
+        <w:tab/>
+      </w:r>
+      <w:proofErr w:type="gramStart"/>
+      <w:r>
+        <w:rPr>
+          <w:rStyle w:val="Red"/>
+          <w:color w:val="auto"/>
+        </w:rPr>
+        <w:t>An</w:t>
+      </w:r>
+      <w:proofErr w:type="gramEnd"/>
+      <w:r>
+        <w:rPr>
+          <w:rStyle w:val="Red"/>
+          <w:color w:val="auto"/>
+        </w:rPr>
+        <w:t xml:space="preserve"> optional character variable indicating that supplemental well stress period data will be specified. </w:t>
+      </w:r>
+    </w:p>
+    <w:p>
+      <w:pPr>
+        <w:rPr>
+          <w:rStyle w:val="Red"/>
+          <w:color w:val="auto"/>
+        </w:rPr>
+      </w:pPr>
+    </w:p>
+    <w:p>
+      <w:pPr>
+        <w:rPr>
+          <w:rStyle w:val="Red"/>
+          <w:color w:val="auto"/>
+        </w:rPr>
+      </w:pPr>
+      <w:r>
+        <w:rPr>
+          <w:rStyle w:val="Red"/>
+          <w:color w:val="auto"/>
+        </w:rPr>
+        <w:t>NUMSUPWELLSP</w:t>
+      </w:r>
+      <w:r>
+        <w:rPr>
+          <w:rStyle w:val="Red"/>
+          <w:color w:val="auto"/>
+        </w:rPr>
+        <w:tab/>
+      </w:r>
+      <w:proofErr w:type="gramStart"/>
+      <w:r>
+        <w:rPr>
+          <w:rStyle w:val="Red"/>
+          <w:color w:val="auto"/>
+        </w:rPr>
+        <w:t>An</w:t>
+      </w:r>
+      <w:proofErr w:type="gramEnd"/>
+      <w:r>
+        <w:rPr>
+          <w:rStyle w:val="Red"/>
+          <w:color w:val="auto"/>
+        </w:rPr>
+        <w:t xml:space="preserve"> integer variable equal to the number of </w:t>
+      </w:r>
+      <w:r>
+        <w:rPr>
+          <w:rStyle w:val="Red"/>
+          <w:color w:val="auto"/>
+        </w:rPr>
+        <w:t xml:space="preserve">active </w:t>
+      </w:r>
+      <w:r>
+        <w:rPr>
+          <w:rStyle w:val="Red"/>
+          <w:color w:val="auto"/>
+        </w:rPr>
+        <w:t xml:space="preserve">supplementary wells </w:t>
+      </w:r>
+      <w:r>
+        <w:rPr>
+          <w:rStyle w:val="Red"/>
+          <w:color w:val="auto"/>
+        </w:rPr>
+        <w:t xml:space="preserve">during a stress period </w:t>
+      </w:r>
+      <w:r>
+        <w:rPr>
+          <w:rStyle w:val="Red"/>
+          <w:color w:val="auto"/>
+        </w:rPr>
+        <w:t>that will pump groundwater to meet the surface water shortfall for irrigation.</w:t>
+      </w:r>
+      <w:r>
+        <w:rPr>
+          <w:rStyle w:val="Red"/>
+          <w:color w:val="auto"/>
+        </w:rPr>
+        <w:t xml:space="preserve"> If NUMSUPWELLSP &lt; 0, supplementary well data from the previous stress period will be used. If NUMSUPWELLSP =0, all supplementary wells will be set to inactive.</w:t>
+      </w:r>
+    </w:p>
+    <w:p>
+      <w:pPr>
+        <w:rPr>
+          <w:rStyle w:val="Red"/>
+          <w:color w:val="auto"/>
+        </w:rPr>
+      </w:pPr>
+    </w:p>
+    <w:p>
+      <w:pPr>
+        <w:rPr>
+          <w:rStyle w:val="Red"/>
+          <w:color w:val="auto"/>
+        </w:rPr>
+      </w:pPr>
+      <w:r>
+        <w:rPr>
+          <w:rStyle w:val="Red"/>
+          <w:color w:val="auto"/>
+        </w:rPr>
+        <w:t>SUPWELLNUM</w:t>
+      </w:r>
+      <w:r>
+        <w:rPr>
+          <w:rStyle w:val="Red"/>
+          <w:color w:val="auto"/>
+        </w:rPr>
+        <w:tab/>
+      </w:r>
+      <w:r>
+        <w:rPr>
+          <w:rStyle w:val="Red"/>
+          <w:color w:val="auto"/>
+        </w:rPr>
+        <w:tab/>
+        <w:t>An integer variable equal to the A</w:t>
+      </w:r>
+      <w:r>
+        <w:rPr>
+          <w:rStyle w:val="Red"/>
+          <w:color w:val="auto"/>
+        </w:rPr>
+        <w:t>WU</w:t>
+      </w:r>
+      <w:r>
+        <w:rPr>
+          <w:rStyle w:val="Red"/>
+          <w:color w:val="auto"/>
+        </w:rPr>
+        <w:t xml:space="preserve"> well number that supplements one or more surface water diversions</w:t>
+      </w:r>
+      <w:r>
+        <w:rPr>
+          <w:rStyle w:val="Red"/>
+          <w:color w:val="auto"/>
+        </w:rPr>
+        <w:t>.</w:t>
+      </w:r>
+    </w:p>
+    <w:p>
+      <w:pPr>
+        <w:rPr>
+          <w:rStyle w:val="Red"/>
+          <w:color w:val="auto"/>
+        </w:rPr>
+      </w:pPr>
+    </w:p>
+    <w:p>
+      <w:pPr>
+        <w:rPr>
+          <w:rStyle w:val="Red"/>
+          <w:color w:val="auto"/>
+        </w:rPr>
+      </w:pPr>
+      <w:r>
+        <w:rPr>
+          <w:rStyle w:val="Red"/>
+          <w:color w:val="auto"/>
+        </w:rPr>
+        <w:t>NUMSEGWELL</w:t>
+      </w:r>
+      <w:r>
+        <w:rPr>
+          <w:rStyle w:val="Red"/>
+          <w:color w:val="auto"/>
+        </w:rPr>
+        <w:tab/>
+      </w:r>
+      <w:r>
+        <w:rPr>
+          <w:rStyle w:val="Red"/>
+          <w:color w:val="auto"/>
+        </w:rPr>
+        <w:tab/>
+        <w:t xml:space="preserve">An integer variable equal to the number of SFR2 segments that will be supplemented by </w:t>
+      </w:r>
+      <w:r>
+        <w:rPr>
+          <w:rStyle w:val="Red"/>
+          <w:color w:val="auto"/>
+        </w:rPr>
+        <w:t>a well.</w:t>
+      </w:r>
+    </w:p>
+    <w:p>
+      <w:pPr>
+        <w:rPr>
+          <w:rStyle w:val="Red"/>
+          <w:color w:val="auto"/>
+        </w:rPr>
+      </w:pPr>
+    </w:p>
+    <w:p>
+      <w:pPr>
+        <w:rPr>
+          <w:rStyle w:val="Red"/>
+          <w:color w:val="auto"/>
+        </w:rPr>
+      </w:pPr>
+      <w:r>
+        <w:rPr>
+          <w:rStyle w:val="Red"/>
+          <w:color w:val="auto"/>
+        </w:rPr>
+        <w:t>SEGWELLID</w:t>
+      </w:r>
+      <w:r>
+        <w:rPr>
+          <w:rStyle w:val="Red"/>
+          <w:color w:val="auto"/>
+        </w:rPr>
+        <w:tab/>
+      </w:r>
+      <w:r>
+        <w:rPr>
+          <w:rStyle w:val="Red"/>
+          <w:color w:val="auto"/>
+        </w:rPr>
+        <w:tab/>
+        <w:t xml:space="preserve">An integer variable equal to the </w:t>
+      </w:r>
+      <w:r>
+        <w:rPr>
+          <w:rStyle w:val="Red"/>
+          <w:color w:val="auto"/>
+        </w:rPr>
+        <w:t xml:space="preserve">SFR2 segment number that will be supplemented by </w:t>
+      </w:r>
+      <w:r>
+        <w:rPr>
+          <w:rStyle w:val="Red"/>
+          <w:color w:val="auto"/>
+        </w:rPr>
+        <w:t>a well.</w:t>
+      </w:r>
+    </w:p>
+    <w:p>
+      <w:pPr>
+        <w:rPr>
+          <w:rStyle w:val="Red"/>
+          <w:color w:val="auto"/>
+        </w:rPr>
+      </w:pPr>
+    </w:p>
+    <w:p>
+      <w:pPr>
+        <w:rPr>
+          <w:rStyle w:val="Red"/>
+          <w:color w:val="auto"/>
+        </w:rPr>
+      </w:pPr>
+      <w:r>
+        <w:rPr>
+          <w:rStyle w:val="Red"/>
+          <w:color w:val="auto"/>
+        </w:rPr>
+        <w:t>PCTSUP</w:t>
+      </w:r>
+      <w:r>
+        <w:rPr>
+          <w:rStyle w:val="Red"/>
+          <w:color w:val="auto"/>
+        </w:rPr>
+        <w:softHyphen/>
+      </w:r>
+      <w:r>
+        <w:rPr>
+          <w:rStyle w:val="Red"/>
+          <w:color w:val="auto"/>
+        </w:rPr>
+        <w:tab/>
+      </w:r>
+      <w:r>
+        <w:rPr>
+          <w:rStyle w:val="Red"/>
+          <w:color w:val="auto"/>
+        </w:rPr>
+        <w:tab/>
+      </w:r>
+      <w:r>
+        <w:rPr>
+          <w:rStyle w:val="Red"/>
+          <w:color w:val="auto"/>
+        </w:rPr>
+        <w:t>A</w:t>
+      </w:r>
+      <w:r>
+        <w:rPr>
+          <w:rStyle w:val="Red"/>
+          <w:color w:val="auto"/>
+        </w:rPr>
+        <w:t xml:space="preserve"> real variable equal to the percentage of the surface water irrigation shortfall for segment SEGWELLID that will be supplemented by </w:t>
+      </w:r>
+      <w:r>
+        <w:rPr>
+          <w:rStyle w:val="Red"/>
+          <w:color w:val="auto"/>
+        </w:rPr>
+        <w:t>a well</w:t>
+      </w:r>
+      <w:r>
+        <w:rPr>
+          <w:rStyle w:val="Red"/>
+          <w:color w:val="auto"/>
+        </w:rPr>
+        <w:t>.</w:t>
+      </w:r>
+    </w:p>
+    <w:p>
+      <w:pPr>
+        <w:rPr>
+          <w:rStyle w:val="Red"/>
+          <w:color w:val="auto"/>
+        </w:rPr>
+      </w:pPr>
+    </w:p>
+    <w:p>
+      <w:pPr>
+        <w:rPr>
+          <w:rStyle w:val="Red"/>
+          <w:color w:val="auto"/>
+        </w:rPr>
+      </w:pPr>
+    </w:p>
+    <w:p>
+      <w:pPr>
+        <w:rPr>
+          <w:rStyle w:val="Red"/>
+          <w:color w:val="auto"/>
+        </w:rPr>
+      </w:pPr>
+      <w:r>
+        <w:rPr>
+          <w:rStyle w:val="Red"/>
+          <w:color w:val="auto"/>
+        </w:rPr>
+        <w:t xml:space="preserve">Note </w:t>
+      </w:r>
+      <w:r>
+        <w:rPr>
+          <w:rStyle w:val="Red"/>
+          <w:color w:val="auto"/>
+        </w:rPr>
+        <w:t>2</w:t>
       </w:r>
       <w:r>
         <w:rPr>
@@ -7614,80 +12200,28 @@
           <w:rStyle w:val="Red"/>
           <w:color w:val="auto"/>
         </w:rPr>
-        <w:t>[</w:t>
-      </w:r>
-      <w:r>
-        <w:rPr>
-          <w:rStyle w:val="Red"/>
-          <w:color w:val="auto"/>
-        </w:rPr>
-        <w:t>SEGID</w:t>
-      </w:r>
-      <w:r>
-        <w:rPr>
-          <w:rStyle w:val="Red"/>
-          <w:color w:val="auto"/>
-        </w:rPr>
-        <w:tab/>
-      </w:r>
-      <w:r>
-        <w:rPr>
-          <w:rStyle w:val="Red"/>
-          <w:color w:val="auto"/>
-        </w:rPr>
-        <w:tab/>
-        <w:t>NUMCELL</w:t>
-      </w:r>
-      <w:r>
-        <w:rPr>
-          <w:rStyle w:val="Red"/>
-          <w:color w:val="auto"/>
-        </w:rPr>
-        <w:t>SEG</w:t>
-      </w:r>
-      <w:r>
-        <w:rPr>
-          <w:rStyle w:val="Red"/>
-          <w:color w:val="auto"/>
-        </w:rPr>
-        <w:t>]</w:t>
-      </w:r>
-      <w:r>
-        <w:rPr>
-          <w:rStyle w:val="Red"/>
-          <w:color w:val="auto"/>
-        </w:rPr>
-        <w:tab/>
-      </w:r>
-      <w:r>
-        <w:rPr>
-          <w:rStyle w:val="Red"/>
-          <w:color w:val="auto"/>
-        </w:rPr>
-        <w:tab/>
-      </w:r>
-    </w:p>
-    <w:p>
-      <w:pPr>
-        <w:rPr>
-          <w:rStyle w:val="Red"/>
-          <w:color w:val="auto"/>
-        </w:rPr>
-      </w:pPr>
-    </w:p>
-    <w:p>
-      <w:pPr>
-        <w:rPr>
-          <w:rStyle w:val="Red"/>
-          <w:color w:val="auto"/>
-        </w:rPr>
-      </w:pPr>
-      <w:r>
-        <w:rPr>
-          <w:rStyle w:val="Red"/>
-          <w:color w:val="auto"/>
-        </w:rPr>
-        <w:t xml:space="preserve">Item </w:t>
+        <w:t xml:space="preserve">If </w:t>
+      </w:r>
+      <w:r>
+        <w:rPr>
+          <w:rStyle w:val="Red"/>
+          <w:color w:val="auto"/>
+        </w:rPr>
+        <w:t xml:space="preserve">item </w:t>
+      </w:r>
+      <w:r>
+        <w:rPr>
+          <w:rStyle w:val="Red"/>
+          <w:color w:val="auto"/>
+        </w:rPr>
+        <w:t>2</w:t>
+      </w:r>
+      <w:r>
+        <w:rPr>
+          <w:rStyle w:val="Red"/>
+          <w:color w:val="auto"/>
+        </w:rPr>
+        <w:t xml:space="preserve">, item </w:t>
       </w:r>
       <w:r>
         <w:rPr>
@@ -7701,30 +12235,19 @@
           <w:rStyle w:val="Red"/>
           <w:color w:val="auto"/>
         </w:rPr>
-        <w:t>a</w:t>
-      </w:r>
-      <w:r>
-        <w:rPr>
-          <w:rStyle w:val="Red"/>
-          <w:color w:val="auto"/>
-        </w:rPr>
-        <w:t>: [IRRROW</w:t>
-      </w:r>
-      <w:r>
-        <w:rPr>
-          <w:rStyle w:val="Red"/>
-          <w:color w:val="auto"/>
-        </w:rPr>
-        <w:t>_</w:t>
-      </w:r>
-      <w:r>
-        <w:t>SFR</w:t>
-      </w:r>
-      <w:r>
-        <w:rPr>
-          <w:rStyle w:val="Red"/>
-          <w:color w:val="auto"/>
-          <w:vertAlign w:val="subscript"/>
+        <w:t xml:space="preserve">, or item </w:t>
+      </w:r>
+      <w:r>
+        <w:rPr>
+          <w:rStyle w:val="Red"/>
+          <w:color w:val="auto"/>
+        </w:rPr>
+        <w:t>10</w:t>
+      </w:r>
+      <w:r>
+        <w:rPr>
+          <w:rStyle w:val="Red"/>
+          <w:color w:val="auto"/>
         </w:rPr>
         <w:t xml:space="preserve"> </w:t>
       </w:r>
@@ -7732,7 +12255,135 @@
         <w:rPr>
           <w:rStyle w:val="Red"/>
           <w:color w:val="auto"/>
-          <w:vertAlign w:val="subscript"/>
+        </w:rPr>
+        <w:t>is</w:t>
+      </w:r>
+      <w:r>
+        <w:rPr>
+          <w:rStyle w:val="Red"/>
+          <w:color w:val="auto"/>
+        </w:rPr>
+        <w:t xml:space="preserve"> omitted during the first stress period </w:t>
+      </w:r>
+      <w:r>
+        <w:rPr>
+          <w:rStyle w:val="Red"/>
+          <w:color w:val="auto"/>
+        </w:rPr>
+        <w:t xml:space="preserve">of a simulation </w:t>
+      </w:r>
+      <w:r>
+        <w:rPr>
+          <w:rStyle w:val="Red"/>
+          <w:color w:val="auto"/>
+        </w:rPr>
+        <w:t>then irrigations segments, irrigation wells, or supplemental wells</w:t>
+      </w:r>
+      <w:r>
+        <w:rPr>
+          <w:rStyle w:val="Red"/>
+          <w:color w:val="auto"/>
+        </w:rPr>
+        <w:t>, respectively,</w:t>
+      </w:r>
+      <w:r>
+        <w:rPr>
+          <w:rStyle w:val="Red"/>
+          <w:color w:val="auto"/>
+        </w:rPr>
+        <w:t xml:space="preserve"> </w:t>
+      </w:r>
+      <w:r>
+        <w:rPr>
+          <w:rStyle w:val="Red"/>
+          <w:color w:val="auto"/>
+        </w:rPr>
+        <w:t>are</w:t>
+      </w:r>
+      <w:r>
+        <w:rPr>
+          <w:rStyle w:val="Red"/>
+          <w:color w:val="auto"/>
+        </w:rPr>
+        <w:t xml:space="preserve"> inactive during the first stress period. </w:t>
+      </w:r>
+    </w:p>
+    <w:p>
+      <w:pPr>
+        <w:rPr>
+          <w:rStyle w:val="Red"/>
+          <w:color w:val="auto"/>
+        </w:rPr>
+      </w:pPr>
+    </w:p>
+    <w:p>
+      <w:pPr>
+        <w:rPr>
+          <w:rStyle w:val="Red"/>
+          <w:color w:val="auto"/>
+        </w:rPr>
+      </w:pPr>
+      <w:r>
+        <w:rPr>
+          <w:rStyle w:val="Red"/>
+          <w:color w:val="auto"/>
+        </w:rPr>
+        <w:lastRenderedPageBreak/>
+        <w:t xml:space="preserve">Note </w:t>
+      </w:r>
+      <w:r>
+        <w:rPr>
+          <w:rStyle w:val="Red"/>
+          <w:color w:val="auto"/>
+        </w:rPr>
+        <w:t>3</w:t>
+      </w:r>
+      <w:r>
+        <w:rPr>
+          <w:rStyle w:val="Red"/>
+          <w:color w:val="auto"/>
+        </w:rPr>
+        <w:t xml:space="preserve">: </w:t>
+      </w:r>
+      <w:r>
+        <w:rPr>
+          <w:rStyle w:val="Red"/>
+          <w:color w:val="auto"/>
+        </w:rPr>
+        <w:t xml:space="preserve">Irrigations segments, irrigation wells, or supplemental wells can be made inactive during a stress period by setting item </w:t>
+      </w:r>
+      <w:r>
+        <w:rPr>
+          <w:rStyle w:val="Red"/>
+          <w:color w:val="auto"/>
+        </w:rPr>
+        <w:t>3</w:t>
+      </w:r>
+      <w:r>
+        <w:rPr>
+          <w:rStyle w:val="Red"/>
+          <w:color w:val="auto"/>
+        </w:rPr>
+        <w:t xml:space="preserve">, item </w:t>
+      </w:r>
+      <w:r>
+        <w:rPr>
+          <w:rStyle w:val="Red"/>
+          <w:color w:val="auto"/>
+        </w:rPr>
+        <w:t>7</w:t>
+      </w:r>
+      <w:r>
+        <w:rPr>
+          <w:rStyle w:val="Red"/>
+          <w:color w:val="auto"/>
+        </w:rPr>
+        <w:t>, or item 1</w:t>
+      </w:r>
+      <w:r>
+        <w:rPr>
+          <w:rStyle w:val="Red"/>
+          <w:color w:val="auto"/>
         </w:rPr>
         <w:t>1</w:t>
       </w:r>
@@ -7741,246 +12392,38 @@
           <w:rStyle w:val="Red"/>
           <w:color w:val="auto"/>
         </w:rPr>
-        <w:tab/>
-        <w:t xml:space="preserve"> IRRCOL</w:t>
-      </w:r>
-      <w:r>
-        <w:rPr>
-          <w:rStyle w:val="Red"/>
-          <w:color w:val="auto"/>
-        </w:rPr>
-        <w:t>_</w:t>
-      </w:r>
-      <w:r>
-        <w:t>SFR</w:t>
-      </w:r>
-      <w:r>
-        <w:rPr>
-          <w:rStyle w:val="Red"/>
-          <w:color w:val="auto"/>
-          <w:vertAlign w:val="subscript"/>
-        </w:rPr>
-        <w:t xml:space="preserve"> </w:t>
-      </w:r>
-      <w:r>
-        <w:rPr>
-          <w:rStyle w:val="Red"/>
-          <w:color w:val="auto"/>
-          <w:vertAlign w:val="subscript"/>
-        </w:rPr>
-        <w:t>1</w:t>
-      </w:r>
-      <w:r>
-        <w:rPr>
-          <w:rStyle w:val="Red"/>
-          <w:color w:val="auto"/>
-          <w:vertAlign w:val="subscript"/>
-        </w:rPr>
-        <w:tab/>
-      </w:r>
-      <w:r>
-        <w:rPr>
-          <w:rStyle w:val="Red"/>
-          <w:color w:val="auto"/>
-        </w:rPr>
-        <w:t>EFF_FACT</w:t>
-      </w:r>
-      <w:r>
-        <w:rPr>
-          <w:rStyle w:val="Red"/>
-          <w:color w:val="auto"/>
-        </w:rPr>
-        <w:t>_</w:t>
-      </w:r>
-      <w:r>
-        <w:t>SFR</w:t>
-      </w:r>
-      <w:r>
-        <w:rPr>
-          <w:rStyle w:val="Red"/>
-          <w:color w:val="auto"/>
-          <w:vertAlign w:val="subscript"/>
-        </w:rPr>
-        <w:t>1</w:t>
-      </w:r>
-      <w:r>
-        <w:rPr>
-          <w:rStyle w:val="Red"/>
-          <w:color w:val="auto"/>
-        </w:rPr>
-        <w:tab/>
-      </w:r>
-      <w:r>
-        <w:rPr>
-          <w:rStyle w:val="Red"/>
-          <w:color w:val="auto"/>
-        </w:rPr>
-        <w:t xml:space="preserve">     </w:t>
-      </w:r>
-      <w:r>
-        <w:rPr>
-          <w:rStyle w:val="Red"/>
-          <w:color w:val="auto"/>
-        </w:rPr>
-        <w:t>FIELD</w:t>
-      </w:r>
-      <w:r>
-        <w:rPr>
-          <w:rStyle w:val="Red"/>
-          <w:color w:val="auto"/>
-        </w:rPr>
-        <w:t>_FACT</w:t>
-      </w:r>
-      <w:r>
-        <w:rPr>
-          <w:rStyle w:val="Red"/>
-          <w:color w:val="auto"/>
-        </w:rPr>
-        <w:t>_</w:t>
-      </w:r>
-      <w:r>
-        <w:t>SFR</w:t>
-      </w:r>
-      <w:r>
-        <w:rPr>
-          <w:rStyle w:val="Red"/>
-          <w:color w:val="auto"/>
-          <w:vertAlign w:val="subscript"/>
-        </w:rPr>
-        <w:t xml:space="preserve"> </w:t>
-      </w:r>
-      <w:r>
-        <w:rPr>
-          <w:rStyle w:val="Red"/>
-          <w:color w:val="auto"/>
-          <w:vertAlign w:val="subscript"/>
-        </w:rPr>
-        <w:t>1</w:t>
-      </w:r>
-      <w:r>
-        <w:rPr>
-          <w:rStyle w:val="Red"/>
-          <w:color w:val="auto"/>
-          <w:vertAlign w:val="subscript"/>
-        </w:rPr>
-        <w:t xml:space="preserve"> </w:t>
-      </w:r>
-      <w:r>
-        <w:rPr>
-          <w:rStyle w:val="Red"/>
-          <w:color w:val="auto"/>
-          <w:vertAlign w:val="subscript"/>
-        </w:rPr>
-        <w:tab/>
-      </w:r>
-      <w:r>
-        <w:rPr>
-          <w:rStyle w:val="Red"/>
-          <w:color w:val="auto"/>
-        </w:rPr>
-        <w:t>KCROP</w:t>
-      </w:r>
-      <w:r>
-        <w:rPr>
-          <w:rStyle w:val="Red"/>
-          <w:color w:val="auto"/>
-          <w:vertAlign w:val="subscript"/>
-        </w:rPr>
-        <w:t>1</w:t>
-      </w:r>
-      <w:r>
-        <w:rPr>
-          <w:rStyle w:val="Red"/>
-          <w:color w:val="auto"/>
-        </w:rPr>
-        <w:t>]</w:t>
-      </w:r>
-    </w:p>
-    <w:p>
-      <w:pPr>
-        <w:rPr>
-          <w:rStyle w:val="Red"/>
-          <w:color w:val="auto"/>
-        </w:rPr>
-      </w:pPr>
-      <w:r>
-        <w:rPr>
-          <w:rStyle w:val="Red"/>
-          <w:color w:val="auto"/>
-        </w:rPr>
-        <w:t xml:space="preserve">             .</w:t>
-      </w:r>
-    </w:p>
-    <w:p>
-      <w:pPr>
-        <w:rPr>
-          <w:rStyle w:val="Red"/>
-          <w:color w:val="auto"/>
-        </w:rPr>
-      </w:pPr>
-      <w:r>
-        <w:rPr>
-          <w:rStyle w:val="Red"/>
-          <w:color w:val="auto"/>
-        </w:rPr>
-        <w:t xml:space="preserve">             .</w:t>
-      </w:r>
-    </w:p>
-    <w:p>
-      <w:pPr>
-        <w:rPr>
-          <w:rStyle w:val="Red"/>
-          <w:color w:val="auto"/>
-        </w:rPr>
-      </w:pPr>
-      <w:r>
-        <w:rPr>
-          <w:rStyle w:val="Red"/>
-          <w:color w:val="auto"/>
-        </w:rPr>
-        <w:t xml:space="preserve">             .</w:t>
-      </w:r>
-    </w:p>
-    <w:p>
-      <w:pPr>
-        <w:rPr>
-          <w:rStyle w:val="Red"/>
-          <w:color w:val="auto"/>
-        </w:rPr>
-      </w:pPr>
-      <w:r>
-        <w:rPr>
-          <w:rStyle w:val="Red"/>
-          <w:color w:val="auto"/>
-        </w:rPr>
-        <w:t xml:space="preserve">            [IRRROW</w:t>
-      </w:r>
-      <w:r>
-        <w:rPr>
-          <w:rStyle w:val="Red"/>
-          <w:color w:val="auto"/>
-        </w:rPr>
-        <w:t>_</w:t>
-      </w:r>
-      <w:r>
-        <w:t>SFR</w:t>
-      </w:r>
-      <w:r>
-        <w:rPr>
-          <w:rStyle w:val="Red"/>
-          <w:color w:val="auto"/>
-          <w:vertAlign w:val="subscript"/>
-        </w:rPr>
-        <w:t xml:space="preserve"> </w:t>
+        <w:t xml:space="preserve"> to zero, respectively.</w:t>
+      </w:r>
+    </w:p>
+    <w:p>
+      <w:pPr>
+        <w:rPr>
+          <w:rStyle w:val="Red"/>
+          <w:color w:val="auto"/>
+        </w:rPr>
+      </w:pPr>
+    </w:p>
+    <w:p>
+      <w:pPr>
+        <w:rPr>
+          <w:rStyle w:val="Red"/>
+          <w:color w:val="auto"/>
+        </w:rPr>
+      </w:pPr>
+      <w:r>
+        <w:rPr>
+          <w:rStyle w:val="Red"/>
+          <w:color w:val="auto"/>
+        </w:rPr>
+        <w:t xml:space="preserve">Note 4: </w:t>
       </w:r>
       <w:proofErr w:type="spellStart"/>
       <w:r>
         <w:rPr>
           <w:rStyle w:val="Red"/>
           <w:color w:val="auto"/>
-          <w:vertAlign w:val="subscript"/>
-        </w:rPr>
-        <w:t>numcellseg</w:t>
+        </w:rPr>
+        <w:t>numhruwell</w:t>
       </w:r>
       <w:proofErr w:type="spellEnd"/>
       <w:r>
@@ -7988,7 +12431,7 @@
           <w:rStyle w:val="Red"/>
           <w:color w:val="auto"/>
         </w:rPr>
-        <w:t xml:space="preserve">    </w:t>
+        <w:t xml:space="preserve"> is the number of HRUs irrigated by a well; </w:t>
       </w:r>
       <w:proofErr w:type="spellStart"/>
       <w:r>
@@ -7996,25 +12439,21 @@
           <w:rStyle w:val="Red"/>
           <w:color w:val="auto"/>
         </w:rPr>
-        <w:t>IRRCOL</w:t>
-      </w:r>
-      <w:r>
-        <w:rPr>
-          <w:rStyle w:val="Red"/>
-          <w:color w:val="auto"/>
-        </w:rPr>
-        <w:t>_</w:t>
-      </w:r>
-      <w:r>
-        <w:t>SFR</w:t>
-      </w:r>
-      <w:r>
-        <w:rPr>
-          <w:rStyle w:val="Red"/>
-          <w:color w:val="auto"/>
-          <w:vertAlign w:val="subscript"/>
-        </w:rPr>
-        <w:t>numcellseg</w:t>
+        <w:t>num</w:t>
+      </w:r>
+      <w:r>
+        <w:rPr>
+          <w:rStyle w:val="Red"/>
+          <w:color w:val="auto"/>
+        </w:rPr>
+        <w:t>cell</w:t>
+      </w:r>
+      <w:r>
+        <w:rPr>
+          <w:rStyle w:val="Red"/>
+          <w:color w:val="auto"/>
+        </w:rPr>
+        <w:t>well</w:t>
       </w:r>
       <w:proofErr w:type="spellEnd"/>
       <w:r>
@@ -8022,7 +12461,7 @@
           <w:rStyle w:val="Red"/>
           <w:color w:val="auto"/>
         </w:rPr>
-        <w:t xml:space="preserve">    </w:t>
+        <w:t xml:space="preserve"> is the number of cells irrigated by a well; </w:t>
       </w:r>
       <w:proofErr w:type="spellStart"/>
       <w:r>
@@ -8030,33 +12469,14 @@
           <w:rStyle w:val="Red"/>
           <w:color w:val="auto"/>
         </w:rPr>
-        <w:t>EFF_FACT</w:t>
-      </w:r>
-      <w:r>
-        <w:rPr>
-          <w:rStyle w:val="Red"/>
-          <w:color w:val="auto"/>
-        </w:rPr>
-        <w:t>_</w:t>
-      </w:r>
-      <w:r>
-        <w:t>SFR</w:t>
-      </w:r>
-      <w:r>
-        <w:rPr>
-          <w:rStyle w:val="Red"/>
-          <w:color w:val="auto"/>
-          <w:vertAlign w:val="subscript"/>
-        </w:rPr>
-        <w:t>numcells</w:t>
-      </w:r>
-      <w:r>
-        <w:rPr>
-          <w:rStyle w:val="Red"/>
-          <w:color w:val="auto"/>
-          <w:vertAlign w:val="subscript"/>
-        </w:rPr>
-        <w:t>eg</w:t>
+        <w:t>numhru</w:t>
+      </w:r>
+      <w:r>
+        <w:rPr>
+          <w:rStyle w:val="Red"/>
+          <w:color w:val="auto"/>
+        </w:rPr>
+        <w:t>seg</w:t>
       </w:r>
       <w:proofErr w:type="spellEnd"/>
       <w:r>
@@ -8064,7 +12484,7 @@
           <w:rStyle w:val="Red"/>
           <w:color w:val="auto"/>
         </w:rPr>
-        <w:t xml:space="preserve">   </w:t>
+        <w:t xml:space="preserve"> is the number of HRUs irrigated by a segment; and </w:t>
       </w:r>
       <w:proofErr w:type="spellStart"/>
       <w:r>
@@ -8072,40 +12492,14 @@
           <w:rStyle w:val="Red"/>
           <w:color w:val="auto"/>
         </w:rPr>
-        <w:t>FIELD</w:t>
-      </w:r>
-      <w:r>
-        <w:rPr>
-          <w:rStyle w:val="Red"/>
-          <w:color w:val="auto"/>
-        </w:rPr>
-        <w:t>_FACT</w:t>
-      </w:r>
-      <w:r>
-        <w:rPr>
-          <w:rStyle w:val="Red"/>
-          <w:color w:val="auto"/>
-        </w:rPr>
-        <w:t>_</w:t>
-      </w:r>
-      <w:r>
-        <w:t>SFR</w:t>
-      </w:r>
-      <w:r>
-        <w:rPr>
-          <w:rStyle w:val="Red"/>
-          <w:color w:val="auto"/>
-          <w:vertAlign w:val="subscript"/>
-        </w:rPr>
-        <w:t>numcells</w:t>
-      </w:r>
-      <w:r>
-        <w:rPr>
-          <w:rStyle w:val="Red"/>
-          <w:color w:val="auto"/>
-          <w:vertAlign w:val="subscript"/>
-        </w:rPr>
-        <w:t>eg</w:t>
+        <w:t>num</w:t>
+      </w:r>
+      <w:r>
+        <w:rPr>
+          <w:rStyle w:val="Red"/>
+          <w:color w:val="auto"/>
+        </w:rPr>
+        <w:t>cellseg</w:t>
       </w:r>
       <w:proofErr w:type="spellEnd"/>
       <w:r>
@@ -8113,3969 +12507,7 @@
           <w:rStyle w:val="Red"/>
           <w:color w:val="auto"/>
         </w:rPr>
-        <w:t xml:space="preserve"> </w:t>
-      </w:r>
-      <w:proofErr w:type="spellStart"/>
-      <w:r>
-        <w:rPr>
-          <w:rStyle w:val="Red"/>
-          <w:color w:val="auto"/>
-        </w:rPr>
-        <w:t>KCROP</w:t>
-      </w:r>
-      <w:r>
-        <w:rPr>
-          <w:rStyle w:val="Red"/>
-          <w:color w:val="auto"/>
-          <w:vertAlign w:val="subscript"/>
-        </w:rPr>
-        <w:t>numhruseg</w:t>
-      </w:r>
-      <w:proofErr w:type="spellEnd"/>
-      <w:r>
-        <w:rPr>
-          <w:rStyle w:val="Red"/>
-          <w:color w:val="auto"/>
-        </w:rPr>
-        <w:t>]</w:t>
-      </w:r>
-    </w:p>
-    <w:p>
-      <w:pPr>
-        <w:rPr>
-          <w:rStyle w:val="Red"/>
-          <w:color w:val="auto"/>
-        </w:rPr>
-      </w:pPr>
-    </w:p>
-    <w:p>
-      <w:pPr>
-        <w:rPr>
-          <w:rStyle w:val="Red"/>
-          <w:color w:val="auto"/>
-        </w:rPr>
-      </w:pPr>
-      <w:r>
-        <w:rPr>
-          <w:rStyle w:val="Red"/>
-          <w:color w:val="auto"/>
-        </w:rPr>
-        <w:t>Item 6b: [HRU_ID</w:t>
-      </w:r>
-      <w:r>
-        <w:rPr>
-          <w:rStyle w:val="Red"/>
-          <w:color w:val="auto"/>
-        </w:rPr>
-        <w:t>_SFR</w:t>
-      </w:r>
-      <w:r>
-        <w:rPr>
-          <w:rStyle w:val="Red"/>
-          <w:color w:val="auto"/>
-          <w:vertAlign w:val="subscript"/>
-        </w:rPr>
-        <w:t xml:space="preserve"> 1</w:t>
-      </w:r>
-      <w:r>
-        <w:rPr>
-          <w:rStyle w:val="Red"/>
-          <w:color w:val="auto"/>
-          <w:vertAlign w:val="subscript"/>
-        </w:rPr>
-        <w:tab/>
-      </w:r>
-      <w:r>
-        <w:rPr>
-          <w:rStyle w:val="Red"/>
-          <w:color w:val="auto"/>
-        </w:rPr>
-        <w:t>EFF_FACT_</w:t>
-      </w:r>
-      <w:r>
-        <w:t>SFR</w:t>
-      </w:r>
-      <w:r>
-        <w:rPr>
-          <w:rStyle w:val="Red"/>
-          <w:color w:val="auto"/>
-          <w:vertAlign w:val="subscript"/>
-        </w:rPr>
-        <w:t>1</w:t>
-      </w:r>
-      <w:r>
-        <w:rPr>
-          <w:rStyle w:val="Red"/>
-          <w:color w:val="auto"/>
-        </w:rPr>
-        <w:tab/>
-        <w:t xml:space="preserve">     FIELD</w:t>
-      </w:r>
-      <w:r>
-        <w:rPr>
-          <w:rStyle w:val="Red"/>
-          <w:color w:val="auto"/>
-        </w:rPr>
-        <w:t>_FACT</w:t>
-      </w:r>
-      <w:r>
-        <w:rPr>
-          <w:rStyle w:val="Red"/>
-          <w:color w:val="auto"/>
-        </w:rPr>
-        <w:t>_</w:t>
-      </w:r>
-      <w:r>
-        <w:t>SFR</w:t>
-      </w:r>
-      <w:r>
-        <w:rPr>
-          <w:rStyle w:val="Red"/>
-          <w:color w:val="auto"/>
-          <w:vertAlign w:val="subscript"/>
-        </w:rPr>
-        <w:t xml:space="preserve"> 1</w:t>
-      </w:r>
-      <w:r>
-        <w:rPr>
-          <w:rStyle w:val="Red"/>
-          <w:color w:val="auto"/>
-          <w:vertAlign w:val="subscript"/>
-        </w:rPr>
-        <w:t xml:space="preserve"> </w:t>
-      </w:r>
-      <w:r>
-        <w:rPr>
-          <w:rStyle w:val="Red"/>
-          <w:color w:val="auto"/>
-          <w:vertAlign w:val="subscript"/>
-        </w:rPr>
-        <w:tab/>
-      </w:r>
-      <w:r>
-        <w:rPr>
-          <w:rStyle w:val="Red"/>
-          <w:color w:val="auto"/>
-        </w:rPr>
-        <w:t>KCROP</w:t>
-      </w:r>
-      <w:r>
-        <w:rPr>
-          <w:rStyle w:val="Red"/>
-          <w:color w:val="auto"/>
-          <w:vertAlign w:val="subscript"/>
-        </w:rPr>
-        <w:t>1</w:t>
-      </w:r>
-      <w:r>
-        <w:rPr>
-          <w:rStyle w:val="Red"/>
-          <w:color w:val="auto"/>
-        </w:rPr>
-        <w:t>]</w:t>
-      </w:r>
-    </w:p>
-    <w:p>
-      <w:pPr>
-        <w:rPr>
-          <w:rStyle w:val="Red"/>
-          <w:color w:val="auto"/>
-        </w:rPr>
-      </w:pPr>
-      <w:r>
-        <w:rPr>
-          <w:rStyle w:val="Red"/>
-          <w:color w:val="auto"/>
-        </w:rPr>
-        <w:t xml:space="preserve">             .</w:t>
-      </w:r>
-    </w:p>
-    <w:p>
-      <w:pPr>
-        <w:rPr>
-          <w:rStyle w:val="Red"/>
-          <w:color w:val="auto"/>
-        </w:rPr>
-      </w:pPr>
-      <w:r>
-        <w:rPr>
-          <w:rStyle w:val="Red"/>
-          <w:color w:val="auto"/>
-        </w:rPr>
-        <w:t xml:space="preserve">             .</w:t>
-      </w:r>
-    </w:p>
-    <w:p>
-      <w:pPr>
-        <w:rPr>
-          <w:rStyle w:val="Red"/>
-          <w:color w:val="auto"/>
-        </w:rPr>
-      </w:pPr>
-      <w:r>
-        <w:rPr>
-          <w:rStyle w:val="Red"/>
-          <w:color w:val="auto"/>
-        </w:rPr>
-        <w:t xml:space="preserve">             .</w:t>
-      </w:r>
-    </w:p>
-    <w:p>
-      <w:pPr>
-        <w:rPr>
-          <w:rStyle w:val="Red"/>
-          <w:color w:val="auto"/>
-        </w:rPr>
-      </w:pPr>
-      <w:r>
-        <w:rPr>
-          <w:rStyle w:val="Red"/>
-          <w:color w:val="auto"/>
-        </w:rPr>
-        <w:t xml:space="preserve">            [</w:t>
-      </w:r>
-      <w:proofErr w:type="spellStart"/>
-      <w:r>
-        <w:rPr>
-          <w:rStyle w:val="Red"/>
-          <w:color w:val="auto"/>
-        </w:rPr>
-        <w:t>HRU_ID</w:t>
-      </w:r>
-      <w:r>
-        <w:rPr>
-          <w:rStyle w:val="Red"/>
-          <w:color w:val="auto"/>
-        </w:rPr>
-        <w:t>_SFR</w:t>
-      </w:r>
-      <w:r>
-        <w:rPr>
-          <w:rStyle w:val="Red"/>
-          <w:color w:val="auto"/>
-          <w:vertAlign w:val="subscript"/>
-        </w:rPr>
-        <w:t>num</w:t>
-      </w:r>
-      <w:r>
-        <w:rPr>
-          <w:rStyle w:val="Red"/>
-          <w:color w:val="auto"/>
-          <w:vertAlign w:val="subscript"/>
-        </w:rPr>
-        <w:t>hru</w:t>
-      </w:r>
-      <w:r>
-        <w:rPr>
-          <w:rStyle w:val="Red"/>
-          <w:color w:val="auto"/>
-          <w:vertAlign w:val="subscript"/>
-        </w:rPr>
-        <w:t>seg</w:t>
-      </w:r>
-      <w:proofErr w:type="spellEnd"/>
-      <w:r>
-        <w:rPr>
-          <w:rStyle w:val="Red"/>
-          <w:color w:val="auto"/>
-        </w:rPr>
-        <w:t xml:space="preserve">    </w:t>
-      </w:r>
-      <w:proofErr w:type="spellStart"/>
-      <w:r>
-        <w:rPr>
-          <w:rStyle w:val="Red"/>
-          <w:color w:val="auto"/>
-        </w:rPr>
-        <w:t>EFF_FACT_</w:t>
-      </w:r>
-      <w:r>
-        <w:t>SFR</w:t>
-      </w:r>
-      <w:r>
-        <w:rPr>
-          <w:rStyle w:val="Red"/>
-          <w:color w:val="auto"/>
-          <w:vertAlign w:val="subscript"/>
-        </w:rPr>
-        <w:t>numhru</w:t>
-      </w:r>
-      <w:r>
-        <w:rPr>
-          <w:rStyle w:val="Red"/>
-          <w:color w:val="auto"/>
-          <w:vertAlign w:val="subscript"/>
-        </w:rPr>
-        <w:t>seg</w:t>
-      </w:r>
-      <w:proofErr w:type="spellEnd"/>
-      <w:r>
-        <w:rPr>
-          <w:rStyle w:val="Red"/>
-          <w:color w:val="auto"/>
-        </w:rPr>
-        <w:t xml:space="preserve">   </w:t>
-      </w:r>
-      <w:proofErr w:type="spellStart"/>
-      <w:r>
-        <w:rPr>
-          <w:rStyle w:val="Red"/>
-          <w:color w:val="auto"/>
-        </w:rPr>
-        <w:t>FIELD</w:t>
-      </w:r>
-      <w:r>
-        <w:rPr>
-          <w:rStyle w:val="Red"/>
-          <w:color w:val="auto"/>
-        </w:rPr>
-        <w:t>_FACT</w:t>
-      </w:r>
-      <w:r>
-        <w:rPr>
-          <w:rStyle w:val="Red"/>
-          <w:color w:val="auto"/>
-        </w:rPr>
-        <w:t>_</w:t>
-      </w:r>
-      <w:r>
-        <w:t>SFR</w:t>
-      </w:r>
-      <w:r>
-        <w:rPr>
-          <w:rStyle w:val="Red"/>
-          <w:color w:val="auto"/>
-          <w:vertAlign w:val="subscript"/>
-        </w:rPr>
-        <w:t>numhru</w:t>
-      </w:r>
-      <w:r>
-        <w:rPr>
-          <w:rStyle w:val="Red"/>
-          <w:color w:val="auto"/>
-          <w:vertAlign w:val="subscript"/>
-        </w:rPr>
-        <w:t>seg</w:t>
-      </w:r>
-      <w:proofErr w:type="spellEnd"/>
-      <w:r>
-        <w:rPr>
-          <w:rStyle w:val="Red"/>
-          <w:color w:val="auto"/>
-          <w:vertAlign w:val="subscript"/>
-        </w:rPr>
-        <w:tab/>
-      </w:r>
-      <w:proofErr w:type="spellStart"/>
-      <w:r>
-        <w:rPr>
-          <w:rStyle w:val="Red"/>
-          <w:color w:val="auto"/>
-        </w:rPr>
-        <w:t>KCROP</w:t>
-      </w:r>
-      <w:r>
-        <w:rPr>
-          <w:rStyle w:val="Red"/>
-          <w:color w:val="auto"/>
-          <w:vertAlign w:val="subscript"/>
-        </w:rPr>
-        <w:t>numhruseg</w:t>
-      </w:r>
-      <w:proofErr w:type="spellEnd"/>
-      <w:r>
-        <w:rPr>
-          <w:rStyle w:val="Red"/>
-          <w:color w:val="auto"/>
-        </w:rPr>
-        <w:t>]</w:t>
-      </w:r>
-    </w:p>
-    <w:p>
-      <w:pPr>
-        <w:rPr>
-          <w:rStyle w:val="Red"/>
-          <w:color w:val="auto"/>
-        </w:rPr>
-      </w:pPr>
-    </w:p>
-    <w:p>
-      <w:pPr>
-        <w:rPr>
-          <w:rStyle w:val="Red"/>
-          <w:color w:val="auto"/>
-          <w:vertAlign w:val="subscript"/>
-        </w:rPr>
-      </w:pPr>
-      <w:r>
-        <w:rPr>
-          <w:rStyle w:val="Red"/>
-          <w:color w:val="auto"/>
-        </w:rPr>
-        <w:t xml:space="preserve">Item </w:t>
-      </w:r>
-      <w:r>
-        <w:rPr>
-          <w:rStyle w:val="Red"/>
-          <w:color w:val="auto"/>
-        </w:rPr>
-        <w:t>7</w:t>
-      </w:r>
-      <w:r>
-        <w:rPr>
-          <w:rStyle w:val="Red"/>
-          <w:color w:val="auto"/>
-        </w:rPr>
-        <w:t xml:space="preserve">: [IRRWELL] </w:t>
-      </w:r>
-    </w:p>
-    <w:p>
-      <w:pPr>
-        <w:rPr>
-          <w:rStyle w:val="Red"/>
-          <w:color w:val="auto"/>
-        </w:rPr>
-      </w:pPr>
-    </w:p>
-    <w:p>
-      <w:r>
-        <w:rPr>
-          <w:rStyle w:val="Red"/>
-          <w:color w:val="auto"/>
-        </w:rPr>
-        <w:t xml:space="preserve">Item </w:t>
-      </w:r>
-      <w:r>
-        <w:rPr>
-          <w:rStyle w:val="Red"/>
-          <w:color w:val="auto"/>
-        </w:rPr>
-        <w:t>8</w:t>
-      </w:r>
-      <w:r>
-        <w:rPr>
-          <w:rStyle w:val="Red"/>
-          <w:color w:val="auto"/>
-        </w:rPr>
-        <w:t xml:space="preserve">: </w:t>
-      </w:r>
-      <w:r>
-        <w:rPr>
-          <w:rStyle w:val="Red"/>
-          <w:color w:val="auto"/>
-        </w:rPr>
-        <w:t>[</w:t>
-      </w:r>
-      <w:r>
-        <w:rPr>
-          <w:rStyle w:val="Red"/>
-          <w:color w:val="auto"/>
-        </w:rPr>
-        <w:t>NUMIRRWELLS</w:t>
-      </w:r>
-      <w:r>
-        <w:rPr>
-          <w:rStyle w:val="Red"/>
-          <w:color w:val="auto"/>
-        </w:rPr>
-        <w:t>P</w:t>
-      </w:r>
-      <w:r>
-        <w:rPr>
-          <w:rStyle w:val="Red"/>
-          <w:color w:val="auto"/>
-        </w:rPr>
-        <w:t>]</w:t>
-      </w:r>
-    </w:p>
-    <w:p>
-      <w:pPr>
-        <w:rPr>
-          <w:rStyle w:val="Red"/>
-          <w:color w:val="auto"/>
-        </w:rPr>
-      </w:pPr>
-    </w:p>
-    <w:p>
-      <w:pPr>
-        <w:rPr>
-          <w:rStyle w:val="Red"/>
-          <w:color w:val="auto"/>
-        </w:rPr>
-      </w:pPr>
-      <w:r>
-        <w:rPr>
-          <w:rStyle w:val="Red"/>
-          <w:color w:val="auto"/>
-        </w:rPr>
-        <w:t xml:space="preserve">Item </w:t>
-      </w:r>
-      <w:r>
-        <w:rPr>
-          <w:rStyle w:val="Red"/>
-          <w:color w:val="auto"/>
-        </w:rPr>
-        <w:t>9</w:t>
-      </w:r>
-      <w:r>
-        <w:rPr>
-          <w:rStyle w:val="Red"/>
-          <w:color w:val="auto"/>
-        </w:rPr>
-        <w:t xml:space="preserve">: </w:t>
-      </w:r>
-      <w:r>
-        <w:rPr>
-          <w:rStyle w:val="Red"/>
-          <w:color w:val="auto"/>
-        </w:rPr>
-        <w:t>[</w:t>
-      </w:r>
-      <w:r>
-        <w:rPr>
-          <w:rStyle w:val="Red"/>
-          <w:color w:val="auto"/>
-        </w:rPr>
-        <w:t>IRR</w:t>
-      </w:r>
-      <w:r>
-        <w:rPr>
-          <w:rStyle w:val="Red"/>
-          <w:color w:val="auto"/>
-        </w:rPr>
-        <w:t>WELL</w:t>
-      </w:r>
-      <w:r>
-        <w:rPr>
-          <w:rStyle w:val="Red"/>
-          <w:color w:val="auto"/>
-        </w:rPr>
-        <w:t>ID</w:t>
-      </w:r>
-      <w:r>
-        <w:rPr>
-          <w:rStyle w:val="Red"/>
-          <w:color w:val="auto"/>
-        </w:rPr>
-        <w:tab/>
-        <w:t>NUMCELL</w:t>
-      </w:r>
-      <w:r>
-        <w:rPr>
-          <w:rStyle w:val="Red"/>
-          <w:color w:val="auto"/>
-        </w:rPr>
-        <w:t>WELL</w:t>
-      </w:r>
-      <w:r>
-        <w:rPr>
-          <w:rStyle w:val="Red"/>
-          <w:color w:val="auto"/>
-        </w:rPr>
-        <w:t>]</w:t>
-      </w:r>
-      <w:r>
-        <w:rPr>
-          <w:rStyle w:val="Red"/>
-          <w:color w:val="auto"/>
-        </w:rPr>
-        <w:tab/>
-      </w:r>
-    </w:p>
-    <w:p>
-      <w:pPr>
-        <w:rPr>
-          <w:rStyle w:val="Red"/>
-          <w:color w:val="auto"/>
-        </w:rPr>
-      </w:pPr>
-    </w:p>
-    <w:p>
-      <w:pPr>
-        <w:rPr>
-          <w:rStyle w:val="Red"/>
-          <w:color w:val="auto"/>
-        </w:rPr>
-      </w:pPr>
-      <w:commentRangeStart w:id="0"/>
-      <w:r>
-        <w:rPr>
-          <w:rStyle w:val="Red"/>
-          <w:color w:val="auto"/>
-        </w:rPr>
-        <w:t xml:space="preserve">Item </w:t>
-      </w:r>
-      <w:r>
-        <w:rPr>
-          <w:rStyle w:val="Red"/>
-          <w:color w:val="auto"/>
-        </w:rPr>
-        <w:t>10</w:t>
-      </w:r>
-      <w:r>
-        <w:rPr>
-          <w:rStyle w:val="Red"/>
-          <w:color w:val="auto"/>
-        </w:rPr>
-        <w:t>a</w:t>
-      </w:r>
-      <w:r>
-        <w:rPr>
-          <w:rStyle w:val="Red"/>
-          <w:color w:val="auto"/>
-        </w:rPr>
-        <w:t xml:space="preserve"> </w:t>
-      </w:r>
-      <w:r>
-        <w:rPr>
-          <w:rStyle w:val="Red"/>
-          <w:color w:val="auto"/>
-        </w:rPr>
-        <w:t>[</w:t>
-      </w:r>
-      <w:r>
-        <w:rPr>
-          <w:rStyle w:val="Red"/>
-          <w:color w:val="auto"/>
-        </w:rPr>
-        <w:t>IRRROW</w:t>
-      </w:r>
-      <w:r>
-        <w:rPr>
-          <w:rStyle w:val="Red"/>
-          <w:color w:val="auto"/>
-        </w:rPr>
-        <w:t>_WELL</w:t>
-      </w:r>
-      <w:r>
-        <w:rPr>
-          <w:rStyle w:val="Red"/>
-          <w:color w:val="auto"/>
-          <w:vertAlign w:val="subscript"/>
-        </w:rPr>
-        <w:t>1</w:t>
-      </w:r>
-      <w:r>
-        <w:rPr>
-          <w:rStyle w:val="Red"/>
-          <w:color w:val="auto"/>
-        </w:rPr>
-        <w:t xml:space="preserve">                   IRRCOL</w:t>
-      </w:r>
-      <w:r>
-        <w:rPr>
-          <w:rStyle w:val="Red"/>
-          <w:color w:val="auto"/>
-        </w:rPr>
-        <w:t>_WELL</w:t>
-      </w:r>
-      <w:r>
-        <w:rPr>
-          <w:rStyle w:val="Red"/>
-          <w:color w:val="auto"/>
-          <w:vertAlign w:val="subscript"/>
-        </w:rPr>
-        <w:t xml:space="preserve"> </w:t>
-      </w:r>
-      <w:r>
-        <w:rPr>
-          <w:rStyle w:val="Red"/>
-          <w:color w:val="auto"/>
-          <w:vertAlign w:val="subscript"/>
-        </w:rPr>
-        <w:t>1</w:t>
-      </w:r>
-      <w:r>
-        <w:rPr>
-          <w:rStyle w:val="Red"/>
-          <w:color w:val="auto"/>
-          <w:vertAlign w:val="subscript"/>
-        </w:rPr>
-        <w:t xml:space="preserve">                                 </w:t>
-      </w:r>
-      <w:r>
-        <w:rPr>
-          <w:rStyle w:val="Red"/>
-          <w:color w:val="auto"/>
-        </w:rPr>
-        <w:t>EFF_FACT</w:t>
-      </w:r>
-      <w:r>
-        <w:rPr>
-          <w:rStyle w:val="Red"/>
-          <w:color w:val="auto"/>
-        </w:rPr>
-        <w:t>_WELL</w:t>
-      </w:r>
-      <w:r>
-        <w:rPr>
-          <w:rStyle w:val="Red"/>
-          <w:color w:val="auto"/>
-          <w:vertAlign w:val="subscript"/>
-        </w:rPr>
-        <w:t xml:space="preserve"> </w:t>
-      </w:r>
-      <w:r>
-        <w:rPr>
-          <w:rStyle w:val="Red"/>
-          <w:color w:val="auto"/>
-          <w:vertAlign w:val="subscript"/>
-        </w:rPr>
-        <w:t>1</w:t>
-      </w:r>
-      <w:r>
-        <w:rPr>
-          <w:rStyle w:val="Red"/>
-          <w:color w:val="auto"/>
-        </w:rPr>
-        <w:tab/>
-      </w:r>
-      <w:r>
-        <w:rPr>
-          <w:rStyle w:val="Red"/>
-          <w:color w:val="auto"/>
-        </w:rPr>
-        <w:t xml:space="preserve">             </w:t>
-      </w:r>
-      <w:r>
-        <w:rPr>
-          <w:rStyle w:val="Red"/>
-          <w:color w:val="auto"/>
-        </w:rPr>
-        <w:t>FIELD</w:t>
-      </w:r>
-      <w:r>
-        <w:rPr>
-          <w:rStyle w:val="Red"/>
-          <w:color w:val="auto"/>
-        </w:rPr>
-        <w:t>_FACT</w:t>
-      </w:r>
-      <w:r>
-        <w:rPr>
-          <w:rStyle w:val="Red"/>
-          <w:color w:val="auto"/>
-        </w:rPr>
-        <w:t>_WELL</w:t>
-      </w:r>
-      <w:r>
-        <w:rPr>
-          <w:rStyle w:val="Red"/>
-          <w:color w:val="auto"/>
-          <w:vertAlign w:val="subscript"/>
-        </w:rPr>
-        <w:t xml:space="preserve"> </w:t>
-      </w:r>
-      <w:r>
-        <w:rPr>
-          <w:rStyle w:val="Red"/>
-          <w:color w:val="auto"/>
-          <w:vertAlign w:val="subscript"/>
-        </w:rPr>
-        <w:t>1</w:t>
-      </w:r>
-      <w:r>
-        <w:rPr>
-          <w:rStyle w:val="Red"/>
-          <w:color w:val="auto"/>
-          <w:vertAlign w:val="subscript"/>
-        </w:rPr>
-        <w:tab/>
-      </w:r>
-      <w:r>
-        <w:rPr>
-          <w:rStyle w:val="Red"/>
-          <w:color w:val="auto"/>
-        </w:rPr>
-        <w:t>KCROP</w:t>
-      </w:r>
-      <w:r>
-        <w:rPr>
-          <w:rStyle w:val="Red"/>
-          <w:color w:val="auto"/>
-          <w:vertAlign w:val="subscript"/>
-        </w:rPr>
-        <w:t>1</w:t>
-      </w:r>
-      <w:r>
-        <w:rPr>
-          <w:rStyle w:val="Red"/>
-          <w:color w:val="auto"/>
-        </w:rPr>
-        <w:t>]</w:t>
-      </w:r>
-      <w:commentRangeEnd w:id="0"/>
-      <w:r>
-        <w:rPr>
-          <w:rStyle w:val="CommentReference"/>
-        </w:rPr>
-        <w:commentReference w:id="0"/>
-      </w:r>
-    </w:p>
-    <w:p>
-      <w:pPr>
-        <w:rPr>
-          <w:rStyle w:val="Red"/>
-          <w:color w:val="auto"/>
-        </w:rPr>
-      </w:pPr>
-      <w:r>
-        <w:rPr>
-          <w:rStyle w:val="Red"/>
-          <w:color w:val="auto"/>
-        </w:rPr>
-        <w:t xml:space="preserve">            </w:t>
-      </w:r>
-      <w:r>
-        <w:rPr>
-          <w:rStyle w:val="Red"/>
-          <w:color w:val="auto"/>
-        </w:rPr>
-        <w:t>.</w:t>
-      </w:r>
-    </w:p>
-    <w:p>
-      <w:pPr>
-        <w:rPr>
-          <w:rStyle w:val="Red"/>
-          <w:color w:val="auto"/>
-        </w:rPr>
-      </w:pPr>
-      <w:r>
-        <w:rPr>
-          <w:rStyle w:val="Red"/>
-          <w:color w:val="auto"/>
-        </w:rPr>
-        <w:t xml:space="preserve">            </w:t>
-      </w:r>
-      <w:r>
-        <w:rPr>
-          <w:rStyle w:val="Red"/>
-          <w:color w:val="auto"/>
-        </w:rPr>
-        <w:t>.</w:t>
-      </w:r>
-    </w:p>
-    <w:p>
-      <w:pPr>
-        <w:rPr>
-          <w:rStyle w:val="Red"/>
-          <w:color w:val="auto"/>
-        </w:rPr>
-      </w:pPr>
-      <w:r>
-        <w:rPr>
-          <w:rStyle w:val="Red"/>
-          <w:color w:val="auto"/>
-        </w:rPr>
-        <w:t xml:space="preserve">            </w:t>
-      </w:r>
-      <w:r>
-        <w:rPr>
-          <w:rStyle w:val="Red"/>
-          <w:color w:val="auto"/>
-        </w:rPr>
-        <w:t>.</w:t>
-      </w:r>
-    </w:p>
-    <w:p>
-      <w:pPr>
-        <w:rPr>
-          <w:rStyle w:val="Red"/>
-          <w:color w:val="auto"/>
-        </w:rPr>
-      </w:pPr>
-      <w:r>
-        <w:rPr>
-          <w:rStyle w:val="Red"/>
-          <w:color w:val="auto"/>
-        </w:rPr>
-        <w:t xml:space="preserve">           </w:t>
-      </w:r>
-      <w:r>
-        <w:rPr>
-          <w:rStyle w:val="Red"/>
-          <w:color w:val="auto"/>
-        </w:rPr>
-        <w:t>[</w:t>
-      </w:r>
-      <w:r>
-        <w:rPr>
-          <w:rStyle w:val="Red"/>
-          <w:color w:val="auto"/>
-        </w:rPr>
-        <w:t>IRRROW</w:t>
-      </w:r>
-      <w:r>
-        <w:rPr>
-          <w:rStyle w:val="Red"/>
-          <w:color w:val="auto"/>
-        </w:rPr>
-        <w:t>_WELL</w:t>
-      </w:r>
-      <w:r>
-        <w:rPr>
-          <w:rStyle w:val="Red"/>
-          <w:color w:val="auto"/>
-          <w:vertAlign w:val="subscript"/>
-        </w:rPr>
-        <w:t xml:space="preserve"> </w:t>
-      </w:r>
-      <w:proofErr w:type="spellStart"/>
-      <w:r>
-        <w:rPr>
-          <w:rStyle w:val="Red"/>
-          <w:color w:val="auto"/>
-          <w:vertAlign w:val="subscript"/>
-        </w:rPr>
-        <w:t>numcellwell</w:t>
-      </w:r>
-      <w:proofErr w:type="spellEnd"/>
-      <w:r>
-        <w:rPr>
-          <w:rStyle w:val="Red"/>
-          <w:color w:val="auto"/>
-        </w:rPr>
-        <w:t xml:space="preserve">       IRRCOL</w:t>
-      </w:r>
-      <w:r>
-        <w:rPr>
-          <w:rStyle w:val="Red"/>
-          <w:color w:val="auto"/>
-        </w:rPr>
-        <w:t>_WELL</w:t>
-      </w:r>
-      <w:r>
-        <w:rPr>
-          <w:rStyle w:val="Red"/>
-          <w:color w:val="auto"/>
-          <w:vertAlign w:val="subscript"/>
-        </w:rPr>
-        <w:t xml:space="preserve"> </w:t>
-      </w:r>
-      <w:proofErr w:type="spellStart"/>
-      <w:r>
-        <w:rPr>
-          <w:rStyle w:val="Red"/>
-          <w:color w:val="auto"/>
-          <w:vertAlign w:val="subscript"/>
-        </w:rPr>
-        <w:t>numcellwell</w:t>
-      </w:r>
-      <w:proofErr w:type="spellEnd"/>
-      <w:r>
-        <w:rPr>
-          <w:rStyle w:val="Red"/>
-          <w:color w:val="auto"/>
-        </w:rPr>
-        <w:t xml:space="preserve">           </w:t>
-      </w:r>
-      <w:r>
-        <w:rPr>
-          <w:rStyle w:val="Red"/>
-          <w:color w:val="auto"/>
-        </w:rPr>
-        <w:t>EFF_FACT</w:t>
-      </w:r>
-      <w:r>
-        <w:rPr>
-          <w:rStyle w:val="Red"/>
-          <w:color w:val="auto"/>
-        </w:rPr>
-        <w:t>_WELL</w:t>
-      </w:r>
-      <w:r>
-        <w:rPr>
-          <w:rStyle w:val="Red"/>
-          <w:color w:val="auto"/>
-          <w:vertAlign w:val="subscript"/>
-        </w:rPr>
-        <w:t xml:space="preserve"> </w:t>
-      </w:r>
-      <w:proofErr w:type="spellStart"/>
-      <w:r>
-        <w:rPr>
-          <w:rStyle w:val="Red"/>
-          <w:color w:val="auto"/>
-          <w:vertAlign w:val="subscript"/>
-        </w:rPr>
-        <w:t>numcellwell</w:t>
-      </w:r>
-      <w:proofErr w:type="spellEnd"/>
-      <w:r>
-        <w:rPr>
-          <w:rStyle w:val="Red"/>
-          <w:color w:val="auto"/>
-        </w:rPr>
-        <w:t xml:space="preserve">   </w:t>
-      </w:r>
-      <w:r>
-        <w:rPr>
-          <w:rStyle w:val="Red"/>
-          <w:color w:val="auto"/>
-        </w:rPr>
-        <w:t xml:space="preserve">     </w:t>
-      </w:r>
-      <w:r>
-        <w:rPr>
-          <w:rStyle w:val="Red"/>
-          <w:color w:val="auto"/>
-        </w:rPr>
-        <w:t xml:space="preserve">  </w:t>
-      </w:r>
-      <w:r>
-        <w:rPr>
-          <w:rStyle w:val="Red"/>
-          <w:color w:val="auto"/>
-        </w:rPr>
-        <w:t>FIELD</w:t>
-      </w:r>
-      <w:r>
-        <w:rPr>
-          <w:rStyle w:val="Red"/>
-          <w:color w:val="auto"/>
-        </w:rPr>
-        <w:t>_FACT</w:t>
-      </w:r>
-      <w:r>
-        <w:rPr>
-          <w:rStyle w:val="Red"/>
-          <w:color w:val="auto"/>
-        </w:rPr>
-        <w:t>_WELL</w:t>
-      </w:r>
-      <w:r>
-        <w:rPr>
-          <w:rStyle w:val="Red"/>
-          <w:color w:val="auto"/>
-          <w:vertAlign w:val="subscript"/>
-        </w:rPr>
-        <w:t xml:space="preserve"> </w:t>
-      </w:r>
-      <w:proofErr w:type="spellStart"/>
-      <w:r>
-        <w:rPr>
-          <w:rStyle w:val="Red"/>
-          <w:color w:val="auto"/>
-          <w:vertAlign w:val="subscript"/>
-        </w:rPr>
-        <w:t>numcellwell</w:t>
-      </w:r>
-      <w:proofErr w:type="spellEnd"/>
-      <w:r>
-        <w:rPr>
-          <w:rStyle w:val="Red"/>
-          <w:color w:val="auto"/>
-          <w:vertAlign w:val="subscript"/>
-        </w:rPr>
-        <w:tab/>
-      </w:r>
-      <w:proofErr w:type="spellStart"/>
-      <w:r>
-        <w:rPr>
-          <w:rStyle w:val="Red"/>
-          <w:color w:val="auto"/>
-        </w:rPr>
-        <w:t>KCROP</w:t>
-      </w:r>
-      <w:r>
-        <w:rPr>
-          <w:rStyle w:val="Red"/>
-          <w:color w:val="auto"/>
-          <w:vertAlign w:val="subscript"/>
-        </w:rPr>
-        <w:t>numcellwell</w:t>
-      </w:r>
-      <w:proofErr w:type="spellEnd"/>
-      <w:r>
-        <w:rPr>
-          <w:rStyle w:val="Red"/>
-          <w:color w:val="auto"/>
-        </w:rPr>
-        <w:t>]</w:t>
-      </w:r>
-    </w:p>
-    <w:p>
-      <w:pPr>
-        <w:rPr>
-          <w:rStyle w:val="Red"/>
-          <w:color w:val="auto"/>
-        </w:rPr>
-      </w:pPr>
-    </w:p>
-    <w:p>
-      <w:pPr>
-        <w:rPr>
-          <w:rStyle w:val="Red"/>
-          <w:color w:val="auto"/>
-        </w:rPr>
-      </w:pPr>
-      <w:r>
-        <w:rPr>
-          <w:rStyle w:val="Red"/>
-          <w:color w:val="auto"/>
-        </w:rPr>
-        <w:t>Item 10b [HRU_ID_WELL</w:t>
-      </w:r>
-      <w:r>
-        <w:rPr>
-          <w:rStyle w:val="Red"/>
-          <w:color w:val="auto"/>
-          <w:vertAlign w:val="subscript"/>
-        </w:rPr>
-        <w:t>1</w:t>
-      </w:r>
-      <w:r>
-        <w:rPr>
-          <w:rStyle w:val="Red"/>
-          <w:color w:val="auto"/>
-        </w:rPr>
-        <w:t xml:space="preserve">                   EFF_FACT_WELL</w:t>
-      </w:r>
-      <w:r>
-        <w:rPr>
-          <w:rStyle w:val="Red"/>
-          <w:color w:val="auto"/>
-          <w:vertAlign w:val="subscript"/>
-        </w:rPr>
-        <w:t xml:space="preserve"> 1</w:t>
-      </w:r>
-      <w:r>
-        <w:rPr>
-          <w:rStyle w:val="Red"/>
-          <w:color w:val="auto"/>
-        </w:rPr>
-        <w:tab/>
-        <w:t xml:space="preserve">             FIELD</w:t>
-      </w:r>
-      <w:r>
-        <w:rPr>
-          <w:rStyle w:val="Red"/>
-          <w:color w:val="auto"/>
-        </w:rPr>
-        <w:t>_FACT</w:t>
-      </w:r>
-      <w:r>
-        <w:rPr>
-          <w:rStyle w:val="Red"/>
-          <w:color w:val="auto"/>
-        </w:rPr>
-        <w:t>_WELL</w:t>
-      </w:r>
-      <w:r>
-        <w:rPr>
-          <w:rStyle w:val="Red"/>
-          <w:color w:val="auto"/>
-          <w:vertAlign w:val="subscript"/>
-        </w:rPr>
-        <w:t xml:space="preserve"> 1</w:t>
-      </w:r>
-      <w:r>
-        <w:rPr>
-          <w:rStyle w:val="Red"/>
-          <w:color w:val="auto"/>
-          <w:vertAlign w:val="subscript"/>
-        </w:rPr>
-        <w:tab/>
-      </w:r>
-      <w:r>
-        <w:rPr>
-          <w:rStyle w:val="Red"/>
-          <w:color w:val="auto"/>
-        </w:rPr>
-        <w:t>KCROP</w:t>
-      </w:r>
-      <w:r>
-        <w:rPr>
-          <w:rStyle w:val="Red"/>
-          <w:color w:val="auto"/>
-          <w:vertAlign w:val="subscript"/>
-        </w:rPr>
-        <w:t>1</w:t>
-      </w:r>
-      <w:r>
-        <w:rPr>
-          <w:rStyle w:val="Red"/>
-          <w:color w:val="auto"/>
-        </w:rPr>
-        <w:t>]</w:t>
-      </w:r>
-    </w:p>
-    <w:p>
-      <w:pPr>
-        <w:rPr>
-          <w:rStyle w:val="Red"/>
-          <w:color w:val="auto"/>
-        </w:rPr>
-      </w:pPr>
-      <w:r>
-        <w:rPr>
-          <w:rStyle w:val="Red"/>
-          <w:color w:val="auto"/>
-        </w:rPr>
-        <w:t xml:space="preserve">            .</w:t>
-      </w:r>
-    </w:p>
-    <w:p>
-      <w:pPr>
-        <w:rPr>
-          <w:rStyle w:val="Red"/>
-          <w:color w:val="auto"/>
-        </w:rPr>
-      </w:pPr>
-      <w:r>
-        <w:rPr>
-          <w:rStyle w:val="Red"/>
-          <w:color w:val="auto"/>
-        </w:rPr>
-        <w:t xml:space="preserve">            .</w:t>
-      </w:r>
-    </w:p>
-    <w:p>
-      <w:pPr>
-        <w:rPr>
-          <w:rStyle w:val="Red"/>
-          <w:color w:val="auto"/>
-        </w:rPr>
-      </w:pPr>
-      <w:r>
-        <w:rPr>
-          <w:rStyle w:val="Red"/>
-          <w:color w:val="auto"/>
-        </w:rPr>
-        <w:t xml:space="preserve">            .</w:t>
-      </w:r>
-    </w:p>
-    <w:p>
-      <w:pPr>
-        <w:rPr>
-          <w:rStyle w:val="Red"/>
-          <w:color w:val="auto"/>
-        </w:rPr>
-      </w:pPr>
-      <w:r>
-        <w:rPr>
-          <w:rStyle w:val="Red"/>
-          <w:color w:val="auto"/>
-        </w:rPr>
-        <w:t xml:space="preserve">           [HRU_ID_WELL</w:t>
-      </w:r>
-      <w:r>
-        <w:rPr>
-          <w:rStyle w:val="Red"/>
-          <w:color w:val="auto"/>
-          <w:vertAlign w:val="subscript"/>
-        </w:rPr>
-        <w:t xml:space="preserve"> </w:t>
-      </w:r>
-      <w:proofErr w:type="spellStart"/>
-      <w:r>
-        <w:rPr>
-          <w:rStyle w:val="Red"/>
-          <w:color w:val="auto"/>
-          <w:vertAlign w:val="subscript"/>
-        </w:rPr>
-        <w:t>num</w:t>
-      </w:r>
-      <w:r>
-        <w:rPr>
-          <w:rStyle w:val="Red"/>
-          <w:color w:val="auto"/>
-          <w:vertAlign w:val="subscript"/>
-        </w:rPr>
-        <w:t>hru</w:t>
-      </w:r>
-      <w:r>
-        <w:rPr>
-          <w:rStyle w:val="Red"/>
-          <w:color w:val="auto"/>
-          <w:vertAlign w:val="subscript"/>
-        </w:rPr>
-        <w:t>well</w:t>
-      </w:r>
-      <w:proofErr w:type="spellEnd"/>
-      <w:r>
-        <w:rPr>
-          <w:rStyle w:val="Red"/>
-          <w:color w:val="auto"/>
-        </w:rPr>
-        <w:t xml:space="preserve">      EFF_FACT_WELL</w:t>
-      </w:r>
-      <w:r>
-        <w:rPr>
-          <w:rStyle w:val="Red"/>
-          <w:color w:val="auto"/>
-          <w:vertAlign w:val="subscript"/>
-        </w:rPr>
-        <w:t xml:space="preserve"> </w:t>
-      </w:r>
-      <w:proofErr w:type="spellStart"/>
-      <w:r>
-        <w:rPr>
-          <w:rStyle w:val="Red"/>
-          <w:color w:val="auto"/>
-          <w:vertAlign w:val="subscript"/>
-        </w:rPr>
-        <w:t>numhru</w:t>
-      </w:r>
-      <w:r>
-        <w:rPr>
-          <w:rStyle w:val="Red"/>
-          <w:color w:val="auto"/>
-          <w:vertAlign w:val="subscript"/>
-        </w:rPr>
-        <w:t>well</w:t>
-      </w:r>
-      <w:proofErr w:type="spellEnd"/>
-      <w:r>
-        <w:rPr>
-          <w:rStyle w:val="Red"/>
-          <w:color w:val="auto"/>
-        </w:rPr>
-        <w:t xml:space="preserve">          FIELD</w:t>
-      </w:r>
-      <w:r>
-        <w:rPr>
-          <w:rStyle w:val="Red"/>
-          <w:color w:val="auto"/>
-        </w:rPr>
-        <w:t>_FACT</w:t>
-      </w:r>
-      <w:r>
-        <w:rPr>
-          <w:rStyle w:val="Red"/>
-          <w:color w:val="auto"/>
-        </w:rPr>
-        <w:t>_WELL</w:t>
-      </w:r>
-      <w:r>
-        <w:rPr>
-          <w:rStyle w:val="Red"/>
-          <w:color w:val="auto"/>
-          <w:vertAlign w:val="subscript"/>
-        </w:rPr>
-        <w:t xml:space="preserve"> </w:t>
-      </w:r>
-      <w:proofErr w:type="spellStart"/>
-      <w:r>
-        <w:rPr>
-          <w:rStyle w:val="Red"/>
-          <w:color w:val="auto"/>
-          <w:vertAlign w:val="subscript"/>
-        </w:rPr>
-        <w:t>numhru</w:t>
-      </w:r>
-      <w:r>
-        <w:rPr>
-          <w:rStyle w:val="Red"/>
-          <w:color w:val="auto"/>
-          <w:vertAlign w:val="subscript"/>
-        </w:rPr>
-        <w:t>well</w:t>
-      </w:r>
-      <w:proofErr w:type="spellEnd"/>
-      <w:r>
-        <w:rPr>
-          <w:rStyle w:val="Red"/>
-          <w:color w:val="auto"/>
-          <w:vertAlign w:val="subscript"/>
-        </w:rPr>
-        <w:tab/>
-      </w:r>
-      <w:proofErr w:type="spellStart"/>
-      <w:r>
-        <w:rPr>
-          <w:rStyle w:val="Red"/>
-          <w:color w:val="auto"/>
-        </w:rPr>
-        <w:t>KCROP</w:t>
-      </w:r>
-      <w:r>
-        <w:rPr>
-          <w:rStyle w:val="Red"/>
-          <w:color w:val="auto"/>
-          <w:vertAlign w:val="subscript"/>
-        </w:rPr>
-        <w:t>numhru</w:t>
-      </w:r>
-      <w:r>
-        <w:rPr>
-          <w:rStyle w:val="Red"/>
-          <w:color w:val="auto"/>
-          <w:vertAlign w:val="subscript"/>
-        </w:rPr>
-        <w:t>well</w:t>
-      </w:r>
-      <w:proofErr w:type="spellEnd"/>
-      <w:r>
-        <w:rPr>
-          <w:rStyle w:val="Red"/>
-          <w:color w:val="auto"/>
-        </w:rPr>
-        <w:t>]</w:t>
-      </w:r>
-    </w:p>
-    <w:p>
-      <w:pPr>
-        <w:rPr>
-          <w:rStyle w:val="Red"/>
-          <w:color w:val="auto"/>
-        </w:rPr>
-      </w:pPr>
-    </w:p>
-    <w:p>
-      <w:pPr>
-        <w:rPr>
-          <w:rStyle w:val="Red"/>
-          <w:color w:val="auto"/>
-        </w:rPr>
-      </w:pPr>
-      <w:r>
-        <w:rPr>
-          <w:rStyle w:val="Red"/>
-          <w:color w:val="auto"/>
-        </w:rPr>
-        <w:t xml:space="preserve">Item </w:t>
-      </w:r>
-      <w:r>
-        <w:rPr>
-          <w:rStyle w:val="Red"/>
-          <w:color w:val="auto"/>
-        </w:rPr>
-        <w:t>1</w:t>
-      </w:r>
-      <w:r>
-        <w:rPr>
-          <w:rStyle w:val="Red"/>
-          <w:color w:val="auto"/>
-        </w:rPr>
-        <w:t>1</w:t>
-      </w:r>
-      <w:r>
-        <w:rPr>
-          <w:rStyle w:val="Red"/>
-          <w:color w:val="auto"/>
-        </w:rPr>
-        <w:t>:</w:t>
-      </w:r>
-      <w:r>
-        <w:rPr>
-          <w:rStyle w:val="Red"/>
-          <w:color w:val="auto"/>
-        </w:rPr>
-        <w:t xml:space="preserve"> </w:t>
-      </w:r>
-      <w:r>
-        <w:t>[SUPWELL]</w:t>
-      </w:r>
-    </w:p>
-    <w:p>
-      <w:pPr>
-        <w:rPr>
-          <w:rStyle w:val="Red"/>
-          <w:color w:val="auto"/>
-        </w:rPr>
-      </w:pPr>
-    </w:p>
-    <w:p>
-      <w:pPr>
-        <w:rPr>
-          <w:rStyle w:val="Red"/>
-          <w:color w:val="auto"/>
-        </w:rPr>
-      </w:pPr>
-      <w:r>
-        <w:rPr>
-          <w:rStyle w:val="Red"/>
-          <w:color w:val="auto"/>
-        </w:rPr>
-        <w:t xml:space="preserve">Item </w:t>
-      </w:r>
-      <w:r>
-        <w:rPr>
-          <w:rStyle w:val="Red"/>
-          <w:color w:val="auto"/>
-        </w:rPr>
-        <w:t>1</w:t>
-      </w:r>
-      <w:r>
-        <w:rPr>
-          <w:rStyle w:val="Red"/>
-          <w:color w:val="auto"/>
-        </w:rPr>
-        <w:t>2</w:t>
-      </w:r>
-      <w:r>
-        <w:rPr>
-          <w:rStyle w:val="Red"/>
-          <w:color w:val="auto"/>
-        </w:rPr>
-        <w:t xml:space="preserve">: </w:t>
-      </w:r>
-      <w:r>
-        <w:rPr>
-          <w:rStyle w:val="Red"/>
-          <w:color w:val="auto"/>
-        </w:rPr>
-        <w:t>[</w:t>
-      </w:r>
-      <w:r>
-        <w:rPr>
-          <w:rStyle w:val="Red"/>
-          <w:color w:val="auto"/>
-        </w:rPr>
-        <w:t>NUMSUPWELLSP</w:t>
-      </w:r>
-      <w:r>
-        <w:rPr>
-          <w:rStyle w:val="Red"/>
-          <w:color w:val="auto"/>
-        </w:rPr>
-        <w:t>]</w:t>
-      </w:r>
-    </w:p>
-    <w:p>
-      <w:pPr>
-        <w:rPr>
-          <w:rStyle w:val="Red"/>
-          <w:color w:val="auto"/>
-        </w:rPr>
-      </w:pPr>
-    </w:p>
-    <w:p>
-      <w:pPr>
-        <w:rPr>
-          <w:rStyle w:val="Red"/>
-          <w:color w:val="auto"/>
-        </w:rPr>
-      </w:pPr>
-      <w:r>
-        <w:rPr>
-          <w:rStyle w:val="Red"/>
-          <w:color w:val="auto"/>
-        </w:rPr>
-        <w:t xml:space="preserve">Item </w:t>
-      </w:r>
-      <w:r>
-        <w:rPr>
-          <w:rStyle w:val="Red"/>
-          <w:color w:val="auto"/>
-        </w:rPr>
-        <w:t>1</w:t>
-      </w:r>
-      <w:r>
-        <w:rPr>
-          <w:rStyle w:val="Red"/>
-          <w:color w:val="auto"/>
-        </w:rPr>
-        <w:t>3</w:t>
-      </w:r>
-      <w:r>
-        <w:rPr>
-          <w:rStyle w:val="Red"/>
-          <w:color w:val="auto"/>
-        </w:rPr>
-        <w:t xml:space="preserve">: </w:t>
-      </w:r>
-      <w:r>
-        <w:rPr>
-          <w:rStyle w:val="Red"/>
-          <w:color w:val="auto"/>
-        </w:rPr>
-        <w:t xml:space="preserve">[SUPWELLNUM            </w:t>
-      </w:r>
-      <w:r>
-        <w:rPr>
-          <w:rStyle w:val="Red"/>
-          <w:color w:val="auto"/>
-        </w:rPr>
-        <w:t>NUMSEGWELL]</w:t>
-      </w:r>
-      <w:r>
-        <w:rPr>
-          <w:rStyle w:val="Red"/>
-          <w:color w:val="auto"/>
-        </w:rPr>
-        <w:tab/>
-      </w:r>
-    </w:p>
-    <w:p>
-      <w:pPr>
-        <w:rPr>
-          <w:rStyle w:val="Red"/>
-          <w:color w:val="auto"/>
-        </w:rPr>
-      </w:pPr>
-    </w:p>
-    <w:p>
-      <w:pPr>
-        <w:rPr>
-          <w:rStyle w:val="Red"/>
-          <w:color w:val="auto"/>
-        </w:rPr>
-      </w:pPr>
-      <w:r>
-        <w:rPr>
-          <w:rStyle w:val="Red"/>
-          <w:color w:val="auto"/>
-        </w:rPr>
-        <w:t>Item 1</w:t>
-      </w:r>
-      <w:r>
-        <w:rPr>
-          <w:rStyle w:val="Red"/>
-          <w:color w:val="auto"/>
-        </w:rPr>
-        <w:t>4</w:t>
-      </w:r>
-      <w:r>
-        <w:rPr>
-          <w:rStyle w:val="Red"/>
-          <w:color w:val="auto"/>
-        </w:rPr>
-        <w:t xml:space="preserve">: </w:t>
-      </w:r>
-      <w:r>
-        <w:rPr>
-          <w:rStyle w:val="Red"/>
-          <w:color w:val="auto"/>
-        </w:rPr>
-        <w:t>[SEGWELLID</w:t>
-      </w:r>
-      <w:r>
-        <w:rPr>
-          <w:rStyle w:val="Red"/>
-          <w:color w:val="auto"/>
-          <w:vertAlign w:val="subscript"/>
-        </w:rPr>
-        <w:t>1</w:t>
-      </w:r>
-      <w:r>
-        <w:rPr>
-          <w:rStyle w:val="Red"/>
-          <w:color w:val="auto"/>
-          <w:vertAlign w:val="subscript"/>
-        </w:rPr>
-        <w:t xml:space="preserve">                         </w:t>
-      </w:r>
-      <w:r>
-        <w:rPr>
-          <w:rStyle w:val="Red"/>
-          <w:color w:val="auto"/>
-        </w:rPr>
-        <w:t>PCTSUP</w:t>
-      </w:r>
-      <w:r>
-        <w:rPr>
-          <w:rStyle w:val="Red"/>
-          <w:color w:val="auto"/>
-        </w:rPr>
-        <w:softHyphen/>
-      </w:r>
-      <w:r>
-        <w:rPr>
-          <w:rStyle w:val="Red"/>
-          <w:color w:val="auto"/>
-          <w:vertAlign w:val="subscript"/>
-        </w:rPr>
-        <w:t>1</w:t>
-      </w:r>
-      <w:r>
-        <w:rPr>
-          <w:rStyle w:val="Red"/>
-          <w:color w:val="auto"/>
-        </w:rPr>
-        <w:t>]</w:t>
-      </w:r>
-    </w:p>
-    <w:p>
-      <w:pPr>
-        <w:rPr>
-          <w:rStyle w:val="Red"/>
-          <w:color w:val="auto"/>
-        </w:rPr>
-      </w:pPr>
-      <w:r>
-        <w:rPr>
-          <w:rStyle w:val="Red"/>
-          <w:color w:val="auto"/>
-        </w:rPr>
-        <w:t xml:space="preserve">                </w:t>
-      </w:r>
-      <w:r>
-        <w:rPr>
-          <w:rStyle w:val="Red"/>
-          <w:color w:val="auto"/>
-        </w:rPr>
-        <w:t>.</w:t>
-      </w:r>
-    </w:p>
-    <w:p>
-      <w:pPr>
-        <w:rPr>
-          <w:rStyle w:val="Red"/>
-          <w:color w:val="auto"/>
-        </w:rPr>
-      </w:pPr>
-      <w:r>
-        <w:rPr>
-          <w:rStyle w:val="Red"/>
-          <w:color w:val="auto"/>
-        </w:rPr>
-        <w:t xml:space="preserve">                </w:t>
-      </w:r>
-      <w:r>
-        <w:rPr>
-          <w:rStyle w:val="Red"/>
-          <w:color w:val="auto"/>
-        </w:rPr>
-        <w:t>.</w:t>
-      </w:r>
-    </w:p>
-    <w:p>
-      <w:pPr>
-        <w:rPr>
-          <w:rStyle w:val="Red"/>
-          <w:color w:val="auto"/>
-        </w:rPr>
-      </w:pPr>
-      <w:r>
-        <w:rPr>
-          <w:rStyle w:val="Red"/>
-          <w:color w:val="auto"/>
-        </w:rPr>
-        <w:t xml:space="preserve">                </w:t>
-      </w:r>
-      <w:r>
-        <w:rPr>
-          <w:rStyle w:val="Red"/>
-          <w:color w:val="auto"/>
-        </w:rPr>
-        <w:t>.</w:t>
-      </w:r>
-    </w:p>
-    <w:p>
-      <w:pPr>
-        <w:rPr>
-          <w:rStyle w:val="Red"/>
-          <w:color w:val="auto"/>
-        </w:rPr>
-      </w:pPr>
-      <w:r>
-        <w:rPr>
-          <w:rStyle w:val="Red"/>
-          <w:color w:val="auto"/>
-        </w:rPr>
-        <w:lastRenderedPageBreak/>
-        <w:t xml:space="preserve">              [</w:t>
-      </w:r>
-      <w:proofErr w:type="spellStart"/>
-      <w:r>
-        <w:rPr>
-          <w:rStyle w:val="Red"/>
-          <w:color w:val="auto"/>
-        </w:rPr>
-        <w:t>SEGWELLID</w:t>
-      </w:r>
-      <w:r>
-        <w:rPr>
-          <w:rStyle w:val="Red"/>
-          <w:color w:val="auto"/>
-          <w:vertAlign w:val="subscript"/>
-        </w:rPr>
-        <w:t>numsegwell</w:t>
-      </w:r>
-      <w:proofErr w:type="spellEnd"/>
-      <w:r>
-        <w:rPr>
-          <w:rStyle w:val="Red"/>
-          <w:color w:val="auto"/>
-        </w:rPr>
-        <w:t xml:space="preserve">     </w:t>
-      </w:r>
-      <w:proofErr w:type="spellStart"/>
-      <w:r>
-        <w:rPr>
-          <w:rStyle w:val="Red"/>
-          <w:color w:val="auto"/>
-        </w:rPr>
-        <w:t>PCTSUP</w:t>
-      </w:r>
-      <w:r>
-        <w:rPr>
-          <w:rStyle w:val="Red"/>
-          <w:color w:val="auto"/>
-        </w:rPr>
-        <w:softHyphen/>
-      </w:r>
-      <w:r>
-        <w:rPr>
-          <w:rStyle w:val="Red"/>
-          <w:color w:val="auto"/>
-          <w:vertAlign w:val="subscript"/>
-        </w:rPr>
-        <w:t>numsegwell</w:t>
-      </w:r>
-      <w:proofErr w:type="spellEnd"/>
-      <w:r>
-        <w:rPr>
-          <w:rStyle w:val="Red"/>
-          <w:color w:val="auto"/>
-        </w:rPr>
-        <w:t>]</w:t>
-      </w:r>
-      <w:r>
-        <w:rPr>
-          <w:rStyle w:val="Red"/>
-          <w:color w:val="auto"/>
-        </w:rPr>
-        <w:tab/>
-      </w:r>
-    </w:p>
-    <w:p>
-      <w:pPr>
-        <w:rPr>
-          <w:rStyle w:val="Red"/>
-          <w:color w:val="auto"/>
-        </w:rPr>
-      </w:pPr>
-    </w:p>
-    <w:p>
-      <w:pPr>
-        <w:rPr>
-          <w:rStyle w:val="Red"/>
-          <w:color w:val="auto"/>
-        </w:rPr>
-      </w:pPr>
-    </w:p>
-    <w:p>
-      <w:pPr>
-        <w:rPr>
-          <w:rStyle w:val="Red"/>
-          <w:color w:val="auto"/>
-        </w:rPr>
-      </w:pPr>
-      <w:r>
-        <w:rPr>
-          <w:rStyle w:val="Red"/>
-          <w:color w:val="auto"/>
-        </w:rPr>
-        <w:t>IRRSFR</w:t>
-      </w:r>
-      <w:r>
-        <w:rPr>
-          <w:rStyle w:val="Red"/>
-          <w:color w:val="auto"/>
-        </w:rPr>
-        <w:tab/>
-      </w:r>
-      <w:r>
-        <w:rPr>
-          <w:rStyle w:val="Red"/>
-          <w:color w:val="auto"/>
-        </w:rPr>
-        <w:tab/>
-        <w:t xml:space="preserve">An </w:t>
-      </w:r>
-      <w:r>
-        <w:rPr>
-          <w:rStyle w:val="Red"/>
-          <w:color w:val="auto"/>
-        </w:rPr>
-        <w:t>optional character</w:t>
-      </w:r>
-      <w:r>
-        <w:rPr>
-          <w:rStyle w:val="Red"/>
-          <w:color w:val="auto"/>
-        </w:rPr>
-        <w:t xml:space="preserve"> variable. IRRSFR </w:t>
-      </w:r>
-      <w:r>
-        <w:rPr>
-          <w:rStyle w:val="Red"/>
-          <w:color w:val="auto"/>
-        </w:rPr>
-        <w:t>can be specified</w:t>
-      </w:r>
-      <w:r>
-        <w:rPr>
-          <w:rStyle w:val="Red"/>
-          <w:color w:val="auto"/>
-        </w:rPr>
-        <w:t xml:space="preserve"> if character variable </w:t>
-      </w:r>
-      <w:r>
-        <w:rPr>
-          <w:rStyle w:val="Red"/>
-          <w:color w:val="auto"/>
-        </w:rPr>
-        <w:t>IRRIGATION_SFR</w:t>
-      </w:r>
-      <w:r>
-        <w:rPr>
-          <w:rStyle w:val="Red"/>
-          <w:color w:val="auto"/>
-        </w:rPr>
-        <w:t xml:space="preserve"> is specified in the OPTIONS block. </w:t>
-      </w:r>
-    </w:p>
-    <w:p>
-      <w:pPr>
-        <w:rPr>
-          <w:rStyle w:val="Red"/>
-          <w:color w:val="auto"/>
-        </w:rPr>
-      </w:pPr>
-    </w:p>
-    <w:p>
-      <w:pPr>
-        <w:rPr>
-          <w:rStyle w:val="Red"/>
-          <w:color w:val="auto"/>
-        </w:rPr>
-      </w:pPr>
-      <w:r>
-        <w:rPr>
-          <w:rStyle w:val="Red"/>
-          <w:color w:val="auto"/>
-        </w:rPr>
-        <w:t>NUMIRRSEGSP</w:t>
-      </w:r>
-      <w:r>
-        <w:rPr>
-          <w:rStyle w:val="Red"/>
-          <w:color w:val="auto"/>
-        </w:rPr>
-        <w:tab/>
-      </w:r>
-      <w:proofErr w:type="gramStart"/>
-      <w:r>
-        <w:rPr>
-          <w:rStyle w:val="Red"/>
-          <w:color w:val="auto"/>
-        </w:rPr>
-        <w:t>An</w:t>
-      </w:r>
-      <w:proofErr w:type="gramEnd"/>
-      <w:r>
-        <w:rPr>
-          <w:rStyle w:val="Red"/>
-          <w:color w:val="auto"/>
-        </w:rPr>
-        <w:t xml:space="preserve"> integer variable equal to the number of </w:t>
-      </w:r>
-      <w:r>
-        <w:rPr>
-          <w:rStyle w:val="Red"/>
-          <w:color w:val="auto"/>
-        </w:rPr>
-        <w:t xml:space="preserve">SFR2 </w:t>
-      </w:r>
-      <w:r>
-        <w:rPr>
-          <w:rStyle w:val="Red"/>
-          <w:color w:val="auto"/>
-        </w:rPr>
-        <w:t xml:space="preserve">segments </w:t>
-      </w:r>
-      <w:r>
-        <w:rPr>
-          <w:rStyle w:val="Red"/>
-          <w:color w:val="auto"/>
-        </w:rPr>
-        <w:t xml:space="preserve">active during a stress period </w:t>
-      </w:r>
-      <w:r>
-        <w:rPr>
-          <w:rStyle w:val="Red"/>
-          <w:color w:val="auto"/>
-        </w:rPr>
-        <w:t xml:space="preserve">that will </w:t>
-      </w:r>
-      <w:r>
-        <w:rPr>
-          <w:rStyle w:val="Red"/>
-          <w:color w:val="auto"/>
-        </w:rPr>
-        <w:t>divert water to</w:t>
-      </w:r>
-      <w:r>
-        <w:rPr>
-          <w:rStyle w:val="Red"/>
-          <w:color w:val="auto"/>
-        </w:rPr>
-        <w:t xml:space="preserve"> cells.</w:t>
-      </w:r>
-      <w:r>
-        <w:rPr>
-          <w:rStyle w:val="Red"/>
-          <w:color w:val="auto"/>
-        </w:rPr>
-        <w:t xml:space="preserve"> </w:t>
-      </w:r>
-      <w:r>
-        <w:rPr>
-          <w:rStyle w:val="Red"/>
-          <w:color w:val="auto"/>
-        </w:rPr>
-        <w:t>If NUMIRRSEGSP &lt; 0, irrigation segment data from the previous stress period will be used. If NUMIRRSEGSP =0, all irrigation segments will be set to inactive.</w:t>
-      </w:r>
-    </w:p>
-    <w:p>
-      <w:pPr>
-        <w:rPr>
-          <w:rStyle w:val="Red"/>
-          <w:color w:val="auto"/>
-        </w:rPr>
-      </w:pPr>
-    </w:p>
-    <w:p>
-      <w:pPr>
-        <w:rPr>
-          <w:rStyle w:val="Red"/>
-          <w:color w:val="auto"/>
-        </w:rPr>
-      </w:pPr>
-      <w:r>
-        <w:rPr>
-          <w:rStyle w:val="Red"/>
-          <w:color w:val="auto"/>
-        </w:rPr>
-        <w:t>SEG</w:t>
-      </w:r>
-      <w:r>
-        <w:rPr>
-          <w:rStyle w:val="Red"/>
-          <w:color w:val="auto"/>
-        </w:rPr>
-        <w:t>ID</w:t>
-      </w:r>
-      <w:r>
-        <w:rPr>
-          <w:rStyle w:val="Red"/>
-          <w:color w:val="auto"/>
-        </w:rPr>
-        <w:tab/>
-      </w:r>
-      <w:r>
-        <w:rPr>
-          <w:rStyle w:val="Red"/>
-          <w:color w:val="auto"/>
-        </w:rPr>
-        <w:tab/>
-      </w:r>
-      <w:r>
-        <w:rPr>
-          <w:rStyle w:val="Red"/>
-          <w:color w:val="auto"/>
-        </w:rPr>
-        <w:t>An integer variable equal to the SFR2 segment</w:t>
-      </w:r>
-      <w:r>
-        <w:rPr>
-          <w:rStyle w:val="Red"/>
-          <w:color w:val="auto"/>
-        </w:rPr>
-        <w:t xml:space="preserve"> number for the diversion used for irrigation</w:t>
-      </w:r>
-      <w:r>
-        <w:rPr>
-          <w:rStyle w:val="Red"/>
-          <w:color w:val="auto"/>
-        </w:rPr>
-        <w:t>.</w:t>
-      </w:r>
-    </w:p>
-    <w:p>
-      <w:pPr>
-        <w:rPr>
-          <w:rStyle w:val="Red"/>
-          <w:color w:val="auto"/>
-        </w:rPr>
-      </w:pPr>
-    </w:p>
-    <w:p>
-      <w:pPr>
-        <w:rPr>
-          <w:rStyle w:val="Red"/>
-          <w:color w:val="auto"/>
-        </w:rPr>
-      </w:pPr>
-      <w:r>
-        <w:rPr>
-          <w:rStyle w:val="Red"/>
-          <w:color w:val="auto"/>
-        </w:rPr>
-        <w:t>NUM</w:t>
-      </w:r>
-      <w:r>
-        <w:rPr>
-          <w:rStyle w:val="Red"/>
-          <w:color w:val="auto"/>
-        </w:rPr>
-        <w:t>CELL</w:t>
-      </w:r>
-      <w:r>
-        <w:rPr>
-          <w:rStyle w:val="Red"/>
-          <w:color w:val="auto"/>
-        </w:rPr>
-        <w:t>SEG</w:t>
-      </w:r>
-      <w:r>
-        <w:rPr>
-          <w:rStyle w:val="Red"/>
-          <w:color w:val="auto"/>
-        </w:rPr>
-        <w:tab/>
-      </w:r>
-      <w:proofErr w:type="gramStart"/>
-      <w:r>
-        <w:rPr>
-          <w:rStyle w:val="Red"/>
-          <w:color w:val="auto"/>
-        </w:rPr>
-        <w:t>An</w:t>
-      </w:r>
-      <w:proofErr w:type="gramEnd"/>
-      <w:r>
-        <w:rPr>
-          <w:rStyle w:val="Red"/>
-          <w:color w:val="auto"/>
-        </w:rPr>
-        <w:t xml:space="preserve"> integer variable equal to the </w:t>
-      </w:r>
-      <w:r>
-        <w:rPr>
-          <w:rStyle w:val="Red"/>
-          <w:color w:val="auto"/>
-        </w:rPr>
-        <w:t xml:space="preserve">total number of </w:t>
-      </w:r>
-      <w:r>
-        <w:rPr>
-          <w:rStyle w:val="Red"/>
-          <w:color w:val="auto"/>
-        </w:rPr>
-        <w:t xml:space="preserve">MODFLOW </w:t>
-      </w:r>
-      <w:r>
-        <w:rPr>
-          <w:rStyle w:val="Red"/>
-          <w:color w:val="auto"/>
-        </w:rPr>
-        <w:t>cells</w:t>
-      </w:r>
-      <w:r>
-        <w:rPr>
-          <w:rStyle w:val="Red"/>
-          <w:color w:val="auto"/>
-        </w:rPr>
-        <w:t xml:space="preserve"> </w:t>
-      </w:r>
-      <w:r>
-        <w:rPr>
-          <w:rStyle w:val="Red"/>
-          <w:color w:val="auto"/>
-        </w:rPr>
-        <w:t xml:space="preserve">or PRMS HRUs </w:t>
-      </w:r>
-      <w:r>
-        <w:rPr>
-          <w:rStyle w:val="Red"/>
-          <w:color w:val="auto"/>
-        </w:rPr>
-        <w:t xml:space="preserve">that </w:t>
-      </w:r>
-      <w:r>
-        <w:rPr>
-          <w:rStyle w:val="Red"/>
-          <w:color w:val="auto"/>
-        </w:rPr>
-        <w:t>will be irrigated by SFR2 diversion segment</w:t>
-      </w:r>
-      <w:r>
-        <w:rPr>
-          <w:rStyle w:val="Red"/>
-          <w:color w:val="auto"/>
-        </w:rPr>
-        <w:t xml:space="preserve"> SEGID</w:t>
-      </w:r>
-      <w:r>
-        <w:rPr>
-          <w:rStyle w:val="Red"/>
-          <w:color w:val="auto"/>
-        </w:rPr>
-        <w:t>.</w:t>
-      </w:r>
-    </w:p>
-    <w:p>
-      <w:pPr>
-        <w:rPr>
-          <w:rStyle w:val="Red"/>
-          <w:color w:val="auto"/>
-        </w:rPr>
-      </w:pPr>
-    </w:p>
-    <w:p>
-      <w:pPr>
-        <w:rPr>
-          <w:rStyle w:val="Red"/>
-          <w:color w:val="auto"/>
-        </w:rPr>
-      </w:pPr>
-      <w:r>
-        <w:rPr>
-          <w:rStyle w:val="Red"/>
-          <w:color w:val="auto"/>
-        </w:rPr>
-        <w:t>IRRROW_SFR</w:t>
-      </w:r>
-      <w:r>
-        <w:rPr>
-          <w:rStyle w:val="Red"/>
-          <w:color w:val="auto"/>
-        </w:rPr>
-        <w:tab/>
-      </w:r>
-      <w:proofErr w:type="gramStart"/>
-      <w:r>
-        <w:rPr>
-          <w:rStyle w:val="Red"/>
-          <w:color w:val="auto"/>
-        </w:rPr>
-        <w:t>An</w:t>
-      </w:r>
-      <w:proofErr w:type="gramEnd"/>
-      <w:r>
-        <w:rPr>
-          <w:rStyle w:val="Red"/>
-          <w:color w:val="auto"/>
-        </w:rPr>
-        <w:t xml:space="preserve"> integer variable equal to the cell row number </w:t>
-      </w:r>
-      <w:r>
-        <w:rPr>
-          <w:rStyle w:val="Red"/>
-          <w:color w:val="auto"/>
-        </w:rPr>
-        <w:t>that will be irrigated by segment SEGID</w:t>
-      </w:r>
-      <w:r>
-        <w:rPr>
-          <w:rStyle w:val="Red"/>
-          <w:color w:val="auto"/>
-        </w:rPr>
-        <w:t>.</w:t>
-      </w:r>
-    </w:p>
-    <w:p>
-      <w:pPr>
-        <w:rPr>
-          <w:rStyle w:val="Red"/>
-          <w:color w:val="auto"/>
-        </w:rPr>
-      </w:pPr>
-    </w:p>
-    <w:p>
-      <w:pPr>
-        <w:rPr>
-          <w:rStyle w:val="Red"/>
-          <w:color w:val="auto"/>
-        </w:rPr>
-      </w:pPr>
-      <w:r>
-        <w:rPr>
-          <w:rStyle w:val="Red"/>
-          <w:color w:val="auto"/>
-        </w:rPr>
-        <w:t>IRRCOL</w:t>
-      </w:r>
-      <w:r>
-        <w:rPr>
-          <w:rStyle w:val="Red"/>
-          <w:color w:val="auto"/>
-        </w:rPr>
-        <w:t>_SFR</w:t>
-      </w:r>
-      <w:r>
-        <w:rPr>
-          <w:rStyle w:val="Red"/>
-          <w:color w:val="auto"/>
-        </w:rPr>
-        <w:tab/>
-      </w:r>
-      <w:proofErr w:type="gramStart"/>
-      <w:r>
-        <w:rPr>
-          <w:rStyle w:val="Red"/>
-          <w:color w:val="auto"/>
-        </w:rPr>
-        <w:t>An</w:t>
-      </w:r>
-      <w:proofErr w:type="gramEnd"/>
-      <w:r>
-        <w:rPr>
-          <w:rStyle w:val="Red"/>
-          <w:color w:val="auto"/>
-        </w:rPr>
-        <w:t xml:space="preserve"> integer variable equal to the cell column number that will be irrigated by segment SEGID</w:t>
-      </w:r>
-      <w:r>
-        <w:rPr>
-          <w:rStyle w:val="Red"/>
-          <w:color w:val="auto"/>
-        </w:rPr>
-        <w:t>.</w:t>
-      </w:r>
-    </w:p>
-    <w:p>
-      <w:pPr>
-        <w:rPr>
-          <w:rStyle w:val="Red"/>
-          <w:color w:val="auto"/>
-        </w:rPr>
-      </w:pPr>
-    </w:p>
-    <w:p>
-      <w:pPr>
-        <w:rPr>
-          <w:rStyle w:val="Red"/>
-          <w:color w:val="auto"/>
-        </w:rPr>
-      </w:pPr>
-      <w:r>
-        <w:rPr>
-          <w:rStyle w:val="Red"/>
-          <w:color w:val="auto"/>
-        </w:rPr>
-        <w:t>HRU_ID_SFR</w:t>
-      </w:r>
-      <w:r>
-        <w:rPr>
-          <w:rStyle w:val="Red"/>
-          <w:color w:val="auto"/>
-        </w:rPr>
-        <w:tab/>
-      </w:r>
-      <w:proofErr w:type="gramStart"/>
-      <w:r>
-        <w:rPr>
-          <w:rStyle w:val="Red"/>
-          <w:color w:val="auto"/>
-        </w:rPr>
-        <w:t>An</w:t>
-      </w:r>
-      <w:proofErr w:type="gramEnd"/>
-      <w:r>
-        <w:rPr>
-          <w:rStyle w:val="Red"/>
-          <w:color w:val="auto"/>
-        </w:rPr>
-        <w:t xml:space="preserve"> integer variable equal to the HRU ID number that will be irrigated by segment SEGID</w:t>
-      </w:r>
-      <w:r>
-        <w:rPr>
-          <w:rStyle w:val="Red"/>
-          <w:color w:val="auto"/>
-        </w:rPr>
-        <w:t>.</w:t>
-      </w:r>
-    </w:p>
-    <w:p>
-      <w:pPr>
-        <w:rPr>
-          <w:rStyle w:val="Red"/>
-          <w:color w:val="auto"/>
-        </w:rPr>
-      </w:pPr>
-    </w:p>
-    <w:p>
-      <w:pPr>
-        <w:rPr>
-          <w:rStyle w:val="Red"/>
-          <w:color w:val="auto"/>
-        </w:rPr>
-      </w:pPr>
-      <w:r>
-        <w:rPr>
-          <w:rStyle w:val="Red"/>
-          <w:color w:val="auto"/>
-        </w:rPr>
-        <w:t>EFF_FACT_SFR</w:t>
-      </w:r>
-      <w:r>
-        <w:rPr>
-          <w:rStyle w:val="Red"/>
-          <w:color w:val="auto"/>
-        </w:rPr>
-        <w:tab/>
-      </w:r>
-      <w:r>
-        <w:rPr>
-          <w:rStyle w:val="Red"/>
-          <w:color w:val="auto"/>
-        </w:rPr>
-        <w:tab/>
-      </w:r>
-      <w:r>
-        <w:rPr>
-          <w:rStyle w:val="Red"/>
-          <w:color w:val="auto"/>
-        </w:rPr>
-        <w:t>A real variable equal to the fractio</w:t>
-      </w:r>
-      <w:r>
-        <w:rPr>
-          <w:rStyle w:val="Red"/>
-          <w:color w:val="auto"/>
-        </w:rPr>
-        <w:t xml:space="preserve">n of </w:t>
-      </w:r>
-      <w:r>
-        <w:rPr>
-          <w:rStyle w:val="Red"/>
-          <w:color w:val="auto"/>
-        </w:rPr>
-        <w:t>surface water</w:t>
-      </w:r>
-      <w:r>
-        <w:rPr>
-          <w:rStyle w:val="Red"/>
-          <w:color w:val="auto"/>
-        </w:rPr>
-        <w:t xml:space="preserve"> applied to a cell</w:t>
-      </w:r>
-      <w:r>
-        <w:rPr>
-          <w:rStyle w:val="Red"/>
-          <w:color w:val="auto"/>
-        </w:rPr>
-        <w:t xml:space="preserve"> </w:t>
-      </w:r>
-      <w:r>
-        <w:rPr>
-          <w:rStyle w:val="Red"/>
-          <w:color w:val="auto"/>
-        </w:rPr>
-        <w:t>that can be used to represent</w:t>
-      </w:r>
-      <w:r>
-        <w:rPr>
-          <w:rStyle w:val="Red"/>
-          <w:color w:val="auto"/>
-        </w:rPr>
-        <w:t xml:space="preserve"> crop</w:t>
-      </w:r>
-      <w:r>
-        <w:rPr>
-          <w:rStyle w:val="Red"/>
-          <w:color w:val="auto"/>
-        </w:rPr>
-        <w:t xml:space="preserve"> evapotranspiration and other field losses. If evapotranspiration is being simulated explicitly then set EFF_FACT to zero.</w:t>
-      </w:r>
-    </w:p>
-    <w:p>
-      <w:pPr>
-        <w:rPr>
-          <w:rStyle w:val="Red"/>
-          <w:color w:val="auto"/>
-        </w:rPr>
-      </w:pPr>
-    </w:p>
-    <w:p>
-      <w:pPr>
-        <w:rPr>
-          <w:rStyle w:val="Red"/>
-          <w:color w:val="auto"/>
-        </w:rPr>
-      </w:pPr>
-      <w:r>
-        <w:rPr>
-          <w:rStyle w:val="Red"/>
-          <w:color w:val="auto"/>
-        </w:rPr>
-        <w:t>FIELD_FACT</w:t>
-      </w:r>
-      <w:r>
-        <w:rPr>
-          <w:rStyle w:val="Red"/>
-          <w:color w:val="auto"/>
-        </w:rPr>
-        <w:t>_</w:t>
-      </w:r>
-      <w:r>
-        <w:rPr>
-          <w:rStyle w:val="Red"/>
-          <w:color w:val="auto"/>
-        </w:rPr>
-        <w:t>SFR</w:t>
-      </w:r>
-      <w:r>
-        <w:rPr>
-          <w:rStyle w:val="Red"/>
-          <w:color w:val="auto"/>
-        </w:rPr>
-        <w:tab/>
-        <w:t>A real variable equal to the fraction of the diverted water applied to a cell</w:t>
-      </w:r>
-      <w:r>
-        <w:rPr>
-          <w:rStyle w:val="Red"/>
-          <w:color w:val="auto"/>
-        </w:rPr>
-        <w:t xml:space="preserve"> that is used to distribute a diversion among multiple cells</w:t>
-      </w:r>
-      <w:r>
-        <w:rPr>
-          <w:rStyle w:val="Red"/>
-          <w:color w:val="auto"/>
-        </w:rPr>
-        <w:t>. The sum of all FIELD_FACT</w:t>
-      </w:r>
-      <w:r>
-        <w:rPr>
-          <w:rStyle w:val="Red"/>
-          <w:color w:val="auto"/>
-        </w:rPr>
-        <w:t>_SFR</w:t>
-      </w:r>
-      <w:r>
-        <w:rPr>
-          <w:rStyle w:val="Red"/>
-          <w:color w:val="auto"/>
-        </w:rPr>
-        <w:t xml:space="preserve"> values </w:t>
-      </w:r>
-      <w:r>
-        <w:rPr>
-          <w:rStyle w:val="Red"/>
-          <w:color w:val="auto"/>
-        </w:rPr>
-        <w:t xml:space="preserve">for a diversion </w:t>
-      </w:r>
-      <w:r>
-        <w:rPr>
-          <w:rStyle w:val="Red"/>
-          <w:color w:val="auto"/>
-        </w:rPr>
-        <w:t xml:space="preserve">should sum to </w:t>
-      </w:r>
-      <w:r>
-        <w:rPr>
-          <w:rStyle w:val="Red"/>
-          <w:color w:val="auto"/>
-        </w:rPr>
-        <w:t>1</w:t>
-      </w:r>
-      <w:r>
-        <w:rPr>
-          <w:rStyle w:val="Red"/>
-          <w:color w:val="auto"/>
-        </w:rPr>
-        <w:t>.</w:t>
-      </w:r>
-    </w:p>
-    <w:p>
-      <w:pPr>
-        <w:rPr>
-          <w:rStyle w:val="Red"/>
-          <w:color w:val="auto"/>
-        </w:rPr>
-      </w:pPr>
-    </w:p>
-    <w:p>
-      <w:pPr>
-        <w:rPr>
-          <w:rStyle w:val="Red"/>
-          <w:color w:val="auto"/>
-        </w:rPr>
-      </w:pPr>
-      <w:proofErr w:type="gramStart"/>
-      <w:r>
-        <w:rPr>
-          <w:rStyle w:val="Red"/>
-          <w:color w:val="auto"/>
-        </w:rPr>
-        <w:t xml:space="preserve">KCROP  </w:t>
-      </w:r>
-      <w:r>
-        <w:rPr>
-          <w:rStyle w:val="Red"/>
-          <w:color w:val="auto"/>
-        </w:rPr>
-        <w:tab/>
-      </w:r>
-      <w:proofErr w:type="gramEnd"/>
-      <w:r>
-        <w:rPr>
-          <w:rStyle w:val="Red"/>
-          <w:color w:val="auto"/>
-        </w:rPr>
-        <w:t xml:space="preserve">A real variable equal to the crop coefficient (Kc) that is the ratio of the crop ET to potential ET. </w:t>
-      </w:r>
-      <w:r>
-        <w:rPr>
-          <w:rStyle w:val="Red"/>
-          <w:color w:val="auto"/>
-        </w:rPr>
-        <w:t xml:space="preserve">This variable only is used if irrigation is applied to an HRU. If UZF1 is used to simulate ET then the crop ET is input directly into the UZF1 input file as input </w:t>
-      </w:r>
-      <w:bookmarkStart w:id="1" w:name="_GoBack"/>
-      <w:bookmarkEnd w:id="1"/>
-      <w:r>
-        <w:rPr>
-          <w:rStyle w:val="Red"/>
-          <w:color w:val="auto"/>
-        </w:rPr>
-        <w:t>variable PET.</w:t>
-      </w:r>
-    </w:p>
-    <w:p>
-      <w:pPr>
-        <w:rPr>
-          <w:rStyle w:val="Red"/>
-          <w:strike/>
-          <w:color w:val="auto"/>
-        </w:rPr>
-      </w:pPr>
-    </w:p>
-    <w:p>
-      <w:pPr>
-        <w:rPr>
-          <w:rStyle w:val="Red"/>
-          <w:color w:val="auto"/>
-        </w:rPr>
-      </w:pPr>
-      <w:r>
-        <w:rPr>
-          <w:rStyle w:val="Red"/>
-          <w:color w:val="auto"/>
-        </w:rPr>
-        <w:t>IRRWELL</w:t>
-      </w:r>
-      <w:r>
-        <w:rPr>
-          <w:rStyle w:val="Red"/>
-          <w:color w:val="auto"/>
-        </w:rPr>
-        <w:tab/>
-      </w:r>
-      <w:proofErr w:type="gramStart"/>
-      <w:r>
-        <w:rPr>
-          <w:rStyle w:val="Red"/>
-          <w:color w:val="auto"/>
-        </w:rPr>
-        <w:t>An</w:t>
-      </w:r>
-      <w:proofErr w:type="gramEnd"/>
-      <w:r>
-        <w:rPr>
-          <w:rStyle w:val="Red"/>
-          <w:color w:val="auto"/>
-        </w:rPr>
-        <w:t xml:space="preserve"> optional character variable. IRRWELL can be specified if character variable IRRIGATION_WELL is specified in the OPTIONS block.</w:t>
-      </w:r>
-    </w:p>
-    <w:p>
-      <w:pPr>
-        <w:rPr>
-          <w:rStyle w:val="Red"/>
-          <w:color w:val="auto"/>
-        </w:rPr>
-      </w:pPr>
-    </w:p>
-    <w:p>
-      <w:pPr>
-        <w:rPr>
-          <w:rStyle w:val="Red"/>
-          <w:strike/>
-          <w:color w:val="auto"/>
-        </w:rPr>
-      </w:pPr>
-      <w:r>
-        <w:rPr>
-          <w:rStyle w:val="Red"/>
-          <w:color w:val="auto"/>
-        </w:rPr>
-        <w:t>NUMIRRWELLSP</w:t>
-      </w:r>
-      <w:r>
-        <w:rPr>
-          <w:rStyle w:val="Red"/>
-          <w:color w:val="auto"/>
-        </w:rPr>
-        <w:tab/>
-      </w:r>
-      <w:proofErr w:type="gramStart"/>
-      <w:r>
-        <w:rPr>
-          <w:rStyle w:val="Red"/>
-          <w:color w:val="auto"/>
-        </w:rPr>
-        <w:t>An</w:t>
-      </w:r>
-      <w:proofErr w:type="gramEnd"/>
-      <w:r>
-        <w:rPr>
-          <w:rStyle w:val="Red"/>
-          <w:color w:val="auto"/>
-        </w:rPr>
-        <w:t xml:space="preserve"> integer variable equal to the number of AWU wells active during a stress period that will pump water </w:t>
-      </w:r>
-      <w:r>
-        <w:rPr>
-          <w:rStyle w:val="Red"/>
-          <w:color w:val="auto"/>
-        </w:rPr>
-        <w:t>for irrigation on MODFLOW cells or PRMS HRUs</w:t>
-      </w:r>
-      <w:r>
-        <w:rPr>
-          <w:rStyle w:val="Red"/>
-          <w:color w:val="auto"/>
-        </w:rPr>
-        <w:t xml:space="preserve">. If </w:t>
-      </w:r>
-      <w:r>
-        <w:rPr>
-          <w:rStyle w:val="Red"/>
-          <w:color w:val="auto"/>
-        </w:rPr>
-        <w:t>NUMIRRWELLSP</w:t>
-      </w:r>
-      <w:r>
-        <w:rPr>
-          <w:rStyle w:val="Red"/>
-          <w:color w:val="auto"/>
-        </w:rPr>
-        <w:t xml:space="preserve"> &lt; 0, irrigation </w:t>
-      </w:r>
-      <w:r>
-        <w:rPr>
-          <w:rStyle w:val="Red"/>
-          <w:color w:val="auto"/>
-        </w:rPr>
-        <w:t>well</w:t>
-      </w:r>
-      <w:r>
-        <w:rPr>
-          <w:rStyle w:val="Red"/>
-          <w:color w:val="auto"/>
-        </w:rPr>
-        <w:t xml:space="preserve"> data from the previous stress period will be used. If </w:t>
-      </w:r>
-      <w:r>
-        <w:rPr>
-          <w:rStyle w:val="Red"/>
-          <w:color w:val="auto"/>
-        </w:rPr>
-        <w:t>NUMIRRWELLSP</w:t>
-      </w:r>
-      <w:r>
-        <w:rPr>
-          <w:rStyle w:val="Red"/>
-          <w:color w:val="auto"/>
-        </w:rPr>
-        <w:t xml:space="preserve"> =0, all irrigation </w:t>
-      </w:r>
-      <w:r>
-        <w:rPr>
-          <w:rStyle w:val="Red"/>
-          <w:color w:val="auto"/>
-        </w:rPr>
-        <w:t>wells</w:t>
-      </w:r>
-      <w:r>
-        <w:rPr>
-          <w:rStyle w:val="Red"/>
-          <w:color w:val="auto"/>
-        </w:rPr>
-        <w:t xml:space="preserve"> will be set to inactive.</w:t>
-      </w:r>
-    </w:p>
-    <w:p>
-      <w:pPr>
-        <w:rPr>
-          <w:rStyle w:val="Red"/>
-          <w:color w:val="auto"/>
-        </w:rPr>
-      </w:pPr>
-    </w:p>
-    <w:p>
-      <w:pPr>
-        <w:rPr>
-          <w:rStyle w:val="Red"/>
-          <w:color w:val="auto"/>
-        </w:rPr>
-      </w:pPr>
-      <w:r>
-        <w:rPr>
-          <w:rStyle w:val="Red"/>
-          <w:color w:val="auto"/>
-        </w:rPr>
-        <w:t>IRR</w:t>
-      </w:r>
-      <w:r>
-        <w:rPr>
-          <w:rStyle w:val="Red"/>
-          <w:color w:val="auto"/>
-        </w:rPr>
-        <w:t>WELL</w:t>
-      </w:r>
-      <w:r>
-        <w:rPr>
-          <w:rStyle w:val="Red"/>
-          <w:color w:val="auto"/>
-        </w:rPr>
-        <w:t>ID</w:t>
-      </w:r>
-      <w:r>
-        <w:rPr>
-          <w:rStyle w:val="Red"/>
-          <w:color w:val="auto"/>
-        </w:rPr>
-        <w:tab/>
-      </w:r>
-      <w:proofErr w:type="gramStart"/>
-      <w:r>
-        <w:rPr>
-          <w:rStyle w:val="Red"/>
-          <w:color w:val="auto"/>
-        </w:rPr>
-        <w:t>An</w:t>
-      </w:r>
-      <w:proofErr w:type="gramEnd"/>
-      <w:r>
-        <w:rPr>
-          <w:rStyle w:val="Red"/>
-          <w:color w:val="auto"/>
-        </w:rPr>
-        <w:t xml:space="preserve"> integer variable equal to the </w:t>
-      </w:r>
-      <w:r>
-        <w:rPr>
-          <w:rStyle w:val="Red"/>
-          <w:color w:val="auto"/>
-        </w:rPr>
-        <w:t>well identification number</w:t>
-      </w:r>
-      <w:r>
-        <w:rPr>
-          <w:rStyle w:val="Red"/>
-          <w:color w:val="auto"/>
-        </w:rPr>
-        <w:t xml:space="preserve"> used to </w:t>
-      </w:r>
-      <w:r>
-        <w:rPr>
-          <w:rStyle w:val="Red"/>
-          <w:color w:val="auto"/>
-        </w:rPr>
-        <w:t>pump</w:t>
-      </w:r>
-      <w:r>
-        <w:rPr>
-          <w:rStyle w:val="Red"/>
-          <w:color w:val="auto"/>
-        </w:rPr>
-        <w:t xml:space="preserve"> </w:t>
-      </w:r>
-      <w:r>
-        <w:rPr>
-          <w:rStyle w:val="Red"/>
-          <w:color w:val="auto"/>
-        </w:rPr>
-        <w:t>ground</w:t>
-      </w:r>
-      <w:r>
-        <w:rPr>
-          <w:rStyle w:val="Red"/>
-          <w:color w:val="auto"/>
-        </w:rPr>
-        <w:t>water for irrigation</w:t>
-      </w:r>
-      <w:r>
-        <w:rPr>
-          <w:rStyle w:val="Red"/>
-          <w:color w:val="auto"/>
-        </w:rPr>
-        <w:t>.</w:t>
-      </w:r>
-    </w:p>
-    <w:p>
-      <w:pPr>
-        <w:ind w:left="2160" w:hanging="2160"/>
-        <w:rPr>
-          <w:rStyle w:val="Red"/>
-          <w:rFonts w:ascii="Times" w:hAnsi="Times" w:cs="Times"/>
-          <w:color w:val="auto"/>
-        </w:rPr>
-      </w:pPr>
-    </w:p>
-    <w:p>
-      <w:pPr>
-        <w:rPr>
-          <w:rStyle w:val="Red"/>
-          <w:color w:val="auto"/>
-        </w:rPr>
-      </w:pPr>
-      <w:r>
-        <w:rPr>
-          <w:rStyle w:val="Red"/>
-          <w:color w:val="auto"/>
-        </w:rPr>
-        <w:t>NUMCELL</w:t>
-      </w:r>
-      <w:r>
-        <w:rPr>
-          <w:rStyle w:val="Red"/>
-          <w:color w:val="auto"/>
-        </w:rPr>
-        <w:t>WELL</w:t>
-      </w:r>
-      <w:r>
-        <w:rPr>
-          <w:rStyle w:val="Red"/>
-          <w:color w:val="auto"/>
-        </w:rPr>
-        <w:tab/>
-      </w:r>
-      <w:proofErr w:type="gramStart"/>
-      <w:r>
-        <w:rPr>
-          <w:rStyle w:val="Red"/>
-          <w:color w:val="auto"/>
-        </w:rPr>
-        <w:t>An</w:t>
-      </w:r>
-      <w:proofErr w:type="gramEnd"/>
-      <w:r>
-        <w:rPr>
-          <w:rStyle w:val="Red"/>
-          <w:color w:val="auto"/>
-        </w:rPr>
-        <w:t xml:space="preserve"> integer variable equal to the total number of </w:t>
-      </w:r>
-      <w:r>
-        <w:rPr>
-          <w:rStyle w:val="Red"/>
-          <w:color w:val="auto"/>
-        </w:rPr>
-        <w:t xml:space="preserve">MODFLOW </w:t>
-      </w:r>
-      <w:r>
-        <w:rPr>
-          <w:rStyle w:val="Red"/>
-          <w:color w:val="auto"/>
-        </w:rPr>
-        <w:t xml:space="preserve">cells </w:t>
-      </w:r>
-      <w:r>
-        <w:rPr>
-          <w:rStyle w:val="Red"/>
-          <w:color w:val="auto"/>
-        </w:rPr>
-        <w:t xml:space="preserve">or PRMS HRUs </w:t>
-      </w:r>
-      <w:r>
-        <w:rPr>
-          <w:rStyle w:val="Red"/>
-          <w:color w:val="auto"/>
-        </w:rPr>
-        <w:t>that receive water from a well</w:t>
-      </w:r>
-      <w:r>
-        <w:rPr>
-          <w:rStyle w:val="Red"/>
-          <w:color w:val="auto"/>
-        </w:rPr>
-        <w:t>.</w:t>
-      </w:r>
-    </w:p>
-    <w:p>
-      <w:pPr>
-        <w:rPr>
-          <w:rStyle w:val="Red"/>
-          <w:color w:val="auto"/>
-        </w:rPr>
-      </w:pPr>
-    </w:p>
-    <w:p>
-      <w:pPr>
-        <w:rPr>
-          <w:rStyle w:val="Red"/>
-          <w:color w:val="auto"/>
-        </w:rPr>
-      </w:pPr>
-      <w:r>
-        <w:rPr>
-          <w:rStyle w:val="Red"/>
-          <w:color w:val="auto"/>
-        </w:rPr>
-        <w:t>IRRROW_WELL</w:t>
-      </w:r>
-      <w:r>
-        <w:rPr>
-          <w:rStyle w:val="Red"/>
-          <w:color w:val="auto"/>
-        </w:rPr>
-        <w:tab/>
-        <w:t>An integer variable equal to the cell row number to which pumped water will be applied as irrigation</w:t>
-      </w:r>
-      <w:r>
-        <w:rPr>
-          <w:rStyle w:val="Red"/>
-          <w:color w:val="auto"/>
-        </w:rPr>
-        <w:t>.</w:t>
-      </w:r>
-    </w:p>
-    <w:p>
-      <w:pPr>
-        <w:rPr>
-          <w:rStyle w:val="Red"/>
-          <w:color w:val="auto"/>
-        </w:rPr>
-      </w:pPr>
-    </w:p>
-    <w:p>
-      <w:pPr>
-        <w:rPr>
-          <w:rStyle w:val="Red"/>
-          <w:color w:val="auto"/>
-        </w:rPr>
-      </w:pPr>
-      <w:r>
-        <w:rPr>
-          <w:rStyle w:val="Red"/>
-          <w:color w:val="auto"/>
-        </w:rPr>
-        <w:t>IRRCOL_WELL</w:t>
-      </w:r>
-      <w:r>
-        <w:rPr>
-          <w:rStyle w:val="Red"/>
-          <w:color w:val="auto"/>
-        </w:rPr>
-        <w:tab/>
-      </w:r>
-      <w:r>
-        <w:rPr>
-          <w:rStyle w:val="Red"/>
-          <w:color w:val="auto"/>
-        </w:rPr>
-        <w:tab/>
-        <w:t>An integer variable equal to the cell column number to which pumped water will be applied as irrigation</w:t>
-      </w:r>
-      <w:r>
-        <w:rPr>
-          <w:rStyle w:val="Red"/>
-          <w:color w:val="auto"/>
-        </w:rPr>
-        <w:t>.</w:t>
-      </w:r>
-    </w:p>
-    <w:p>
-      <w:pPr>
-        <w:rPr>
-          <w:rStyle w:val="Red"/>
-          <w:color w:val="auto"/>
-        </w:rPr>
-      </w:pPr>
-    </w:p>
-    <w:p>
-      <w:pPr>
-        <w:rPr>
-          <w:rStyle w:val="Red"/>
-          <w:color w:val="auto"/>
-        </w:rPr>
-      </w:pPr>
-      <w:r>
-        <w:rPr>
-          <w:rStyle w:val="Red"/>
-          <w:color w:val="auto"/>
-        </w:rPr>
-        <w:t>EFF_FACT</w:t>
-      </w:r>
-      <w:r>
-        <w:rPr>
-          <w:rStyle w:val="Red"/>
-          <w:color w:val="auto"/>
-        </w:rPr>
-        <w:t>_WELL</w:t>
-      </w:r>
-      <w:r>
-        <w:rPr>
-          <w:rStyle w:val="Red"/>
-          <w:color w:val="auto"/>
-        </w:rPr>
-        <w:tab/>
-      </w:r>
-      <w:r>
-        <w:rPr>
-          <w:rStyle w:val="Red"/>
-          <w:color w:val="auto"/>
-        </w:rPr>
-        <w:t>A real variable equal to the fraction of groundwater applied to a cell that can be used to represent crop evapotranspiration and other field losses.</w:t>
-      </w:r>
-      <w:r>
-        <w:rPr>
-          <w:rStyle w:val="Red"/>
-          <w:color w:val="auto"/>
-        </w:rPr>
-        <w:t xml:space="preserve"> If evapotranspiration is being simulated explicitly then set EFF_FACT</w:t>
-      </w:r>
-      <w:r>
-        <w:rPr>
-          <w:rStyle w:val="Red"/>
-          <w:color w:val="auto"/>
-        </w:rPr>
-        <w:t>_WELL</w:t>
-      </w:r>
-      <w:r>
-        <w:rPr>
-          <w:rStyle w:val="Red"/>
-          <w:color w:val="auto"/>
-        </w:rPr>
-        <w:t xml:space="preserve"> to zero.</w:t>
-      </w:r>
-    </w:p>
-    <w:p>
-      <w:pPr>
-        <w:rPr>
-          <w:rStyle w:val="Red"/>
-          <w:color w:val="auto"/>
-        </w:rPr>
-      </w:pPr>
-    </w:p>
-    <w:p>
-      <w:pPr>
-        <w:rPr>
-          <w:rStyle w:val="Red"/>
-          <w:color w:val="auto"/>
-        </w:rPr>
-      </w:pPr>
-      <w:r>
-        <w:rPr>
-          <w:rStyle w:val="Red"/>
-          <w:color w:val="auto"/>
-        </w:rPr>
-        <w:lastRenderedPageBreak/>
-        <w:t>FIELD_FACT</w:t>
-      </w:r>
-      <w:r>
-        <w:rPr>
-          <w:rStyle w:val="Red"/>
-          <w:color w:val="auto"/>
-        </w:rPr>
-        <w:t>_WELL</w:t>
-      </w:r>
-      <w:r>
-        <w:rPr>
-          <w:rStyle w:val="Red"/>
-          <w:color w:val="auto"/>
-        </w:rPr>
-        <w:tab/>
-      </w:r>
-      <w:r>
-        <w:rPr>
-          <w:rStyle w:val="Red"/>
-          <w:color w:val="auto"/>
-        </w:rPr>
-        <w:t xml:space="preserve">A real variable equal to the fraction of the groundwater applied to a cell that is used to distribute </w:t>
-      </w:r>
-      <w:r>
-        <w:rPr>
-          <w:rStyle w:val="Red"/>
-          <w:color w:val="auto"/>
-        </w:rPr>
-        <w:t>water pumped from a well</w:t>
-      </w:r>
-      <w:r>
-        <w:rPr>
-          <w:rStyle w:val="Red"/>
-          <w:color w:val="auto"/>
-        </w:rPr>
-        <w:t xml:space="preserve"> among multiple cells. The sum of all FIELD_FACT_WELL values for a well should sum to 1.</w:t>
-      </w:r>
-    </w:p>
-    <w:p>
-      <w:pPr>
-        <w:rPr>
-          <w:rStyle w:val="Red"/>
-          <w:color w:val="auto"/>
-        </w:rPr>
-      </w:pPr>
-    </w:p>
-    <w:p>
-      <w:pPr>
-        <w:rPr>
-          <w:rStyle w:val="Red"/>
-          <w:color w:val="auto"/>
-        </w:rPr>
-      </w:pPr>
-      <w:r>
-        <w:rPr>
-          <w:rStyle w:val="Red"/>
-          <w:color w:val="auto"/>
-        </w:rPr>
-        <w:t>SUPWELL</w:t>
-      </w:r>
-      <w:r>
-        <w:rPr>
-          <w:rStyle w:val="Red"/>
-          <w:color w:val="auto"/>
-        </w:rPr>
-        <w:tab/>
-      </w:r>
-      <w:proofErr w:type="gramStart"/>
-      <w:r>
-        <w:rPr>
-          <w:rStyle w:val="Red"/>
-          <w:color w:val="auto"/>
-        </w:rPr>
-        <w:t>An</w:t>
-      </w:r>
-      <w:proofErr w:type="gramEnd"/>
-      <w:r>
-        <w:rPr>
-          <w:rStyle w:val="Red"/>
-          <w:color w:val="auto"/>
-        </w:rPr>
-        <w:t xml:space="preserve"> optional character variable indicating that supplemental well stress period data will be specified. </w:t>
-      </w:r>
-    </w:p>
-    <w:p>
-      <w:pPr>
-        <w:rPr>
-          <w:rStyle w:val="Red"/>
-          <w:color w:val="auto"/>
-        </w:rPr>
-      </w:pPr>
-    </w:p>
-    <w:p>
-      <w:pPr>
-        <w:rPr>
-          <w:rStyle w:val="Red"/>
-          <w:color w:val="auto"/>
-        </w:rPr>
-      </w:pPr>
-      <w:r>
-        <w:rPr>
-          <w:rStyle w:val="Red"/>
-          <w:color w:val="auto"/>
-        </w:rPr>
-        <w:t>NUMSUPWELLSP</w:t>
-      </w:r>
-      <w:r>
-        <w:rPr>
-          <w:rStyle w:val="Red"/>
-          <w:color w:val="auto"/>
-        </w:rPr>
-        <w:tab/>
-      </w:r>
-      <w:proofErr w:type="gramStart"/>
-      <w:r>
-        <w:rPr>
-          <w:rStyle w:val="Red"/>
-          <w:color w:val="auto"/>
-        </w:rPr>
-        <w:t>An</w:t>
-      </w:r>
-      <w:proofErr w:type="gramEnd"/>
-      <w:r>
-        <w:rPr>
-          <w:rStyle w:val="Red"/>
-          <w:color w:val="auto"/>
-        </w:rPr>
-        <w:t xml:space="preserve"> integer variable equal to the number of </w:t>
-      </w:r>
-      <w:r>
-        <w:rPr>
-          <w:rStyle w:val="Red"/>
-          <w:color w:val="auto"/>
-        </w:rPr>
-        <w:t xml:space="preserve">active </w:t>
-      </w:r>
-      <w:r>
-        <w:rPr>
-          <w:rStyle w:val="Red"/>
-          <w:color w:val="auto"/>
-        </w:rPr>
-        <w:t xml:space="preserve">supplementary wells </w:t>
-      </w:r>
-      <w:r>
-        <w:rPr>
-          <w:rStyle w:val="Red"/>
-          <w:color w:val="auto"/>
-        </w:rPr>
-        <w:t xml:space="preserve">during a stress period </w:t>
-      </w:r>
-      <w:r>
-        <w:rPr>
-          <w:rStyle w:val="Red"/>
-          <w:color w:val="auto"/>
-        </w:rPr>
-        <w:t>that will pump groundwater to meet the surface water shortfall for irrigation.</w:t>
-      </w:r>
-      <w:r>
-        <w:rPr>
-          <w:rStyle w:val="Red"/>
-          <w:color w:val="auto"/>
-        </w:rPr>
-        <w:t xml:space="preserve"> If NUMSUPWELLSP &lt; 0, supplementary well data from the previous stress period will be used. If NUMSUPWELLSP =0, all supplementary wells will be set to inactive.</w:t>
-      </w:r>
-    </w:p>
-    <w:p>
-      <w:pPr>
-        <w:rPr>
-          <w:rStyle w:val="Red"/>
-          <w:color w:val="auto"/>
-        </w:rPr>
-      </w:pPr>
-    </w:p>
-    <w:p>
-      <w:pPr>
-        <w:rPr>
-          <w:rStyle w:val="Red"/>
-          <w:color w:val="auto"/>
-        </w:rPr>
-      </w:pPr>
-      <w:r>
-        <w:rPr>
-          <w:rStyle w:val="Red"/>
-          <w:color w:val="auto"/>
-        </w:rPr>
-        <w:t>SUPWELLNUM</w:t>
-      </w:r>
-      <w:r>
-        <w:rPr>
-          <w:rStyle w:val="Red"/>
-          <w:color w:val="auto"/>
-        </w:rPr>
-        <w:tab/>
-      </w:r>
-      <w:r>
-        <w:rPr>
-          <w:rStyle w:val="Red"/>
-          <w:color w:val="auto"/>
-        </w:rPr>
-        <w:tab/>
-        <w:t>An integer variable equal to the A</w:t>
-      </w:r>
-      <w:r>
-        <w:rPr>
-          <w:rStyle w:val="Red"/>
-          <w:color w:val="auto"/>
-        </w:rPr>
-        <w:t>WU</w:t>
-      </w:r>
-      <w:r>
-        <w:rPr>
-          <w:rStyle w:val="Red"/>
-          <w:color w:val="auto"/>
-        </w:rPr>
-        <w:t xml:space="preserve"> well number that supplements one or more surface water diversions</w:t>
-      </w:r>
-      <w:r>
-        <w:rPr>
-          <w:rStyle w:val="Red"/>
-          <w:color w:val="auto"/>
-        </w:rPr>
-        <w:t>.</w:t>
-      </w:r>
-    </w:p>
-    <w:p>
-      <w:pPr>
-        <w:rPr>
-          <w:rStyle w:val="Red"/>
-          <w:color w:val="auto"/>
-        </w:rPr>
-      </w:pPr>
-    </w:p>
-    <w:p>
-      <w:pPr>
-        <w:rPr>
-          <w:rStyle w:val="Red"/>
-          <w:color w:val="auto"/>
-        </w:rPr>
-      </w:pPr>
-      <w:r>
-        <w:rPr>
-          <w:rStyle w:val="Red"/>
-          <w:color w:val="auto"/>
-        </w:rPr>
-        <w:t>NUMSEGWELL</w:t>
-      </w:r>
-      <w:r>
-        <w:rPr>
-          <w:rStyle w:val="Red"/>
-          <w:color w:val="auto"/>
-        </w:rPr>
-        <w:tab/>
-      </w:r>
-      <w:r>
-        <w:rPr>
-          <w:rStyle w:val="Red"/>
-          <w:color w:val="auto"/>
-        </w:rPr>
-        <w:tab/>
-        <w:t xml:space="preserve">An integer variable equal to the number of SFR2 segments that will be supplemented by </w:t>
-      </w:r>
-      <w:r>
-        <w:rPr>
-          <w:rStyle w:val="Red"/>
-          <w:color w:val="auto"/>
-        </w:rPr>
-        <w:t>a well.</w:t>
-      </w:r>
-    </w:p>
-    <w:p>
-      <w:pPr>
-        <w:rPr>
-          <w:rStyle w:val="Red"/>
-          <w:color w:val="auto"/>
-        </w:rPr>
-      </w:pPr>
-    </w:p>
-    <w:p>
-      <w:pPr>
-        <w:rPr>
-          <w:rStyle w:val="Red"/>
-          <w:color w:val="auto"/>
-        </w:rPr>
-      </w:pPr>
-      <w:r>
-        <w:rPr>
-          <w:rStyle w:val="Red"/>
-          <w:color w:val="auto"/>
-        </w:rPr>
-        <w:t>SEGWELLID</w:t>
-      </w:r>
-      <w:r>
-        <w:rPr>
-          <w:rStyle w:val="Red"/>
-          <w:color w:val="auto"/>
-        </w:rPr>
-        <w:tab/>
-      </w:r>
-      <w:r>
-        <w:rPr>
-          <w:rStyle w:val="Red"/>
-          <w:color w:val="auto"/>
-        </w:rPr>
-        <w:tab/>
-        <w:t xml:space="preserve">An integer variable equal to the </w:t>
-      </w:r>
-      <w:r>
-        <w:rPr>
-          <w:rStyle w:val="Red"/>
-          <w:color w:val="auto"/>
-        </w:rPr>
-        <w:t xml:space="preserve">SFR2 segment number that will be supplemented by </w:t>
-      </w:r>
-      <w:r>
-        <w:rPr>
-          <w:rStyle w:val="Red"/>
-          <w:color w:val="auto"/>
-        </w:rPr>
-        <w:t>a well.</w:t>
-      </w:r>
-    </w:p>
-    <w:p>
-      <w:pPr>
-        <w:rPr>
-          <w:rStyle w:val="Red"/>
-          <w:color w:val="auto"/>
-        </w:rPr>
-      </w:pPr>
-    </w:p>
-    <w:p>
-      <w:pPr>
-        <w:rPr>
-          <w:rStyle w:val="Red"/>
-          <w:color w:val="auto"/>
-        </w:rPr>
-      </w:pPr>
-      <w:r>
-        <w:rPr>
-          <w:rStyle w:val="Red"/>
-          <w:color w:val="auto"/>
-        </w:rPr>
-        <w:t>PCTSUP</w:t>
-      </w:r>
-      <w:r>
-        <w:rPr>
-          <w:rStyle w:val="Red"/>
-          <w:color w:val="auto"/>
-        </w:rPr>
-        <w:softHyphen/>
-      </w:r>
-      <w:r>
-        <w:rPr>
-          <w:rStyle w:val="Red"/>
-          <w:color w:val="auto"/>
-        </w:rPr>
-        <w:tab/>
-      </w:r>
-      <w:r>
-        <w:rPr>
-          <w:rStyle w:val="Red"/>
-          <w:color w:val="auto"/>
-        </w:rPr>
-        <w:tab/>
-      </w:r>
-      <w:r>
-        <w:rPr>
-          <w:rStyle w:val="Red"/>
-          <w:color w:val="auto"/>
-        </w:rPr>
-        <w:t>A</w:t>
-      </w:r>
-      <w:r>
-        <w:rPr>
-          <w:rStyle w:val="Red"/>
-          <w:color w:val="auto"/>
-        </w:rPr>
-        <w:t xml:space="preserve"> real variable equal to the percentage of the surface water irrigation shortfall for segment SEGWELLID that will be supplemented by </w:t>
-      </w:r>
-      <w:r>
-        <w:rPr>
-          <w:rStyle w:val="Red"/>
-          <w:color w:val="auto"/>
-        </w:rPr>
-        <w:t>a well</w:t>
-      </w:r>
-      <w:r>
-        <w:rPr>
-          <w:rStyle w:val="Red"/>
-          <w:color w:val="auto"/>
-        </w:rPr>
-        <w:t>.</w:t>
-      </w:r>
-    </w:p>
-    <w:p>
-      <w:pPr>
-        <w:rPr>
-          <w:rStyle w:val="Red"/>
-          <w:color w:val="auto"/>
-        </w:rPr>
-      </w:pPr>
-    </w:p>
-    <w:p>
-      <w:pPr>
-        <w:rPr>
-          <w:rStyle w:val="Red"/>
-          <w:color w:val="auto"/>
-        </w:rPr>
-      </w:pPr>
-    </w:p>
-    <w:p>
-      <w:pPr>
-        <w:rPr>
-          <w:rStyle w:val="Red"/>
-          <w:color w:val="auto"/>
-        </w:rPr>
-      </w:pPr>
-      <w:r>
-        <w:rPr>
-          <w:rStyle w:val="Red"/>
-          <w:color w:val="auto"/>
-        </w:rPr>
-        <w:t xml:space="preserve">Note </w:t>
-      </w:r>
-      <w:r>
-        <w:rPr>
-          <w:rStyle w:val="Red"/>
-          <w:color w:val="auto"/>
-        </w:rPr>
-        <w:t>2</w:t>
-      </w:r>
-      <w:r>
-        <w:rPr>
-          <w:rStyle w:val="Red"/>
-          <w:color w:val="auto"/>
-        </w:rPr>
-        <w:t xml:space="preserve">: </w:t>
-      </w:r>
-      <w:r>
-        <w:rPr>
-          <w:rStyle w:val="Red"/>
-          <w:color w:val="auto"/>
-        </w:rPr>
-        <w:t xml:space="preserve">If </w:t>
-      </w:r>
-      <w:r>
-        <w:rPr>
-          <w:rStyle w:val="Red"/>
-          <w:color w:val="auto"/>
-        </w:rPr>
-        <w:t xml:space="preserve">item </w:t>
-      </w:r>
-      <w:r>
-        <w:rPr>
-          <w:rStyle w:val="Red"/>
-          <w:color w:val="auto"/>
-        </w:rPr>
-        <w:t>2</w:t>
-      </w:r>
-      <w:r>
-        <w:rPr>
-          <w:rStyle w:val="Red"/>
-          <w:color w:val="auto"/>
-        </w:rPr>
-        <w:t xml:space="preserve">, item </w:t>
-      </w:r>
-      <w:r>
-        <w:rPr>
-          <w:rStyle w:val="Red"/>
-          <w:color w:val="auto"/>
-        </w:rPr>
-        <w:t>6</w:t>
-      </w:r>
-      <w:r>
-        <w:rPr>
-          <w:rStyle w:val="Red"/>
-          <w:color w:val="auto"/>
-        </w:rPr>
-        <w:t xml:space="preserve">, or item </w:t>
-      </w:r>
-      <w:r>
-        <w:rPr>
-          <w:rStyle w:val="Red"/>
-          <w:color w:val="auto"/>
-        </w:rPr>
-        <w:t>10</w:t>
-      </w:r>
-      <w:r>
-        <w:rPr>
-          <w:rStyle w:val="Red"/>
-          <w:color w:val="auto"/>
-        </w:rPr>
-        <w:t xml:space="preserve"> </w:t>
-      </w:r>
-      <w:r>
-        <w:rPr>
-          <w:rStyle w:val="Red"/>
-          <w:color w:val="auto"/>
-        </w:rPr>
-        <w:t>is</w:t>
-      </w:r>
-      <w:r>
-        <w:rPr>
-          <w:rStyle w:val="Red"/>
-          <w:color w:val="auto"/>
-        </w:rPr>
-        <w:t xml:space="preserve"> omitted during the first stress period </w:t>
-      </w:r>
-      <w:r>
-        <w:rPr>
-          <w:rStyle w:val="Red"/>
-          <w:color w:val="auto"/>
-        </w:rPr>
-        <w:t xml:space="preserve">of a simulation </w:t>
-      </w:r>
-      <w:r>
-        <w:rPr>
-          <w:rStyle w:val="Red"/>
-          <w:color w:val="auto"/>
-        </w:rPr>
-        <w:t>then irrigations segments, irrigation wells, or supplemental wells</w:t>
-      </w:r>
-      <w:r>
-        <w:rPr>
-          <w:rStyle w:val="Red"/>
-          <w:color w:val="auto"/>
-        </w:rPr>
-        <w:t>, respectively,</w:t>
-      </w:r>
-      <w:r>
-        <w:rPr>
-          <w:rStyle w:val="Red"/>
-          <w:color w:val="auto"/>
-        </w:rPr>
-        <w:t xml:space="preserve"> </w:t>
-      </w:r>
-      <w:r>
-        <w:rPr>
-          <w:rStyle w:val="Red"/>
-          <w:color w:val="auto"/>
-        </w:rPr>
-        <w:t>are</w:t>
-      </w:r>
-      <w:r>
-        <w:rPr>
-          <w:rStyle w:val="Red"/>
-          <w:color w:val="auto"/>
-        </w:rPr>
-        <w:t xml:space="preserve"> inactive during the first stress period. </w:t>
-      </w:r>
-    </w:p>
-    <w:p>
-      <w:pPr>
-        <w:rPr>
-          <w:rStyle w:val="Red"/>
-          <w:color w:val="auto"/>
-        </w:rPr>
-      </w:pPr>
-    </w:p>
-    <w:p>
-      <w:pPr>
-        <w:rPr>
-          <w:rStyle w:val="Red"/>
-          <w:color w:val="auto"/>
-        </w:rPr>
-      </w:pPr>
-      <w:r>
-        <w:rPr>
-          <w:rStyle w:val="Red"/>
-          <w:color w:val="auto"/>
-        </w:rPr>
-        <w:t xml:space="preserve">Note </w:t>
-      </w:r>
-      <w:r>
-        <w:rPr>
-          <w:rStyle w:val="Red"/>
-          <w:color w:val="auto"/>
-        </w:rPr>
-        <w:t>3</w:t>
-      </w:r>
-      <w:r>
-        <w:rPr>
-          <w:rStyle w:val="Red"/>
-          <w:color w:val="auto"/>
-        </w:rPr>
-        <w:t xml:space="preserve">: </w:t>
-      </w:r>
-      <w:r>
-        <w:rPr>
-          <w:rStyle w:val="Red"/>
-          <w:color w:val="auto"/>
-        </w:rPr>
-        <w:t xml:space="preserve">Irrigations segments, irrigation wells, or supplemental wells can be made inactive during a stress period by setting item </w:t>
-      </w:r>
-      <w:r>
-        <w:rPr>
-          <w:rStyle w:val="Red"/>
-          <w:color w:val="auto"/>
-        </w:rPr>
-        <w:t>3</w:t>
-      </w:r>
-      <w:r>
-        <w:rPr>
-          <w:rStyle w:val="Red"/>
-          <w:color w:val="auto"/>
-        </w:rPr>
-        <w:t xml:space="preserve">, item </w:t>
-      </w:r>
-      <w:r>
-        <w:rPr>
-          <w:rStyle w:val="Red"/>
-          <w:color w:val="auto"/>
-        </w:rPr>
-        <w:t>7</w:t>
-      </w:r>
-      <w:r>
-        <w:rPr>
-          <w:rStyle w:val="Red"/>
-          <w:color w:val="auto"/>
-        </w:rPr>
-        <w:t>, or item 1</w:t>
-      </w:r>
-      <w:r>
-        <w:rPr>
-          <w:rStyle w:val="Red"/>
-          <w:color w:val="auto"/>
-        </w:rPr>
-        <w:t>1</w:t>
-      </w:r>
-      <w:r>
-        <w:rPr>
-          <w:rStyle w:val="Red"/>
-          <w:color w:val="auto"/>
-        </w:rPr>
-        <w:t xml:space="preserve"> to zero, respectively.</w:t>
-      </w:r>
-    </w:p>
-    <w:p>
-      <w:pPr>
-        <w:rPr>
-          <w:rStyle w:val="Red"/>
-          <w:color w:val="auto"/>
-        </w:rPr>
-      </w:pPr>
-    </w:p>
-    <w:p>
-      <w:pPr>
-        <w:rPr>
-          <w:rStyle w:val="Red"/>
-          <w:color w:val="auto"/>
-        </w:rPr>
-      </w:pPr>
-      <w:r>
-        <w:rPr>
-          <w:rStyle w:val="Red"/>
-          <w:color w:val="auto"/>
-        </w:rPr>
-        <w:t xml:space="preserve">Note 4: </w:t>
-      </w:r>
-      <w:proofErr w:type="spellStart"/>
-      <w:r>
-        <w:rPr>
-          <w:rStyle w:val="Red"/>
-          <w:color w:val="auto"/>
-        </w:rPr>
-        <w:t>numhruwell</w:t>
-      </w:r>
-      <w:proofErr w:type="spellEnd"/>
-      <w:r>
-        <w:rPr>
-          <w:rStyle w:val="Red"/>
-          <w:color w:val="auto"/>
-        </w:rPr>
-        <w:t xml:space="preserve"> is the number of HRUs irrigated by a well; </w:t>
-      </w:r>
-      <w:proofErr w:type="spellStart"/>
-      <w:r>
-        <w:rPr>
-          <w:rStyle w:val="Red"/>
-          <w:color w:val="auto"/>
-        </w:rPr>
-        <w:t>num</w:t>
-      </w:r>
-      <w:r>
-        <w:rPr>
-          <w:rStyle w:val="Red"/>
-          <w:color w:val="auto"/>
-        </w:rPr>
-        <w:t>cell</w:t>
-      </w:r>
-      <w:r>
-        <w:rPr>
-          <w:rStyle w:val="Red"/>
-          <w:color w:val="auto"/>
-        </w:rPr>
-        <w:t>well</w:t>
-      </w:r>
-      <w:proofErr w:type="spellEnd"/>
-      <w:r>
-        <w:rPr>
-          <w:rStyle w:val="Red"/>
-          <w:color w:val="auto"/>
-        </w:rPr>
-        <w:t xml:space="preserve"> is the number of </w:t>
-      </w:r>
-      <w:r>
-        <w:rPr>
-          <w:rStyle w:val="Red"/>
-          <w:color w:val="auto"/>
-        </w:rPr>
-        <w:t>cells</w:t>
-      </w:r>
-      <w:r>
-        <w:rPr>
-          <w:rStyle w:val="Red"/>
-          <w:color w:val="auto"/>
-        </w:rPr>
-        <w:t xml:space="preserve"> irrigated by a well;</w:t>
-      </w:r>
-      <w:r>
-        <w:rPr>
-          <w:rStyle w:val="Red"/>
-          <w:color w:val="auto"/>
-        </w:rPr>
-        <w:t xml:space="preserve"> </w:t>
-      </w:r>
-      <w:proofErr w:type="spellStart"/>
-      <w:r>
-        <w:rPr>
-          <w:rStyle w:val="Red"/>
-          <w:color w:val="auto"/>
-        </w:rPr>
-        <w:t>numhru</w:t>
-      </w:r>
-      <w:r>
-        <w:rPr>
-          <w:rStyle w:val="Red"/>
-          <w:color w:val="auto"/>
-        </w:rPr>
-        <w:t>seg</w:t>
-      </w:r>
-      <w:proofErr w:type="spellEnd"/>
-      <w:r>
-        <w:rPr>
-          <w:rStyle w:val="Red"/>
-          <w:color w:val="auto"/>
-        </w:rPr>
-        <w:t xml:space="preserve"> is the number of HRUs irrigated by a </w:t>
-      </w:r>
-      <w:r>
-        <w:rPr>
-          <w:rStyle w:val="Red"/>
-          <w:color w:val="auto"/>
-        </w:rPr>
-        <w:t>segment</w:t>
-      </w:r>
-      <w:r>
-        <w:rPr>
-          <w:rStyle w:val="Red"/>
-          <w:color w:val="auto"/>
-        </w:rPr>
-        <w:t>;</w:t>
-      </w:r>
-      <w:r>
-        <w:rPr>
-          <w:rStyle w:val="Red"/>
-          <w:color w:val="auto"/>
-        </w:rPr>
-        <w:t xml:space="preserve"> and </w:t>
-      </w:r>
-      <w:proofErr w:type="spellStart"/>
-      <w:r>
-        <w:rPr>
-          <w:rStyle w:val="Red"/>
-          <w:color w:val="auto"/>
-        </w:rPr>
-        <w:t>num</w:t>
-      </w:r>
-      <w:r>
-        <w:rPr>
-          <w:rStyle w:val="Red"/>
-          <w:color w:val="auto"/>
-        </w:rPr>
-        <w:t>cellseg</w:t>
-      </w:r>
-      <w:proofErr w:type="spellEnd"/>
-      <w:r>
-        <w:rPr>
-          <w:rStyle w:val="Red"/>
-          <w:color w:val="auto"/>
-        </w:rPr>
-        <w:t xml:space="preserve"> is the number of </w:t>
-      </w:r>
-      <w:r>
-        <w:rPr>
-          <w:rStyle w:val="Red"/>
-          <w:color w:val="auto"/>
-        </w:rPr>
-        <w:t>cells</w:t>
-      </w:r>
-      <w:r>
-        <w:rPr>
-          <w:rStyle w:val="Red"/>
-          <w:color w:val="auto"/>
-        </w:rPr>
-        <w:t xml:space="preserve"> irrigated by a </w:t>
-      </w:r>
-      <w:r>
-        <w:rPr>
-          <w:rStyle w:val="Red"/>
-          <w:color w:val="auto"/>
-        </w:rPr>
-        <w:t>segment.</w:t>
+        <w:t xml:space="preserve"> is the number of cells irrigated by a segment.</w:t>
       </w:r>
     </w:p>
     <w:p>
@@ -12330,7 +12762,7 @@
 
 <file path=word/comments.xml><?xml version="1.0" encoding="utf-8"?>
 <w:comments xmlns:wpc="http://schemas.microsoft.com/office/word/2010/wordprocessingCanvas" xmlns:cx="http://schemas.microsoft.com/office/drawing/2014/chartex" xmlns:cx1="http://schemas.microsoft.com/office/drawing/2015/9/8/chartex" xmlns:cx2="http://schemas.microsoft.com/office/drawing/2015/10/21/chartex" xmlns:cx3="http://schemas.microsoft.com/office/drawing/2016/5/9/chartex" xmlns:cx4="http://schemas.microsoft.com/office/drawing/2016/5/10/chartex" xmlns:cx5="http://schemas.microsoft.com/office/drawing/2016/5/11/chartex" xmlns:cx6="http://schemas.microsoft.com/office/drawing/2016/5/12/chartex" xmlns:cx7="http://schemas.microsoft.com/office/drawing/2016/5/13/chartex" xmlns:cx8="http://schemas.microsoft.com/office/drawing/2016/5/14/chartex" xmlns:mc="http://schemas.openxmlformats.org/markup-compatibility/2006" xmlns:aink="http://schemas.microsoft.com/office/drawing/2016/ink" xmlns:am3d="http://schemas.microsoft.com/office/drawing/2017/model3d" xmlns:o="urn:schemas-microsoft-com:office:office" xmlns:r="http://schemas.openxmlformats.org/officeDocument/2006/relationships" xmlns:m="http://schemas.openxmlformats.org/officeDocument/2006/math" xmlns:v="urn:schemas-microsoft-com:vml" xmlns:wp14="http://schemas.microsoft.com/office/word/2010/wordprocessingDrawing" xmlns:wp="http://schemas.openxmlformats.org/drawingml/2006/wordprocessingDrawing" xmlns:w10="urn:schemas-microsoft-com:office:word" xmlns:w="http://schemas.openxmlformats.org/wordprocessingml/2006/main" xmlns:w14="http://schemas.microsoft.com/office/word/2010/wordml" xmlns:w15="http://schemas.microsoft.com/office/word/2012/wordml" xmlns:w16cid="http://schemas.microsoft.com/office/word/2016/wordml/cid" xmlns:w16se="http://schemas.microsoft.com/office/word/2015/wordml/symex" xmlns:wpg="http://schemas.microsoft.com/office/word/2010/wordprocessingGroup" xmlns:wpi="http://schemas.microsoft.com/office/word/2010/wordprocessingInk" xmlns:wne="http://schemas.microsoft.com/office/word/2006/wordml" xmlns:wps="http://schemas.microsoft.com/office/word/2010/wordprocessingShape" mc:Ignorable="w14 w15 w16se w16cid wp14">
-  <w:comment w:id="0" w:author="Niswonger, Richard" w:date="2018-01-31T14:58:00Z" w:initials="NR">
+  <w:comment w:id="1" w:author="Niswonger, Richard" w:date="2018-01-31T14:58:00Z" w:initials="NR">
     <w:p>
       <w:pPr>
         <w:pStyle w:val="CommentText"/>
@@ -12393,6 +12825,7 @@
         <w:docPartUnique/>
       </w:docPartObj>
     </w:sdtPr>
+    <w:sdtEndPr/>
     <w:sdtContent>
       <w:p>
         <w:pPr>
@@ -12412,7 +12845,7 @@
           <w:rPr>
             <w:noProof/>
           </w:rPr>
-          <w:t>8</w:t>
+          <w:t>9</w:t>
         </w:r>
         <w:r>
           <w:rPr>
@@ -13501,7 +13934,7 @@
 </file>
 
 <file path=customXml/itemProps1.xml><?xml version="1.0" encoding="utf-8"?>
-<ds:datastoreItem xmlns:ds="http://schemas.openxmlformats.org/officeDocument/2006/customXml" ds:itemID="{ADC739A8-39D7-4476-8FAE-860D0718FE4D}">
+<ds:datastoreItem xmlns:ds="http://schemas.openxmlformats.org/officeDocument/2006/customXml" ds:itemID="{9577B343-F15A-4D51-B9FF-147D1E844B21}">
   <ds:schemaRefs>
     <ds:schemaRef ds:uri="http://schemas.openxmlformats.org/officeDocument/2006/bibliography"/>
   </ds:schemaRefs>

--- a/Examples/AgWaterUse/doc/Input_instructions_AWU.docx
+++ b/Examples/AgWaterUse/doc/Input_instructions_AWU.docx
@@ -5515,8 +5515,6 @@
         </w:rPr>
         <w:t>]</w:t>
       </w:r>
-      <w:bookmarkStart w:id="0" w:name="_GoBack"/>
-      <w:bookmarkEnd w:id="0"/>
     </w:p>
     <w:p>
       <w:pPr>
@@ -5829,36 +5827,15 @@
           <w:rStyle w:val="Red"/>
           <w:color w:val="auto"/>
         </w:rPr>
-        <w:t>WELL</w:t>
-      </w:r>
-      <w:r>
-        <w:rPr>
-          <w:rStyle w:val="Red"/>
-          <w:color w:val="auto"/>
-        </w:rPr>
-        <w:t>ET</w:t>
-      </w:r>
-      <w:r>
-        <w:rPr>
-          <w:rStyle w:val="Red"/>
-          <w:color w:val="auto"/>
-        </w:rPr>
-        <w:tab/>
-        <w:t xml:space="preserve">Character variable indicating that </w:t>
-      </w:r>
-      <w:r>
-        <w:rPr>
-          <w:rStyle w:val="Red"/>
-          <w:color w:val="auto"/>
-        </w:rPr>
-        <w:t>evapotranspiration</w:t>
-      </w:r>
-      <w:r>
-        <w:rPr>
-          <w:rStyle w:val="Red"/>
-          <w:color w:val="auto"/>
-        </w:rPr>
-        <w:t xml:space="preserve"> information for a well will be written to a time series output file.</w:t>
+        <w:t>WELLET</w:t>
+      </w:r>
+      <w:r>
+        <w:rPr>
+          <w:rStyle w:val="Red"/>
+          <w:color w:val="auto"/>
+        </w:rPr>
+        <w:tab/>
+        <w:t>Character variable indicating that evapotranspiration information for a well will be written to a time series output file.</w:t>
       </w:r>
     </w:p>
     <w:p>
@@ -5882,21 +5859,7 @@
           <w:rStyle w:val="Red"/>
           <w:color w:val="auto"/>
         </w:rPr>
-        <w:t>Well</w:t>
-      </w:r>
-      <w:r>
-        <w:rPr>
-          <w:rStyle w:val="Red"/>
-          <w:color w:val="auto"/>
-        </w:rPr>
-        <w:t>et</w:t>
-      </w:r>
-      <w:r>
-        <w:rPr>
-          <w:rStyle w:val="Red"/>
-          <w:color w:val="auto"/>
-        </w:rPr>
-        <w:t>num</w:t>
+        <w:t>Welletnum</w:t>
       </w:r>
       <w:proofErr w:type="spellEnd"/>
       <w:r>
@@ -5968,50 +5931,15 @@
           <w:rStyle w:val="Red"/>
           <w:color w:val="auto"/>
         </w:rPr>
-        <w:t>WELLET</w:t>
-      </w:r>
-      <w:r>
-        <w:rPr>
-          <w:rStyle w:val="Red"/>
-          <w:color w:val="auto"/>
-        </w:rPr>
-        <w:t>ALL</w:t>
-      </w:r>
-      <w:r>
-        <w:rPr>
-          <w:rStyle w:val="Red"/>
-          <w:color w:val="auto"/>
-        </w:rPr>
-        <w:tab/>
-        <w:t xml:space="preserve">Character variable indicating that evapotranspiration information </w:t>
-      </w:r>
-      <w:r>
-        <w:rPr>
-          <w:rStyle w:val="Red"/>
-          <w:color w:val="auto"/>
-        </w:rPr>
-        <w:t xml:space="preserve">summed </w:t>
-      </w:r>
-      <w:r>
-        <w:rPr>
-          <w:rStyle w:val="Red"/>
-          <w:color w:val="auto"/>
-        </w:rPr>
-        <w:t xml:space="preserve">for </w:t>
-      </w:r>
-      <w:r>
-        <w:rPr>
-          <w:rStyle w:val="Red"/>
-          <w:color w:val="auto"/>
-        </w:rPr>
-        <w:t>all wells</w:t>
-      </w:r>
-      <w:r>
-        <w:rPr>
-          <w:rStyle w:val="Red"/>
-          <w:color w:val="auto"/>
-        </w:rPr>
-        <w:t xml:space="preserve"> will be written to a time series output file.</w:t>
+        <w:t>WELLETALL</w:t>
+      </w:r>
+      <w:r>
+        <w:rPr>
+          <w:rStyle w:val="Red"/>
+          <w:color w:val="auto"/>
+        </w:rPr>
+        <w:tab/>
+        <w:t>Character variable indicating that evapotranspiration information summed for all wells will be written to a time series output file.</w:t>
       </w:r>
     </w:p>
     <w:p>
@@ -6035,14 +5963,7 @@
           <w:rStyle w:val="Red"/>
           <w:color w:val="auto"/>
         </w:rPr>
-        <w:t>Unitwell</w:t>
-      </w:r>
-      <w:r>
-        <w:rPr>
-          <w:rStyle w:val="Red"/>
-          <w:color w:val="auto"/>
-        </w:rPr>
-        <w:t>etall</w:t>
+        <w:t>Unitwelletall</w:t>
       </w:r>
       <w:proofErr w:type="spellEnd"/>
       <w:r>
@@ -6089,21 +6010,7 @@
           <w:color w:val="auto"/>
         </w:rPr>
         <w:tab/>
-        <w:t xml:space="preserve">Character variable indicating that </w:t>
-      </w:r>
-      <w:r>
-        <w:rPr>
-          <w:rStyle w:val="Red"/>
-          <w:color w:val="auto"/>
-        </w:rPr>
-        <w:t>irrigation</w:t>
-      </w:r>
-      <w:r>
-        <w:rPr>
-          <w:rStyle w:val="Red"/>
-          <w:color w:val="auto"/>
-        </w:rPr>
-        <w:t xml:space="preserve"> information summed for all wells will be written to a time series output file.</w:t>
+        <w:t>Character variable indicating that irrigation information summed for all wells will be written to a time series output file.</w:t>
       </w:r>
     </w:p>
     <w:p>
@@ -8352,6 +8259,7 @@
         </w:rPr>
         <w:t xml:space="preserve"> </w:t>
       </w:r>
+      <w:proofErr w:type="gramStart"/>
       <w:r>
         <w:rPr>
           <w:rStyle w:val="Red"/>
@@ -8372,10 +8280,1201 @@
         <w:rPr>
           <w:rStyle w:val="Red"/>
           <w:color w:val="auto"/>
+        </w:rPr>
+        <w:t>]</w:t>
+      </w:r>
+      <w:proofErr w:type="gramEnd"/>
+    </w:p>
+    <w:p>
+      <w:pPr>
+        <w:rPr>
+          <w:rStyle w:val="Red"/>
+          <w:color w:val="auto"/>
+        </w:rPr>
+      </w:pPr>
+      <w:r>
+        <w:rPr>
+          <w:rStyle w:val="Red"/>
+          <w:color w:val="auto"/>
+        </w:rPr>
+        <w:t xml:space="preserve">             .</w:t>
+      </w:r>
+    </w:p>
+    <w:p>
+      <w:pPr>
+        <w:rPr>
+          <w:rStyle w:val="Red"/>
+          <w:color w:val="auto"/>
+        </w:rPr>
+      </w:pPr>
+      <w:r>
+        <w:rPr>
+          <w:rStyle w:val="Red"/>
+          <w:color w:val="auto"/>
+        </w:rPr>
+        <w:t xml:space="preserve">             .</w:t>
+      </w:r>
+    </w:p>
+    <w:p>
+      <w:pPr>
+        <w:rPr>
+          <w:rStyle w:val="Red"/>
+          <w:color w:val="auto"/>
+        </w:rPr>
+      </w:pPr>
+      <w:r>
+        <w:rPr>
+          <w:rStyle w:val="Red"/>
+          <w:color w:val="auto"/>
+        </w:rPr>
+        <w:t xml:space="preserve">             .</w:t>
+      </w:r>
+    </w:p>
+    <w:p>
+      <w:pPr>
+        <w:rPr>
+          <w:rStyle w:val="Red"/>
+          <w:color w:val="auto"/>
+        </w:rPr>
+      </w:pPr>
+      <w:r>
+        <w:rPr>
+          <w:rStyle w:val="Red"/>
+          <w:color w:val="auto"/>
+        </w:rPr>
+        <w:t xml:space="preserve">            [IRRROW</w:t>
+      </w:r>
+      <w:r>
+        <w:rPr>
+          <w:rStyle w:val="Red"/>
+          <w:color w:val="auto"/>
+        </w:rPr>
+        <w:t>_</w:t>
+      </w:r>
+      <w:r>
+        <w:t>SFR</w:t>
+      </w:r>
+      <w:r>
+        <w:rPr>
+          <w:rStyle w:val="Red"/>
+          <w:color w:val="auto"/>
           <w:vertAlign w:val="subscript"/>
         </w:rPr>
-        <w:tab/>
-      </w:r>
+        <w:t xml:space="preserve"> </w:t>
+      </w:r>
+      <w:proofErr w:type="spellStart"/>
+      <w:r>
+        <w:rPr>
+          <w:rStyle w:val="Red"/>
+          <w:color w:val="auto"/>
+          <w:vertAlign w:val="subscript"/>
+        </w:rPr>
+        <w:t>numcellseg</w:t>
+      </w:r>
+      <w:proofErr w:type="spellEnd"/>
+      <w:r>
+        <w:rPr>
+          <w:rStyle w:val="Red"/>
+          <w:color w:val="auto"/>
+        </w:rPr>
+        <w:t xml:space="preserve">    </w:t>
+      </w:r>
+      <w:proofErr w:type="spellStart"/>
+      <w:r>
+        <w:rPr>
+          <w:rStyle w:val="Red"/>
+          <w:color w:val="auto"/>
+        </w:rPr>
+        <w:t>IRRCOL</w:t>
+      </w:r>
+      <w:r>
+        <w:rPr>
+          <w:rStyle w:val="Red"/>
+          <w:color w:val="auto"/>
+        </w:rPr>
+        <w:t>_</w:t>
+      </w:r>
+      <w:r>
+        <w:t>SFR</w:t>
+      </w:r>
+      <w:r>
+        <w:rPr>
+          <w:rStyle w:val="Red"/>
+          <w:color w:val="auto"/>
+          <w:vertAlign w:val="subscript"/>
+        </w:rPr>
+        <w:t>numcellseg</w:t>
+      </w:r>
+      <w:proofErr w:type="spellEnd"/>
+      <w:r>
+        <w:rPr>
+          <w:rStyle w:val="Red"/>
+          <w:color w:val="auto"/>
+        </w:rPr>
+        <w:t xml:space="preserve">    </w:t>
+      </w:r>
+      <w:proofErr w:type="spellStart"/>
+      <w:r>
+        <w:rPr>
+          <w:rStyle w:val="Red"/>
+          <w:color w:val="auto"/>
+        </w:rPr>
+        <w:t>EFF_FACT</w:t>
+      </w:r>
+      <w:r>
+        <w:rPr>
+          <w:rStyle w:val="Red"/>
+          <w:color w:val="auto"/>
+        </w:rPr>
+        <w:t>_</w:t>
+      </w:r>
+      <w:r>
+        <w:t>SFR</w:t>
+      </w:r>
+      <w:r>
+        <w:rPr>
+          <w:rStyle w:val="Red"/>
+          <w:color w:val="auto"/>
+          <w:vertAlign w:val="subscript"/>
+        </w:rPr>
+        <w:t>numcells</w:t>
+      </w:r>
+      <w:r>
+        <w:rPr>
+          <w:rStyle w:val="Red"/>
+          <w:color w:val="auto"/>
+          <w:vertAlign w:val="subscript"/>
+        </w:rPr>
+        <w:t>eg</w:t>
+      </w:r>
+      <w:proofErr w:type="spellEnd"/>
+      <w:r>
+        <w:rPr>
+          <w:rStyle w:val="Red"/>
+          <w:color w:val="auto"/>
+        </w:rPr>
+        <w:t xml:space="preserve">   </w:t>
+      </w:r>
+      <w:proofErr w:type="spellStart"/>
+      <w:r>
+        <w:rPr>
+          <w:rStyle w:val="Red"/>
+          <w:color w:val="auto"/>
+        </w:rPr>
+        <w:t>FIELD</w:t>
+      </w:r>
+      <w:r>
+        <w:rPr>
+          <w:rStyle w:val="Red"/>
+          <w:color w:val="auto"/>
+        </w:rPr>
+        <w:t>_FACT</w:t>
+      </w:r>
+      <w:r>
+        <w:rPr>
+          <w:rStyle w:val="Red"/>
+          <w:color w:val="auto"/>
+        </w:rPr>
+        <w:t>_</w:t>
+      </w:r>
+      <w:r>
+        <w:t>SFR</w:t>
+      </w:r>
+      <w:r>
+        <w:rPr>
+          <w:rStyle w:val="Red"/>
+          <w:color w:val="auto"/>
+          <w:vertAlign w:val="subscript"/>
+        </w:rPr>
+        <w:t>numcells</w:t>
+      </w:r>
+      <w:r>
+        <w:rPr>
+          <w:rStyle w:val="Red"/>
+          <w:color w:val="auto"/>
+          <w:vertAlign w:val="subscript"/>
+        </w:rPr>
+        <w:t>eg</w:t>
+      </w:r>
+      <w:proofErr w:type="spellEnd"/>
+      <w:r>
+        <w:rPr>
+          <w:rStyle w:val="Red"/>
+          <w:color w:val="auto"/>
+        </w:rPr>
+        <w:t>]</w:t>
+      </w:r>
+    </w:p>
+    <w:p>
+      <w:pPr>
+        <w:rPr>
+          <w:rStyle w:val="Red"/>
+          <w:color w:val="auto"/>
+        </w:rPr>
+      </w:pPr>
+    </w:p>
+    <w:p>
+      <w:pPr>
+        <w:rPr>
+          <w:rStyle w:val="Red"/>
+          <w:color w:val="auto"/>
+        </w:rPr>
+      </w:pPr>
+      <w:r>
+        <w:rPr>
+          <w:rStyle w:val="Red"/>
+          <w:color w:val="auto"/>
+        </w:rPr>
+        <w:t>Item 6b: [HRU_ID</w:t>
+      </w:r>
+      <w:r>
+        <w:rPr>
+          <w:rStyle w:val="Red"/>
+          <w:color w:val="auto"/>
+        </w:rPr>
+        <w:t>_SFR</w:t>
+      </w:r>
+      <w:r>
+        <w:rPr>
+          <w:rStyle w:val="Red"/>
+          <w:color w:val="auto"/>
+          <w:vertAlign w:val="subscript"/>
+        </w:rPr>
+        <w:t xml:space="preserve"> 1</w:t>
+      </w:r>
+      <w:r>
+        <w:rPr>
+          <w:rStyle w:val="Red"/>
+          <w:color w:val="auto"/>
+          <w:vertAlign w:val="subscript"/>
+        </w:rPr>
+        <w:tab/>
+      </w:r>
+      <w:r>
+        <w:rPr>
+          <w:rStyle w:val="Red"/>
+          <w:color w:val="auto"/>
+        </w:rPr>
+        <w:t>EFF_FACT_</w:t>
+      </w:r>
+      <w:r>
+        <w:t>SFR</w:t>
+      </w:r>
+      <w:r>
+        <w:rPr>
+          <w:rStyle w:val="Red"/>
+          <w:color w:val="auto"/>
+          <w:vertAlign w:val="subscript"/>
+        </w:rPr>
+        <w:t>1</w:t>
+      </w:r>
+      <w:r>
+        <w:rPr>
+          <w:rStyle w:val="Red"/>
+          <w:color w:val="auto"/>
+        </w:rPr>
+        <w:tab/>
+        <w:t xml:space="preserve">     FIELD</w:t>
+      </w:r>
+      <w:r>
+        <w:rPr>
+          <w:rStyle w:val="Red"/>
+          <w:color w:val="auto"/>
+        </w:rPr>
+        <w:t>_FACT</w:t>
+      </w:r>
+      <w:r>
+        <w:rPr>
+          <w:rStyle w:val="Red"/>
+          <w:color w:val="auto"/>
+        </w:rPr>
+        <w:t>_</w:t>
+      </w:r>
+      <w:r>
+        <w:t>SFR</w:t>
+      </w:r>
+      <w:r>
+        <w:rPr>
+          <w:rStyle w:val="Red"/>
+          <w:color w:val="auto"/>
+          <w:vertAlign w:val="subscript"/>
+        </w:rPr>
+        <w:t xml:space="preserve"> </w:t>
+      </w:r>
+      <w:proofErr w:type="gramStart"/>
+      <w:r>
+        <w:rPr>
+          <w:rStyle w:val="Red"/>
+          <w:color w:val="auto"/>
+          <w:vertAlign w:val="subscript"/>
+        </w:rPr>
+        <w:t>1</w:t>
+      </w:r>
+      <w:r>
+        <w:rPr>
+          <w:rStyle w:val="Red"/>
+          <w:color w:val="auto"/>
+          <w:vertAlign w:val="subscript"/>
+        </w:rPr>
+        <w:t xml:space="preserve"> </w:t>
+      </w:r>
+      <w:r>
+        <w:rPr>
+          <w:rStyle w:val="Red"/>
+          <w:color w:val="auto"/>
+        </w:rPr>
+        <w:t>]</w:t>
+      </w:r>
+      <w:proofErr w:type="gramEnd"/>
+    </w:p>
+    <w:p>
+      <w:pPr>
+        <w:rPr>
+          <w:rStyle w:val="Red"/>
+          <w:color w:val="auto"/>
+        </w:rPr>
+      </w:pPr>
+      <w:r>
+        <w:rPr>
+          <w:rStyle w:val="Red"/>
+          <w:color w:val="auto"/>
+        </w:rPr>
+        <w:t xml:space="preserve">             .</w:t>
+      </w:r>
+    </w:p>
+    <w:p>
+      <w:pPr>
+        <w:rPr>
+          <w:rStyle w:val="Red"/>
+          <w:color w:val="auto"/>
+        </w:rPr>
+      </w:pPr>
+      <w:r>
+        <w:rPr>
+          <w:rStyle w:val="Red"/>
+          <w:color w:val="auto"/>
+        </w:rPr>
+        <w:t xml:space="preserve">             .</w:t>
+      </w:r>
+    </w:p>
+    <w:p>
+      <w:pPr>
+        <w:rPr>
+          <w:rStyle w:val="Red"/>
+          <w:color w:val="auto"/>
+        </w:rPr>
+      </w:pPr>
+      <w:r>
+        <w:rPr>
+          <w:rStyle w:val="Red"/>
+          <w:color w:val="auto"/>
+        </w:rPr>
+        <w:t xml:space="preserve">             .</w:t>
+      </w:r>
+    </w:p>
+    <w:p>
+      <w:pPr>
+        <w:rPr>
+          <w:rStyle w:val="Red"/>
+          <w:color w:val="auto"/>
+        </w:rPr>
+      </w:pPr>
+      <w:r>
+        <w:rPr>
+          <w:rStyle w:val="Red"/>
+          <w:color w:val="auto"/>
+        </w:rPr>
+        <w:t xml:space="preserve">            [</w:t>
+      </w:r>
+      <w:proofErr w:type="spellStart"/>
+      <w:r>
+        <w:rPr>
+          <w:rStyle w:val="Red"/>
+          <w:color w:val="auto"/>
+        </w:rPr>
+        <w:t>HRU_ID</w:t>
+      </w:r>
+      <w:r>
+        <w:rPr>
+          <w:rStyle w:val="Red"/>
+          <w:color w:val="auto"/>
+        </w:rPr>
+        <w:t>_SFR</w:t>
+      </w:r>
+      <w:r>
+        <w:rPr>
+          <w:rStyle w:val="Red"/>
+          <w:color w:val="auto"/>
+          <w:vertAlign w:val="subscript"/>
+        </w:rPr>
+        <w:t>num</w:t>
+      </w:r>
+      <w:r>
+        <w:rPr>
+          <w:rStyle w:val="Red"/>
+          <w:color w:val="auto"/>
+          <w:vertAlign w:val="subscript"/>
+        </w:rPr>
+        <w:t>hru</w:t>
+      </w:r>
+      <w:r>
+        <w:rPr>
+          <w:rStyle w:val="Red"/>
+          <w:color w:val="auto"/>
+          <w:vertAlign w:val="subscript"/>
+        </w:rPr>
+        <w:t>seg</w:t>
+      </w:r>
+      <w:proofErr w:type="spellEnd"/>
+      <w:r>
+        <w:rPr>
+          <w:rStyle w:val="Red"/>
+          <w:color w:val="auto"/>
+        </w:rPr>
+        <w:t xml:space="preserve">    </w:t>
+      </w:r>
+      <w:proofErr w:type="spellStart"/>
+      <w:r>
+        <w:rPr>
+          <w:rStyle w:val="Red"/>
+          <w:color w:val="auto"/>
+        </w:rPr>
+        <w:t>EFF_FACT_</w:t>
+      </w:r>
+      <w:r>
+        <w:t>SFR</w:t>
+      </w:r>
+      <w:r>
+        <w:rPr>
+          <w:rStyle w:val="Red"/>
+          <w:color w:val="auto"/>
+          <w:vertAlign w:val="subscript"/>
+        </w:rPr>
+        <w:t>numhru</w:t>
+      </w:r>
+      <w:r>
+        <w:rPr>
+          <w:rStyle w:val="Red"/>
+          <w:color w:val="auto"/>
+          <w:vertAlign w:val="subscript"/>
+        </w:rPr>
+        <w:t>seg</w:t>
+      </w:r>
+      <w:proofErr w:type="spellEnd"/>
+      <w:r>
+        <w:rPr>
+          <w:rStyle w:val="Red"/>
+          <w:color w:val="auto"/>
+        </w:rPr>
+        <w:t xml:space="preserve">   </w:t>
+      </w:r>
+      <w:proofErr w:type="spellStart"/>
+      <w:r>
+        <w:rPr>
+          <w:rStyle w:val="Red"/>
+          <w:color w:val="auto"/>
+        </w:rPr>
+        <w:t>FIELD</w:t>
+      </w:r>
+      <w:r>
+        <w:rPr>
+          <w:rStyle w:val="Red"/>
+          <w:color w:val="auto"/>
+        </w:rPr>
+        <w:t>_FACT</w:t>
+      </w:r>
+      <w:r>
+        <w:rPr>
+          <w:rStyle w:val="Red"/>
+          <w:color w:val="auto"/>
+        </w:rPr>
+        <w:t>_</w:t>
+      </w:r>
+      <w:r>
+        <w:t>SFR</w:t>
+      </w:r>
+      <w:r>
+        <w:rPr>
+          <w:rStyle w:val="Red"/>
+          <w:color w:val="auto"/>
+          <w:vertAlign w:val="subscript"/>
+        </w:rPr>
+        <w:t>numhru</w:t>
+      </w:r>
+      <w:r>
+        <w:rPr>
+          <w:rStyle w:val="Red"/>
+          <w:color w:val="auto"/>
+          <w:vertAlign w:val="subscript"/>
+        </w:rPr>
+        <w:t>seg</w:t>
+      </w:r>
+      <w:proofErr w:type="spellEnd"/>
+      <w:r>
+        <w:rPr>
+          <w:rStyle w:val="Red"/>
+          <w:color w:val="auto"/>
+        </w:rPr>
+        <w:t>]</w:t>
+      </w:r>
+    </w:p>
+    <w:p>
+      <w:pPr>
+        <w:rPr>
+          <w:rStyle w:val="Red"/>
+          <w:color w:val="auto"/>
+        </w:rPr>
+      </w:pPr>
+    </w:p>
+    <w:p>
+      <w:pPr>
+        <w:rPr>
+          <w:rStyle w:val="Red"/>
+          <w:color w:val="auto"/>
+          <w:vertAlign w:val="subscript"/>
+        </w:rPr>
+      </w:pPr>
+      <w:r>
+        <w:rPr>
+          <w:rStyle w:val="Red"/>
+          <w:color w:val="auto"/>
+        </w:rPr>
+        <w:t xml:space="preserve">Item </w:t>
+      </w:r>
+      <w:r>
+        <w:rPr>
+          <w:rStyle w:val="Red"/>
+          <w:color w:val="auto"/>
+        </w:rPr>
+        <w:t>7</w:t>
+      </w:r>
+      <w:r>
+        <w:rPr>
+          <w:rStyle w:val="Red"/>
+          <w:color w:val="auto"/>
+        </w:rPr>
+        <w:t xml:space="preserve">: [IRRWELL] </w:t>
+      </w:r>
+    </w:p>
+    <w:p>
+      <w:pPr>
+        <w:rPr>
+          <w:rStyle w:val="Red"/>
+          <w:color w:val="auto"/>
+        </w:rPr>
+      </w:pPr>
+    </w:p>
+    <w:p>
+      <w:r>
+        <w:rPr>
+          <w:rStyle w:val="Red"/>
+          <w:color w:val="auto"/>
+        </w:rPr>
+        <w:t xml:space="preserve">Item </w:t>
+      </w:r>
+      <w:r>
+        <w:rPr>
+          <w:rStyle w:val="Red"/>
+          <w:color w:val="auto"/>
+        </w:rPr>
+        <w:t>8</w:t>
+      </w:r>
+      <w:r>
+        <w:rPr>
+          <w:rStyle w:val="Red"/>
+          <w:color w:val="auto"/>
+        </w:rPr>
+        <w:t xml:space="preserve">: </w:t>
+      </w:r>
+      <w:r>
+        <w:rPr>
+          <w:rStyle w:val="Red"/>
+          <w:color w:val="auto"/>
+        </w:rPr>
+        <w:t>[</w:t>
+      </w:r>
+      <w:r>
+        <w:rPr>
+          <w:rStyle w:val="Red"/>
+          <w:color w:val="auto"/>
+        </w:rPr>
+        <w:t>NUMIRRWELLS</w:t>
+      </w:r>
+      <w:r>
+        <w:rPr>
+          <w:rStyle w:val="Red"/>
+          <w:color w:val="auto"/>
+        </w:rPr>
+        <w:t>P</w:t>
+      </w:r>
+      <w:r>
+        <w:rPr>
+          <w:rStyle w:val="Red"/>
+          <w:color w:val="auto"/>
+        </w:rPr>
+        <w:t>]</w:t>
+      </w:r>
+    </w:p>
+    <w:p>
+      <w:pPr>
+        <w:rPr>
+          <w:rStyle w:val="Red"/>
+          <w:color w:val="auto"/>
+        </w:rPr>
+      </w:pPr>
+    </w:p>
+    <w:p>
+      <w:pPr>
+        <w:rPr>
+          <w:rStyle w:val="Red"/>
+          <w:color w:val="auto"/>
+        </w:rPr>
+      </w:pPr>
+      <w:r>
+        <w:rPr>
+          <w:rStyle w:val="Red"/>
+          <w:color w:val="auto"/>
+        </w:rPr>
+        <w:t xml:space="preserve">Item </w:t>
+      </w:r>
+      <w:r>
+        <w:rPr>
+          <w:rStyle w:val="Red"/>
+          <w:color w:val="auto"/>
+        </w:rPr>
+        <w:t>9</w:t>
+      </w:r>
+      <w:r>
+        <w:rPr>
+          <w:rStyle w:val="Red"/>
+          <w:color w:val="auto"/>
+        </w:rPr>
+        <w:t xml:space="preserve">: </w:t>
+      </w:r>
+      <w:r>
+        <w:rPr>
+          <w:rStyle w:val="Red"/>
+          <w:color w:val="auto"/>
+        </w:rPr>
+        <w:t>[</w:t>
+      </w:r>
+      <w:r>
+        <w:rPr>
+          <w:rStyle w:val="Red"/>
+          <w:color w:val="auto"/>
+        </w:rPr>
+        <w:t>IRR</w:t>
+      </w:r>
+      <w:r>
+        <w:rPr>
+          <w:rStyle w:val="Red"/>
+          <w:color w:val="auto"/>
+        </w:rPr>
+        <w:t>WELL</w:t>
+      </w:r>
+      <w:r>
+        <w:rPr>
+          <w:rStyle w:val="Red"/>
+          <w:color w:val="auto"/>
+        </w:rPr>
+        <w:t>ID</w:t>
+      </w:r>
+      <w:r>
+        <w:rPr>
+          <w:rStyle w:val="Red"/>
+          <w:color w:val="auto"/>
+        </w:rPr>
+        <w:tab/>
+        <w:t>NUMCELL</w:t>
+      </w:r>
+      <w:r>
+        <w:rPr>
+          <w:rStyle w:val="Red"/>
+          <w:color w:val="auto"/>
+        </w:rPr>
+        <w:t>WELL</w:t>
+      </w:r>
+      <w:r>
+        <w:rPr>
+          <w:rStyle w:val="Red"/>
+          <w:color w:val="auto"/>
+        </w:rPr>
+        <w:t>]</w:t>
+      </w:r>
+      <w:r>
+        <w:rPr>
+          <w:rStyle w:val="Red"/>
+          <w:color w:val="auto"/>
+        </w:rPr>
+        <w:tab/>
+      </w:r>
+    </w:p>
+    <w:p>
+      <w:pPr>
+        <w:rPr>
+          <w:rStyle w:val="Red"/>
+          <w:color w:val="auto"/>
+        </w:rPr>
+      </w:pPr>
+    </w:p>
+    <w:p>
+      <w:pPr>
+        <w:rPr>
+          <w:rStyle w:val="Red"/>
+          <w:color w:val="auto"/>
+        </w:rPr>
+      </w:pPr>
+      <w:commentRangeStart w:id="0"/>
+      <w:r>
+        <w:rPr>
+          <w:rStyle w:val="Red"/>
+          <w:color w:val="auto"/>
+        </w:rPr>
+        <w:t xml:space="preserve">Item </w:t>
+      </w:r>
+      <w:r>
+        <w:rPr>
+          <w:rStyle w:val="Red"/>
+          <w:color w:val="auto"/>
+        </w:rPr>
+        <w:t>10</w:t>
+      </w:r>
+      <w:r>
+        <w:rPr>
+          <w:rStyle w:val="Red"/>
+          <w:color w:val="auto"/>
+        </w:rPr>
+        <w:t>a</w:t>
+      </w:r>
+      <w:r>
+        <w:rPr>
+          <w:rStyle w:val="Red"/>
+          <w:color w:val="auto"/>
+        </w:rPr>
+        <w:t xml:space="preserve"> </w:t>
+      </w:r>
+      <w:r>
+        <w:rPr>
+          <w:rStyle w:val="Red"/>
+          <w:color w:val="auto"/>
+        </w:rPr>
+        <w:t>[</w:t>
+      </w:r>
+      <w:r>
+        <w:rPr>
+          <w:rStyle w:val="Red"/>
+          <w:color w:val="auto"/>
+        </w:rPr>
+        <w:t>IRRROW</w:t>
+      </w:r>
+      <w:r>
+        <w:rPr>
+          <w:rStyle w:val="Red"/>
+          <w:color w:val="auto"/>
+        </w:rPr>
+        <w:t>_WELL</w:t>
+      </w:r>
+      <w:r>
+        <w:rPr>
+          <w:rStyle w:val="Red"/>
+          <w:color w:val="auto"/>
+          <w:vertAlign w:val="subscript"/>
+        </w:rPr>
+        <w:t>1</w:t>
+      </w:r>
+      <w:r>
+        <w:rPr>
+          <w:rStyle w:val="Red"/>
+          <w:color w:val="auto"/>
+        </w:rPr>
+        <w:t xml:space="preserve">                   IRRCOL</w:t>
+      </w:r>
+      <w:r>
+        <w:rPr>
+          <w:rStyle w:val="Red"/>
+          <w:color w:val="auto"/>
+        </w:rPr>
+        <w:t>_WELL</w:t>
+      </w:r>
+      <w:r>
+        <w:rPr>
+          <w:rStyle w:val="Red"/>
+          <w:color w:val="auto"/>
+          <w:vertAlign w:val="subscript"/>
+        </w:rPr>
+        <w:t xml:space="preserve"> </w:t>
+      </w:r>
+      <w:r>
+        <w:rPr>
+          <w:rStyle w:val="Red"/>
+          <w:color w:val="auto"/>
+          <w:vertAlign w:val="subscript"/>
+        </w:rPr>
+        <w:t>1</w:t>
+      </w:r>
+      <w:r>
+        <w:rPr>
+          <w:rStyle w:val="Red"/>
+          <w:color w:val="auto"/>
+          <w:vertAlign w:val="subscript"/>
+        </w:rPr>
+        <w:t xml:space="preserve">                                 </w:t>
+      </w:r>
+      <w:r>
+        <w:rPr>
+          <w:rStyle w:val="Red"/>
+          <w:color w:val="auto"/>
+        </w:rPr>
+        <w:t>EFF_FACT</w:t>
+      </w:r>
+      <w:r>
+        <w:rPr>
+          <w:rStyle w:val="Red"/>
+          <w:color w:val="auto"/>
+        </w:rPr>
+        <w:t>_WELL</w:t>
+      </w:r>
+      <w:r>
+        <w:rPr>
+          <w:rStyle w:val="Red"/>
+          <w:color w:val="auto"/>
+          <w:vertAlign w:val="subscript"/>
+        </w:rPr>
+        <w:t xml:space="preserve"> </w:t>
+      </w:r>
+      <w:r>
+        <w:rPr>
+          <w:rStyle w:val="Red"/>
+          <w:color w:val="auto"/>
+          <w:vertAlign w:val="subscript"/>
+        </w:rPr>
+        <w:t>1</w:t>
+      </w:r>
+      <w:r>
+        <w:rPr>
+          <w:rStyle w:val="Red"/>
+          <w:color w:val="auto"/>
+        </w:rPr>
+        <w:tab/>
+      </w:r>
+      <w:r>
+        <w:rPr>
+          <w:rStyle w:val="Red"/>
+          <w:color w:val="auto"/>
+        </w:rPr>
+        <w:t xml:space="preserve">             </w:t>
+      </w:r>
+      <w:r>
+        <w:rPr>
+          <w:rStyle w:val="Red"/>
+          <w:color w:val="auto"/>
+        </w:rPr>
+        <w:t>FIELD</w:t>
+      </w:r>
+      <w:r>
+        <w:rPr>
+          <w:rStyle w:val="Red"/>
+          <w:color w:val="auto"/>
+        </w:rPr>
+        <w:t>_FACT</w:t>
+      </w:r>
+      <w:r>
+        <w:rPr>
+          <w:rStyle w:val="Red"/>
+          <w:color w:val="auto"/>
+        </w:rPr>
+        <w:t>_WELL</w:t>
+      </w:r>
+      <w:r>
+        <w:rPr>
+          <w:rStyle w:val="Red"/>
+          <w:color w:val="auto"/>
+          <w:vertAlign w:val="subscript"/>
+        </w:rPr>
+        <w:t xml:space="preserve"> </w:t>
+      </w:r>
+      <w:r>
+        <w:rPr>
+          <w:rStyle w:val="Red"/>
+          <w:color w:val="auto"/>
+          <w:vertAlign w:val="subscript"/>
+        </w:rPr>
+        <w:t>1</w:t>
+      </w:r>
+      <w:r>
+        <w:rPr>
+          <w:rStyle w:val="Red"/>
+          <w:color w:val="auto"/>
+        </w:rPr>
+        <w:t>]</w:t>
+      </w:r>
+      <w:commentRangeEnd w:id="0"/>
+      <w:r>
+        <w:rPr>
+          <w:rStyle w:val="CommentReference"/>
+        </w:rPr>
+        <w:commentReference w:id="0"/>
+      </w:r>
+    </w:p>
+    <w:p>
+      <w:pPr>
+        <w:rPr>
+          <w:rStyle w:val="Red"/>
+          <w:color w:val="auto"/>
+        </w:rPr>
+      </w:pPr>
+      <w:r>
+        <w:rPr>
+          <w:rStyle w:val="Red"/>
+          <w:color w:val="auto"/>
+        </w:rPr>
+        <w:t xml:space="preserve">            </w:t>
+      </w:r>
+      <w:r>
+        <w:rPr>
+          <w:rStyle w:val="Red"/>
+          <w:color w:val="auto"/>
+        </w:rPr>
+        <w:t>.</w:t>
+      </w:r>
+    </w:p>
+    <w:p>
+      <w:pPr>
+        <w:rPr>
+          <w:rStyle w:val="Red"/>
+          <w:color w:val="auto"/>
+        </w:rPr>
+      </w:pPr>
+      <w:r>
+        <w:rPr>
+          <w:rStyle w:val="Red"/>
+          <w:color w:val="auto"/>
+        </w:rPr>
+        <w:t xml:space="preserve">            </w:t>
+      </w:r>
+      <w:r>
+        <w:rPr>
+          <w:rStyle w:val="Red"/>
+          <w:color w:val="auto"/>
+        </w:rPr>
+        <w:t>.</w:t>
+      </w:r>
+    </w:p>
+    <w:p>
+      <w:pPr>
+        <w:rPr>
+          <w:rStyle w:val="Red"/>
+          <w:color w:val="auto"/>
+        </w:rPr>
+      </w:pPr>
+      <w:r>
+        <w:rPr>
+          <w:rStyle w:val="Red"/>
+          <w:color w:val="auto"/>
+        </w:rPr>
+        <w:t xml:space="preserve">            </w:t>
+      </w:r>
+      <w:r>
+        <w:rPr>
+          <w:rStyle w:val="Red"/>
+          <w:color w:val="auto"/>
+        </w:rPr>
+        <w:t>.</w:t>
+      </w:r>
+    </w:p>
+    <w:p>
+      <w:pPr>
+        <w:rPr>
+          <w:rStyle w:val="Red"/>
+          <w:color w:val="auto"/>
+        </w:rPr>
+      </w:pPr>
+      <w:r>
+        <w:rPr>
+          <w:rStyle w:val="Red"/>
+          <w:color w:val="auto"/>
+        </w:rPr>
+        <w:t xml:space="preserve">           </w:t>
+      </w:r>
+      <w:r>
+        <w:rPr>
+          <w:rStyle w:val="Red"/>
+          <w:color w:val="auto"/>
+        </w:rPr>
+        <w:t>[</w:t>
+      </w:r>
+      <w:r>
+        <w:rPr>
+          <w:rStyle w:val="Red"/>
+          <w:color w:val="auto"/>
+        </w:rPr>
+        <w:t>IRRROW</w:t>
+      </w:r>
+      <w:r>
+        <w:rPr>
+          <w:rStyle w:val="Red"/>
+          <w:color w:val="auto"/>
+        </w:rPr>
+        <w:t>_WELL</w:t>
+      </w:r>
+      <w:r>
+        <w:rPr>
+          <w:rStyle w:val="Red"/>
+          <w:color w:val="auto"/>
+          <w:vertAlign w:val="subscript"/>
+        </w:rPr>
+        <w:t xml:space="preserve"> </w:t>
+      </w:r>
+      <w:proofErr w:type="spellStart"/>
+      <w:r>
+        <w:rPr>
+          <w:rStyle w:val="Red"/>
+          <w:color w:val="auto"/>
+          <w:vertAlign w:val="subscript"/>
+        </w:rPr>
+        <w:t>numcellwell</w:t>
+      </w:r>
+      <w:proofErr w:type="spellEnd"/>
+      <w:r>
+        <w:rPr>
+          <w:rStyle w:val="Red"/>
+          <w:color w:val="auto"/>
+        </w:rPr>
+        <w:t xml:space="preserve">       IRRCOL</w:t>
+      </w:r>
+      <w:r>
+        <w:rPr>
+          <w:rStyle w:val="Red"/>
+          <w:color w:val="auto"/>
+        </w:rPr>
+        <w:t>_WELL</w:t>
+      </w:r>
+      <w:r>
+        <w:rPr>
+          <w:rStyle w:val="Red"/>
+          <w:color w:val="auto"/>
+          <w:vertAlign w:val="subscript"/>
+        </w:rPr>
+        <w:t xml:space="preserve"> </w:t>
+      </w:r>
+      <w:proofErr w:type="spellStart"/>
+      <w:r>
+        <w:rPr>
+          <w:rStyle w:val="Red"/>
+          <w:color w:val="auto"/>
+          <w:vertAlign w:val="subscript"/>
+        </w:rPr>
+        <w:t>numcellwell</w:t>
+      </w:r>
+      <w:proofErr w:type="spellEnd"/>
+      <w:r>
+        <w:rPr>
+          <w:rStyle w:val="Red"/>
+          <w:color w:val="auto"/>
+        </w:rPr>
+        <w:t xml:space="preserve">           </w:t>
+      </w:r>
+      <w:r>
+        <w:rPr>
+          <w:rStyle w:val="Red"/>
+          <w:color w:val="auto"/>
+        </w:rPr>
+        <w:t>EFF_FACT</w:t>
+      </w:r>
+      <w:r>
+        <w:rPr>
+          <w:rStyle w:val="Red"/>
+          <w:color w:val="auto"/>
+        </w:rPr>
+        <w:t>_WELL</w:t>
+      </w:r>
+      <w:r>
+        <w:rPr>
+          <w:rStyle w:val="Red"/>
+          <w:color w:val="auto"/>
+          <w:vertAlign w:val="subscript"/>
+        </w:rPr>
+        <w:t xml:space="preserve"> </w:t>
+      </w:r>
+      <w:proofErr w:type="spellStart"/>
+      <w:r>
+        <w:rPr>
+          <w:rStyle w:val="Red"/>
+          <w:color w:val="auto"/>
+          <w:vertAlign w:val="subscript"/>
+        </w:rPr>
+        <w:t>numcellwell</w:t>
+      </w:r>
+      <w:proofErr w:type="spellEnd"/>
+      <w:r>
+        <w:rPr>
+          <w:rStyle w:val="Red"/>
+          <w:color w:val="auto"/>
+        </w:rPr>
+        <w:t xml:space="preserve">   </w:t>
+      </w:r>
+      <w:r>
+        <w:rPr>
+          <w:rStyle w:val="Red"/>
+          <w:color w:val="auto"/>
+        </w:rPr>
+        <w:t xml:space="preserve">     </w:t>
+      </w:r>
+      <w:r>
+        <w:rPr>
+          <w:rStyle w:val="Red"/>
+          <w:color w:val="auto"/>
+        </w:rPr>
+        <w:t xml:space="preserve">  </w:t>
+      </w:r>
+      <w:r>
+        <w:rPr>
+          <w:rStyle w:val="Red"/>
+          <w:color w:val="auto"/>
+        </w:rPr>
+        <w:t>FIELD</w:t>
+      </w:r>
+      <w:r>
+        <w:rPr>
+          <w:rStyle w:val="Red"/>
+          <w:color w:val="auto"/>
+        </w:rPr>
+        <w:t>_FACT</w:t>
+      </w:r>
+      <w:r>
+        <w:rPr>
+          <w:rStyle w:val="Red"/>
+          <w:color w:val="auto"/>
+        </w:rPr>
+        <w:t>_WELL</w:t>
+      </w:r>
+      <w:r>
+        <w:rPr>
+          <w:rStyle w:val="Red"/>
+          <w:color w:val="auto"/>
+          <w:vertAlign w:val="subscript"/>
+        </w:rPr>
+        <w:t xml:space="preserve"> </w:t>
+      </w:r>
+      <w:proofErr w:type="spellStart"/>
+      <w:r>
+        <w:rPr>
+          <w:rStyle w:val="Red"/>
+          <w:color w:val="auto"/>
+          <w:vertAlign w:val="subscript"/>
+        </w:rPr>
+        <w:t>numcellwell</w:t>
+      </w:r>
+      <w:proofErr w:type="spellEnd"/>
+      <w:r>
+        <w:rPr>
+          <w:rStyle w:val="Red"/>
+          <w:color w:val="auto"/>
+          <w:vertAlign w:val="subscript"/>
+        </w:rPr>
+        <w:tab/>
+      </w:r>
+      <w:proofErr w:type="spellStart"/>
       <w:r>
         <w:rPr>
           <w:rStyle w:val="Red"/>
@@ -8389,6 +9488,45 @@
           <w:color w:val="auto"/>
           <w:vertAlign w:val="subscript"/>
         </w:rPr>
+        <w:t>numcellwell</w:t>
+      </w:r>
+      <w:proofErr w:type="spellEnd"/>
+      <w:r>
+        <w:rPr>
+          <w:rStyle w:val="Red"/>
+          <w:color w:val="auto"/>
+        </w:rPr>
+        <w:t>]</w:t>
+      </w:r>
+    </w:p>
+    <w:p>
+      <w:pPr>
+        <w:rPr>
+          <w:rStyle w:val="Red"/>
+          <w:color w:val="auto"/>
+        </w:rPr>
+      </w:pPr>
+    </w:p>
+    <w:p>
+      <w:pPr>
+        <w:rPr>
+          <w:rStyle w:val="Red"/>
+          <w:color w:val="auto"/>
+        </w:rPr>
+      </w:pPr>
+      <w:r>
+        <w:rPr>
+          <w:rStyle w:val="Red"/>
+          <w:color w:val="auto"/>
+        </w:rPr>
+        <w:t>Item 10b [HRU_ID_WELL</w:t>
+      </w:r>
+      <w:r>
+        <w:rPr>
+          <w:rStyle w:val="Red"/>
+          <w:color w:val="auto"/>
+          <w:vertAlign w:val="subscript"/>
+        </w:rPr>
         <w:t>1</w:t>
       </w:r>
       <w:r>
@@ -8396,6 +9534,51 @@
           <w:rStyle w:val="Red"/>
           <w:color w:val="auto"/>
         </w:rPr>
+        <w:t xml:space="preserve">                   EFF_FACT_WELL</w:t>
+      </w:r>
+      <w:r>
+        <w:rPr>
+          <w:rStyle w:val="Red"/>
+          <w:color w:val="auto"/>
+          <w:vertAlign w:val="subscript"/>
+        </w:rPr>
+        <w:t xml:space="preserve"> 1</w:t>
+      </w:r>
+      <w:r>
+        <w:rPr>
+          <w:rStyle w:val="Red"/>
+          <w:color w:val="auto"/>
+        </w:rPr>
+        <w:tab/>
+        <w:t xml:space="preserve">             FIELD</w:t>
+      </w:r>
+      <w:r>
+        <w:rPr>
+          <w:rStyle w:val="Red"/>
+          <w:color w:val="auto"/>
+        </w:rPr>
+        <w:t>_FACT</w:t>
+      </w:r>
+      <w:r>
+        <w:rPr>
+          <w:rStyle w:val="Red"/>
+          <w:color w:val="auto"/>
+        </w:rPr>
+        <w:t>_WELL</w:t>
+      </w:r>
+      <w:r>
+        <w:rPr>
+          <w:rStyle w:val="Red"/>
+          <w:color w:val="auto"/>
+          <w:vertAlign w:val="subscript"/>
+        </w:rPr>
+        <w:t xml:space="preserve"> 1</w:t>
+      </w:r>
+      <w:r>
+        <w:rPr>
+          <w:rStyle w:val="Red"/>
+          <w:color w:val="auto"/>
+        </w:rPr>
         <w:t>]</w:t>
       </w:r>
     </w:p>
@@ -8411,52 +9594,1256 @@
           <w:rStyle w:val="Red"/>
           <w:color w:val="auto"/>
         </w:rPr>
-        <w:t xml:space="preserve">             .</w:t>
-      </w:r>
-    </w:p>
-    <w:p>
-      <w:pPr>
-        <w:rPr>
-          <w:rStyle w:val="Red"/>
-          <w:color w:val="auto"/>
-        </w:rPr>
-      </w:pPr>
-      <w:r>
-        <w:rPr>
-          <w:rStyle w:val="Red"/>
-          <w:color w:val="auto"/>
-        </w:rPr>
-        <w:t xml:space="preserve">             .</w:t>
-      </w:r>
-    </w:p>
-    <w:p>
-      <w:pPr>
-        <w:rPr>
-          <w:rStyle w:val="Red"/>
-          <w:color w:val="auto"/>
-        </w:rPr>
-      </w:pPr>
-      <w:r>
-        <w:rPr>
-          <w:rStyle w:val="Red"/>
-          <w:color w:val="auto"/>
-        </w:rPr>
-        <w:t xml:space="preserve">             .</w:t>
-      </w:r>
-    </w:p>
-    <w:p>
-      <w:pPr>
-        <w:rPr>
-          <w:rStyle w:val="Red"/>
-          <w:color w:val="auto"/>
-        </w:rPr>
-      </w:pPr>
-      <w:r>
-        <w:rPr>
-          <w:rStyle w:val="Red"/>
-          <w:color w:val="auto"/>
-        </w:rPr>
-        <w:t xml:space="preserve">            [IRRROW</w:t>
+        <w:t xml:space="preserve">            .</w:t>
+      </w:r>
+    </w:p>
+    <w:p>
+      <w:pPr>
+        <w:rPr>
+          <w:rStyle w:val="Red"/>
+          <w:color w:val="auto"/>
+        </w:rPr>
+      </w:pPr>
+      <w:r>
+        <w:rPr>
+          <w:rStyle w:val="Red"/>
+          <w:color w:val="auto"/>
+        </w:rPr>
+        <w:t xml:space="preserve">            .</w:t>
+      </w:r>
+    </w:p>
+    <w:p>
+      <w:pPr>
+        <w:rPr>
+          <w:rStyle w:val="Red"/>
+          <w:color w:val="auto"/>
+        </w:rPr>
+      </w:pPr>
+      <w:r>
+        <w:rPr>
+          <w:rStyle w:val="Red"/>
+          <w:color w:val="auto"/>
+        </w:rPr>
+        <w:t xml:space="preserve">            .</w:t>
+      </w:r>
+    </w:p>
+    <w:p>
+      <w:pPr>
+        <w:rPr>
+          <w:rStyle w:val="Red"/>
+          <w:color w:val="auto"/>
+        </w:rPr>
+      </w:pPr>
+      <w:r>
+        <w:rPr>
+          <w:rStyle w:val="Red"/>
+          <w:color w:val="auto"/>
+        </w:rPr>
+        <w:t xml:space="preserve">           [HRU_ID_WELL</w:t>
+      </w:r>
+      <w:r>
+        <w:rPr>
+          <w:rStyle w:val="Red"/>
+          <w:color w:val="auto"/>
+          <w:vertAlign w:val="subscript"/>
+        </w:rPr>
+        <w:t xml:space="preserve"> </w:t>
+      </w:r>
+      <w:proofErr w:type="spellStart"/>
+      <w:r>
+        <w:rPr>
+          <w:rStyle w:val="Red"/>
+          <w:color w:val="auto"/>
+          <w:vertAlign w:val="subscript"/>
+        </w:rPr>
+        <w:t>num</w:t>
+      </w:r>
+      <w:r>
+        <w:rPr>
+          <w:rStyle w:val="Red"/>
+          <w:color w:val="auto"/>
+          <w:vertAlign w:val="subscript"/>
+        </w:rPr>
+        <w:t>hru</w:t>
+      </w:r>
+      <w:r>
+        <w:rPr>
+          <w:rStyle w:val="Red"/>
+          <w:color w:val="auto"/>
+          <w:vertAlign w:val="subscript"/>
+        </w:rPr>
+        <w:t>well</w:t>
+      </w:r>
+      <w:proofErr w:type="spellEnd"/>
+      <w:r>
+        <w:rPr>
+          <w:rStyle w:val="Red"/>
+          <w:color w:val="auto"/>
+        </w:rPr>
+        <w:t xml:space="preserve">      EFF_FACT_WELL</w:t>
+      </w:r>
+      <w:r>
+        <w:rPr>
+          <w:rStyle w:val="Red"/>
+          <w:color w:val="auto"/>
+          <w:vertAlign w:val="subscript"/>
+        </w:rPr>
+        <w:t xml:space="preserve"> </w:t>
+      </w:r>
+      <w:proofErr w:type="spellStart"/>
+      <w:r>
+        <w:rPr>
+          <w:rStyle w:val="Red"/>
+          <w:color w:val="auto"/>
+          <w:vertAlign w:val="subscript"/>
+        </w:rPr>
+        <w:t>numhru</w:t>
+      </w:r>
+      <w:r>
+        <w:rPr>
+          <w:rStyle w:val="Red"/>
+          <w:color w:val="auto"/>
+          <w:vertAlign w:val="subscript"/>
+        </w:rPr>
+        <w:t>well</w:t>
+      </w:r>
+      <w:proofErr w:type="spellEnd"/>
+      <w:r>
+        <w:rPr>
+          <w:rStyle w:val="Red"/>
+          <w:color w:val="auto"/>
+        </w:rPr>
+        <w:t xml:space="preserve">          FIELD</w:t>
+      </w:r>
+      <w:r>
+        <w:rPr>
+          <w:rStyle w:val="Red"/>
+          <w:color w:val="auto"/>
+        </w:rPr>
+        <w:t>_FACT</w:t>
+      </w:r>
+      <w:r>
+        <w:rPr>
+          <w:rStyle w:val="Red"/>
+          <w:color w:val="auto"/>
+        </w:rPr>
+        <w:t>_WELL</w:t>
+      </w:r>
+      <w:r>
+        <w:rPr>
+          <w:rStyle w:val="Red"/>
+          <w:color w:val="auto"/>
+          <w:vertAlign w:val="subscript"/>
+        </w:rPr>
+        <w:t xml:space="preserve"> </w:t>
+      </w:r>
+      <w:proofErr w:type="spellStart"/>
+      <w:r>
+        <w:rPr>
+          <w:rStyle w:val="Red"/>
+          <w:color w:val="auto"/>
+          <w:vertAlign w:val="subscript"/>
+        </w:rPr>
+        <w:t>numhru</w:t>
+      </w:r>
+      <w:r>
+        <w:rPr>
+          <w:rStyle w:val="Red"/>
+          <w:color w:val="auto"/>
+          <w:vertAlign w:val="subscript"/>
+        </w:rPr>
+        <w:t>well</w:t>
+      </w:r>
+      <w:proofErr w:type="spellEnd"/>
+      <w:r>
+        <w:rPr>
+          <w:rStyle w:val="Red"/>
+          <w:color w:val="auto"/>
+        </w:rPr>
+        <w:t>]</w:t>
+      </w:r>
+    </w:p>
+    <w:p>
+      <w:pPr>
+        <w:rPr>
+          <w:rStyle w:val="Red"/>
+          <w:color w:val="auto"/>
+        </w:rPr>
+      </w:pPr>
+    </w:p>
+    <w:p>
+      <w:pPr>
+        <w:rPr>
+          <w:rStyle w:val="Red"/>
+          <w:color w:val="auto"/>
+        </w:rPr>
+      </w:pPr>
+      <w:r>
+        <w:rPr>
+          <w:rStyle w:val="Red"/>
+          <w:color w:val="auto"/>
+        </w:rPr>
+        <w:t xml:space="preserve">Item </w:t>
+      </w:r>
+      <w:r>
+        <w:rPr>
+          <w:rStyle w:val="Red"/>
+          <w:color w:val="auto"/>
+        </w:rPr>
+        <w:t>1</w:t>
+      </w:r>
+      <w:r>
+        <w:rPr>
+          <w:rStyle w:val="Red"/>
+          <w:color w:val="auto"/>
+        </w:rPr>
+        <w:t>1</w:t>
+      </w:r>
+      <w:r>
+        <w:rPr>
+          <w:rStyle w:val="Red"/>
+          <w:color w:val="auto"/>
+        </w:rPr>
+        <w:t>:</w:t>
+      </w:r>
+      <w:r>
+        <w:rPr>
+          <w:rStyle w:val="Red"/>
+          <w:color w:val="auto"/>
+        </w:rPr>
+        <w:t xml:space="preserve"> </w:t>
+      </w:r>
+      <w:r>
+        <w:t>[SUPWELL]</w:t>
+      </w:r>
+    </w:p>
+    <w:p>
+      <w:pPr>
+        <w:rPr>
+          <w:rStyle w:val="Red"/>
+          <w:color w:val="auto"/>
+        </w:rPr>
+      </w:pPr>
+    </w:p>
+    <w:p>
+      <w:pPr>
+        <w:rPr>
+          <w:rStyle w:val="Red"/>
+          <w:color w:val="auto"/>
+        </w:rPr>
+      </w:pPr>
+      <w:r>
+        <w:rPr>
+          <w:rStyle w:val="Red"/>
+          <w:color w:val="auto"/>
+        </w:rPr>
+        <w:t xml:space="preserve">Item </w:t>
+      </w:r>
+      <w:r>
+        <w:rPr>
+          <w:rStyle w:val="Red"/>
+          <w:color w:val="auto"/>
+        </w:rPr>
+        <w:t>1</w:t>
+      </w:r>
+      <w:r>
+        <w:rPr>
+          <w:rStyle w:val="Red"/>
+          <w:color w:val="auto"/>
+        </w:rPr>
+        <w:t>2</w:t>
+      </w:r>
+      <w:r>
+        <w:rPr>
+          <w:rStyle w:val="Red"/>
+          <w:color w:val="auto"/>
+        </w:rPr>
+        <w:t xml:space="preserve">: </w:t>
+      </w:r>
+      <w:r>
+        <w:rPr>
+          <w:rStyle w:val="Red"/>
+          <w:color w:val="auto"/>
+        </w:rPr>
+        <w:t>[</w:t>
+      </w:r>
+      <w:r>
+        <w:rPr>
+          <w:rStyle w:val="Red"/>
+          <w:color w:val="auto"/>
+        </w:rPr>
+        <w:t>NUMSUPWELLSP</w:t>
+      </w:r>
+      <w:r>
+        <w:rPr>
+          <w:rStyle w:val="Red"/>
+          <w:color w:val="auto"/>
+        </w:rPr>
+        <w:t>]</w:t>
+      </w:r>
+    </w:p>
+    <w:p>
+      <w:pPr>
+        <w:rPr>
+          <w:rStyle w:val="Red"/>
+          <w:color w:val="auto"/>
+        </w:rPr>
+      </w:pPr>
+    </w:p>
+    <w:p>
+      <w:pPr>
+        <w:rPr>
+          <w:rStyle w:val="Red"/>
+          <w:color w:val="auto"/>
+        </w:rPr>
+      </w:pPr>
+      <w:r>
+        <w:rPr>
+          <w:rStyle w:val="Red"/>
+          <w:color w:val="auto"/>
+        </w:rPr>
+        <w:t xml:space="preserve">Item </w:t>
+      </w:r>
+      <w:r>
+        <w:rPr>
+          <w:rStyle w:val="Red"/>
+          <w:color w:val="auto"/>
+        </w:rPr>
+        <w:t>1</w:t>
+      </w:r>
+      <w:r>
+        <w:rPr>
+          <w:rStyle w:val="Red"/>
+          <w:color w:val="auto"/>
+        </w:rPr>
+        <w:t>3</w:t>
+      </w:r>
+      <w:r>
+        <w:rPr>
+          <w:rStyle w:val="Red"/>
+          <w:color w:val="auto"/>
+        </w:rPr>
+        <w:t xml:space="preserve">: </w:t>
+      </w:r>
+      <w:r>
+        <w:rPr>
+          <w:rStyle w:val="Red"/>
+          <w:color w:val="auto"/>
+        </w:rPr>
+        <w:t xml:space="preserve">[SUPWELLNUM            </w:t>
+      </w:r>
+      <w:r>
+        <w:rPr>
+          <w:rStyle w:val="Red"/>
+          <w:color w:val="auto"/>
+        </w:rPr>
+        <w:t>NUMSEGWELL]</w:t>
+      </w:r>
+      <w:r>
+        <w:rPr>
+          <w:rStyle w:val="Red"/>
+          <w:color w:val="auto"/>
+        </w:rPr>
+        <w:tab/>
+      </w:r>
+    </w:p>
+    <w:p>
+      <w:pPr>
+        <w:rPr>
+          <w:rStyle w:val="Red"/>
+          <w:color w:val="auto"/>
+        </w:rPr>
+      </w:pPr>
+    </w:p>
+    <w:p>
+      <w:pPr>
+        <w:rPr>
+          <w:rStyle w:val="Red"/>
+          <w:color w:val="auto"/>
+        </w:rPr>
+      </w:pPr>
+      <w:r>
+        <w:rPr>
+          <w:rStyle w:val="Red"/>
+          <w:color w:val="auto"/>
+        </w:rPr>
+        <w:t>Item 1</w:t>
+      </w:r>
+      <w:r>
+        <w:rPr>
+          <w:rStyle w:val="Red"/>
+          <w:color w:val="auto"/>
+        </w:rPr>
+        <w:t>4</w:t>
+      </w:r>
+      <w:r>
+        <w:rPr>
+          <w:rStyle w:val="Red"/>
+          <w:color w:val="auto"/>
+        </w:rPr>
+        <w:t xml:space="preserve">: </w:t>
+      </w:r>
+      <w:r>
+        <w:rPr>
+          <w:rStyle w:val="Red"/>
+          <w:color w:val="auto"/>
+        </w:rPr>
+        <w:t>[SEGWELLID</w:t>
+      </w:r>
+      <w:r>
+        <w:rPr>
+          <w:rStyle w:val="Red"/>
+          <w:color w:val="auto"/>
+          <w:vertAlign w:val="subscript"/>
+        </w:rPr>
+        <w:t>1</w:t>
+      </w:r>
+      <w:r>
+        <w:rPr>
+          <w:rStyle w:val="Red"/>
+          <w:color w:val="auto"/>
+          <w:vertAlign w:val="subscript"/>
+        </w:rPr>
+        <w:t xml:space="preserve">                         </w:t>
+      </w:r>
+      <w:r>
+        <w:rPr>
+          <w:rStyle w:val="Red"/>
+          <w:color w:val="auto"/>
+        </w:rPr>
+        <w:t>PCTSUP</w:t>
+      </w:r>
+      <w:r>
+        <w:rPr>
+          <w:rStyle w:val="Red"/>
+          <w:color w:val="auto"/>
+        </w:rPr>
+        <w:softHyphen/>
+      </w:r>
+      <w:r>
+        <w:rPr>
+          <w:rStyle w:val="Red"/>
+          <w:color w:val="auto"/>
+          <w:vertAlign w:val="subscript"/>
+        </w:rPr>
+        <w:t>1</w:t>
+      </w:r>
+      <w:r>
+        <w:rPr>
+          <w:rStyle w:val="Red"/>
+          <w:color w:val="auto"/>
+        </w:rPr>
+        <w:t>]</w:t>
+      </w:r>
+    </w:p>
+    <w:p>
+      <w:pPr>
+        <w:rPr>
+          <w:rStyle w:val="Red"/>
+          <w:color w:val="auto"/>
+        </w:rPr>
+      </w:pPr>
+      <w:r>
+        <w:rPr>
+          <w:rStyle w:val="Red"/>
+          <w:color w:val="auto"/>
+        </w:rPr>
+        <w:t xml:space="preserve">                </w:t>
+      </w:r>
+      <w:r>
+        <w:rPr>
+          <w:rStyle w:val="Red"/>
+          <w:color w:val="auto"/>
+        </w:rPr>
+        <w:t>.</w:t>
+      </w:r>
+    </w:p>
+    <w:p>
+      <w:pPr>
+        <w:rPr>
+          <w:rStyle w:val="Red"/>
+          <w:color w:val="auto"/>
+        </w:rPr>
+      </w:pPr>
+      <w:r>
+        <w:rPr>
+          <w:rStyle w:val="Red"/>
+          <w:color w:val="auto"/>
+        </w:rPr>
+        <w:t xml:space="preserve">                </w:t>
+      </w:r>
+      <w:r>
+        <w:rPr>
+          <w:rStyle w:val="Red"/>
+          <w:color w:val="auto"/>
+        </w:rPr>
+        <w:t>.</w:t>
+      </w:r>
+    </w:p>
+    <w:p>
+      <w:pPr>
+        <w:rPr>
+          <w:rStyle w:val="Red"/>
+          <w:color w:val="auto"/>
+        </w:rPr>
+      </w:pPr>
+      <w:r>
+        <w:rPr>
+          <w:rStyle w:val="Red"/>
+          <w:color w:val="auto"/>
+        </w:rPr>
+        <w:t xml:space="preserve">                </w:t>
+      </w:r>
+      <w:r>
+        <w:rPr>
+          <w:rStyle w:val="Red"/>
+          <w:color w:val="auto"/>
+        </w:rPr>
+        <w:t>.</w:t>
+      </w:r>
+    </w:p>
+    <w:p>
+      <w:pPr>
+        <w:rPr>
+          <w:rStyle w:val="Red"/>
+          <w:color w:val="auto"/>
+        </w:rPr>
+      </w:pPr>
+      <w:r>
+        <w:rPr>
+          <w:rStyle w:val="Red"/>
+          <w:color w:val="auto"/>
+        </w:rPr>
+        <w:t xml:space="preserve">              [</w:t>
+      </w:r>
+      <w:proofErr w:type="spellStart"/>
+      <w:r>
+        <w:rPr>
+          <w:rStyle w:val="Red"/>
+          <w:color w:val="auto"/>
+        </w:rPr>
+        <w:t>SEGWELLID</w:t>
+      </w:r>
+      <w:r>
+        <w:rPr>
+          <w:rStyle w:val="Red"/>
+          <w:color w:val="auto"/>
+          <w:vertAlign w:val="subscript"/>
+        </w:rPr>
+        <w:t>numsegwell</w:t>
+      </w:r>
+      <w:proofErr w:type="spellEnd"/>
+      <w:r>
+        <w:rPr>
+          <w:rStyle w:val="Red"/>
+          <w:color w:val="auto"/>
+        </w:rPr>
+        <w:t xml:space="preserve">     </w:t>
+      </w:r>
+      <w:proofErr w:type="spellStart"/>
+      <w:r>
+        <w:rPr>
+          <w:rStyle w:val="Red"/>
+          <w:color w:val="auto"/>
+        </w:rPr>
+        <w:t>PCTSUP</w:t>
+      </w:r>
+      <w:r>
+        <w:rPr>
+          <w:rStyle w:val="Red"/>
+          <w:color w:val="auto"/>
+        </w:rPr>
+        <w:softHyphen/>
+      </w:r>
+      <w:r>
+        <w:rPr>
+          <w:rStyle w:val="Red"/>
+          <w:color w:val="auto"/>
+          <w:vertAlign w:val="subscript"/>
+        </w:rPr>
+        <w:t>numsegwell</w:t>
+      </w:r>
+      <w:proofErr w:type="spellEnd"/>
+      <w:r>
+        <w:rPr>
+          <w:rStyle w:val="Red"/>
+          <w:color w:val="auto"/>
+        </w:rPr>
+        <w:t>]</w:t>
+      </w:r>
+      <w:r>
+        <w:rPr>
+          <w:rStyle w:val="Red"/>
+          <w:color w:val="auto"/>
+        </w:rPr>
+        <w:tab/>
+      </w:r>
+    </w:p>
+    <w:p>
+      <w:pPr>
+        <w:rPr>
+          <w:rStyle w:val="Red"/>
+          <w:color w:val="auto"/>
+        </w:rPr>
+      </w:pPr>
+    </w:p>
+    <w:p>
+      <w:pPr>
+        <w:rPr>
+          <w:rStyle w:val="Red"/>
+          <w:color w:val="auto"/>
+        </w:rPr>
+      </w:pPr>
+    </w:p>
+    <w:p>
+      <w:pPr>
+        <w:rPr>
+          <w:rStyle w:val="Red"/>
+          <w:color w:val="auto"/>
+        </w:rPr>
+      </w:pPr>
+      <w:r>
+        <w:rPr>
+          <w:rStyle w:val="Red"/>
+          <w:color w:val="auto"/>
+        </w:rPr>
+        <w:t>IRRSFR</w:t>
+      </w:r>
+      <w:r>
+        <w:rPr>
+          <w:rStyle w:val="Red"/>
+          <w:color w:val="auto"/>
+        </w:rPr>
+        <w:tab/>
+      </w:r>
+      <w:r>
+        <w:rPr>
+          <w:rStyle w:val="Red"/>
+          <w:color w:val="auto"/>
+        </w:rPr>
+        <w:tab/>
+        <w:t xml:space="preserve">An </w:t>
+      </w:r>
+      <w:r>
+        <w:rPr>
+          <w:rStyle w:val="Red"/>
+          <w:color w:val="auto"/>
+        </w:rPr>
+        <w:t>optional character</w:t>
+      </w:r>
+      <w:r>
+        <w:rPr>
+          <w:rStyle w:val="Red"/>
+          <w:color w:val="auto"/>
+        </w:rPr>
+        <w:t xml:space="preserve"> variable. IRRSFR </w:t>
+      </w:r>
+      <w:r>
+        <w:rPr>
+          <w:rStyle w:val="Red"/>
+          <w:color w:val="auto"/>
+        </w:rPr>
+        <w:t>can be specified</w:t>
+      </w:r>
+      <w:r>
+        <w:rPr>
+          <w:rStyle w:val="Red"/>
+          <w:color w:val="auto"/>
+        </w:rPr>
+        <w:t xml:space="preserve"> if character variable </w:t>
+      </w:r>
+      <w:r>
+        <w:rPr>
+          <w:rStyle w:val="Red"/>
+          <w:color w:val="auto"/>
+        </w:rPr>
+        <w:t>IRRIGATION_SFR</w:t>
+      </w:r>
+      <w:r>
+        <w:rPr>
+          <w:rStyle w:val="Red"/>
+          <w:color w:val="auto"/>
+        </w:rPr>
+        <w:t xml:space="preserve"> is specified in the OPTIONS block. </w:t>
+      </w:r>
+    </w:p>
+    <w:p>
+      <w:pPr>
+        <w:rPr>
+          <w:rStyle w:val="Red"/>
+          <w:color w:val="auto"/>
+        </w:rPr>
+      </w:pPr>
+    </w:p>
+    <w:p>
+      <w:pPr>
+        <w:rPr>
+          <w:rStyle w:val="Red"/>
+          <w:color w:val="auto"/>
+        </w:rPr>
+      </w:pPr>
+      <w:r>
+        <w:rPr>
+          <w:rStyle w:val="Red"/>
+          <w:color w:val="auto"/>
+        </w:rPr>
+        <w:t>NUMIRRSEGSP</w:t>
+      </w:r>
+      <w:r>
+        <w:rPr>
+          <w:rStyle w:val="Red"/>
+          <w:color w:val="auto"/>
+        </w:rPr>
+        <w:tab/>
+      </w:r>
+      <w:proofErr w:type="gramStart"/>
+      <w:r>
+        <w:rPr>
+          <w:rStyle w:val="Red"/>
+          <w:color w:val="auto"/>
+        </w:rPr>
+        <w:t>An</w:t>
+      </w:r>
+      <w:proofErr w:type="gramEnd"/>
+      <w:r>
+        <w:rPr>
+          <w:rStyle w:val="Red"/>
+          <w:color w:val="auto"/>
+        </w:rPr>
+        <w:t xml:space="preserve"> integer variable equal to the number of </w:t>
+      </w:r>
+      <w:r>
+        <w:rPr>
+          <w:rStyle w:val="Red"/>
+          <w:color w:val="auto"/>
+        </w:rPr>
+        <w:t xml:space="preserve">SFR2 </w:t>
+      </w:r>
+      <w:r>
+        <w:rPr>
+          <w:rStyle w:val="Red"/>
+          <w:color w:val="auto"/>
+        </w:rPr>
+        <w:t xml:space="preserve">segments </w:t>
+      </w:r>
+      <w:r>
+        <w:rPr>
+          <w:rStyle w:val="Red"/>
+          <w:color w:val="auto"/>
+        </w:rPr>
+        <w:t xml:space="preserve">active during a stress period </w:t>
+      </w:r>
+      <w:r>
+        <w:rPr>
+          <w:rStyle w:val="Red"/>
+          <w:color w:val="auto"/>
+        </w:rPr>
+        <w:t xml:space="preserve">that will </w:t>
+      </w:r>
+      <w:r>
+        <w:rPr>
+          <w:rStyle w:val="Red"/>
+          <w:color w:val="auto"/>
+        </w:rPr>
+        <w:t>divert water to</w:t>
+      </w:r>
+      <w:r>
+        <w:rPr>
+          <w:rStyle w:val="Red"/>
+          <w:color w:val="auto"/>
+        </w:rPr>
+        <w:t xml:space="preserve"> cells.</w:t>
+      </w:r>
+      <w:r>
+        <w:rPr>
+          <w:rStyle w:val="Red"/>
+          <w:color w:val="auto"/>
+        </w:rPr>
+        <w:t xml:space="preserve"> </w:t>
+      </w:r>
+      <w:r>
+        <w:rPr>
+          <w:rStyle w:val="Red"/>
+          <w:color w:val="auto"/>
+        </w:rPr>
+        <w:t>If NUMIRRSEGSP &lt; 0, irrigation segment data from the previous stress period will be used. If NUMIRRSEGSP =0, all irrigation segments will be set to inactive.</w:t>
+      </w:r>
+    </w:p>
+    <w:p>
+      <w:pPr>
+        <w:rPr>
+          <w:rStyle w:val="Red"/>
+          <w:color w:val="auto"/>
+        </w:rPr>
+      </w:pPr>
+    </w:p>
+    <w:p>
+      <w:pPr>
+        <w:rPr>
+          <w:rStyle w:val="Red"/>
+          <w:color w:val="auto"/>
+        </w:rPr>
+      </w:pPr>
+      <w:r>
+        <w:rPr>
+          <w:rStyle w:val="Red"/>
+          <w:color w:val="auto"/>
+        </w:rPr>
+        <w:t>SEG</w:t>
+      </w:r>
+      <w:r>
+        <w:rPr>
+          <w:rStyle w:val="Red"/>
+          <w:color w:val="auto"/>
+        </w:rPr>
+        <w:t>ID</w:t>
+      </w:r>
+      <w:r>
+        <w:rPr>
+          <w:rStyle w:val="Red"/>
+          <w:color w:val="auto"/>
+        </w:rPr>
+        <w:tab/>
+      </w:r>
+      <w:r>
+        <w:rPr>
+          <w:rStyle w:val="Red"/>
+          <w:color w:val="auto"/>
+        </w:rPr>
+        <w:tab/>
+      </w:r>
+      <w:r>
+        <w:rPr>
+          <w:rStyle w:val="Red"/>
+          <w:color w:val="auto"/>
+        </w:rPr>
+        <w:t>An integer variable equal to the SFR2 segment</w:t>
+      </w:r>
+      <w:r>
+        <w:rPr>
+          <w:rStyle w:val="Red"/>
+          <w:color w:val="auto"/>
+        </w:rPr>
+        <w:t xml:space="preserve"> number for the diversion used for irrigation</w:t>
+      </w:r>
+      <w:r>
+        <w:rPr>
+          <w:rStyle w:val="Red"/>
+          <w:color w:val="auto"/>
+        </w:rPr>
+        <w:t>.</w:t>
+      </w:r>
+    </w:p>
+    <w:p>
+      <w:pPr>
+        <w:rPr>
+          <w:rStyle w:val="Red"/>
+          <w:color w:val="auto"/>
+        </w:rPr>
+      </w:pPr>
+    </w:p>
+    <w:p>
+      <w:pPr>
+        <w:rPr>
+          <w:rStyle w:val="Red"/>
+          <w:color w:val="auto"/>
+        </w:rPr>
+      </w:pPr>
+      <w:r>
+        <w:rPr>
+          <w:rStyle w:val="Red"/>
+          <w:color w:val="auto"/>
+        </w:rPr>
+        <w:t>NUM</w:t>
+      </w:r>
+      <w:r>
+        <w:rPr>
+          <w:rStyle w:val="Red"/>
+          <w:color w:val="auto"/>
+        </w:rPr>
+        <w:t>CELL</w:t>
+      </w:r>
+      <w:r>
+        <w:rPr>
+          <w:rStyle w:val="Red"/>
+          <w:color w:val="auto"/>
+        </w:rPr>
+        <w:t>SEG</w:t>
+      </w:r>
+      <w:r>
+        <w:rPr>
+          <w:rStyle w:val="Red"/>
+          <w:color w:val="auto"/>
+        </w:rPr>
+        <w:tab/>
+      </w:r>
+      <w:proofErr w:type="gramStart"/>
+      <w:r>
+        <w:rPr>
+          <w:rStyle w:val="Red"/>
+          <w:color w:val="auto"/>
+        </w:rPr>
+        <w:t>An</w:t>
+      </w:r>
+      <w:proofErr w:type="gramEnd"/>
+      <w:r>
+        <w:rPr>
+          <w:rStyle w:val="Red"/>
+          <w:color w:val="auto"/>
+        </w:rPr>
+        <w:t xml:space="preserve"> integer variable equal to the </w:t>
+      </w:r>
+      <w:r>
+        <w:rPr>
+          <w:rStyle w:val="Red"/>
+          <w:color w:val="auto"/>
+        </w:rPr>
+        <w:t xml:space="preserve">total number of </w:t>
+      </w:r>
+      <w:r>
+        <w:rPr>
+          <w:rStyle w:val="Red"/>
+          <w:color w:val="auto"/>
+        </w:rPr>
+        <w:t xml:space="preserve">MODFLOW </w:t>
+      </w:r>
+      <w:r>
+        <w:rPr>
+          <w:rStyle w:val="Red"/>
+          <w:color w:val="auto"/>
+        </w:rPr>
+        <w:t>cells</w:t>
+      </w:r>
+      <w:r>
+        <w:rPr>
+          <w:rStyle w:val="Red"/>
+          <w:color w:val="auto"/>
+        </w:rPr>
+        <w:t xml:space="preserve"> </w:t>
+      </w:r>
+      <w:r>
+        <w:rPr>
+          <w:rStyle w:val="Red"/>
+          <w:color w:val="auto"/>
+        </w:rPr>
+        <w:t xml:space="preserve">or PRMS HRUs </w:t>
+      </w:r>
+      <w:r>
+        <w:rPr>
+          <w:rStyle w:val="Red"/>
+          <w:color w:val="auto"/>
+        </w:rPr>
+        <w:t xml:space="preserve">that </w:t>
+      </w:r>
+      <w:r>
+        <w:rPr>
+          <w:rStyle w:val="Red"/>
+          <w:color w:val="auto"/>
+        </w:rPr>
+        <w:t>will be irrigated by SFR2 diversion segment</w:t>
+      </w:r>
+      <w:r>
+        <w:rPr>
+          <w:rStyle w:val="Red"/>
+          <w:color w:val="auto"/>
+        </w:rPr>
+        <w:t xml:space="preserve"> SEGID</w:t>
+      </w:r>
+      <w:r>
+        <w:rPr>
+          <w:rStyle w:val="Red"/>
+          <w:color w:val="auto"/>
+        </w:rPr>
+        <w:t>.</w:t>
+      </w:r>
+    </w:p>
+    <w:p>
+      <w:pPr>
+        <w:rPr>
+          <w:rStyle w:val="Red"/>
+          <w:color w:val="auto"/>
+        </w:rPr>
+      </w:pPr>
+    </w:p>
+    <w:p>
+      <w:pPr>
+        <w:rPr>
+          <w:rStyle w:val="Red"/>
+          <w:color w:val="auto"/>
+        </w:rPr>
+      </w:pPr>
+      <w:r>
+        <w:rPr>
+          <w:rStyle w:val="Red"/>
+          <w:color w:val="auto"/>
+        </w:rPr>
+        <w:t>IRRROW_SFR</w:t>
+      </w:r>
+      <w:r>
+        <w:rPr>
+          <w:rStyle w:val="Red"/>
+          <w:color w:val="auto"/>
+        </w:rPr>
+        <w:tab/>
+      </w:r>
+      <w:proofErr w:type="gramStart"/>
+      <w:r>
+        <w:rPr>
+          <w:rStyle w:val="Red"/>
+          <w:color w:val="auto"/>
+        </w:rPr>
+        <w:t>An</w:t>
+      </w:r>
+      <w:proofErr w:type="gramEnd"/>
+      <w:r>
+        <w:rPr>
+          <w:rStyle w:val="Red"/>
+          <w:color w:val="auto"/>
+        </w:rPr>
+        <w:t xml:space="preserve"> integer variable equal to the cell row number </w:t>
+      </w:r>
+      <w:r>
+        <w:rPr>
+          <w:rStyle w:val="Red"/>
+          <w:color w:val="auto"/>
+        </w:rPr>
+        <w:t>that will be irrigated by segment SEGID</w:t>
+      </w:r>
+      <w:r>
+        <w:rPr>
+          <w:rStyle w:val="Red"/>
+          <w:color w:val="auto"/>
+        </w:rPr>
+        <w:t>.</w:t>
+      </w:r>
+    </w:p>
+    <w:p>
+      <w:pPr>
+        <w:rPr>
+          <w:rStyle w:val="Red"/>
+          <w:color w:val="auto"/>
+        </w:rPr>
+      </w:pPr>
+    </w:p>
+    <w:p>
+      <w:pPr>
+        <w:rPr>
+          <w:rStyle w:val="Red"/>
+          <w:color w:val="auto"/>
+        </w:rPr>
+      </w:pPr>
+      <w:r>
+        <w:rPr>
+          <w:rStyle w:val="Red"/>
+          <w:color w:val="auto"/>
+        </w:rPr>
+        <w:t>IRRCOL</w:t>
+      </w:r>
+      <w:r>
+        <w:rPr>
+          <w:rStyle w:val="Red"/>
+          <w:color w:val="auto"/>
+        </w:rPr>
+        <w:t>_SFR</w:t>
+      </w:r>
+      <w:r>
+        <w:rPr>
+          <w:rStyle w:val="Red"/>
+          <w:color w:val="auto"/>
+        </w:rPr>
+        <w:tab/>
+      </w:r>
+      <w:proofErr w:type="gramStart"/>
+      <w:r>
+        <w:rPr>
+          <w:rStyle w:val="Red"/>
+          <w:color w:val="auto"/>
+        </w:rPr>
+        <w:t>An</w:t>
+      </w:r>
+      <w:proofErr w:type="gramEnd"/>
+      <w:r>
+        <w:rPr>
+          <w:rStyle w:val="Red"/>
+          <w:color w:val="auto"/>
+        </w:rPr>
+        <w:t xml:space="preserve"> integer variable equal to the cell column number that will be irrigated by segment SEGID</w:t>
+      </w:r>
+      <w:r>
+        <w:rPr>
+          <w:rStyle w:val="Red"/>
+          <w:color w:val="auto"/>
+        </w:rPr>
+        <w:t>.</w:t>
+      </w:r>
+    </w:p>
+    <w:p>
+      <w:pPr>
+        <w:rPr>
+          <w:rStyle w:val="Red"/>
+          <w:color w:val="auto"/>
+        </w:rPr>
+      </w:pPr>
+    </w:p>
+    <w:p>
+      <w:pPr>
+        <w:rPr>
+          <w:rStyle w:val="Red"/>
+          <w:color w:val="auto"/>
+        </w:rPr>
+      </w:pPr>
+      <w:r>
+        <w:rPr>
+          <w:rStyle w:val="Red"/>
+          <w:color w:val="auto"/>
+        </w:rPr>
+        <w:t>HRU_ID_SFR</w:t>
+      </w:r>
+      <w:r>
+        <w:rPr>
+          <w:rStyle w:val="Red"/>
+          <w:color w:val="auto"/>
+        </w:rPr>
+        <w:tab/>
+      </w:r>
+      <w:proofErr w:type="gramStart"/>
+      <w:r>
+        <w:rPr>
+          <w:rStyle w:val="Red"/>
+          <w:color w:val="auto"/>
+        </w:rPr>
+        <w:t>An</w:t>
+      </w:r>
+      <w:proofErr w:type="gramEnd"/>
+      <w:r>
+        <w:rPr>
+          <w:rStyle w:val="Red"/>
+          <w:color w:val="auto"/>
+        </w:rPr>
+        <w:t xml:space="preserve"> integer variable equal to the HRU ID number that will be irrigated by segment SEGID</w:t>
+      </w:r>
+      <w:r>
+        <w:rPr>
+          <w:rStyle w:val="Red"/>
+          <w:color w:val="auto"/>
+        </w:rPr>
+        <w:t>.</w:t>
+      </w:r>
+    </w:p>
+    <w:p>
+      <w:pPr>
+        <w:rPr>
+          <w:rStyle w:val="Red"/>
+          <w:color w:val="auto"/>
+        </w:rPr>
+      </w:pPr>
+    </w:p>
+    <w:p>
+      <w:pPr>
+        <w:rPr>
+          <w:rStyle w:val="Red"/>
+          <w:color w:val="auto"/>
+        </w:rPr>
+      </w:pPr>
+      <w:r>
+        <w:rPr>
+          <w:rStyle w:val="Red"/>
+          <w:color w:val="auto"/>
+        </w:rPr>
+        <w:t>EFF_FACT_SFR</w:t>
+      </w:r>
+      <w:r>
+        <w:rPr>
+          <w:rStyle w:val="Red"/>
+          <w:color w:val="auto"/>
+        </w:rPr>
+        <w:tab/>
+      </w:r>
+      <w:r>
+        <w:rPr>
+          <w:rStyle w:val="Red"/>
+          <w:color w:val="auto"/>
+        </w:rPr>
+        <w:tab/>
+      </w:r>
+      <w:r>
+        <w:rPr>
+          <w:rStyle w:val="Red"/>
+          <w:color w:val="auto"/>
+        </w:rPr>
+        <w:t>A real variable equal to the fractio</w:t>
+      </w:r>
+      <w:r>
+        <w:rPr>
+          <w:rStyle w:val="Red"/>
+          <w:color w:val="auto"/>
+        </w:rPr>
+        <w:t xml:space="preserve">n of </w:t>
+      </w:r>
+      <w:r>
+        <w:rPr>
+          <w:rStyle w:val="Red"/>
+          <w:color w:val="auto"/>
+        </w:rPr>
+        <w:t>surface water</w:t>
+      </w:r>
+      <w:r>
+        <w:rPr>
+          <w:rStyle w:val="Red"/>
+          <w:color w:val="auto"/>
+        </w:rPr>
+        <w:t xml:space="preserve"> applied to a cell</w:t>
+      </w:r>
+      <w:r>
+        <w:rPr>
+          <w:rStyle w:val="Red"/>
+          <w:color w:val="auto"/>
+        </w:rPr>
+        <w:t xml:space="preserve"> </w:t>
+      </w:r>
+      <w:r>
+        <w:rPr>
+          <w:rStyle w:val="Red"/>
+          <w:color w:val="auto"/>
+        </w:rPr>
+        <w:t>that can be used to represent</w:t>
+      </w:r>
+      <w:r>
+        <w:rPr>
+          <w:rStyle w:val="Red"/>
+          <w:color w:val="auto"/>
+        </w:rPr>
+        <w:t xml:space="preserve"> crop</w:t>
+      </w:r>
+      <w:r>
+        <w:rPr>
+          <w:rStyle w:val="Red"/>
+          <w:color w:val="auto"/>
+        </w:rPr>
+        <w:t xml:space="preserve"> evapotranspiration and other field losses. If evapotranspiration is being simulated explicitly then set EFF_FACT to zero.</w:t>
+      </w:r>
+    </w:p>
+    <w:p>
+      <w:pPr>
+        <w:rPr>
+          <w:rStyle w:val="Red"/>
+          <w:color w:val="auto"/>
+        </w:rPr>
+      </w:pPr>
+    </w:p>
+    <w:p>
+      <w:pPr>
+        <w:rPr>
+          <w:rStyle w:val="Red"/>
+          <w:color w:val="auto"/>
+        </w:rPr>
+      </w:pPr>
+      <w:r>
+        <w:rPr>
+          <w:rStyle w:val="Red"/>
+          <w:color w:val="auto"/>
+        </w:rPr>
+        <w:t>FIELD_FACT</w:t>
       </w:r>
       <w:r>
         <w:rPr>
@@ -8466,204 +10853,33 @@
         <w:t>_</w:t>
       </w:r>
       <w:r>
+        <w:rPr>
+          <w:rStyle w:val="Red"/>
+          <w:color w:val="auto"/>
+        </w:rPr>
         <w:t>SFR</w:t>
       </w:r>
       <w:r>
         <w:rPr>
           <w:rStyle w:val="Red"/>
           <w:color w:val="auto"/>
-          <w:vertAlign w:val="subscript"/>
-        </w:rPr>
-        <w:t xml:space="preserve"> </w:t>
-      </w:r>
-      <w:proofErr w:type="spellStart"/>
-      <w:r>
-        <w:rPr>
-          <w:rStyle w:val="Red"/>
-          <w:color w:val="auto"/>
-          <w:vertAlign w:val="subscript"/>
-        </w:rPr>
-        <w:t>numcellseg</w:t>
-      </w:r>
-      <w:proofErr w:type="spellEnd"/>
-      <w:r>
-        <w:rPr>
-          <w:rStyle w:val="Red"/>
-          <w:color w:val="auto"/>
-        </w:rPr>
-        <w:t xml:space="preserve">    </w:t>
-      </w:r>
-      <w:proofErr w:type="spellStart"/>
-      <w:r>
-        <w:rPr>
-          <w:rStyle w:val="Red"/>
-          <w:color w:val="auto"/>
-        </w:rPr>
-        <w:t>IRRCOL</w:t>
-      </w:r>
-      <w:r>
-        <w:rPr>
-          <w:rStyle w:val="Red"/>
-          <w:color w:val="auto"/>
-        </w:rPr>
-        <w:t>_</w:t>
-      </w:r>
-      <w:r>
-        <w:t>SFR</w:t>
-      </w:r>
-      <w:r>
-        <w:rPr>
-          <w:rStyle w:val="Red"/>
-          <w:color w:val="auto"/>
-          <w:vertAlign w:val="subscript"/>
-        </w:rPr>
-        <w:t>numcellseg</w:t>
-      </w:r>
-      <w:proofErr w:type="spellEnd"/>
-      <w:r>
-        <w:rPr>
-          <w:rStyle w:val="Red"/>
-          <w:color w:val="auto"/>
-        </w:rPr>
-        <w:t xml:space="preserve">    </w:t>
-      </w:r>
-      <w:proofErr w:type="spellStart"/>
-      <w:r>
-        <w:rPr>
-          <w:rStyle w:val="Red"/>
-          <w:color w:val="auto"/>
-        </w:rPr>
-        <w:t>EFF_FACT</w:t>
-      </w:r>
-      <w:r>
-        <w:rPr>
-          <w:rStyle w:val="Red"/>
-          <w:color w:val="auto"/>
-        </w:rPr>
-        <w:t>_</w:t>
-      </w:r>
-      <w:r>
-        <w:t>SFR</w:t>
-      </w:r>
-      <w:r>
-        <w:rPr>
-          <w:rStyle w:val="Red"/>
-          <w:color w:val="auto"/>
-          <w:vertAlign w:val="subscript"/>
-        </w:rPr>
-        <w:t>numcells</w:t>
-      </w:r>
-      <w:r>
-        <w:rPr>
-          <w:rStyle w:val="Red"/>
-          <w:color w:val="auto"/>
-          <w:vertAlign w:val="subscript"/>
-        </w:rPr>
-        <w:t>eg</w:t>
-      </w:r>
-      <w:proofErr w:type="spellEnd"/>
-      <w:r>
-        <w:rPr>
-          <w:rStyle w:val="Red"/>
-          <w:color w:val="auto"/>
-        </w:rPr>
-        <w:t xml:space="preserve">   </w:t>
-      </w:r>
-      <w:proofErr w:type="spellStart"/>
-      <w:r>
-        <w:rPr>
-          <w:rStyle w:val="Red"/>
-          <w:color w:val="auto"/>
-        </w:rPr>
-        <w:t>FIELD</w:t>
-      </w:r>
-      <w:r>
-        <w:rPr>
-          <w:rStyle w:val="Red"/>
-          <w:color w:val="auto"/>
-        </w:rPr>
-        <w:t>_FACT</w:t>
-      </w:r>
-      <w:r>
-        <w:rPr>
-          <w:rStyle w:val="Red"/>
-          <w:color w:val="auto"/>
-        </w:rPr>
-        <w:t>_</w:t>
-      </w:r>
-      <w:r>
-        <w:t>SFR</w:t>
-      </w:r>
-      <w:r>
-        <w:rPr>
-          <w:rStyle w:val="Red"/>
-          <w:color w:val="auto"/>
-          <w:vertAlign w:val="subscript"/>
-        </w:rPr>
-        <w:t>numcells</w:t>
-      </w:r>
-      <w:r>
-        <w:rPr>
-          <w:rStyle w:val="Red"/>
-          <w:color w:val="auto"/>
-          <w:vertAlign w:val="subscript"/>
-        </w:rPr>
-        <w:t>eg</w:t>
-      </w:r>
-      <w:proofErr w:type="spellEnd"/>
-      <w:r>
-        <w:rPr>
-          <w:rStyle w:val="Red"/>
-          <w:color w:val="auto"/>
-        </w:rPr>
-        <w:t xml:space="preserve"> </w:t>
-      </w:r>
-      <w:proofErr w:type="spellStart"/>
-      <w:r>
-        <w:rPr>
-          <w:rStyle w:val="Red"/>
-          <w:color w:val="auto"/>
-        </w:rPr>
-        <w:t>KCROP</w:t>
-      </w:r>
-      <w:r>
-        <w:rPr>
-          <w:rStyle w:val="Red"/>
-          <w:color w:val="auto"/>
-          <w:vertAlign w:val="subscript"/>
-        </w:rPr>
-        <w:t>numhruseg</w:t>
-      </w:r>
-      <w:proofErr w:type="spellEnd"/>
-      <w:r>
-        <w:rPr>
-          <w:rStyle w:val="Red"/>
-          <w:color w:val="auto"/>
-        </w:rPr>
-        <w:t>]</w:t>
-      </w:r>
-    </w:p>
-    <w:p>
-      <w:pPr>
-        <w:rPr>
-          <w:rStyle w:val="Red"/>
-          <w:color w:val="auto"/>
-        </w:rPr>
-      </w:pPr>
-    </w:p>
-    <w:p>
-      <w:pPr>
-        <w:rPr>
-          <w:rStyle w:val="Red"/>
-          <w:color w:val="auto"/>
-        </w:rPr>
-      </w:pPr>
-      <w:r>
-        <w:rPr>
-          <w:rStyle w:val="Red"/>
-          <w:color w:val="auto"/>
-        </w:rPr>
-        <w:t>Item 6b: [HRU_ID</w:t>
+        </w:rPr>
+        <w:tab/>
+        <w:t>A real variable equal to the fraction of the diverted water applied to a cell</w:t>
+      </w:r>
+      <w:r>
+        <w:rPr>
+          <w:rStyle w:val="Red"/>
+          <w:color w:val="auto"/>
+        </w:rPr>
+        <w:t xml:space="preserve"> that is used to distribute a diversion among multiple cells</w:t>
+      </w:r>
+      <w:r>
+        <w:rPr>
+          <w:rStyle w:val="Red"/>
+          <w:color w:val="auto"/>
+        </w:rPr>
+        <w:t>. The sum of all FIELD_FACT</w:t>
       </w:r>
       <w:r>
         <w:rPr>
@@ -8676,33 +10892,27 @@
         <w:rPr>
           <w:rStyle w:val="Red"/>
           <w:color w:val="auto"/>
-          <w:vertAlign w:val="subscript"/>
-        </w:rPr>
-        <w:t xml:space="preserve"> 1</w:t>
-      </w:r>
-      <w:r>
-        <w:rPr>
-          <w:rStyle w:val="Red"/>
-          <w:color w:val="auto"/>
-          <w:vertAlign w:val="subscript"/>
-        </w:rPr>
-        <w:tab/>
-      </w:r>
-      <w:r>
-        <w:rPr>
-          <w:rStyle w:val="Red"/>
-          <w:color w:val="auto"/>
-        </w:rPr>
-        <w:t>EFF_FACT_</w:t>
-      </w:r>
-      <w:r>
-        <w:t>SFR</w:t>
-      </w:r>
-      <w:r>
-        <w:rPr>
-          <w:rStyle w:val="Red"/>
-          <w:color w:val="auto"/>
-          <w:vertAlign w:val="subscript"/>
+        </w:rPr>
+        <w:t xml:space="preserve"> values </w:t>
+      </w:r>
+      <w:r>
+        <w:rPr>
+          <w:rStyle w:val="Red"/>
+          <w:color w:val="auto"/>
+        </w:rPr>
+        <w:t xml:space="preserve">for a diversion </w:t>
+      </w:r>
+      <w:r>
+        <w:rPr>
+          <w:rStyle w:val="Red"/>
+          <w:color w:val="auto"/>
+        </w:rPr>
+        <w:t xml:space="preserve">should sum to </w:t>
+      </w:r>
+      <w:r>
+        <w:rPr>
+          <w:rStyle w:val="Red"/>
+          <w:color w:val="auto"/>
         </w:rPr>
         <w:t>1</w:t>
       </w:r>
@@ -8711,730 +10921,6 @@
           <w:rStyle w:val="Red"/>
           <w:color w:val="auto"/>
         </w:rPr>
-        <w:tab/>
-        <w:t xml:space="preserve">     FIELD</w:t>
-      </w:r>
-      <w:r>
-        <w:rPr>
-          <w:rStyle w:val="Red"/>
-          <w:color w:val="auto"/>
-        </w:rPr>
-        <w:t>_FACT</w:t>
-      </w:r>
-      <w:r>
-        <w:rPr>
-          <w:rStyle w:val="Red"/>
-          <w:color w:val="auto"/>
-        </w:rPr>
-        <w:t>_</w:t>
-      </w:r>
-      <w:r>
-        <w:t>SFR</w:t>
-      </w:r>
-      <w:r>
-        <w:rPr>
-          <w:rStyle w:val="Red"/>
-          <w:color w:val="auto"/>
-          <w:vertAlign w:val="subscript"/>
-        </w:rPr>
-        <w:t xml:space="preserve"> 1</w:t>
-      </w:r>
-      <w:r>
-        <w:rPr>
-          <w:rStyle w:val="Red"/>
-          <w:color w:val="auto"/>
-          <w:vertAlign w:val="subscript"/>
-        </w:rPr>
-        <w:t xml:space="preserve"> </w:t>
-      </w:r>
-      <w:r>
-        <w:rPr>
-          <w:rStyle w:val="Red"/>
-          <w:color w:val="auto"/>
-          <w:vertAlign w:val="subscript"/>
-        </w:rPr>
-        <w:tab/>
-      </w:r>
-      <w:r>
-        <w:rPr>
-          <w:rStyle w:val="Red"/>
-          <w:color w:val="auto"/>
-        </w:rPr>
-        <w:t>KCROP</w:t>
-      </w:r>
-      <w:r>
-        <w:rPr>
-          <w:rStyle w:val="Red"/>
-          <w:color w:val="auto"/>
-          <w:vertAlign w:val="subscript"/>
-        </w:rPr>
-        <w:t>1</w:t>
-      </w:r>
-      <w:r>
-        <w:rPr>
-          <w:rStyle w:val="Red"/>
-          <w:color w:val="auto"/>
-        </w:rPr>
-        <w:t>]</w:t>
-      </w:r>
-    </w:p>
-    <w:p>
-      <w:pPr>
-        <w:rPr>
-          <w:rStyle w:val="Red"/>
-          <w:color w:val="auto"/>
-        </w:rPr>
-      </w:pPr>
-      <w:r>
-        <w:rPr>
-          <w:rStyle w:val="Red"/>
-          <w:color w:val="auto"/>
-        </w:rPr>
-        <w:t xml:space="preserve">             .</w:t>
-      </w:r>
-    </w:p>
-    <w:p>
-      <w:pPr>
-        <w:rPr>
-          <w:rStyle w:val="Red"/>
-          <w:color w:val="auto"/>
-        </w:rPr>
-      </w:pPr>
-      <w:r>
-        <w:rPr>
-          <w:rStyle w:val="Red"/>
-          <w:color w:val="auto"/>
-        </w:rPr>
-        <w:t xml:space="preserve">             .</w:t>
-      </w:r>
-    </w:p>
-    <w:p>
-      <w:pPr>
-        <w:rPr>
-          <w:rStyle w:val="Red"/>
-          <w:color w:val="auto"/>
-        </w:rPr>
-      </w:pPr>
-      <w:r>
-        <w:rPr>
-          <w:rStyle w:val="Red"/>
-          <w:color w:val="auto"/>
-        </w:rPr>
-        <w:t xml:space="preserve">             .</w:t>
-      </w:r>
-    </w:p>
-    <w:p>
-      <w:pPr>
-        <w:rPr>
-          <w:rStyle w:val="Red"/>
-          <w:color w:val="auto"/>
-        </w:rPr>
-      </w:pPr>
-      <w:r>
-        <w:rPr>
-          <w:rStyle w:val="Red"/>
-          <w:color w:val="auto"/>
-        </w:rPr>
-        <w:t xml:space="preserve">            [</w:t>
-      </w:r>
-      <w:proofErr w:type="spellStart"/>
-      <w:r>
-        <w:rPr>
-          <w:rStyle w:val="Red"/>
-          <w:color w:val="auto"/>
-        </w:rPr>
-        <w:t>HRU_ID</w:t>
-      </w:r>
-      <w:r>
-        <w:rPr>
-          <w:rStyle w:val="Red"/>
-          <w:color w:val="auto"/>
-        </w:rPr>
-        <w:t>_SFR</w:t>
-      </w:r>
-      <w:r>
-        <w:rPr>
-          <w:rStyle w:val="Red"/>
-          <w:color w:val="auto"/>
-          <w:vertAlign w:val="subscript"/>
-        </w:rPr>
-        <w:t>num</w:t>
-      </w:r>
-      <w:r>
-        <w:rPr>
-          <w:rStyle w:val="Red"/>
-          <w:color w:val="auto"/>
-          <w:vertAlign w:val="subscript"/>
-        </w:rPr>
-        <w:t>hru</w:t>
-      </w:r>
-      <w:r>
-        <w:rPr>
-          <w:rStyle w:val="Red"/>
-          <w:color w:val="auto"/>
-          <w:vertAlign w:val="subscript"/>
-        </w:rPr>
-        <w:t>seg</w:t>
-      </w:r>
-      <w:proofErr w:type="spellEnd"/>
-      <w:r>
-        <w:rPr>
-          <w:rStyle w:val="Red"/>
-          <w:color w:val="auto"/>
-        </w:rPr>
-        <w:t xml:space="preserve">    </w:t>
-      </w:r>
-      <w:proofErr w:type="spellStart"/>
-      <w:r>
-        <w:rPr>
-          <w:rStyle w:val="Red"/>
-          <w:color w:val="auto"/>
-        </w:rPr>
-        <w:t>EFF_FACT_</w:t>
-      </w:r>
-      <w:r>
-        <w:t>SFR</w:t>
-      </w:r>
-      <w:r>
-        <w:rPr>
-          <w:rStyle w:val="Red"/>
-          <w:color w:val="auto"/>
-          <w:vertAlign w:val="subscript"/>
-        </w:rPr>
-        <w:t>numhru</w:t>
-      </w:r>
-      <w:r>
-        <w:rPr>
-          <w:rStyle w:val="Red"/>
-          <w:color w:val="auto"/>
-          <w:vertAlign w:val="subscript"/>
-        </w:rPr>
-        <w:t>seg</w:t>
-      </w:r>
-      <w:proofErr w:type="spellEnd"/>
-      <w:r>
-        <w:rPr>
-          <w:rStyle w:val="Red"/>
-          <w:color w:val="auto"/>
-        </w:rPr>
-        <w:t xml:space="preserve">   </w:t>
-      </w:r>
-      <w:proofErr w:type="spellStart"/>
-      <w:r>
-        <w:rPr>
-          <w:rStyle w:val="Red"/>
-          <w:color w:val="auto"/>
-        </w:rPr>
-        <w:t>FIELD</w:t>
-      </w:r>
-      <w:r>
-        <w:rPr>
-          <w:rStyle w:val="Red"/>
-          <w:color w:val="auto"/>
-        </w:rPr>
-        <w:t>_FACT</w:t>
-      </w:r>
-      <w:r>
-        <w:rPr>
-          <w:rStyle w:val="Red"/>
-          <w:color w:val="auto"/>
-        </w:rPr>
-        <w:t>_</w:t>
-      </w:r>
-      <w:r>
-        <w:t>SFR</w:t>
-      </w:r>
-      <w:r>
-        <w:rPr>
-          <w:rStyle w:val="Red"/>
-          <w:color w:val="auto"/>
-          <w:vertAlign w:val="subscript"/>
-        </w:rPr>
-        <w:t>numhru</w:t>
-      </w:r>
-      <w:r>
-        <w:rPr>
-          <w:rStyle w:val="Red"/>
-          <w:color w:val="auto"/>
-          <w:vertAlign w:val="subscript"/>
-        </w:rPr>
-        <w:t>seg</w:t>
-      </w:r>
-      <w:proofErr w:type="spellEnd"/>
-      <w:r>
-        <w:rPr>
-          <w:rStyle w:val="Red"/>
-          <w:color w:val="auto"/>
-          <w:vertAlign w:val="subscript"/>
-        </w:rPr>
-        <w:tab/>
-      </w:r>
-      <w:proofErr w:type="spellStart"/>
-      <w:r>
-        <w:rPr>
-          <w:rStyle w:val="Red"/>
-          <w:color w:val="auto"/>
-        </w:rPr>
-        <w:t>KCROP</w:t>
-      </w:r>
-      <w:r>
-        <w:rPr>
-          <w:rStyle w:val="Red"/>
-          <w:color w:val="auto"/>
-          <w:vertAlign w:val="subscript"/>
-        </w:rPr>
-        <w:t>numhruseg</w:t>
-      </w:r>
-      <w:proofErr w:type="spellEnd"/>
-      <w:r>
-        <w:rPr>
-          <w:rStyle w:val="Red"/>
-          <w:color w:val="auto"/>
-        </w:rPr>
-        <w:t>]</w:t>
-      </w:r>
-    </w:p>
-    <w:p>
-      <w:pPr>
-        <w:rPr>
-          <w:rStyle w:val="Red"/>
-          <w:color w:val="auto"/>
-        </w:rPr>
-      </w:pPr>
-    </w:p>
-    <w:p>
-      <w:pPr>
-        <w:rPr>
-          <w:rStyle w:val="Red"/>
-          <w:color w:val="auto"/>
-          <w:vertAlign w:val="subscript"/>
-        </w:rPr>
-      </w:pPr>
-      <w:r>
-        <w:rPr>
-          <w:rStyle w:val="Red"/>
-          <w:color w:val="auto"/>
-        </w:rPr>
-        <w:t xml:space="preserve">Item </w:t>
-      </w:r>
-      <w:r>
-        <w:rPr>
-          <w:rStyle w:val="Red"/>
-          <w:color w:val="auto"/>
-        </w:rPr>
-        <w:t>7</w:t>
-      </w:r>
-      <w:r>
-        <w:rPr>
-          <w:rStyle w:val="Red"/>
-          <w:color w:val="auto"/>
-        </w:rPr>
-        <w:t xml:space="preserve">: [IRRWELL] </w:t>
-      </w:r>
-    </w:p>
-    <w:p>
-      <w:pPr>
-        <w:rPr>
-          <w:rStyle w:val="Red"/>
-          <w:color w:val="auto"/>
-        </w:rPr>
-      </w:pPr>
-    </w:p>
-    <w:p>
-      <w:r>
-        <w:rPr>
-          <w:rStyle w:val="Red"/>
-          <w:color w:val="auto"/>
-        </w:rPr>
-        <w:t xml:space="preserve">Item </w:t>
-      </w:r>
-      <w:r>
-        <w:rPr>
-          <w:rStyle w:val="Red"/>
-          <w:color w:val="auto"/>
-        </w:rPr>
-        <w:t>8</w:t>
-      </w:r>
-      <w:r>
-        <w:rPr>
-          <w:rStyle w:val="Red"/>
-          <w:color w:val="auto"/>
-        </w:rPr>
-        <w:t xml:space="preserve">: </w:t>
-      </w:r>
-      <w:r>
-        <w:rPr>
-          <w:rStyle w:val="Red"/>
-          <w:color w:val="auto"/>
-        </w:rPr>
-        <w:t>[</w:t>
-      </w:r>
-      <w:r>
-        <w:rPr>
-          <w:rStyle w:val="Red"/>
-          <w:color w:val="auto"/>
-        </w:rPr>
-        <w:t>NUMIRRWELLS</w:t>
-      </w:r>
-      <w:r>
-        <w:rPr>
-          <w:rStyle w:val="Red"/>
-          <w:color w:val="auto"/>
-        </w:rPr>
-        <w:t>P</w:t>
-      </w:r>
-      <w:r>
-        <w:rPr>
-          <w:rStyle w:val="Red"/>
-          <w:color w:val="auto"/>
-        </w:rPr>
-        <w:t>]</w:t>
-      </w:r>
-    </w:p>
-    <w:p>
-      <w:pPr>
-        <w:rPr>
-          <w:rStyle w:val="Red"/>
-          <w:color w:val="auto"/>
-        </w:rPr>
-      </w:pPr>
-    </w:p>
-    <w:p>
-      <w:pPr>
-        <w:rPr>
-          <w:rStyle w:val="Red"/>
-          <w:color w:val="auto"/>
-        </w:rPr>
-      </w:pPr>
-      <w:r>
-        <w:rPr>
-          <w:rStyle w:val="Red"/>
-          <w:color w:val="auto"/>
-        </w:rPr>
-        <w:lastRenderedPageBreak/>
-        <w:t xml:space="preserve">Item </w:t>
-      </w:r>
-      <w:r>
-        <w:rPr>
-          <w:rStyle w:val="Red"/>
-          <w:color w:val="auto"/>
-        </w:rPr>
-        <w:t>9</w:t>
-      </w:r>
-      <w:r>
-        <w:rPr>
-          <w:rStyle w:val="Red"/>
-          <w:color w:val="auto"/>
-        </w:rPr>
-        <w:t xml:space="preserve">: </w:t>
-      </w:r>
-      <w:r>
-        <w:rPr>
-          <w:rStyle w:val="Red"/>
-          <w:color w:val="auto"/>
-        </w:rPr>
-        <w:t>[</w:t>
-      </w:r>
-      <w:r>
-        <w:rPr>
-          <w:rStyle w:val="Red"/>
-          <w:color w:val="auto"/>
-        </w:rPr>
-        <w:t>IRR</w:t>
-      </w:r>
-      <w:r>
-        <w:rPr>
-          <w:rStyle w:val="Red"/>
-          <w:color w:val="auto"/>
-        </w:rPr>
-        <w:t>WELL</w:t>
-      </w:r>
-      <w:r>
-        <w:rPr>
-          <w:rStyle w:val="Red"/>
-          <w:color w:val="auto"/>
-        </w:rPr>
-        <w:t>ID</w:t>
-      </w:r>
-      <w:r>
-        <w:rPr>
-          <w:rStyle w:val="Red"/>
-          <w:color w:val="auto"/>
-        </w:rPr>
-        <w:tab/>
-        <w:t>NUMCELL</w:t>
-      </w:r>
-      <w:r>
-        <w:rPr>
-          <w:rStyle w:val="Red"/>
-          <w:color w:val="auto"/>
-        </w:rPr>
-        <w:t>WELL</w:t>
-      </w:r>
-      <w:r>
-        <w:rPr>
-          <w:rStyle w:val="Red"/>
-          <w:color w:val="auto"/>
-        </w:rPr>
-        <w:t>]</w:t>
-      </w:r>
-      <w:r>
-        <w:rPr>
-          <w:rStyle w:val="Red"/>
-          <w:color w:val="auto"/>
-        </w:rPr>
-        <w:tab/>
-      </w:r>
-    </w:p>
-    <w:p>
-      <w:pPr>
-        <w:rPr>
-          <w:rStyle w:val="Red"/>
-          <w:color w:val="auto"/>
-        </w:rPr>
-      </w:pPr>
-    </w:p>
-    <w:p>
-      <w:pPr>
-        <w:rPr>
-          <w:rStyle w:val="Red"/>
-          <w:color w:val="auto"/>
-        </w:rPr>
-      </w:pPr>
-      <w:commentRangeStart w:id="1"/>
-      <w:r>
-        <w:rPr>
-          <w:rStyle w:val="Red"/>
-          <w:color w:val="auto"/>
-        </w:rPr>
-        <w:t xml:space="preserve">Item </w:t>
-      </w:r>
-      <w:r>
-        <w:rPr>
-          <w:rStyle w:val="Red"/>
-          <w:color w:val="auto"/>
-        </w:rPr>
-        <w:t>10</w:t>
-      </w:r>
-      <w:r>
-        <w:rPr>
-          <w:rStyle w:val="Red"/>
-          <w:color w:val="auto"/>
-        </w:rPr>
-        <w:t>a</w:t>
-      </w:r>
-      <w:r>
-        <w:rPr>
-          <w:rStyle w:val="Red"/>
-          <w:color w:val="auto"/>
-        </w:rPr>
-        <w:t xml:space="preserve"> </w:t>
-      </w:r>
-      <w:r>
-        <w:rPr>
-          <w:rStyle w:val="Red"/>
-          <w:color w:val="auto"/>
-        </w:rPr>
-        <w:t>[</w:t>
-      </w:r>
-      <w:r>
-        <w:rPr>
-          <w:rStyle w:val="Red"/>
-          <w:color w:val="auto"/>
-        </w:rPr>
-        <w:t>IRRROW</w:t>
-      </w:r>
-      <w:r>
-        <w:rPr>
-          <w:rStyle w:val="Red"/>
-          <w:color w:val="auto"/>
-        </w:rPr>
-        <w:t>_WELL</w:t>
-      </w:r>
-      <w:r>
-        <w:rPr>
-          <w:rStyle w:val="Red"/>
-          <w:color w:val="auto"/>
-          <w:vertAlign w:val="subscript"/>
-        </w:rPr>
-        <w:t>1</w:t>
-      </w:r>
-      <w:r>
-        <w:rPr>
-          <w:rStyle w:val="Red"/>
-          <w:color w:val="auto"/>
-        </w:rPr>
-        <w:t xml:space="preserve">                   IRRCOL</w:t>
-      </w:r>
-      <w:r>
-        <w:rPr>
-          <w:rStyle w:val="Red"/>
-          <w:color w:val="auto"/>
-        </w:rPr>
-        <w:t>_WELL</w:t>
-      </w:r>
-      <w:r>
-        <w:rPr>
-          <w:rStyle w:val="Red"/>
-          <w:color w:val="auto"/>
-          <w:vertAlign w:val="subscript"/>
-        </w:rPr>
-        <w:t xml:space="preserve"> </w:t>
-      </w:r>
-      <w:r>
-        <w:rPr>
-          <w:rStyle w:val="Red"/>
-          <w:color w:val="auto"/>
-          <w:vertAlign w:val="subscript"/>
-        </w:rPr>
-        <w:t>1</w:t>
-      </w:r>
-      <w:r>
-        <w:rPr>
-          <w:rStyle w:val="Red"/>
-          <w:color w:val="auto"/>
-          <w:vertAlign w:val="subscript"/>
-        </w:rPr>
-        <w:t xml:space="preserve">                                 </w:t>
-      </w:r>
-      <w:r>
-        <w:rPr>
-          <w:rStyle w:val="Red"/>
-          <w:color w:val="auto"/>
-        </w:rPr>
-        <w:t>EFF_FACT</w:t>
-      </w:r>
-      <w:r>
-        <w:rPr>
-          <w:rStyle w:val="Red"/>
-          <w:color w:val="auto"/>
-        </w:rPr>
-        <w:t>_WELL</w:t>
-      </w:r>
-      <w:r>
-        <w:rPr>
-          <w:rStyle w:val="Red"/>
-          <w:color w:val="auto"/>
-          <w:vertAlign w:val="subscript"/>
-        </w:rPr>
-        <w:t xml:space="preserve"> </w:t>
-      </w:r>
-      <w:r>
-        <w:rPr>
-          <w:rStyle w:val="Red"/>
-          <w:color w:val="auto"/>
-          <w:vertAlign w:val="subscript"/>
-        </w:rPr>
-        <w:t>1</w:t>
-      </w:r>
-      <w:r>
-        <w:rPr>
-          <w:rStyle w:val="Red"/>
-          <w:color w:val="auto"/>
-        </w:rPr>
-        <w:tab/>
-      </w:r>
-      <w:r>
-        <w:rPr>
-          <w:rStyle w:val="Red"/>
-          <w:color w:val="auto"/>
-        </w:rPr>
-        <w:t xml:space="preserve">             </w:t>
-      </w:r>
-      <w:r>
-        <w:rPr>
-          <w:rStyle w:val="Red"/>
-          <w:color w:val="auto"/>
-        </w:rPr>
-        <w:t>FIELD</w:t>
-      </w:r>
-      <w:r>
-        <w:rPr>
-          <w:rStyle w:val="Red"/>
-          <w:color w:val="auto"/>
-        </w:rPr>
-        <w:t>_FACT</w:t>
-      </w:r>
-      <w:r>
-        <w:rPr>
-          <w:rStyle w:val="Red"/>
-          <w:color w:val="auto"/>
-        </w:rPr>
-        <w:t>_WELL</w:t>
-      </w:r>
-      <w:r>
-        <w:rPr>
-          <w:rStyle w:val="Red"/>
-          <w:color w:val="auto"/>
-          <w:vertAlign w:val="subscript"/>
-        </w:rPr>
-        <w:t xml:space="preserve"> </w:t>
-      </w:r>
-      <w:r>
-        <w:rPr>
-          <w:rStyle w:val="Red"/>
-          <w:color w:val="auto"/>
-          <w:vertAlign w:val="subscript"/>
-        </w:rPr>
-        <w:t>1</w:t>
-      </w:r>
-      <w:r>
-        <w:rPr>
-          <w:rStyle w:val="Red"/>
-          <w:color w:val="auto"/>
-          <w:vertAlign w:val="subscript"/>
-        </w:rPr>
-        <w:tab/>
-      </w:r>
-      <w:r>
-        <w:rPr>
-          <w:rStyle w:val="Red"/>
-          <w:color w:val="auto"/>
-        </w:rPr>
-        <w:t>KCROP</w:t>
-      </w:r>
-      <w:r>
-        <w:rPr>
-          <w:rStyle w:val="Red"/>
-          <w:color w:val="auto"/>
-          <w:vertAlign w:val="subscript"/>
-        </w:rPr>
-        <w:t>1</w:t>
-      </w:r>
-      <w:r>
-        <w:rPr>
-          <w:rStyle w:val="Red"/>
-          <w:color w:val="auto"/>
-        </w:rPr>
-        <w:t>]</w:t>
-      </w:r>
-      <w:commentRangeEnd w:id="1"/>
-      <w:r>
-        <w:rPr>
-          <w:rStyle w:val="CommentReference"/>
-        </w:rPr>
-        <w:commentReference w:id="1"/>
-      </w:r>
-    </w:p>
-    <w:p>
-      <w:pPr>
-        <w:rPr>
-          <w:rStyle w:val="Red"/>
-          <w:color w:val="auto"/>
-        </w:rPr>
-      </w:pPr>
-      <w:r>
-        <w:rPr>
-          <w:rStyle w:val="Red"/>
-          <w:color w:val="auto"/>
-        </w:rPr>
-        <w:t xml:space="preserve">            </w:t>
-      </w:r>
-      <w:r>
-        <w:rPr>
-          <w:rStyle w:val="Red"/>
-          <w:color w:val="auto"/>
-        </w:rPr>
         <w:t>.</w:t>
       </w:r>
     </w:p>
@@ -9445,1760 +10931,21 @@
           <w:color w:val="auto"/>
         </w:rPr>
       </w:pPr>
-      <w:r>
-        <w:rPr>
-          <w:rStyle w:val="Red"/>
-          <w:color w:val="auto"/>
-        </w:rPr>
-        <w:t xml:space="preserve">            </w:t>
-      </w:r>
-      <w:r>
-        <w:rPr>
-          <w:rStyle w:val="Red"/>
-          <w:color w:val="auto"/>
-        </w:rPr>
-        <w:t>.</w:t>
-      </w:r>
-    </w:p>
-    <w:p>
-      <w:pPr>
-        <w:rPr>
-          <w:rStyle w:val="Red"/>
-          <w:color w:val="auto"/>
-        </w:rPr>
-      </w:pPr>
-      <w:r>
-        <w:rPr>
-          <w:rStyle w:val="Red"/>
-          <w:color w:val="auto"/>
-        </w:rPr>
-        <w:t xml:space="preserve">            </w:t>
-      </w:r>
-      <w:r>
-        <w:rPr>
-          <w:rStyle w:val="Red"/>
-          <w:color w:val="auto"/>
-        </w:rPr>
-        <w:t>.</w:t>
-      </w:r>
-    </w:p>
-    <w:p>
-      <w:pPr>
-        <w:rPr>
-          <w:rStyle w:val="Red"/>
-          <w:color w:val="auto"/>
-        </w:rPr>
-      </w:pPr>
-      <w:r>
-        <w:rPr>
-          <w:rStyle w:val="Red"/>
-          <w:color w:val="auto"/>
-        </w:rPr>
-        <w:t xml:space="preserve">           </w:t>
-      </w:r>
-      <w:r>
-        <w:rPr>
-          <w:rStyle w:val="Red"/>
-          <w:color w:val="auto"/>
-        </w:rPr>
-        <w:t>[</w:t>
-      </w:r>
-      <w:r>
-        <w:rPr>
-          <w:rStyle w:val="Red"/>
-          <w:color w:val="auto"/>
-        </w:rPr>
-        <w:t>IRRROW</w:t>
-      </w:r>
-      <w:r>
-        <w:rPr>
-          <w:rStyle w:val="Red"/>
-          <w:color w:val="auto"/>
-        </w:rPr>
-        <w:t>_WELL</w:t>
-      </w:r>
-      <w:r>
-        <w:rPr>
-          <w:rStyle w:val="Red"/>
-          <w:color w:val="auto"/>
-          <w:vertAlign w:val="subscript"/>
-        </w:rPr>
-        <w:t xml:space="preserve"> </w:t>
-      </w:r>
-      <w:proofErr w:type="spellStart"/>
-      <w:r>
-        <w:rPr>
-          <w:rStyle w:val="Red"/>
-          <w:color w:val="auto"/>
-          <w:vertAlign w:val="subscript"/>
-        </w:rPr>
-        <w:t>numcellwell</w:t>
-      </w:r>
-      <w:proofErr w:type="spellEnd"/>
-      <w:r>
-        <w:rPr>
-          <w:rStyle w:val="Red"/>
-          <w:color w:val="auto"/>
-        </w:rPr>
-        <w:t xml:space="preserve">       IRRCOL</w:t>
-      </w:r>
-      <w:r>
-        <w:rPr>
-          <w:rStyle w:val="Red"/>
-          <w:color w:val="auto"/>
-        </w:rPr>
-        <w:t>_WELL</w:t>
-      </w:r>
-      <w:r>
-        <w:rPr>
-          <w:rStyle w:val="Red"/>
-          <w:color w:val="auto"/>
-          <w:vertAlign w:val="subscript"/>
-        </w:rPr>
-        <w:t xml:space="preserve"> </w:t>
-      </w:r>
-      <w:proofErr w:type="spellStart"/>
-      <w:r>
-        <w:rPr>
-          <w:rStyle w:val="Red"/>
-          <w:color w:val="auto"/>
-          <w:vertAlign w:val="subscript"/>
-        </w:rPr>
-        <w:t>numcellwell</w:t>
-      </w:r>
-      <w:proofErr w:type="spellEnd"/>
-      <w:r>
-        <w:rPr>
-          <w:rStyle w:val="Red"/>
-          <w:color w:val="auto"/>
-        </w:rPr>
-        <w:t xml:space="preserve">           </w:t>
-      </w:r>
-      <w:r>
-        <w:rPr>
-          <w:rStyle w:val="Red"/>
-          <w:color w:val="auto"/>
-        </w:rPr>
-        <w:t>EFF_FACT</w:t>
-      </w:r>
-      <w:r>
-        <w:rPr>
-          <w:rStyle w:val="Red"/>
-          <w:color w:val="auto"/>
-        </w:rPr>
-        <w:t>_WELL</w:t>
-      </w:r>
-      <w:r>
-        <w:rPr>
-          <w:rStyle w:val="Red"/>
-          <w:color w:val="auto"/>
-          <w:vertAlign w:val="subscript"/>
-        </w:rPr>
-        <w:t xml:space="preserve"> </w:t>
-      </w:r>
-      <w:proofErr w:type="spellStart"/>
-      <w:r>
-        <w:rPr>
-          <w:rStyle w:val="Red"/>
-          <w:color w:val="auto"/>
-          <w:vertAlign w:val="subscript"/>
-        </w:rPr>
-        <w:t>numcellwell</w:t>
-      </w:r>
-      <w:proofErr w:type="spellEnd"/>
-      <w:r>
-        <w:rPr>
-          <w:rStyle w:val="Red"/>
-          <w:color w:val="auto"/>
-        </w:rPr>
-        <w:t xml:space="preserve">   </w:t>
-      </w:r>
-      <w:r>
-        <w:rPr>
-          <w:rStyle w:val="Red"/>
-          <w:color w:val="auto"/>
-        </w:rPr>
-        <w:t xml:space="preserve">     </w:t>
-      </w:r>
-      <w:r>
-        <w:rPr>
-          <w:rStyle w:val="Red"/>
-          <w:color w:val="auto"/>
-        </w:rPr>
-        <w:t xml:space="preserve">  </w:t>
-      </w:r>
-      <w:r>
-        <w:rPr>
-          <w:rStyle w:val="Red"/>
-          <w:color w:val="auto"/>
-        </w:rPr>
-        <w:t>FIELD</w:t>
-      </w:r>
-      <w:r>
-        <w:rPr>
-          <w:rStyle w:val="Red"/>
-          <w:color w:val="auto"/>
-        </w:rPr>
-        <w:t>_FACT</w:t>
-      </w:r>
-      <w:r>
-        <w:rPr>
-          <w:rStyle w:val="Red"/>
-          <w:color w:val="auto"/>
-        </w:rPr>
-        <w:t>_WELL</w:t>
-      </w:r>
-      <w:r>
-        <w:rPr>
-          <w:rStyle w:val="Red"/>
-          <w:color w:val="auto"/>
-          <w:vertAlign w:val="subscript"/>
-        </w:rPr>
-        <w:t xml:space="preserve"> </w:t>
-      </w:r>
-      <w:proofErr w:type="spellStart"/>
-      <w:r>
-        <w:rPr>
-          <w:rStyle w:val="Red"/>
-          <w:color w:val="auto"/>
-          <w:vertAlign w:val="subscript"/>
-        </w:rPr>
-        <w:t>numcellwell</w:t>
-      </w:r>
-      <w:proofErr w:type="spellEnd"/>
-      <w:r>
-        <w:rPr>
-          <w:rStyle w:val="Red"/>
-          <w:color w:val="auto"/>
-          <w:vertAlign w:val="subscript"/>
-        </w:rPr>
-        <w:tab/>
-      </w:r>
-      <w:proofErr w:type="spellStart"/>
-      <w:r>
-        <w:rPr>
-          <w:rStyle w:val="Red"/>
-          <w:color w:val="auto"/>
-        </w:rPr>
-        <w:t>KCROP</w:t>
-      </w:r>
-      <w:r>
-        <w:rPr>
-          <w:rStyle w:val="Red"/>
-          <w:color w:val="auto"/>
-          <w:vertAlign w:val="subscript"/>
-        </w:rPr>
-        <w:t>numcellwell</w:t>
-      </w:r>
-      <w:proofErr w:type="spellEnd"/>
-      <w:r>
-        <w:rPr>
-          <w:rStyle w:val="Red"/>
-          <w:color w:val="auto"/>
-        </w:rPr>
-        <w:t>]</w:t>
-      </w:r>
-    </w:p>
-    <w:p>
-      <w:pPr>
-        <w:rPr>
-          <w:rStyle w:val="Red"/>
-          <w:color w:val="auto"/>
-        </w:rPr>
-      </w:pPr>
-    </w:p>
-    <w:p>
-      <w:pPr>
-        <w:rPr>
-          <w:rStyle w:val="Red"/>
-          <w:color w:val="auto"/>
-        </w:rPr>
-      </w:pPr>
-      <w:r>
-        <w:rPr>
-          <w:rStyle w:val="Red"/>
-          <w:color w:val="auto"/>
-        </w:rPr>
-        <w:t>Item 10b [HRU_ID_WELL</w:t>
-      </w:r>
-      <w:r>
-        <w:rPr>
-          <w:rStyle w:val="Red"/>
-          <w:color w:val="auto"/>
-          <w:vertAlign w:val="subscript"/>
-        </w:rPr>
-        <w:t>1</w:t>
-      </w:r>
-      <w:r>
-        <w:rPr>
-          <w:rStyle w:val="Red"/>
-          <w:color w:val="auto"/>
-        </w:rPr>
-        <w:t xml:space="preserve">                   EFF_FACT_WELL</w:t>
-      </w:r>
-      <w:r>
-        <w:rPr>
-          <w:rStyle w:val="Red"/>
-          <w:color w:val="auto"/>
-          <w:vertAlign w:val="subscript"/>
-        </w:rPr>
-        <w:t xml:space="preserve"> 1</w:t>
-      </w:r>
-      <w:r>
-        <w:rPr>
-          <w:rStyle w:val="Red"/>
-          <w:color w:val="auto"/>
-        </w:rPr>
-        <w:tab/>
-        <w:t xml:space="preserve">             FIELD</w:t>
-      </w:r>
-      <w:r>
-        <w:rPr>
-          <w:rStyle w:val="Red"/>
-          <w:color w:val="auto"/>
-        </w:rPr>
-        <w:t>_FACT</w:t>
-      </w:r>
-      <w:r>
-        <w:rPr>
-          <w:rStyle w:val="Red"/>
-          <w:color w:val="auto"/>
-        </w:rPr>
-        <w:t>_WELL</w:t>
-      </w:r>
-      <w:r>
-        <w:rPr>
-          <w:rStyle w:val="Red"/>
-          <w:color w:val="auto"/>
-          <w:vertAlign w:val="subscript"/>
-        </w:rPr>
-        <w:t xml:space="preserve"> 1</w:t>
-      </w:r>
-      <w:r>
-        <w:rPr>
-          <w:rStyle w:val="Red"/>
-          <w:color w:val="auto"/>
-          <w:vertAlign w:val="subscript"/>
-        </w:rPr>
-        <w:tab/>
-      </w:r>
-      <w:r>
-        <w:rPr>
-          <w:rStyle w:val="Red"/>
-          <w:color w:val="auto"/>
-        </w:rPr>
-        <w:t>KCROP</w:t>
-      </w:r>
-      <w:r>
-        <w:rPr>
-          <w:rStyle w:val="Red"/>
-          <w:color w:val="auto"/>
-          <w:vertAlign w:val="subscript"/>
-        </w:rPr>
-        <w:t>1</w:t>
-      </w:r>
-      <w:r>
-        <w:rPr>
-          <w:rStyle w:val="Red"/>
-          <w:color w:val="auto"/>
-        </w:rPr>
-        <w:t>]</w:t>
-      </w:r>
-    </w:p>
-    <w:p>
-      <w:pPr>
-        <w:rPr>
-          <w:rStyle w:val="Red"/>
-          <w:color w:val="auto"/>
-        </w:rPr>
-      </w:pPr>
-      <w:r>
-        <w:rPr>
-          <w:rStyle w:val="Red"/>
-          <w:color w:val="auto"/>
-        </w:rPr>
-        <w:t xml:space="preserve">            .</w:t>
-      </w:r>
-    </w:p>
-    <w:p>
-      <w:pPr>
-        <w:rPr>
-          <w:rStyle w:val="Red"/>
-          <w:color w:val="auto"/>
-        </w:rPr>
-      </w:pPr>
-      <w:r>
-        <w:rPr>
-          <w:rStyle w:val="Red"/>
-          <w:color w:val="auto"/>
-        </w:rPr>
-        <w:t xml:space="preserve">            .</w:t>
-      </w:r>
-    </w:p>
-    <w:p>
-      <w:pPr>
-        <w:rPr>
-          <w:rStyle w:val="Red"/>
-          <w:color w:val="auto"/>
-        </w:rPr>
-      </w:pPr>
-      <w:r>
-        <w:rPr>
-          <w:rStyle w:val="Red"/>
-          <w:color w:val="auto"/>
-        </w:rPr>
-        <w:t xml:space="preserve">            .</w:t>
-      </w:r>
-    </w:p>
-    <w:p>
-      <w:pPr>
-        <w:rPr>
-          <w:rStyle w:val="Red"/>
-          <w:color w:val="auto"/>
-        </w:rPr>
-      </w:pPr>
-      <w:r>
-        <w:rPr>
-          <w:rStyle w:val="Red"/>
-          <w:color w:val="auto"/>
-        </w:rPr>
-        <w:t xml:space="preserve">           [HRU_ID_WELL</w:t>
-      </w:r>
-      <w:r>
-        <w:rPr>
-          <w:rStyle w:val="Red"/>
-          <w:color w:val="auto"/>
-          <w:vertAlign w:val="subscript"/>
-        </w:rPr>
-        <w:t xml:space="preserve"> </w:t>
-      </w:r>
-      <w:proofErr w:type="spellStart"/>
-      <w:r>
-        <w:rPr>
-          <w:rStyle w:val="Red"/>
-          <w:color w:val="auto"/>
-          <w:vertAlign w:val="subscript"/>
-        </w:rPr>
-        <w:t>num</w:t>
-      </w:r>
-      <w:r>
-        <w:rPr>
-          <w:rStyle w:val="Red"/>
-          <w:color w:val="auto"/>
-          <w:vertAlign w:val="subscript"/>
-        </w:rPr>
-        <w:t>hru</w:t>
-      </w:r>
-      <w:r>
-        <w:rPr>
-          <w:rStyle w:val="Red"/>
-          <w:color w:val="auto"/>
-          <w:vertAlign w:val="subscript"/>
-        </w:rPr>
-        <w:t>well</w:t>
-      </w:r>
-      <w:proofErr w:type="spellEnd"/>
-      <w:r>
-        <w:rPr>
-          <w:rStyle w:val="Red"/>
-          <w:color w:val="auto"/>
-        </w:rPr>
-        <w:t xml:space="preserve">      EFF_FACT_WELL</w:t>
-      </w:r>
-      <w:r>
-        <w:rPr>
-          <w:rStyle w:val="Red"/>
-          <w:color w:val="auto"/>
-          <w:vertAlign w:val="subscript"/>
-        </w:rPr>
-        <w:t xml:space="preserve"> </w:t>
-      </w:r>
-      <w:proofErr w:type="spellStart"/>
-      <w:r>
-        <w:rPr>
-          <w:rStyle w:val="Red"/>
-          <w:color w:val="auto"/>
-          <w:vertAlign w:val="subscript"/>
-        </w:rPr>
-        <w:t>numhru</w:t>
-      </w:r>
-      <w:r>
-        <w:rPr>
-          <w:rStyle w:val="Red"/>
-          <w:color w:val="auto"/>
-          <w:vertAlign w:val="subscript"/>
-        </w:rPr>
-        <w:t>well</w:t>
-      </w:r>
-      <w:proofErr w:type="spellEnd"/>
-      <w:r>
-        <w:rPr>
-          <w:rStyle w:val="Red"/>
-          <w:color w:val="auto"/>
-        </w:rPr>
-        <w:t xml:space="preserve">          FIELD</w:t>
-      </w:r>
-      <w:r>
-        <w:rPr>
-          <w:rStyle w:val="Red"/>
-          <w:color w:val="auto"/>
-        </w:rPr>
-        <w:t>_FACT</w:t>
-      </w:r>
-      <w:r>
-        <w:rPr>
-          <w:rStyle w:val="Red"/>
-          <w:color w:val="auto"/>
-        </w:rPr>
-        <w:t>_WELL</w:t>
-      </w:r>
-      <w:r>
-        <w:rPr>
-          <w:rStyle w:val="Red"/>
-          <w:color w:val="auto"/>
-          <w:vertAlign w:val="subscript"/>
-        </w:rPr>
-        <w:t xml:space="preserve"> </w:t>
-      </w:r>
-      <w:proofErr w:type="spellStart"/>
-      <w:r>
-        <w:rPr>
-          <w:rStyle w:val="Red"/>
-          <w:color w:val="auto"/>
-          <w:vertAlign w:val="subscript"/>
-        </w:rPr>
-        <w:t>numhru</w:t>
-      </w:r>
-      <w:r>
-        <w:rPr>
-          <w:rStyle w:val="Red"/>
-          <w:color w:val="auto"/>
-          <w:vertAlign w:val="subscript"/>
-        </w:rPr>
-        <w:t>well</w:t>
-      </w:r>
-      <w:proofErr w:type="spellEnd"/>
-      <w:r>
-        <w:rPr>
-          <w:rStyle w:val="Red"/>
-          <w:color w:val="auto"/>
-          <w:vertAlign w:val="subscript"/>
-        </w:rPr>
-        <w:tab/>
-      </w:r>
-      <w:proofErr w:type="spellStart"/>
-      <w:r>
-        <w:rPr>
-          <w:rStyle w:val="Red"/>
-          <w:color w:val="auto"/>
-        </w:rPr>
-        <w:t>KCROP</w:t>
-      </w:r>
-      <w:r>
-        <w:rPr>
-          <w:rStyle w:val="Red"/>
-          <w:color w:val="auto"/>
-          <w:vertAlign w:val="subscript"/>
-        </w:rPr>
-        <w:t>numhru</w:t>
-      </w:r>
-      <w:r>
-        <w:rPr>
-          <w:rStyle w:val="Red"/>
-          <w:color w:val="auto"/>
-          <w:vertAlign w:val="subscript"/>
-        </w:rPr>
-        <w:t>well</w:t>
-      </w:r>
-      <w:proofErr w:type="spellEnd"/>
-      <w:r>
-        <w:rPr>
-          <w:rStyle w:val="Red"/>
-          <w:color w:val="auto"/>
-        </w:rPr>
-        <w:t>]</w:t>
-      </w:r>
-    </w:p>
-    <w:p>
-      <w:pPr>
-        <w:rPr>
-          <w:rStyle w:val="Red"/>
-          <w:color w:val="auto"/>
-        </w:rPr>
-      </w:pPr>
-    </w:p>
-    <w:p>
-      <w:pPr>
-        <w:rPr>
-          <w:rStyle w:val="Red"/>
-          <w:color w:val="auto"/>
-        </w:rPr>
-      </w:pPr>
-      <w:r>
-        <w:rPr>
-          <w:rStyle w:val="Red"/>
-          <w:color w:val="auto"/>
-        </w:rPr>
-        <w:t xml:space="preserve">Item </w:t>
-      </w:r>
-      <w:r>
-        <w:rPr>
-          <w:rStyle w:val="Red"/>
-          <w:color w:val="auto"/>
-        </w:rPr>
-        <w:t>1</w:t>
-      </w:r>
-      <w:r>
-        <w:rPr>
-          <w:rStyle w:val="Red"/>
-          <w:color w:val="auto"/>
-        </w:rPr>
-        <w:t>1</w:t>
-      </w:r>
-      <w:r>
-        <w:rPr>
-          <w:rStyle w:val="Red"/>
-          <w:color w:val="auto"/>
-        </w:rPr>
-        <w:t>:</w:t>
-      </w:r>
-      <w:r>
-        <w:rPr>
-          <w:rStyle w:val="Red"/>
-          <w:color w:val="auto"/>
-        </w:rPr>
-        <w:t xml:space="preserve"> </w:t>
-      </w:r>
-      <w:r>
-        <w:t>[SUPWELL]</w:t>
-      </w:r>
-    </w:p>
-    <w:p>
-      <w:pPr>
-        <w:rPr>
-          <w:rStyle w:val="Red"/>
-          <w:color w:val="auto"/>
-        </w:rPr>
-      </w:pPr>
-    </w:p>
-    <w:p>
-      <w:pPr>
-        <w:rPr>
-          <w:rStyle w:val="Red"/>
-          <w:color w:val="auto"/>
-        </w:rPr>
-      </w:pPr>
-      <w:r>
-        <w:rPr>
-          <w:rStyle w:val="Red"/>
-          <w:color w:val="auto"/>
-        </w:rPr>
-        <w:t xml:space="preserve">Item </w:t>
-      </w:r>
-      <w:r>
-        <w:rPr>
-          <w:rStyle w:val="Red"/>
-          <w:color w:val="auto"/>
-        </w:rPr>
-        <w:t>1</w:t>
-      </w:r>
-      <w:r>
-        <w:rPr>
-          <w:rStyle w:val="Red"/>
-          <w:color w:val="auto"/>
-        </w:rPr>
-        <w:t>2</w:t>
-      </w:r>
-      <w:r>
-        <w:rPr>
-          <w:rStyle w:val="Red"/>
-          <w:color w:val="auto"/>
-        </w:rPr>
-        <w:t xml:space="preserve">: </w:t>
-      </w:r>
-      <w:r>
-        <w:rPr>
-          <w:rStyle w:val="Red"/>
-          <w:color w:val="auto"/>
-        </w:rPr>
-        <w:t>[</w:t>
-      </w:r>
-      <w:r>
-        <w:rPr>
-          <w:rStyle w:val="Red"/>
-          <w:color w:val="auto"/>
-        </w:rPr>
-        <w:t>NUMSUPWELLSP</w:t>
-      </w:r>
-      <w:r>
-        <w:rPr>
-          <w:rStyle w:val="Red"/>
-          <w:color w:val="auto"/>
-        </w:rPr>
-        <w:t>]</w:t>
-      </w:r>
-    </w:p>
-    <w:p>
-      <w:pPr>
-        <w:rPr>
-          <w:rStyle w:val="Red"/>
-          <w:color w:val="auto"/>
-        </w:rPr>
-      </w:pPr>
-    </w:p>
-    <w:p>
-      <w:pPr>
-        <w:rPr>
-          <w:rStyle w:val="Red"/>
-          <w:color w:val="auto"/>
-        </w:rPr>
-      </w:pPr>
-      <w:r>
-        <w:rPr>
-          <w:rStyle w:val="Red"/>
-          <w:color w:val="auto"/>
-        </w:rPr>
-        <w:t xml:space="preserve">Item </w:t>
-      </w:r>
-      <w:r>
-        <w:rPr>
-          <w:rStyle w:val="Red"/>
-          <w:color w:val="auto"/>
-        </w:rPr>
-        <w:t>1</w:t>
-      </w:r>
-      <w:r>
-        <w:rPr>
-          <w:rStyle w:val="Red"/>
-          <w:color w:val="auto"/>
-        </w:rPr>
-        <w:t>3</w:t>
-      </w:r>
-      <w:r>
-        <w:rPr>
-          <w:rStyle w:val="Red"/>
-          <w:color w:val="auto"/>
-        </w:rPr>
-        <w:t xml:space="preserve">: </w:t>
-      </w:r>
-      <w:r>
-        <w:rPr>
-          <w:rStyle w:val="Red"/>
-          <w:color w:val="auto"/>
-        </w:rPr>
-        <w:t xml:space="preserve">[SUPWELLNUM            </w:t>
-      </w:r>
-      <w:r>
-        <w:rPr>
-          <w:rStyle w:val="Red"/>
-          <w:color w:val="auto"/>
-        </w:rPr>
-        <w:t>NUMSEGWELL]</w:t>
-      </w:r>
-      <w:r>
-        <w:rPr>
-          <w:rStyle w:val="Red"/>
-          <w:color w:val="auto"/>
-        </w:rPr>
-        <w:tab/>
-      </w:r>
-    </w:p>
-    <w:p>
-      <w:pPr>
-        <w:rPr>
-          <w:rStyle w:val="Red"/>
-          <w:color w:val="auto"/>
-        </w:rPr>
-      </w:pPr>
-    </w:p>
-    <w:p>
-      <w:pPr>
-        <w:rPr>
-          <w:rStyle w:val="Red"/>
-          <w:color w:val="auto"/>
-        </w:rPr>
-      </w:pPr>
-      <w:r>
-        <w:rPr>
-          <w:rStyle w:val="Red"/>
-          <w:color w:val="auto"/>
-        </w:rPr>
-        <w:t>Item 1</w:t>
-      </w:r>
-      <w:r>
-        <w:rPr>
-          <w:rStyle w:val="Red"/>
-          <w:color w:val="auto"/>
-        </w:rPr>
-        <w:t>4</w:t>
-      </w:r>
-      <w:r>
-        <w:rPr>
-          <w:rStyle w:val="Red"/>
-          <w:color w:val="auto"/>
-        </w:rPr>
-        <w:t xml:space="preserve">: </w:t>
-      </w:r>
-      <w:r>
-        <w:rPr>
-          <w:rStyle w:val="Red"/>
-          <w:color w:val="auto"/>
-        </w:rPr>
-        <w:t>[SEGWELLID</w:t>
-      </w:r>
-      <w:r>
-        <w:rPr>
-          <w:rStyle w:val="Red"/>
-          <w:color w:val="auto"/>
-          <w:vertAlign w:val="subscript"/>
-        </w:rPr>
-        <w:t>1</w:t>
-      </w:r>
-      <w:r>
-        <w:rPr>
-          <w:rStyle w:val="Red"/>
-          <w:color w:val="auto"/>
-          <w:vertAlign w:val="subscript"/>
-        </w:rPr>
-        <w:t xml:space="preserve">                         </w:t>
-      </w:r>
-      <w:r>
-        <w:rPr>
-          <w:rStyle w:val="Red"/>
-          <w:color w:val="auto"/>
-        </w:rPr>
-        <w:t>PCTSUP</w:t>
-      </w:r>
-      <w:r>
-        <w:rPr>
-          <w:rStyle w:val="Red"/>
-          <w:color w:val="auto"/>
-        </w:rPr>
-        <w:softHyphen/>
-      </w:r>
-      <w:r>
-        <w:rPr>
-          <w:rStyle w:val="Red"/>
-          <w:color w:val="auto"/>
-          <w:vertAlign w:val="subscript"/>
-        </w:rPr>
-        <w:t>1</w:t>
-      </w:r>
-      <w:r>
-        <w:rPr>
-          <w:rStyle w:val="Red"/>
-          <w:color w:val="auto"/>
-        </w:rPr>
-        <w:t>]</w:t>
-      </w:r>
-    </w:p>
-    <w:p>
-      <w:pPr>
-        <w:rPr>
-          <w:rStyle w:val="Red"/>
-          <w:color w:val="auto"/>
-        </w:rPr>
-      </w:pPr>
-      <w:r>
-        <w:rPr>
-          <w:rStyle w:val="Red"/>
-          <w:color w:val="auto"/>
-        </w:rPr>
-        <w:t xml:space="preserve">                </w:t>
-      </w:r>
-      <w:r>
-        <w:rPr>
-          <w:rStyle w:val="Red"/>
-          <w:color w:val="auto"/>
-        </w:rPr>
-        <w:t>.</w:t>
-      </w:r>
-    </w:p>
-    <w:p>
-      <w:pPr>
-        <w:rPr>
-          <w:rStyle w:val="Red"/>
-          <w:color w:val="auto"/>
-        </w:rPr>
-      </w:pPr>
-      <w:r>
-        <w:rPr>
-          <w:rStyle w:val="Red"/>
-          <w:color w:val="auto"/>
-        </w:rPr>
-        <w:t xml:space="preserve">                </w:t>
-      </w:r>
-      <w:r>
-        <w:rPr>
-          <w:rStyle w:val="Red"/>
-          <w:color w:val="auto"/>
-        </w:rPr>
-        <w:t>.</w:t>
-      </w:r>
-    </w:p>
-    <w:p>
-      <w:pPr>
-        <w:rPr>
-          <w:rStyle w:val="Red"/>
-          <w:color w:val="auto"/>
-        </w:rPr>
-      </w:pPr>
-      <w:r>
-        <w:rPr>
-          <w:rStyle w:val="Red"/>
-          <w:color w:val="auto"/>
-        </w:rPr>
-        <w:t xml:space="preserve">                </w:t>
-      </w:r>
-      <w:r>
-        <w:rPr>
-          <w:rStyle w:val="Red"/>
-          <w:color w:val="auto"/>
-        </w:rPr>
-        <w:t>.</w:t>
-      </w:r>
-    </w:p>
-    <w:p>
-      <w:pPr>
-        <w:rPr>
-          <w:rStyle w:val="Red"/>
-          <w:color w:val="auto"/>
-        </w:rPr>
-      </w:pPr>
-      <w:r>
-        <w:rPr>
-          <w:rStyle w:val="Red"/>
-          <w:color w:val="auto"/>
-        </w:rPr>
-        <w:t xml:space="preserve">              [</w:t>
-      </w:r>
-      <w:proofErr w:type="spellStart"/>
-      <w:r>
-        <w:rPr>
-          <w:rStyle w:val="Red"/>
-          <w:color w:val="auto"/>
-        </w:rPr>
-        <w:t>SEGWELLID</w:t>
-      </w:r>
-      <w:r>
-        <w:rPr>
-          <w:rStyle w:val="Red"/>
-          <w:color w:val="auto"/>
-          <w:vertAlign w:val="subscript"/>
-        </w:rPr>
-        <w:t>numsegwell</w:t>
-      </w:r>
-      <w:proofErr w:type="spellEnd"/>
-      <w:r>
-        <w:rPr>
-          <w:rStyle w:val="Red"/>
-          <w:color w:val="auto"/>
-        </w:rPr>
-        <w:t xml:space="preserve">     </w:t>
-      </w:r>
-      <w:proofErr w:type="spellStart"/>
-      <w:r>
-        <w:rPr>
-          <w:rStyle w:val="Red"/>
-          <w:color w:val="auto"/>
-        </w:rPr>
-        <w:t>PCTSUP</w:t>
-      </w:r>
-      <w:r>
-        <w:rPr>
-          <w:rStyle w:val="Red"/>
-          <w:color w:val="auto"/>
-        </w:rPr>
-        <w:softHyphen/>
-      </w:r>
-      <w:r>
-        <w:rPr>
-          <w:rStyle w:val="Red"/>
-          <w:color w:val="auto"/>
-          <w:vertAlign w:val="subscript"/>
-        </w:rPr>
-        <w:t>numsegwell</w:t>
-      </w:r>
-      <w:proofErr w:type="spellEnd"/>
-      <w:r>
-        <w:rPr>
-          <w:rStyle w:val="Red"/>
-          <w:color w:val="auto"/>
-        </w:rPr>
-        <w:t>]</w:t>
-      </w:r>
-      <w:r>
-        <w:rPr>
-          <w:rStyle w:val="Red"/>
-          <w:color w:val="auto"/>
-        </w:rPr>
-        <w:tab/>
-      </w:r>
-    </w:p>
-    <w:p>
-      <w:pPr>
-        <w:rPr>
-          <w:rStyle w:val="Red"/>
-          <w:color w:val="auto"/>
-        </w:rPr>
-      </w:pPr>
-    </w:p>
-    <w:p>
-      <w:pPr>
-        <w:rPr>
-          <w:rStyle w:val="Red"/>
-          <w:color w:val="auto"/>
-        </w:rPr>
-      </w:pPr>
-    </w:p>
-    <w:p>
-      <w:pPr>
-        <w:rPr>
-          <w:rStyle w:val="Red"/>
-          <w:color w:val="auto"/>
-        </w:rPr>
-      </w:pPr>
-      <w:r>
-        <w:rPr>
-          <w:rStyle w:val="Red"/>
-          <w:color w:val="auto"/>
-        </w:rPr>
-        <w:t>IRRSFR</w:t>
-      </w:r>
-      <w:r>
-        <w:rPr>
-          <w:rStyle w:val="Red"/>
-          <w:color w:val="auto"/>
-        </w:rPr>
-        <w:tab/>
-      </w:r>
-      <w:r>
-        <w:rPr>
-          <w:rStyle w:val="Red"/>
-          <w:color w:val="auto"/>
-        </w:rPr>
-        <w:tab/>
-        <w:t xml:space="preserve">An </w:t>
-      </w:r>
-      <w:r>
-        <w:rPr>
-          <w:rStyle w:val="Red"/>
-          <w:color w:val="auto"/>
-        </w:rPr>
-        <w:t>optional character</w:t>
-      </w:r>
-      <w:r>
-        <w:rPr>
-          <w:rStyle w:val="Red"/>
-          <w:color w:val="auto"/>
-        </w:rPr>
-        <w:t xml:space="preserve"> variable. IRRSFR </w:t>
-      </w:r>
-      <w:r>
-        <w:rPr>
-          <w:rStyle w:val="Red"/>
-          <w:color w:val="auto"/>
-        </w:rPr>
-        <w:t>can be specified</w:t>
-      </w:r>
-      <w:r>
-        <w:rPr>
-          <w:rStyle w:val="Red"/>
-          <w:color w:val="auto"/>
-        </w:rPr>
-        <w:t xml:space="preserve"> if character variable </w:t>
-      </w:r>
-      <w:r>
-        <w:rPr>
-          <w:rStyle w:val="Red"/>
-          <w:color w:val="auto"/>
-        </w:rPr>
-        <w:t>IRRIGATION_SFR</w:t>
-      </w:r>
-      <w:r>
-        <w:rPr>
-          <w:rStyle w:val="Red"/>
-          <w:color w:val="auto"/>
-        </w:rPr>
-        <w:t xml:space="preserve"> is specified in the OPTIONS block. </w:t>
-      </w:r>
-    </w:p>
-    <w:p>
-      <w:pPr>
-        <w:rPr>
-          <w:rStyle w:val="Red"/>
-          <w:color w:val="auto"/>
-        </w:rPr>
-      </w:pPr>
-    </w:p>
-    <w:p>
-      <w:pPr>
-        <w:rPr>
-          <w:rStyle w:val="Red"/>
-          <w:color w:val="auto"/>
-        </w:rPr>
-      </w:pPr>
-      <w:r>
-        <w:rPr>
-          <w:rStyle w:val="Red"/>
-          <w:color w:val="auto"/>
-        </w:rPr>
-        <w:t>NUMIRRSEGSP</w:t>
-      </w:r>
-      <w:r>
-        <w:rPr>
-          <w:rStyle w:val="Red"/>
-          <w:color w:val="auto"/>
-        </w:rPr>
-        <w:tab/>
-      </w:r>
+    </w:p>
+    <w:p>
+      <w:pPr>
+        <w:rPr>
+          <w:rStyle w:val="Red"/>
+          <w:strike/>
+          <w:color w:val="auto"/>
+        </w:rPr>
+      </w:pPr>
+      <w:bookmarkStart w:id="1" w:name="_GoBack"/>
       <w:proofErr w:type="gramStart"/>
       <w:r>
         <w:rPr>
           <w:rStyle w:val="Red"/>
-          <w:color w:val="auto"/>
-        </w:rPr>
-        <w:t>An</w:t>
-      </w:r>
-      <w:proofErr w:type="gramEnd"/>
-      <w:r>
-        <w:rPr>
-          <w:rStyle w:val="Red"/>
-          <w:color w:val="auto"/>
-        </w:rPr>
-        <w:t xml:space="preserve"> integer variable equal to the number of </w:t>
-      </w:r>
-      <w:r>
-        <w:rPr>
-          <w:rStyle w:val="Red"/>
-          <w:color w:val="auto"/>
-        </w:rPr>
-        <w:t xml:space="preserve">SFR2 </w:t>
-      </w:r>
-      <w:r>
-        <w:rPr>
-          <w:rStyle w:val="Red"/>
-          <w:color w:val="auto"/>
-        </w:rPr>
-        <w:t xml:space="preserve">segments </w:t>
-      </w:r>
-      <w:r>
-        <w:rPr>
-          <w:rStyle w:val="Red"/>
-          <w:color w:val="auto"/>
-        </w:rPr>
-        <w:t xml:space="preserve">active during a stress period </w:t>
-      </w:r>
-      <w:r>
-        <w:rPr>
-          <w:rStyle w:val="Red"/>
-          <w:color w:val="auto"/>
-        </w:rPr>
-        <w:t xml:space="preserve">that will </w:t>
-      </w:r>
-      <w:r>
-        <w:rPr>
-          <w:rStyle w:val="Red"/>
-          <w:color w:val="auto"/>
-        </w:rPr>
-        <w:t>divert water to</w:t>
-      </w:r>
-      <w:r>
-        <w:rPr>
-          <w:rStyle w:val="Red"/>
-          <w:color w:val="auto"/>
-        </w:rPr>
-        <w:t xml:space="preserve"> cells.</w:t>
-      </w:r>
-      <w:r>
-        <w:rPr>
-          <w:rStyle w:val="Red"/>
-          <w:color w:val="auto"/>
-        </w:rPr>
-        <w:t xml:space="preserve"> </w:t>
-      </w:r>
-      <w:r>
-        <w:rPr>
-          <w:rStyle w:val="Red"/>
-          <w:color w:val="auto"/>
-        </w:rPr>
-        <w:t>If NUMIRRSEGSP &lt; 0, irrigation segment data from the previous stress period will be used. If NUMIRRSEGSP =0, all irrigation segments will be set to inactive.</w:t>
-      </w:r>
-    </w:p>
-    <w:p>
-      <w:pPr>
-        <w:rPr>
-          <w:rStyle w:val="Red"/>
-          <w:color w:val="auto"/>
-        </w:rPr>
-      </w:pPr>
-    </w:p>
-    <w:p>
-      <w:pPr>
-        <w:rPr>
-          <w:rStyle w:val="Red"/>
-          <w:color w:val="auto"/>
-        </w:rPr>
-      </w:pPr>
-      <w:r>
-        <w:rPr>
-          <w:rStyle w:val="Red"/>
-          <w:color w:val="auto"/>
-        </w:rPr>
-        <w:t>SEG</w:t>
-      </w:r>
-      <w:r>
-        <w:rPr>
-          <w:rStyle w:val="Red"/>
-          <w:color w:val="auto"/>
-        </w:rPr>
-        <w:t>ID</w:t>
-      </w:r>
-      <w:r>
-        <w:rPr>
-          <w:rStyle w:val="Red"/>
-          <w:color w:val="auto"/>
-        </w:rPr>
-        <w:tab/>
-      </w:r>
-      <w:r>
-        <w:rPr>
-          <w:rStyle w:val="Red"/>
-          <w:color w:val="auto"/>
-        </w:rPr>
-        <w:tab/>
-      </w:r>
-      <w:r>
-        <w:rPr>
-          <w:rStyle w:val="Red"/>
-          <w:color w:val="auto"/>
-        </w:rPr>
-        <w:t>An integer variable equal to the SFR2 segment</w:t>
-      </w:r>
-      <w:r>
-        <w:rPr>
-          <w:rStyle w:val="Red"/>
-          <w:color w:val="auto"/>
-        </w:rPr>
-        <w:t xml:space="preserve"> number for the diversion used for irrigation</w:t>
-      </w:r>
-      <w:r>
-        <w:rPr>
-          <w:rStyle w:val="Red"/>
-          <w:color w:val="auto"/>
-        </w:rPr>
-        <w:t>.</w:t>
-      </w:r>
-    </w:p>
-    <w:p>
-      <w:pPr>
-        <w:rPr>
-          <w:rStyle w:val="Red"/>
-          <w:color w:val="auto"/>
-        </w:rPr>
-      </w:pPr>
-    </w:p>
-    <w:p>
-      <w:pPr>
-        <w:rPr>
-          <w:rStyle w:val="Red"/>
-          <w:color w:val="auto"/>
-        </w:rPr>
-      </w:pPr>
-      <w:r>
-        <w:rPr>
-          <w:rStyle w:val="Red"/>
-          <w:color w:val="auto"/>
-        </w:rPr>
-        <w:t>NUM</w:t>
-      </w:r>
-      <w:r>
-        <w:rPr>
-          <w:rStyle w:val="Red"/>
-          <w:color w:val="auto"/>
-        </w:rPr>
-        <w:t>CELL</w:t>
-      </w:r>
-      <w:r>
-        <w:rPr>
-          <w:rStyle w:val="Red"/>
-          <w:color w:val="auto"/>
-        </w:rPr>
-        <w:t>SEG</w:t>
-      </w:r>
-      <w:r>
-        <w:rPr>
-          <w:rStyle w:val="Red"/>
-          <w:color w:val="auto"/>
-        </w:rPr>
-        <w:tab/>
-      </w:r>
-      <w:proofErr w:type="gramStart"/>
-      <w:r>
-        <w:rPr>
-          <w:rStyle w:val="Red"/>
-          <w:color w:val="auto"/>
-        </w:rPr>
-        <w:t>An</w:t>
-      </w:r>
-      <w:proofErr w:type="gramEnd"/>
-      <w:r>
-        <w:rPr>
-          <w:rStyle w:val="Red"/>
-          <w:color w:val="auto"/>
-        </w:rPr>
-        <w:t xml:space="preserve"> integer variable equal to the </w:t>
-      </w:r>
-      <w:r>
-        <w:rPr>
-          <w:rStyle w:val="Red"/>
-          <w:color w:val="auto"/>
-        </w:rPr>
-        <w:t xml:space="preserve">total number of </w:t>
-      </w:r>
-      <w:r>
-        <w:rPr>
-          <w:rStyle w:val="Red"/>
-          <w:color w:val="auto"/>
-        </w:rPr>
-        <w:t xml:space="preserve">MODFLOW </w:t>
-      </w:r>
-      <w:r>
-        <w:rPr>
-          <w:rStyle w:val="Red"/>
-          <w:color w:val="auto"/>
-        </w:rPr>
-        <w:t>cells</w:t>
-      </w:r>
-      <w:r>
-        <w:rPr>
-          <w:rStyle w:val="Red"/>
-          <w:color w:val="auto"/>
-        </w:rPr>
-        <w:t xml:space="preserve"> </w:t>
-      </w:r>
-      <w:r>
-        <w:rPr>
-          <w:rStyle w:val="Red"/>
-          <w:color w:val="auto"/>
-        </w:rPr>
-        <w:t xml:space="preserve">or PRMS HRUs </w:t>
-      </w:r>
-      <w:r>
-        <w:rPr>
-          <w:rStyle w:val="Red"/>
-          <w:color w:val="auto"/>
-        </w:rPr>
-        <w:t xml:space="preserve">that </w:t>
-      </w:r>
-      <w:r>
-        <w:rPr>
-          <w:rStyle w:val="Red"/>
-          <w:color w:val="auto"/>
-        </w:rPr>
-        <w:t>will be irrigated by SFR2 diversion segment</w:t>
-      </w:r>
-      <w:r>
-        <w:rPr>
-          <w:rStyle w:val="Red"/>
-          <w:color w:val="auto"/>
-        </w:rPr>
-        <w:t xml:space="preserve"> SEGID</w:t>
-      </w:r>
-      <w:r>
-        <w:rPr>
-          <w:rStyle w:val="Red"/>
-          <w:color w:val="auto"/>
-        </w:rPr>
-        <w:t>.</w:t>
-      </w:r>
-    </w:p>
-    <w:p>
-      <w:pPr>
-        <w:rPr>
-          <w:rStyle w:val="Red"/>
-          <w:color w:val="auto"/>
-        </w:rPr>
-      </w:pPr>
-    </w:p>
-    <w:p>
-      <w:pPr>
-        <w:rPr>
-          <w:rStyle w:val="Red"/>
-          <w:color w:val="auto"/>
-        </w:rPr>
-      </w:pPr>
-      <w:r>
-        <w:rPr>
-          <w:rStyle w:val="Red"/>
-          <w:color w:val="auto"/>
-        </w:rPr>
-        <w:t>IRRROW_SFR</w:t>
-      </w:r>
-      <w:r>
-        <w:rPr>
-          <w:rStyle w:val="Red"/>
-          <w:color w:val="auto"/>
-        </w:rPr>
-        <w:tab/>
-      </w:r>
-      <w:proofErr w:type="gramStart"/>
-      <w:r>
-        <w:rPr>
-          <w:rStyle w:val="Red"/>
-          <w:color w:val="auto"/>
-        </w:rPr>
-        <w:t>An</w:t>
-      </w:r>
-      <w:proofErr w:type="gramEnd"/>
-      <w:r>
-        <w:rPr>
-          <w:rStyle w:val="Red"/>
-          <w:color w:val="auto"/>
-        </w:rPr>
-        <w:t xml:space="preserve"> integer variable equal to the cell row number </w:t>
-      </w:r>
-      <w:r>
-        <w:rPr>
-          <w:rStyle w:val="Red"/>
-          <w:color w:val="auto"/>
-        </w:rPr>
-        <w:t>that will be irrigated by segment SEGID</w:t>
-      </w:r>
-      <w:r>
-        <w:rPr>
-          <w:rStyle w:val="Red"/>
-          <w:color w:val="auto"/>
-        </w:rPr>
-        <w:t>.</w:t>
-      </w:r>
-    </w:p>
-    <w:p>
-      <w:pPr>
-        <w:rPr>
-          <w:rStyle w:val="Red"/>
-          <w:color w:val="auto"/>
-        </w:rPr>
-      </w:pPr>
-    </w:p>
-    <w:p>
-      <w:pPr>
-        <w:rPr>
-          <w:rStyle w:val="Red"/>
-          <w:color w:val="auto"/>
-        </w:rPr>
-      </w:pPr>
-      <w:r>
-        <w:rPr>
-          <w:rStyle w:val="Red"/>
-          <w:color w:val="auto"/>
-        </w:rPr>
-        <w:t>IRRCOL</w:t>
-      </w:r>
-      <w:r>
-        <w:rPr>
-          <w:rStyle w:val="Red"/>
-          <w:color w:val="auto"/>
-        </w:rPr>
-        <w:t>_SFR</w:t>
-      </w:r>
-      <w:r>
-        <w:rPr>
-          <w:rStyle w:val="Red"/>
-          <w:color w:val="auto"/>
-        </w:rPr>
-        <w:tab/>
-      </w:r>
-      <w:proofErr w:type="gramStart"/>
-      <w:r>
-        <w:rPr>
-          <w:rStyle w:val="Red"/>
-          <w:color w:val="auto"/>
-        </w:rPr>
-        <w:t>An</w:t>
-      </w:r>
-      <w:proofErr w:type="gramEnd"/>
-      <w:r>
-        <w:rPr>
-          <w:rStyle w:val="Red"/>
-          <w:color w:val="auto"/>
-        </w:rPr>
-        <w:t xml:space="preserve"> integer variable equal to the cell column number that will be irrigated by segment SEGID</w:t>
-      </w:r>
-      <w:r>
-        <w:rPr>
-          <w:rStyle w:val="Red"/>
-          <w:color w:val="auto"/>
-        </w:rPr>
-        <w:t>.</w:t>
-      </w:r>
-    </w:p>
-    <w:p>
-      <w:pPr>
-        <w:rPr>
-          <w:rStyle w:val="Red"/>
-          <w:color w:val="auto"/>
-        </w:rPr>
-      </w:pPr>
-    </w:p>
-    <w:p>
-      <w:pPr>
-        <w:rPr>
-          <w:rStyle w:val="Red"/>
-          <w:color w:val="auto"/>
-        </w:rPr>
-      </w:pPr>
-      <w:r>
-        <w:rPr>
-          <w:rStyle w:val="Red"/>
-          <w:color w:val="auto"/>
-        </w:rPr>
-        <w:t>HRU_ID_SFR</w:t>
-      </w:r>
-      <w:r>
-        <w:rPr>
-          <w:rStyle w:val="Red"/>
-          <w:color w:val="auto"/>
-        </w:rPr>
-        <w:tab/>
-      </w:r>
-      <w:proofErr w:type="gramStart"/>
-      <w:r>
-        <w:rPr>
-          <w:rStyle w:val="Red"/>
-          <w:color w:val="auto"/>
-        </w:rPr>
-        <w:t>An</w:t>
-      </w:r>
-      <w:proofErr w:type="gramEnd"/>
-      <w:r>
-        <w:rPr>
-          <w:rStyle w:val="Red"/>
-          <w:color w:val="auto"/>
-        </w:rPr>
-        <w:t xml:space="preserve"> integer variable equal to the HRU ID number that will be irrigated by segment SEGID</w:t>
-      </w:r>
-      <w:r>
-        <w:rPr>
-          <w:rStyle w:val="Red"/>
-          <w:color w:val="auto"/>
-        </w:rPr>
-        <w:t>.</w:t>
-      </w:r>
-    </w:p>
-    <w:p>
-      <w:pPr>
-        <w:rPr>
-          <w:rStyle w:val="Red"/>
-          <w:color w:val="auto"/>
-        </w:rPr>
-      </w:pPr>
-    </w:p>
-    <w:p>
-      <w:pPr>
-        <w:rPr>
-          <w:rStyle w:val="Red"/>
-          <w:color w:val="auto"/>
-        </w:rPr>
-      </w:pPr>
-      <w:r>
-        <w:rPr>
-          <w:rStyle w:val="Red"/>
-          <w:color w:val="auto"/>
-        </w:rPr>
-        <w:t>EFF_FACT_SFR</w:t>
-      </w:r>
-      <w:r>
-        <w:rPr>
-          <w:rStyle w:val="Red"/>
-          <w:color w:val="auto"/>
-        </w:rPr>
-        <w:tab/>
-      </w:r>
-      <w:r>
-        <w:rPr>
-          <w:rStyle w:val="Red"/>
-          <w:color w:val="auto"/>
-        </w:rPr>
-        <w:tab/>
-      </w:r>
-      <w:r>
-        <w:rPr>
-          <w:rStyle w:val="Red"/>
-          <w:color w:val="auto"/>
-        </w:rPr>
-        <w:t>A real variable equal to the fractio</w:t>
-      </w:r>
-      <w:r>
-        <w:rPr>
-          <w:rStyle w:val="Red"/>
-          <w:color w:val="auto"/>
-        </w:rPr>
-        <w:t xml:space="preserve">n of </w:t>
-      </w:r>
-      <w:r>
-        <w:rPr>
-          <w:rStyle w:val="Red"/>
-          <w:color w:val="auto"/>
-        </w:rPr>
-        <w:t>surface water</w:t>
-      </w:r>
-      <w:r>
-        <w:rPr>
-          <w:rStyle w:val="Red"/>
-          <w:color w:val="auto"/>
-        </w:rPr>
-        <w:t xml:space="preserve"> applied to a cell</w:t>
-      </w:r>
-      <w:r>
-        <w:rPr>
-          <w:rStyle w:val="Red"/>
-          <w:color w:val="auto"/>
-        </w:rPr>
-        <w:t xml:space="preserve"> </w:t>
-      </w:r>
-      <w:r>
-        <w:rPr>
-          <w:rStyle w:val="Red"/>
-          <w:color w:val="auto"/>
-        </w:rPr>
-        <w:t>that can be used to represent</w:t>
-      </w:r>
-      <w:r>
-        <w:rPr>
-          <w:rStyle w:val="Red"/>
-          <w:color w:val="auto"/>
-        </w:rPr>
-        <w:t xml:space="preserve"> crop</w:t>
-      </w:r>
-      <w:r>
-        <w:rPr>
-          <w:rStyle w:val="Red"/>
-          <w:color w:val="auto"/>
-        </w:rPr>
-        <w:t xml:space="preserve"> evapotranspiration and other field losses. If evapotranspiration is being simulated explicitly then set EFF_FACT to zero.</w:t>
-      </w:r>
-    </w:p>
-    <w:p>
-      <w:pPr>
-        <w:rPr>
-          <w:rStyle w:val="Red"/>
-          <w:color w:val="auto"/>
-        </w:rPr>
-      </w:pPr>
-    </w:p>
-    <w:p>
-      <w:pPr>
-        <w:rPr>
-          <w:rStyle w:val="Red"/>
-          <w:color w:val="auto"/>
-        </w:rPr>
-      </w:pPr>
-      <w:r>
-        <w:rPr>
-          <w:rStyle w:val="Red"/>
-          <w:color w:val="auto"/>
-        </w:rPr>
-        <w:t>FIELD_FACT</w:t>
-      </w:r>
-      <w:r>
-        <w:rPr>
-          <w:rStyle w:val="Red"/>
-          <w:color w:val="auto"/>
-        </w:rPr>
-        <w:t>_</w:t>
-      </w:r>
-      <w:r>
-        <w:rPr>
-          <w:rStyle w:val="Red"/>
-          <w:color w:val="auto"/>
-        </w:rPr>
-        <w:t>SFR</w:t>
-      </w:r>
-      <w:r>
-        <w:rPr>
-          <w:rStyle w:val="Red"/>
-          <w:color w:val="auto"/>
-        </w:rPr>
-        <w:tab/>
-        <w:t>A real variable equal to the fraction of the diverted water applied to a cell</w:t>
-      </w:r>
-      <w:r>
-        <w:rPr>
-          <w:rStyle w:val="Red"/>
-          <w:color w:val="auto"/>
-        </w:rPr>
-        <w:t xml:space="preserve"> that is used to distribute a diversion among multiple cells</w:t>
-      </w:r>
-      <w:r>
-        <w:rPr>
-          <w:rStyle w:val="Red"/>
-          <w:color w:val="auto"/>
-        </w:rPr>
-        <w:t>. The sum of all FIELD_FACT</w:t>
-      </w:r>
-      <w:r>
-        <w:rPr>
-          <w:rStyle w:val="Red"/>
-          <w:color w:val="auto"/>
-        </w:rPr>
-        <w:t>_SFR</w:t>
-      </w:r>
-      <w:r>
-        <w:rPr>
-          <w:rStyle w:val="Red"/>
-          <w:color w:val="auto"/>
-        </w:rPr>
-        <w:t xml:space="preserve"> values </w:t>
-      </w:r>
-      <w:r>
-        <w:rPr>
-          <w:rStyle w:val="Red"/>
-          <w:color w:val="auto"/>
-        </w:rPr>
-        <w:t xml:space="preserve">for a diversion </w:t>
-      </w:r>
-      <w:r>
-        <w:rPr>
-          <w:rStyle w:val="Red"/>
-          <w:color w:val="auto"/>
-        </w:rPr>
-        <w:t xml:space="preserve">should sum to </w:t>
-      </w:r>
-      <w:r>
-        <w:rPr>
-          <w:rStyle w:val="Red"/>
-          <w:color w:val="auto"/>
-        </w:rPr>
-        <w:t>1</w:t>
-      </w:r>
-      <w:r>
-        <w:rPr>
-          <w:rStyle w:val="Red"/>
-          <w:color w:val="auto"/>
-        </w:rPr>
-        <w:t>.</w:t>
-      </w:r>
-    </w:p>
-    <w:p>
-      <w:pPr>
-        <w:rPr>
-          <w:rStyle w:val="Red"/>
-          <w:color w:val="auto"/>
-        </w:rPr>
-      </w:pPr>
-    </w:p>
-    <w:p>
-      <w:pPr>
-        <w:rPr>
-          <w:rStyle w:val="Red"/>
-          <w:color w:val="auto"/>
-        </w:rPr>
-      </w:pPr>
-      <w:proofErr w:type="gramStart"/>
-      <w:r>
-        <w:rPr>
-          <w:rStyle w:val="Red"/>
+          <w:strike/>
           <w:color w:val="auto"/>
         </w:rPr>
         <w:lastRenderedPageBreak/>
@@ -11207,6 +10954,7 @@
       <w:r>
         <w:rPr>
           <w:rStyle w:val="Red"/>
+          <w:strike/>
           <w:color w:val="auto"/>
         </w:rPr>
         <w:tab/>
@@ -11215,6 +10963,7 @@
       <w:r>
         <w:rPr>
           <w:rStyle w:val="Red"/>
+          <w:strike/>
           <w:color w:val="auto"/>
         </w:rPr>
         <w:t xml:space="preserve">A real variable equal to the crop coefficient (Kc) that is the ratio of the crop ET to potential ET. </w:t>
@@ -11222,11 +10971,31 @@
       <w:r>
         <w:rPr>
           <w:rStyle w:val="Red"/>
-          <w:color w:val="auto"/>
-        </w:rPr>
-        <w:t>This variable only is used if irrigation is applied to an HRU. If UZF1 is used to simulate ET then the crop ET is input directly into the UZF1 input file as input variable PET.</w:t>
-      </w:r>
-    </w:p>
+          <w:strike/>
+          <w:color w:val="auto"/>
+        </w:rPr>
+        <w:t xml:space="preserve">This variable only is used if irrigation is applied to an HRU. If UZF1 is used to simulate </w:t>
+      </w:r>
+      <w:proofErr w:type="gramStart"/>
+      <w:r>
+        <w:rPr>
+          <w:rStyle w:val="Red"/>
+          <w:strike/>
+          <w:color w:val="auto"/>
+        </w:rPr>
+        <w:t>ET</w:t>
+      </w:r>
+      <w:proofErr w:type="gramEnd"/>
+      <w:r>
+        <w:rPr>
+          <w:rStyle w:val="Red"/>
+          <w:strike/>
+          <w:color w:val="auto"/>
+        </w:rPr>
+        <w:t xml:space="preserve"> then the crop ET is input directly into the UZF1 input file as input variable PET.</w:t>
+      </w:r>
+    </w:p>
+    <w:bookmarkEnd w:id="1"/>
     <w:p>
       <w:pPr>
         <w:rPr>
@@ -12762,7 +12531,7 @@
 
 <file path=word/comments.xml><?xml version="1.0" encoding="utf-8"?>
 <w:comments xmlns:wpc="http://schemas.microsoft.com/office/word/2010/wordprocessingCanvas" xmlns:cx="http://schemas.microsoft.com/office/drawing/2014/chartex" xmlns:cx1="http://schemas.microsoft.com/office/drawing/2015/9/8/chartex" xmlns:cx2="http://schemas.microsoft.com/office/drawing/2015/10/21/chartex" xmlns:cx3="http://schemas.microsoft.com/office/drawing/2016/5/9/chartex" xmlns:cx4="http://schemas.microsoft.com/office/drawing/2016/5/10/chartex" xmlns:cx5="http://schemas.microsoft.com/office/drawing/2016/5/11/chartex" xmlns:cx6="http://schemas.microsoft.com/office/drawing/2016/5/12/chartex" xmlns:cx7="http://schemas.microsoft.com/office/drawing/2016/5/13/chartex" xmlns:cx8="http://schemas.microsoft.com/office/drawing/2016/5/14/chartex" xmlns:mc="http://schemas.openxmlformats.org/markup-compatibility/2006" xmlns:aink="http://schemas.microsoft.com/office/drawing/2016/ink" xmlns:am3d="http://schemas.microsoft.com/office/drawing/2017/model3d" xmlns:o="urn:schemas-microsoft-com:office:office" xmlns:r="http://schemas.openxmlformats.org/officeDocument/2006/relationships" xmlns:m="http://schemas.openxmlformats.org/officeDocument/2006/math" xmlns:v="urn:schemas-microsoft-com:vml" xmlns:wp14="http://schemas.microsoft.com/office/word/2010/wordprocessingDrawing" xmlns:wp="http://schemas.openxmlformats.org/drawingml/2006/wordprocessingDrawing" xmlns:w10="urn:schemas-microsoft-com:office:word" xmlns:w="http://schemas.openxmlformats.org/wordprocessingml/2006/main" xmlns:w14="http://schemas.microsoft.com/office/word/2010/wordml" xmlns:w15="http://schemas.microsoft.com/office/word/2012/wordml" xmlns:w16cid="http://schemas.microsoft.com/office/word/2016/wordml/cid" xmlns:w16se="http://schemas.microsoft.com/office/word/2015/wordml/symex" xmlns:wpg="http://schemas.microsoft.com/office/word/2010/wordprocessingGroup" xmlns:wpi="http://schemas.microsoft.com/office/word/2010/wordprocessingInk" xmlns:wne="http://schemas.microsoft.com/office/word/2006/wordml" xmlns:wps="http://schemas.microsoft.com/office/word/2010/wordprocessingShape" mc:Ignorable="w14 w15 w16se w16cid wp14">
-  <w:comment w:id="1" w:author="Niswonger, Richard" w:date="2018-01-31T14:58:00Z" w:initials="NR">
+  <w:comment w:id="0" w:author="Niswonger, Richard" w:date="2018-01-31T14:58:00Z" w:initials="NR">
     <w:p>
       <w:pPr>
         <w:pStyle w:val="CommentText"/>
@@ -13934,7 +13703,7 @@
 </file>
 
 <file path=customXml/itemProps1.xml><?xml version="1.0" encoding="utf-8"?>
-<ds:datastoreItem xmlns:ds="http://schemas.openxmlformats.org/officeDocument/2006/customXml" ds:itemID="{9577B343-F15A-4D51-B9FF-147D1E844B21}">
+<ds:datastoreItem xmlns:ds="http://schemas.openxmlformats.org/officeDocument/2006/customXml" ds:itemID="{D7394C62-4C34-454A-B9F5-F98DD8315C20}">
   <ds:schemaRefs>
     <ds:schemaRef ds:uri="http://schemas.openxmlformats.org/officeDocument/2006/bibliography"/>
   </ds:schemaRefs>
